--- a/SDD/sequencediagram.docx
+++ b/SDD/sequencediagram.docx
@@ -4,36 +4,25 @@
   <w:body>
     <w:p>
       <w:pPr>
+        <w:pStyle w:val="Heading2"/>
         <w:jc w:val="center"/>
-        <w:rPr>
-          <w:b/>
-          <w:sz w:val="28"/>
-          <w:szCs w:val="28"/>
-          <w:u w:val="single"/>
-        </w:rPr>
       </w:pPr>
-      <w:proofErr w:type="spellStart"/>
       <w:r>
-        <w:rPr>
-          <w:b/>
-          <w:sz w:val="28"/>
-          <w:szCs w:val="28"/>
-          <w:u w:val="single"/>
-        </w:rPr>
-        <w:t>Sequece</w:t>
+        <w:t xml:space="preserve">3.3.1 </w:t>
       </w:r>
-      <w:proofErr w:type="spellEnd"/>
       <w:r>
-        <w:rPr>
-          <w:b/>
-          <w:sz w:val="28"/>
-          <w:szCs w:val="28"/>
-          <w:u w:val="single"/>
-        </w:rPr>
-        <w:t xml:space="preserve"> Diagram:  Equipment Rental</w:t>
+        <w:t>Seque</w:t>
+      </w:r>
+      <w:r>
+        <w:t>n</w:t>
+      </w:r>
+      <w:r>
+        <w:t xml:space="preserve">ce Diagram:  </w:t>
+      </w:r>
+      <w:r>
+        <w:t>Rent Equipment</w:t>
       </w:r>
     </w:p>
-    <w:p/>
     <w:p>
       <w:pPr>
         <w:pStyle w:val="ReturnArrow"/>
@@ -93,8 +82,6 @@
                             <w:r>
                               <w:t>Transaction</w:t>
                             </w:r>
-                            <w:bookmarkStart w:id="0" w:name="_GoBack"/>
-                            <w:bookmarkEnd w:id="0"/>
                             <w:r>
                               <w:t xml:space="preserve"> Table</w:t>
                             </w:r>
@@ -1364,14 +1351,7 @@
                                       <w:sz w:val="16"/>
                                       <w:szCs w:val="16"/>
                                     </w:rPr>
-                                    <w:t xml:space="preserve">User </w:t>
-                                  </w:r>
-                                  <w:r>
-                                    <w:rPr>
-                                      <w:sz w:val="16"/>
-                                      <w:szCs w:val="16"/>
-                                    </w:rPr>
-                                    <w:t>enters the riders for each equipment type</w:t>
+                                    <w:t>User enters the riders for each equipment type</w:t>
                                   </w:r>
                                 </w:p>
                               </w:txbxContent>
@@ -1431,28 +1411,7 @@
                                     <w:sz w:val="16"/>
                                     <w:szCs w:val="16"/>
                                   </w:rPr>
-                                  <w:t>Create Tr</w:t>
-                                </w:r>
-                                <w:r>
-                                  <w:rPr>
-                                    <w:sz w:val="16"/>
-                                    <w:szCs w:val="16"/>
-                                  </w:rPr>
-                                  <w:t>ansaction</w:t>
-                                </w:r>
-                                <w:r>
-                                  <w:rPr>
-                                    <w:sz w:val="16"/>
-                                    <w:szCs w:val="16"/>
-                                  </w:rPr>
-                                  <w:t xml:space="preserve"> Entry</w:t>
-                                </w:r>
-                                <w:r>
-                                  <w:rPr>
-                                    <w:sz w:val="16"/>
-                                    <w:szCs w:val="16"/>
-                                  </w:rPr>
-                                  <w:t xml:space="preserve"> for all Equipment Rented</w:t>
+                                  <w:t>Create Transaction Entry for all Equipment Rented</w:t>
                                 </w:r>
                               </w:p>
                             </w:txbxContent>
@@ -2487,6 +2446,4772 @@
       </w:r>
     </w:p>
     <w:p/>
+    <w:p>
+      <w:r>
+        <w:br w:type="page"/>
+      </w:r>
+    </w:p>
+    <w:p>
+      <w:pPr>
+        <w:pStyle w:val="Heading2"/>
+        <w:jc w:val="center"/>
+      </w:pPr>
+      <w:r>
+        <w:lastRenderedPageBreak/>
+        <w:t>3.3.3</w:t>
+      </w:r>
+      <w:r>
+        <w:t xml:space="preserve"> Seque</w:t>
+      </w:r>
+      <w:r>
+        <w:t>n</w:t>
+      </w:r>
+      <w:r>
+        <w:t xml:space="preserve">ce Diagram:  </w:t>
+      </w:r>
+      <w:r>
+        <w:t>End</w:t>
+      </w:r>
+      <w:r>
+        <w:t xml:space="preserve"> Rental</w:t>
+      </w:r>
+    </w:p>
+    <w:p/>
+    <w:p>
+      <w:pPr>
+        <w:pStyle w:val="ReturnArrow"/>
+      </w:pPr>
+      <w:r>
+        <mc:AlternateContent>
+          <mc:Choice Requires="wps">
+            <w:drawing>
+              <wp:anchor distT="0" distB="0" distL="114300" distR="114300" simplePos="0" relativeHeight="251732992" behindDoc="0" locked="0" layoutInCell="1" allowOverlap="1" wp14:anchorId="3DD64E10" wp14:editId="617D822B">
+                <wp:simplePos x="0" y="0"/>
+                <wp:positionH relativeFrom="column">
+                  <wp:posOffset>6454078</wp:posOffset>
+                </wp:positionH>
+                <wp:positionV relativeFrom="paragraph">
+                  <wp:posOffset>77470</wp:posOffset>
+                </wp:positionV>
+                <wp:extent cx="1138555" cy="542925"/>
+                <wp:effectExtent l="0" t="0" r="23495" b="28575"/>
+                <wp:wrapNone/>
+                <wp:docPr id="1" name="Rectangle 1"/>
+                <wp:cNvGraphicFramePr/>
+                <a:graphic xmlns:a="http://schemas.openxmlformats.org/drawingml/2006/main">
+                  <a:graphicData uri="http://schemas.microsoft.com/office/word/2010/wordprocessingShape">
+                    <wps:wsp>
+                      <wps:cNvSpPr/>
+                      <wps:spPr>
+                        <a:xfrm>
+                          <a:off x="0" y="0"/>
+                          <a:ext cx="1138555" cy="542925"/>
+                        </a:xfrm>
+                        <a:prstGeom prst="rect">
+                          <a:avLst/>
+                        </a:prstGeom>
+                      </wps:spPr>
+                      <wps:style>
+                        <a:lnRef idx="2">
+                          <a:schemeClr val="accent1">
+                            <a:shade val="50000"/>
+                          </a:schemeClr>
+                        </a:lnRef>
+                        <a:fillRef idx="1">
+                          <a:schemeClr val="accent1"/>
+                        </a:fillRef>
+                        <a:effectRef idx="0">
+                          <a:schemeClr val="accent1"/>
+                        </a:effectRef>
+                        <a:fontRef idx="minor">
+                          <a:schemeClr val="lt1"/>
+                        </a:fontRef>
+                      </wps:style>
+                      <wps:txbx>
+                        <w:txbxContent>
+                          <w:p>
+                            <w:pPr>
+                              <w:jc w:val="center"/>
+                            </w:pPr>
+                            <w:r>
+                              <w:t>Transaction Table</w:t>
+                            </w:r>
+                          </w:p>
+                        </w:txbxContent>
+                      </wps:txbx>
+                      <wps:bodyPr rot="0" spcFirstLastPara="0" vertOverflow="overflow" horzOverflow="overflow" vert="horz" wrap="square" lIns="91440" tIns="45720" rIns="91440" bIns="45720" numCol="1" spcCol="0" rtlCol="0" fromWordArt="0" anchor="ctr" anchorCtr="0" forceAA="0" compatLnSpc="1">
+                        <a:prstTxWarp prst="textNoShape">
+                          <a:avLst/>
+                        </a:prstTxWarp>
+                        <a:noAutofit/>
+                      </wps:bodyPr>
+                    </wps:wsp>
+                  </a:graphicData>
+                </a:graphic>
+              </wp:anchor>
+            </w:drawing>
+          </mc:Choice>
+          <mc:Fallback>
+            <w:pict>
+              <v:rect id="Rectangle 1" o:spid="_x0000_s1043" style="position:absolute;margin-left:508.2pt;margin-top:6.1pt;width:89.65pt;height:42.75pt;z-index:251732992;visibility:visible;mso-wrap-style:square;mso-wrap-distance-left:9pt;mso-wrap-distance-top:0;mso-wrap-distance-right:9pt;mso-wrap-distance-bottom:0;mso-position-horizontal:absolute;mso-position-horizontal-relative:text;mso-position-vertical:absolute;mso-position-vertical-relative:text;v-text-anchor:middle" o:gfxdata="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" fillcolor="#4f81bd [3204]" strokecolor="#243f60 [1604]" strokeweight="2pt">
+                <v:textbox>
+                  <w:txbxContent>
+                    <w:p>
+                      <w:pPr>
+                        <w:jc w:val="center"/>
+                      </w:pPr>
+                      <w:r>
+                        <w:t>Transaction Table</w:t>
+                      </w:r>
+                    </w:p>
+                  </w:txbxContent>
+                </v:textbox>
+              </v:rect>
+            </w:pict>
+          </mc:Fallback>
+        </mc:AlternateContent>
+      </w:r>
+      <w:r>
+        <mc:AlternateContent>
+          <mc:Choice Requires="wps">
+            <w:drawing>
+              <wp:anchor distT="0" distB="0" distL="114300" distR="114300" simplePos="0" relativeHeight="251726848" behindDoc="0" locked="0" layoutInCell="1" allowOverlap="1" wp14:anchorId="26F79AF7" wp14:editId="0400CC6D">
+                <wp:simplePos x="0" y="0"/>
+                <wp:positionH relativeFrom="column">
+                  <wp:posOffset>4524375</wp:posOffset>
+                </wp:positionH>
+                <wp:positionV relativeFrom="paragraph">
+                  <wp:posOffset>81280</wp:posOffset>
+                </wp:positionV>
+                <wp:extent cx="1138555" cy="542925"/>
+                <wp:effectExtent l="0" t="0" r="23495" b="28575"/>
+                <wp:wrapNone/>
+                <wp:docPr id="3" name="Rectangle 3"/>
+                <wp:cNvGraphicFramePr/>
+                <a:graphic xmlns:a="http://schemas.openxmlformats.org/drawingml/2006/main">
+                  <a:graphicData uri="http://schemas.microsoft.com/office/word/2010/wordprocessingShape">
+                    <wps:wsp>
+                      <wps:cNvSpPr/>
+                      <wps:spPr>
+                        <a:xfrm>
+                          <a:off x="0" y="0"/>
+                          <a:ext cx="1138555" cy="542925"/>
+                        </a:xfrm>
+                        <a:prstGeom prst="rect">
+                          <a:avLst/>
+                        </a:prstGeom>
+                      </wps:spPr>
+                      <wps:style>
+                        <a:lnRef idx="2">
+                          <a:schemeClr val="accent1">
+                            <a:shade val="50000"/>
+                          </a:schemeClr>
+                        </a:lnRef>
+                        <a:fillRef idx="1">
+                          <a:schemeClr val="accent1"/>
+                        </a:fillRef>
+                        <a:effectRef idx="0">
+                          <a:schemeClr val="accent1"/>
+                        </a:effectRef>
+                        <a:fontRef idx="minor">
+                          <a:schemeClr val="lt1"/>
+                        </a:fontRef>
+                      </wps:style>
+                      <wps:txbx>
+                        <w:txbxContent>
+                          <w:p>
+                            <w:pPr>
+                              <w:jc w:val="center"/>
+                            </w:pPr>
+                            <w:r>
+                              <w:t>Equipment Table</w:t>
+                            </w:r>
+                          </w:p>
+                        </w:txbxContent>
+                      </wps:txbx>
+                      <wps:bodyPr rot="0" spcFirstLastPara="0" vertOverflow="overflow" horzOverflow="overflow" vert="horz" wrap="square" lIns="91440" tIns="45720" rIns="91440" bIns="45720" numCol="1" spcCol="0" rtlCol="0" fromWordArt="0" anchor="ctr" anchorCtr="0" forceAA="0" compatLnSpc="1">
+                        <a:prstTxWarp prst="textNoShape">
+                          <a:avLst/>
+                        </a:prstTxWarp>
+                        <a:noAutofit/>
+                      </wps:bodyPr>
+                    </wps:wsp>
+                  </a:graphicData>
+                </a:graphic>
+              </wp:anchor>
+            </w:drawing>
+          </mc:Choice>
+          <mc:Fallback>
+            <w:pict>
+              <v:rect id="Rectangle 3" o:spid="_x0000_s1044" style="position:absolute;margin-left:356.25pt;margin-top:6.4pt;width:89.65pt;height:42.75pt;z-index:251726848;visibility:visible;mso-wrap-style:square;mso-wrap-distance-left:9pt;mso-wrap-distance-top:0;mso-wrap-distance-right:9pt;mso-wrap-distance-bottom:0;mso-position-horizontal:absolute;mso-position-horizontal-relative:text;mso-position-vertical:absolute;mso-position-vertical-relative:text;v-text-anchor:middle" o:gfxdata="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" fillcolor="#4f81bd [3204]" strokecolor="#243f60 [1604]" strokeweight="2pt">
+                <v:textbox>
+                  <w:txbxContent>
+                    <w:p>
+                      <w:pPr>
+                        <w:jc w:val="center"/>
+                      </w:pPr>
+                      <w:r>
+                        <w:t>Equipment Table</w:t>
+                      </w:r>
+                    </w:p>
+                  </w:txbxContent>
+                </v:textbox>
+              </v:rect>
+            </w:pict>
+          </mc:Fallback>
+        </mc:AlternateContent>
+      </w:r>
+      <w:r>
+        <mc:AlternateContent>
+          <mc:Choice Requires="wps">
+            <w:drawing>
+              <wp:anchor distT="0" distB="0" distL="114300" distR="114300" simplePos="0" relativeHeight="251727872" behindDoc="0" locked="0" layoutInCell="1" allowOverlap="1" wp14:anchorId="2DAF2B25" wp14:editId="3416F11A">
+                <wp:simplePos x="0" y="0"/>
+                <wp:positionH relativeFrom="column">
+                  <wp:posOffset>2585085</wp:posOffset>
+                </wp:positionH>
+                <wp:positionV relativeFrom="paragraph">
+                  <wp:posOffset>81915</wp:posOffset>
+                </wp:positionV>
+                <wp:extent cx="1138555" cy="542925"/>
+                <wp:effectExtent l="0" t="0" r="23495" b="28575"/>
+                <wp:wrapNone/>
+                <wp:docPr id="6" name="Rectangle 6"/>
+                <wp:cNvGraphicFramePr/>
+                <a:graphic xmlns:a="http://schemas.openxmlformats.org/drawingml/2006/main">
+                  <a:graphicData uri="http://schemas.microsoft.com/office/word/2010/wordprocessingShape">
+                    <wps:wsp>
+                      <wps:cNvSpPr/>
+                      <wps:spPr>
+                        <a:xfrm>
+                          <a:off x="0" y="0"/>
+                          <a:ext cx="1138555" cy="542925"/>
+                        </a:xfrm>
+                        <a:prstGeom prst="rect">
+                          <a:avLst/>
+                        </a:prstGeom>
+                      </wps:spPr>
+                      <wps:style>
+                        <a:lnRef idx="2">
+                          <a:schemeClr val="accent1">
+                            <a:shade val="50000"/>
+                          </a:schemeClr>
+                        </a:lnRef>
+                        <a:fillRef idx="1">
+                          <a:schemeClr val="accent1"/>
+                        </a:fillRef>
+                        <a:effectRef idx="0">
+                          <a:schemeClr val="accent1"/>
+                        </a:effectRef>
+                        <a:fontRef idx="minor">
+                          <a:schemeClr val="lt1"/>
+                        </a:fontRef>
+                      </wps:style>
+                      <wps:txbx>
+                        <w:txbxContent>
+                          <w:p>
+                            <w:pPr>
+                              <w:jc w:val="center"/>
+                            </w:pPr>
+                            <w:r>
+                              <w:t>Trip Table</w:t>
+                            </w:r>
+                          </w:p>
+                        </w:txbxContent>
+                      </wps:txbx>
+                      <wps:bodyPr rot="0" spcFirstLastPara="0" vertOverflow="overflow" horzOverflow="overflow" vert="horz" wrap="square" lIns="91440" tIns="45720" rIns="91440" bIns="45720" numCol="1" spcCol="0" rtlCol="0" fromWordArt="0" anchor="ctr" anchorCtr="0" forceAA="0" compatLnSpc="1">
+                        <a:prstTxWarp prst="textNoShape">
+                          <a:avLst/>
+                        </a:prstTxWarp>
+                        <a:noAutofit/>
+                      </wps:bodyPr>
+                    </wps:wsp>
+                  </a:graphicData>
+                </a:graphic>
+              </wp:anchor>
+            </w:drawing>
+          </mc:Choice>
+          <mc:Fallback>
+            <w:pict>
+              <v:rect id="Rectangle 6" o:spid="_x0000_s1045" style="position:absolute;margin-left:203.55pt;margin-top:6.45pt;width:89.65pt;height:42.75pt;z-index:251727872;visibility:visible;mso-wrap-style:square;mso-wrap-distance-left:9pt;mso-wrap-distance-top:0;mso-wrap-distance-right:9pt;mso-wrap-distance-bottom:0;mso-position-horizontal:absolute;mso-position-horizontal-relative:text;mso-position-vertical:absolute;mso-position-vertical-relative:text;v-text-anchor:middle" o:gfxdata="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" fillcolor="#4f81bd [3204]" strokecolor="#243f60 [1604]" strokeweight="2pt">
+                <v:textbox>
+                  <w:txbxContent>
+                    <w:p>
+                      <w:pPr>
+                        <w:jc w:val="center"/>
+                      </w:pPr>
+                      <w:r>
+                        <w:t>Trip Table</w:t>
+                      </w:r>
+                    </w:p>
+                  </w:txbxContent>
+                </v:textbox>
+              </v:rect>
+            </w:pict>
+          </mc:Fallback>
+        </mc:AlternateContent>
+      </w:r>
+      <w:r>
+        <mc:AlternateContent>
+          <mc:Choice Requires="wps">
+            <w:drawing>
+              <wp:anchor distT="0" distB="0" distL="114300" distR="114300" simplePos="0" relativeHeight="251725824" behindDoc="0" locked="0" layoutInCell="1" allowOverlap="1" wp14:anchorId="6F2C30EF" wp14:editId="0D5E2D66">
+                <wp:simplePos x="0" y="0"/>
+                <wp:positionH relativeFrom="column">
+                  <wp:posOffset>640080</wp:posOffset>
+                </wp:positionH>
+                <wp:positionV relativeFrom="paragraph">
+                  <wp:posOffset>85090</wp:posOffset>
+                </wp:positionV>
+                <wp:extent cx="1138555" cy="542925"/>
+                <wp:effectExtent l="0" t="0" r="23495" b="28575"/>
+                <wp:wrapNone/>
+                <wp:docPr id="7" name="Rectangle 7"/>
+                <wp:cNvGraphicFramePr/>
+                <a:graphic xmlns:a="http://schemas.openxmlformats.org/drawingml/2006/main">
+                  <a:graphicData uri="http://schemas.microsoft.com/office/word/2010/wordprocessingShape">
+                    <wps:wsp>
+                      <wps:cNvSpPr/>
+                      <wps:spPr>
+                        <a:xfrm>
+                          <a:off x="0" y="0"/>
+                          <a:ext cx="1138555" cy="542925"/>
+                        </a:xfrm>
+                        <a:prstGeom prst="rect">
+                          <a:avLst/>
+                        </a:prstGeom>
+                      </wps:spPr>
+                      <wps:style>
+                        <a:lnRef idx="2">
+                          <a:schemeClr val="accent1">
+                            <a:shade val="50000"/>
+                          </a:schemeClr>
+                        </a:lnRef>
+                        <a:fillRef idx="1">
+                          <a:schemeClr val="accent1"/>
+                        </a:fillRef>
+                        <a:effectRef idx="0">
+                          <a:schemeClr val="accent1"/>
+                        </a:effectRef>
+                        <a:fontRef idx="minor">
+                          <a:schemeClr val="lt1"/>
+                        </a:fontRef>
+                      </wps:style>
+                      <wps:txbx>
+                        <w:txbxContent>
+                          <w:p>
+                            <w:pPr>
+                              <w:jc w:val="center"/>
+                            </w:pPr>
+                            <w:r>
+                              <w:t>System Interface</w:t>
+                            </w:r>
+                          </w:p>
+                        </w:txbxContent>
+                      </wps:txbx>
+                      <wps:bodyPr rot="0" spcFirstLastPara="0" vertOverflow="overflow" horzOverflow="overflow" vert="horz" wrap="square" lIns="91440" tIns="45720" rIns="91440" bIns="45720" numCol="1" spcCol="0" rtlCol="0" fromWordArt="0" anchor="ctr" anchorCtr="0" forceAA="0" compatLnSpc="1">
+                        <a:prstTxWarp prst="textNoShape">
+                          <a:avLst/>
+                        </a:prstTxWarp>
+                        <a:noAutofit/>
+                      </wps:bodyPr>
+                    </wps:wsp>
+                  </a:graphicData>
+                </a:graphic>
+              </wp:anchor>
+            </w:drawing>
+          </mc:Choice>
+          <mc:Fallback>
+            <w:pict>
+              <v:rect id="Rectangle 7" o:spid="_x0000_s1046" style="position:absolute;margin-left:50.4pt;margin-top:6.7pt;width:89.65pt;height:42.75pt;z-index:251725824;visibility:visible;mso-wrap-style:square;mso-wrap-distance-left:9pt;mso-wrap-distance-top:0;mso-wrap-distance-right:9pt;mso-wrap-distance-bottom:0;mso-position-horizontal:absolute;mso-position-horizontal-relative:text;mso-position-vertical:absolute;mso-position-vertical-relative:text;v-text-anchor:middle" o:gfxdata="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" fillcolor="#4f81bd [3204]" strokecolor="#243f60 [1604]" strokeweight="2pt">
+                <v:textbox>
+                  <w:txbxContent>
+                    <w:p>
+                      <w:pPr>
+                        <w:jc w:val="center"/>
+                      </w:pPr>
+                      <w:r>
+                        <w:t>System Interface</w:t>
+                      </w:r>
+                    </w:p>
+                  </w:txbxContent>
+                </v:textbox>
+              </v:rect>
+            </w:pict>
+          </mc:Fallback>
+        </mc:AlternateContent>
+      </w:r>
+      <w:r>
+        <mc:AlternateContent>
+          <mc:Choice Requires="wps">
+            <w:drawing>
+              <wp:anchor distT="0" distB="0" distL="114300" distR="114300" simplePos="0" relativeHeight="251730944" behindDoc="0" locked="0" layoutInCell="1" allowOverlap="1" wp14:anchorId="71005D2C" wp14:editId="360346E3">
+                <wp:simplePos x="0" y="0"/>
+                <wp:positionH relativeFrom="column">
+                  <wp:posOffset>5095240</wp:posOffset>
+                </wp:positionH>
+                <wp:positionV relativeFrom="paragraph">
+                  <wp:posOffset>641350</wp:posOffset>
+                </wp:positionV>
+                <wp:extent cx="0" cy="4685665"/>
+                <wp:effectExtent l="95250" t="0" r="57150" b="57785"/>
+                <wp:wrapNone/>
+                <wp:docPr id="9" name="Straight Arrow Connector 9"/>
+                <wp:cNvGraphicFramePr/>
+                <a:graphic xmlns:a="http://schemas.openxmlformats.org/drawingml/2006/main">
+                  <a:graphicData uri="http://schemas.microsoft.com/office/word/2010/wordprocessingShape">
+                    <wps:wsp>
+                      <wps:cNvCnPr/>
+                      <wps:spPr>
+                        <a:xfrm>
+                          <a:off x="0" y="0"/>
+                          <a:ext cx="0" cy="4685665"/>
+                        </a:xfrm>
+                        <a:prstGeom prst="straightConnector1">
+                          <a:avLst/>
+                        </a:prstGeom>
+                        <a:ln w="25400" cmpd="sng">
+                          <a:solidFill>
+                            <a:schemeClr val="tx1"/>
+                          </a:solidFill>
+                          <a:prstDash val="lgDash"/>
+                          <a:tailEnd type="arrow"/>
+                        </a:ln>
+                      </wps:spPr>
+                      <wps:style>
+                        <a:lnRef idx="1">
+                          <a:schemeClr val="accent1"/>
+                        </a:lnRef>
+                        <a:fillRef idx="0">
+                          <a:schemeClr val="accent1"/>
+                        </a:fillRef>
+                        <a:effectRef idx="0">
+                          <a:schemeClr val="accent1"/>
+                        </a:effectRef>
+                        <a:fontRef idx="minor">
+                          <a:schemeClr val="tx1"/>
+                        </a:fontRef>
+                      </wps:style>
+                      <wps:bodyPr/>
+                    </wps:wsp>
+                  </a:graphicData>
+                </a:graphic>
+                <wp14:sizeRelV relativeFrom="margin">
+                  <wp14:pctHeight>0</wp14:pctHeight>
+                </wp14:sizeRelV>
+              </wp:anchor>
+            </w:drawing>
+          </mc:Choice>
+          <mc:Fallback>
+            <w:pict>
+              <v:shapetype id="_x0000_t32" coordsize="21600,21600" o:spt="32" o:oned="t" path="m,l21600,21600e" filled="f">
+                <v:path arrowok="t" fillok="f" o:connecttype="none"/>
+                <o:lock v:ext="edit" shapetype="t"/>
+              </v:shapetype>
+              <v:shape id="Straight Arrow Connector 9" o:spid="_x0000_s1026" type="#_x0000_t32" style="position:absolute;margin-left:401.2pt;margin-top:50.5pt;width:0;height:368.95pt;z-index:251730944;visibility:visible;mso-wrap-style:square;mso-height-percent:0;mso-wrap-distance-left:9pt;mso-wrap-distance-top:0;mso-wrap-distance-right:9pt;mso-wrap-distance-bottom:0;mso-position-horizontal:absolute;mso-position-horizontal-relative:text;mso-position-vertical:absolute;mso-position-vertical-relative:text;mso-height-percent:0;mso-height-relative:margin" o:gfxdata="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" strokecolor="black [3213]" strokeweight="2pt">
+                <v:stroke dashstyle="longDash" endarrow="open"/>
+              </v:shape>
+            </w:pict>
+          </mc:Fallback>
+        </mc:AlternateContent>
+      </w:r>
+      <w:r>
+        <mc:AlternateContent>
+          <mc:Choice Requires="wps">
+            <w:drawing>
+              <wp:anchor distT="0" distB="0" distL="114300" distR="114300" simplePos="0" relativeHeight="251729920" behindDoc="0" locked="0" layoutInCell="1" allowOverlap="1" wp14:anchorId="36C34D81" wp14:editId="7D811BEF">
+                <wp:simplePos x="0" y="0"/>
+                <wp:positionH relativeFrom="column">
+                  <wp:posOffset>3155315</wp:posOffset>
+                </wp:positionH>
+                <wp:positionV relativeFrom="paragraph">
+                  <wp:posOffset>641350</wp:posOffset>
+                </wp:positionV>
+                <wp:extent cx="0" cy="4685665"/>
+                <wp:effectExtent l="95250" t="0" r="57150" b="57785"/>
+                <wp:wrapNone/>
+                <wp:docPr id="13" name="Straight Arrow Connector 13"/>
+                <wp:cNvGraphicFramePr/>
+                <a:graphic xmlns:a="http://schemas.openxmlformats.org/drawingml/2006/main">
+                  <a:graphicData uri="http://schemas.microsoft.com/office/word/2010/wordprocessingShape">
+                    <wps:wsp>
+                      <wps:cNvCnPr/>
+                      <wps:spPr>
+                        <a:xfrm>
+                          <a:off x="0" y="0"/>
+                          <a:ext cx="0" cy="4685665"/>
+                        </a:xfrm>
+                        <a:prstGeom prst="straightConnector1">
+                          <a:avLst/>
+                        </a:prstGeom>
+                        <a:ln w="25400" cmpd="sng">
+                          <a:solidFill>
+                            <a:schemeClr val="tx1"/>
+                          </a:solidFill>
+                          <a:prstDash val="lgDash"/>
+                          <a:tailEnd type="arrow"/>
+                        </a:ln>
+                      </wps:spPr>
+                      <wps:style>
+                        <a:lnRef idx="1">
+                          <a:schemeClr val="accent1"/>
+                        </a:lnRef>
+                        <a:fillRef idx="0">
+                          <a:schemeClr val="accent1"/>
+                        </a:fillRef>
+                        <a:effectRef idx="0">
+                          <a:schemeClr val="accent1"/>
+                        </a:effectRef>
+                        <a:fontRef idx="minor">
+                          <a:schemeClr val="tx1"/>
+                        </a:fontRef>
+                      </wps:style>
+                      <wps:bodyPr/>
+                    </wps:wsp>
+                  </a:graphicData>
+                </a:graphic>
+                <wp14:sizeRelV relativeFrom="margin">
+                  <wp14:pctHeight>0</wp14:pctHeight>
+                </wp14:sizeRelV>
+              </wp:anchor>
+            </w:drawing>
+          </mc:Choice>
+          <mc:Fallback>
+            <w:pict>
+              <v:shape id="Straight Arrow Connector 13" o:spid="_x0000_s1026" type="#_x0000_t32" style="position:absolute;margin-left:248.45pt;margin-top:50.5pt;width:0;height:368.95pt;z-index:251729920;visibility:visible;mso-wrap-style:square;mso-height-percent:0;mso-wrap-distance-left:9pt;mso-wrap-distance-top:0;mso-wrap-distance-right:9pt;mso-wrap-distance-bottom:0;mso-position-horizontal:absolute;mso-position-horizontal-relative:text;mso-position-vertical:absolute;mso-position-vertical-relative:text;mso-height-percent:0;mso-height-relative:margin" o:gfxdata="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" strokecolor="black [3213]" strokeweight="2pt">
+                <v:stroke dashstyle="longDash" endarrow="open"/>
+              </v:shape>
+            </w:pict>
+          </mc:Fallback>
+        </mc:AlternateContent>
+      </w:r>
+      <w:r>
+        <mc:AlternateContent>
+          <mc:Choice Requires="wps">
+            <w:drawing>
+              <wp:anchor distT="0" distB="0" distL="114300" distR="114300" simplePos="0" relativeHeight="251728896" behindDoc="0" locked="0" layoutInCell="1" allowOverlap="1" wp14:anchorId="5D19AA5D" wp14:editId="3CA9AC71">
+                <wp:simplePos x="0" y="0"/>
+                <wp:positionH relativeFrom="column">
+                  <wp:posOffset>1209040</wp:posOffset>
+                </wp:positionH>
+                <wp:positionV relativeFrom="paragraph">
+                  <wp:posOffset>629920</wp:posOffset>
+                </wp:positionV>
+                <wp:extent cx="0" cy="4697095"/>
+                <wp:effectExtent l="95250" t="0" r="57150" b="65405"/>
+                <wp:wrapNone/>
+                <wp:docPr id="14" name="Straight Arrow Connector 14"/>
+                <wp:cNvGraphicFramePr/>
+                <a:graphic xmlns:a="http://schemas.openxmlformats.org/drawingml/2006/main">
+                  <a:graphicData uri="http://schemas.microsoft.com/office/word/2010/wordprocessingShape">
+                    <wps:wsp>
+                      <wps:cNvCnPr/>
+                      <wps:spPr>
+                        <a:xfrm>
+                          <a:off x="0" y="0"/>
+                          <a:ext cx="0" cy="4697095"/>
+                        </a:xfrm>
+                        <a:prstGeom prst="straightConnector1">
+                          <a:avLst/>
+                        </a:prstGeom>
+                        <a:ln w="25400" cmpd="sng">
+                          <a:solidFill>
+                            <a:schemeClr val="tx1"/>
+                          </a:solidFill>
+                          <a:prstDash val="lgDash"/>
+                          <a:tailEnd type="arrow"/>
+                        </a:ln>
+                      </wps:spPr>
+                      <wps:style>
+                        <a:lnRef idx="1">
+                          <a:schemeClr val="accent1"/>
+                        </a:lnRef>
+                        <a:fillRef idx="0">
+                          <a:schemeClr val="accent1"/>
+                        </a:fillRef>
+                        <a:effectRef idx="0">
+                          <a:schemeClr val="accent1"/>
+                        </a:effectRef>
+                        <a:fontRef idx="minor">
+                          <a:schemeClr val="tx1"/>
+                        </a:fontRef>
+                      </wps:style>
+                      <wps:bodyPr/>
+                    </wps:wsp>
+                  </a:graphicData>
+                </a:graphic>
+                <wp14:sizeRelV relativeFrom="margin">
+                  <wp14:pctHeight>0</wp14:pctHeight>
+                </wp14:sizeRelV>
+              </wp:anchor>
+            </w:drawing>
+          </mc:Choice>
+          <mc:Fallback>
+            <w:pict>
+              <v:shape id="Straight Arrow Connector 14" o:spid="_x0000_s1026" type="#_x0000_t32" style="position:absolute;margin-left:95.2pt;margin-top:49.6pt;width:0;height:369.85pt;z-index:251728896;visibility:visible;mso-wrap-style:square;mso-height-percent:0;mso-wrap-distance-left:9pt;mso-wrap-distance-top:0;mso-wrap-distance-right:9pt;mso-wrap-distance-bottom:0;mso-position-horizontal:absolute;mso-position-horizontal-relative:text;mso-position-vertical:absolute;mso-position-vertical-relative:text;mso-height-percent:0;mso-height-relative:margin" o:gfxdata="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" strokecolor="black [3213]" strokeweight="2pt">
+                <v:stroke dashstyle="longDash" endarrow="open"/>
+              </v:shape>
+            </w:pict>
+          </mc:Fallback>
+        </mc:AlternateContent>
+      </w:r>
+    </w:p>
+    <w:p>
+      <w:pPr>
+        <w:pStyle w:val="ReturnArrow"/>
+      </w:pPr>
+      <w:r>
+        <mc:AlternateContent>
+          <mc:Choice Requires="wps">
+            <w:drawing>
+              <wp:anchor distT="0" distB="0" distL="114300" distR="114300" simplePos="0" relativeHeight="251731968" behindDoc="0" locked="0" layoutInCell="1" allowOverlap="1" wp14:anchorId="54495227" wp14:editId="1BE1799D">
+                <wp:simplePos x="0" y="0"/>
+                <wp:positionH relativeFrom="column">
+                  <wp:posOffset>7026275</wp:posOffset>
+                </wp:positionH>
+                <wp:positionV relativeFrom="paragraph">
+                  <wp:posOffset>123190</wp:posOffset>
+                </wp:positionV>
+                <wp:extent cx="0" cy="5067935"/>
+                <wp:effectExtent l="95250" t="0" r="57150" b="56515"/>
+                <wp:wrapNone/>
+                <wp:docPr id="15" name="Straight Arrow Connector 15"/>
+                <wp:cNvGraphicFramePr/>
+                <a:graphic xmlns:a="http://schemas.openxmlformats.org/drawingml/2006/main">
+                  <a:graphicData uri="http://schemas.microsoft.com/office/word/2010/wordprocessingShape">
+                    <wps:wsp>
+                      <wps:cNvCnPr/>
+                      <wps:spPr>
+                        <a:xfrm>
+                          <a:off x="0" y="0"/>
+                          <a:ext cx="0" cy="5067935"/>
+                        </a:xfrm>
+                        <a:prstGeom prst="straightConnector1">
+                          <a:avLst/>
+                        </a:prstGeom>
+                        <a:ln w="25400" cmpd="sng">
+                          <a:solidFill>
+                            <a:schemeClr val="tx1"/>
+                          </a:solidFill>
+                          <a:prstDash val="lgDash"/>
+                          <a:tailEnd type="arrow"/>
+                        </a:ln>
+                      </wps:spPr>
+                      <wps:style>
+                        <a:lnRef idx="1">
+                          <a:schemeClr val="accent1"/>
+                        </a:lnRef>
+                        <a:fillRef idx="0">
+                          <a:schemeClr val="accent1"/>
+                        </a:fillRef>
+                        <a:effectRef idx="0">
+                          <a:schemeClr val="accent1"/>
+                        </a:effectRef>
+                        <a:fontRef idx="minor">
+                          <a:schemeClr val="tx1"/>
+                        </a:fontRef>
+                      </wps:style>
+                      <wps:bodyPr/>
+                    </wps:wsp>
+                  </a:graphicData>
+                </a:graphic>
+                <wp14:sizeRelV relativeFrom="margin">
+                  <wp14:pctHeight>0</wp14:pctHeight>
+                </wp14:sizeRelV>
+              </wp:anchor>
+            </w:drawing>
+          </mc:Choice>
+          <mc:Fallback>
+            <w:pict>
+              <v:shape id="Straight Arrow Connector 15" o:spid="_x0000_s1026" type="#_x0000_t32" style="position:absolute;margin-left:553.25pt;margin-top:9.7pt;width:0;height:399.05pt;z-index:251731968;visibility:visible;mso-wrap-style:square;mso-height-percent:0;mso-wrap-distance-left:9pt;mso-wrap-distance-top:0;mso-wrap-distance-right:9pt;mso-wrap-distance-bottom:0;mso-position-horizontal:absolute;mso-position-horizontal-relative:text;mso-position-vertical:absolute;mso-position-vertical-relative:text;mso-height-percent:0;mso-height-relative:margin" o:gfxdata="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" strokecolor="black [3213]" strokeweight="2pt">
+                <v:stroke dashstyle="longDash" endarrow="open"/>
+              </v:shape>
+            </w:pict>
+          </mc:Fallback>
+        </mc:AlternateContent>
+      </w:r>
+    </w:p>
+    <w:p>
+      <w:pPr>
+        <w:pStyle w:val="ReturnArrow"/>
+      </w:pPr>
+    </w:p>
+    <w:p>
+      <w:pPr>
+        <w:pStyle w:val="ReturnArrow"/>
+      </w:pPr>
+    </w:p>
+    <w:p>
+      <w:pPr>
+        <w:pStyle w:val="ReturnArrow"/>
+      </w:pPr>
+      <w:r>
+        <mc:AlternateContent>
+          <mc:Choice Requires="wpg">
+            <w:drawing>
+              <wp:anchor distT="0" distB="0" distL="114300" distR="114300" simplePos="0" relativeHeight="251735040" behindDoc="0" locked="0" layoutInCell="1" allowOverlap="1" wp14:anchorId="34032E8A" wp14:editId="791D27F1">
+                <wp:simplePos x="0" y="0"/>
+                <wp:positionH relativeFrom="column">
+                  <wp:posOffset>117088</wp:posOffset>
+                </wp:positionH>
+                <wp:positionV relativeFrom="paragraph">
+                  <wp:posOffset>6118</wp:posOffset>
+                </wp:positionV>
+                <wp:extent cx="5425068" cy="4298795"/>
+                <wp:effectExtent l="0" t="0" r="4445" b="6985"/>
+                <wp:wrapNone/>
+                <wp:docPr id="44" name="Group 44"/>
+                <wp:cNvGraphicFramePr/>
+                <a:graphic xmlns:a="http://schemas.openxmlformats.org/drawingml/2006/main">
+                  <a:graphicData uri="http://schemas.microsoft.com/office/word/2010/wordprocessingGroup">
+                    <wpg:wgp>
+                      <wpg:cNvGrpSpPr/>
+                      <wpg:grpSpPr>
+                        <a:xfrm>
+                          <a:off x="0" y="0"/>
+                          <a:ext cx="5425068" cy="4298795"/>
+                          <a:chOff x="0" y="0"/>
+                          <a:chExt cx="5425068" cy="4298795"/>
+                        </a:xfrm>
+                      </wpg:grpSpPr>
+                      <wps:wsp>
+                        <wps:cNvPr id="46" name="Text Box 46"/>
+                        <wps:cNvSpPr txBox="1"/>
+                        <wps:spPr>
+                          <a:xfrm>
+                            <a:off x="1377175" y="1226634"/>
+                            <a:ext cx="1209540" cy="378455"/>
+                          </a:xfrm>
+                          <a:prstGeom prst="rect">
+                            <a:avLst/>
+                          </a:prstGeom>
+                          <a:solidFill>
+                            <a:schemeClr val="lt1"/>
+                          </a:solidFill>
+                          <a:ln w="6350">
+                            <a:noFill/>
+                          </a:ln>
+                          <a:effectLst/>
+                        </wps:spPr>
+                        <wps:style>
+                          <a:lnRef idx="0">
+                            <a:schemeClr val="accent1"/>
+                          </a:lnRef>
+                          <a:fillRef idx="0">
+                            <a:schemeClr val="accent1"/>
+                          </a:fillRef>
+                          <a:effectRef idx="0">
+                            <a:schemeClr val="accent1"/>
+                          </a:effectRef>
+                          <a:fontRef idx="minor">
+                            <a:schemeClr val="dk1"/>
+                          </a:fontRef>
+                        </wps:style>
+                        <wps:txbx>
+                          <w:txbxContent>
+                            <w:p>
+                              <w:pPr>
+                                <w:rPr>
+                                  <w:sz w:val="16"/>
+                                  <w:szCs w:val="16"/>
+                                </w:rPr>
+                              </w:pPr>
+                              <w:r>
+                                <w:rPr>
+                                  <w:sz w:val="16"/>
+                                  <w:szCs w:val="16"/>
+                                </w:rPr>
+                                <w:t xml:space="preserve">Display Contract.  </w:t>
+                              </w:r>
+                            </w:p>
+                            <w:p>
+                              <w:pPr>
+                                <w:rPr>
+                                  <w:sz w:val="16"/>
+                                  <w:szCs w:val="16"/>
+                                </w:rPr>
+                              </w:pPr>
+                              <w:r>
+                                <w:rPr>
+                                  <w:sz w:val="16"/>
+                                  <w:szCs w:val="16"/>
+                                </w:rPr>
+                                <w:t>All riders enter their name and whether their 18</w:t>
+                              </w:r>
+                            </w:p>
+                          </w:txbxContent>
+                        </wps:txbx>
+                        <wps:bodyPr rot="0" spcFirstLastPara="0" vertOverflow="overflow" horzOverflow="overflow" vert="horz" wrap="square" lIns="0" tIns="0" rIns="0" bIns="0" numCol="1" spcCol="0" rtlCol="0" fromWordArt="0" anchor="ctr" anchorCtr="0" forceAA="0" compatLnSpc="1">
+                          <a:prstTxWarp prst="textNoShape">
+                            <a:avLst/>
+                          </a:prstTxWarp>
+                          <a:spAutoFit/>
+                        </wps:bodyPr>
+                      </wps:wsp>
+                      <wpg:grpSp>
+                        <wpg:cNvPr id="51" name="Group 51"/>
+                        <wpg:cNvGrpSpPr/>
+                        <wpg:grpSpPr>
+                          <a:xfrm>
+                            <a:off x="0" y="0"/>
+                            <a:ext cx="5425068" cy="4298795"/>
+                            <a:chOff x="0" y="0"/>
+                            <a:chExt cx="5425068" cy="4298795"/>
+                          </a:xfrm>
+                        </wpg:grpSpPr>
+                        <wpg:grpSp>
+                          <wpg:cNvPr id="52" name="Group 52"/>
+                          <wpg:cNvGrpSpPr/>
+                          <wpg:grpSpPr>
+                            <a:xfrm>
+                              <a:off x="0" y="0"/>
+                              <a:ext cx="3729300" cy="3901456"/>
+                              <a:chOff x="-688588" y="64120"/>
+                              <a:chExt cx="3729716" cy="3901506"/>
+                            </a:xfrm>
+                          </wpg:grpSpPr>
+                          <wps:wsp>
+                            <wps:cNvPr id="53" name="Text Box 53"/>
+                            <wps:cNvSpPr txBox="1"/>
+                            <wps:spPr>
+                              <a:xfrm>
+                                <a:off x="-688588" y="64120"/>
+                                <a:ext cx="911225" cy="130175"/>
+                              </a:xfrm>
+                              <a:prstGeom prst="rect">
+                                <a:avLst/>
+                              </a:prstGeom>
+                              <a:solidFill>
+                                <a:schemeClr val="lt1"/>
+                              </a:solidFill>
+                              <a:ln w="6350">
+                                <a:noFill/>
+                              </a:ln>
+                              <a:effectLst/>
+                            </wps:spPr>
+                            <wps:style>
+                              <a:lnRef idx="0">
+                                <a:schemeClr val="accent1"/>
+                              </a:lnRef>
+                              <a:fillRef idx="0">
+                                <a:schemeClr val="accent1"/>
+                              </a:fillRef>
+                              <a:effectRef idx="0">
+                                <a:schemeClr val="accent1"/>
+                              </a:effectRef>
+                              <a:fontRef idx="minor">
+                                <a:schemeClr val="dk1"/>
+                              </a:fontRef>
+                            </wps:style>
+                            <wps:txbx>
+                              <w:txbxContent>
+                                <w:p>
+                                  <w:pPr>
+                                    <w:rPr>
+                                      <w:sz w:val="16"/>
+                                      <w:szCs w:val="16"/>
+                                    </w:rPr>
+                                  </w:pPr>
+                                  <w:r>
+                                    <w:rPr>
+                                      <w:sz w:val="16"/>
+                                      <w:szCs w:val="16"/>
+                                    </w:rPr>
+                                    <w:t>Customer Logged i</w:t>
+                                  </w:r>
+                                  <w:r>
+                                    <w:rPr>
+                                      <w:sz w:val="16"/>
+                                      <w:szCs w:val="16"/>
+                                    </w:rPr>
+                                    <w:t>n</w:t>
+                                  </w:r>
+                                </w:p>
+                              </w:txbxContent>
+                            </wps:txbx>
+                            <wps:bodyPr rot="0" spcFirstLastPara="0" vertOverflow="overflow" horzOverflow="overflow" vert="horz" wrap="square" lIns="0" tIns="0" rIns="0" bIns="0" numCol="1" spcCol="0" rtlCol="0" fromWordArt="0" anchor="ctr" anchorCtr="0" forceAA="0" compatLnSpc="1">
+                              <a:prstTxWarp prst="textNoShape">
+                                <a:avLst/>
+                              </a:prstTxWarp>
+                              <a:spAutoFit/>
+                            </wps:bodyPr>
+                          </wps:wsp>
+                          <wps:wsp>
+                            <wps:cNvPr id="54" name="Text Box 54"/>
+                            <wps:cNvSpPr txBox="1"/>
+                            <wps:spPr>
+                              <a:xfrm>
+                                <a:off x="688234" y="476719"/>
+                                <a:ext cx="981075" cy="130175"/>
+                              </a:xfrm>
+                              <a:prstGeom prst="rect">
+                                <a:avLst/>
+                              </a:prstGeom>
+                              <a:solidFill>
+                                <a:schemeClr val="lt1"/>
+                              </a:solidFill>
+                              <a:ln w="6350">
+                                <a:noFill/>
+                              </a:ln>
+                              <a:effectLst/>
+                            </wps:spPr>
+                            <wps:style>
+                              <a:lnRef idx="0">
+                                <a:schemeClr val="accent1"/>
+                              </a:lnRef>
+                              <a:fillRef idx="0">
+                                <a:schemeClr val="accent1"/>
+                              </a:fillRef>
+                              <a:effectRef idx="0">
+                                <a:schemeClr val="accent1"/>
+                              </a:effectRef>
+                              <a:fontRef idx="minor">
+                                <a:schemeClr val="dk1"/>
+                              </a:fontRef>
+                            </wps:style>
+                            <wps:txbx>
+                              <w:txbxContent>
+                                <w:p>
+                                  <w:pPr>
+                                    <w:rPr>
+                                      <w:sz w:val="16"/>
+                                      <w:szCs w:val="16"/>
+                                    </w:rPr>
+                                  </w:pPr>
+                                  <w:r>
+                                    <w:rPr>
+                                      <w:sz w:val="16"/>
+                                      <w:szCs w:val="16"/>
+                                    </w:rPr>
+                                    <w:t>User Enters # of guests</w:t>
+                                  </w:r>
+                                </w:p>
+                              </w:txbxContent>
+                            </wps:txbx>
+                            <wps:bodyPr rot="0" spcFirstLastPara="0" vertOverflow="overflow" horzOverflow="overflow" vert="horz" wrap="square" lIns="0" tIns="0" rIns="0" bIns="0" numCol="1" spcCol="0" rtlCol="0" fromWordArt="0" anchor="ctr" anchorCtr="0" forceAA="0" compatLnSpc="1">
+                              <a:prstTxWarp prst="textNoShape">
+                                <a:avLst/>
+                              </a:prstTxWarp>
+                              <a:spAutoFit/>
+                            </wps:bodyPr>
+                          </wps:wsp>
+                          <wps:wsp>
+                            <wps:cNvPr id="55" name="Text Box 55"/>
+                            <wps:cNvSpPr txBox="1"/>
+                            <wps:spPr>
+                              <a:xfrm>
+                                <a:off x="1023467" y="883467"/>
+                                <a:ext cx="911225" cy="130175"/>
+                              </a:xfrm>
+                              <a:prstGeom prst="rect">
+                                <a:avLst/>
+                              </a:prstGeom>
+                              <a:solidFill>
+                                <a:schemeClr val="lt1"/>
+                              </a:solidFill>
+                              <a:ln w="6350">
+                                <a:noFill/>
+                              </a:ln>
+                              <a:effectLst/>
+                            </wps:spPr>
+                            <wps:style>
+                              <a:lnRef idx="0">
+                                <a:schemeClr val="accent1"/>
+                              </a:lnRef>
+                              <a:fillRef idx="0">
+                                <a:schemeClr val="accent1"/>
+                              </a:fillRef>
+                              <a:effectRef idx="0">
+                                <a:schemeClr val="accent1"/>
+                              </a:effectRef>
+                              <a:fontRef idx="minor">
+                                <a:schemeClr val="dk1"/>
+                              </a:fontRef>
+                            </wps:style>
+                            <wps:txbx>
+                              <w:txbxContent>
+                                <w:p>
+                                  <w:pPr>
+                                    <w:rPr>
+                                      <w:sz w:val="16"/>
+                                      <w:szCs w:val="16"/>
+                                    </w:rPr>
+                                  </w:pPr>
+                                  <w:r>
+                                    <w:rPr>
+                                      <w:sz w:val="16"/>
+                                      <w:szCs w:val="16"/>
+                                    </w:rPr>
+                                    <w:t>Create Trip Entry</w:t>
+                                  </w:r>
+                                </w:p>
+                              </w:txbxContent>
+                            </wps:txbx>
+                            <wps:bodyPr rot="0" spcFirstLastPara="0" vertOverflow="overflow" horzOverflow="overflow" vert="horz" wrap="square" lIns="0" tIns="0" rIns="0" bIns="0" numCol="1" spcCol="0" rtlCol="0" fromWordArt="0" anchor="ctr" anchorCtr="0" forceAA="0" compatLnSpc="1">
+                              <a:prstTxWarp prst="textNoShape">
+                                <a:avLst/>
+                              </a:prstTxWarp>
+                              <a:spAutoFit/>
+                            </wps:bodyPr>
+                          </wps:wsp>
+                          <wps:wsp>
+                            <wps:cNvPr id="56" name="Text Box 56"/>
+                            <wps:cNvSpPr txBox="1"/>
+                            <wps:spPr>
+                              <a:xfrm>
+                                <a:off x="1709575" y="1778358"/>
+                                <a:ext cx="1240155" cy="130175"/>
+                              </a:xfrm>
+                              <a:prstGeom prst="rect">
+                                <a:avLst/>
+                              </a:prstGeom>
+                              <a:solidFill>
+                                <a:schemeClr val="lt1"/>
+                              </a:solidFill>
+                              <a:ln w="6350">
+                                <a:noFill/>
+                              </a:ln>
+                              <a:effectLst/>
+                            </wps:spPr>
+                            <wps:style>
+                              <a:lnRef idx="0">
+                                <a:schemeClr val="accent1"/>
+                              </a:lnRef>
+                              <a:fillRef idx="0">
+                                <a:schemeClr val="accent1"/>
+                              </a:fillRef>
+                              <a:effectRef idx="0">
+                                <a:schemeClr val="accent1"/>
+                              </a:effectRef>
+                              <a:fontRef idx="minor">
+                                <a:schemeClr val="dk1"/>
+                              </a:fontRef>
+                            </wps:style>
+                            <wps:txbx>
+                              <w:txbxContent>
+                                <w:p>
+                                  <w:pPr>
+                                    <w:rPr>
+                                      <w:sz w:val="16"/>
+                                      <w:szCs w:val="16"/>
+                                    </w:rPr>
+                                  </w:pPr>
+                                  <w:r>
+                                    <w:rPr>
+                                      <w:sz w:val="16"/>
+                                      <w:szCs w:val="16"/>
+                                    </w:rPr>
+                                    <w:t>Query Equipment Database</w:t>
+                                  </w:r>
+                                </w:p>
+                              </w:txbxContent>
+                            </wps:txbx>
+                            <wps:bodyPr rot="0" spcFirstLastPara="0" vertOverflow="overflow" horzOverflow="overflow" vert="horz" wrap="square" lIns="0" tIns="0" rIns="0" bIns="0" numCol="1" spcCol="0" rtlCol="0" fromWordArt="0" anchor="ctr" anchorCtr="0" forceAA="0" compatLnSpc="1">
+                              <a:prstTxWarp prst="textNoShape">
+                                <a:avLst/>
+                              </a:prstTxWarp>
+                              <a:spAutoFit/>
+                            </wps:bodyPr>
+                          </wps:wsp>
+                          <wps:wsp>
+                            <wps:cNvPr id="57" name="Text Box 57"/>
+                            <wps:cNvSpPr txBox="1"/>
+                            <wps:spPr>
+                              <a:xfrm>
+                                <a:off x="1686038" y="2123995"/>
+                                <a:ext cx="1355090" cy="130175"/>
+                              </a:xfrm>
+                              <a:prstGeom prst="rect">
+                                <a:avLst/>
+                              </a:prstGeom>
+                              <a:solidFill>
+                                <a:schemeClr val="lt1"/>
+                              </a:solidFill>
+                              <a:ln w="6350">
+                                <a:noFill/>
+                              </a:ln>
+                              <a:effectLst/>
+                            </wps:spPr>
+                            <wps:style>
+                              <a:lnRef idx="0">
+                                <a:schemeClr val="accent1"/>
+                              </a:lnRef>
+                              <a:fillRef idx="0">
+                                <a:schemeClr val="accent1"/>
+                              </a:fillRef>
+                              <a:effectRef idx="0">
+                                <a:schemeClr val="accent1"/>
+                              </a:effectRef>
+                              <a:fontRef idx="minor">
+                                <a:schemeClr val="dk1"/>
+                              </a:fontRef>
+                            </wps:style>
+                            <wps:txbx>
+                              <w:txbxContent>
+                                <w:p>
+                                  <w:pPr>
+                                    <w:rPr>
+                                      <w:sz w:val="16"/>
+                                      <w:szCs w:val="16"/>
+                                    </w:rPr>
+                                  </w:pPr>
+                                  <w:r>
+                                    <w:rPr>
+                                      <w:sz w:val="16"/>
+                                      <w:szCs w:val="16"/>
+                                    </w:rPr>
+                                    <w:t>Return Equipment Information</w:t>
+                                  </w:r>
+                                </w:p>
+                              </w:txbxContent>
+                            </wps:txbx>
+                            <wps:bodyPr rot="0" spcFirstLastPara="0" vertOverflow="overflow" horzOverflow="overflow" vert="horz" wrap="square" lIns="0" tIns="0" rIns="0" bIns="0" numCol="1" spcCol="0" rtlCol="0" fromWordArt="0" anchor="ctr" anchorCtr="0" forceAA="0" compatLnSpc="1">
+                              <a:prstTxWarp prst="textNoShape">
+                                <a:avLst/>
+                              </a:prstTxWarp>
+                              <a:spAutoFit/>
+                            </wps:bodyPr>
+                          </wps:wsp>
+                          <wps:wsp>
+                            <wps:cNvPr id="58" name="Text Box 58"/>
+                            <wps:cNvSpPr txBox="1"/>
+                            <wps:spPr>
+                              <a:xfrm>
+                                <a:off x="688322" y="2581130"/>
+                                <a:ext cx="1144905" cy="378460"/>
+                              </a:xfrm>
+                              <a:prstGeom prst="rect">
+                                <a:avLst/>
+                              </a:prstGeom>
+                              <a:solidFill>
+                                <a:schemeClr val="lt1"/>
+                              </a:solidFill>
+                              <a:ln w="6350">
+                                <a:noFill/>
+                              </a:ln>
+                              <a:effectLst/>
+                            </wps:spPr>
+                            <wps:style>
+                              <a:lnRef idx="0">
+                                <a:schemeClr val="accent1"/>
+                              </a:lnRef>
+                              <a:fillRef idx="0">
+                                <a:schemeClr val="accent1"/>
+                              </a:fillRef>
+                              <a:effectRef idx="0">
+                                <a:schemeClr val="accent1"/>
+                              </a:effectRef>
+                              <a:fontRef idx="minor">
+                                <a:schemeClr val="dk1"/>
+                              </a:fontRef>
+                            </wps:style>
+                            <wps:txbx>
+                              <w:txbxContent>
+                                <w:p>
+                                  <w:pPr>
+                                    <w:rPr>
+                                      <w:sz w:val="16"/>
+                                      <w:szCs w:val="16"/>
+                                    </w:rPr>
+                                  </w:pPr>
+                                  <w:r>
+                                    <w:rPr>
+                                      <w:sz w:val="16"/>
+                                      <w:szCs w:val="16"/>
+                                    </w:rPr>
+                                    <w:t>Display Product Page</w:t>
+                                  </w:r>
+                                </w:p>
+                                <w:p>
+                                  <w:pPr>
+                                    <w:rPr>
+                                      <w:sz w:val="16"/>
+                                      <w:szCs w:val="16"/>
+                                    </w:rPr>
+                                  </w:pPr>
+                                  <w:r>
+                                    <w:rPr>
+                                      <w:sz w:val="16"/>
+                                      <w:szCs w:val="16"/>
+                                    </w:rPr>
+                                    <w:t>User chooses the number of each equipment type</w:t>
+                                  </w:r>
+                                </w:p>
+                              </w:txbxContent>
+                            </wps:txbx>
+                            <wps:bodyPr rot="0" spcFirstLastPara="0" vertOverflow="overflow" horzOverflow="overflow" vert="horz" wrap="square" lIns="0" tIns="0" rIns="0" bIns="0" numCol="1" spcCol="0" rtlCol="0" fromWordArt="0" anchor="ctr" anchorCtr="0" forceAA="0" compatLnSpc="1">
+                              <a:prstTxWarp prst="textNoShape">
+                                <a:avLst/>
+                              </a:prstTxWarp>
+                              <a:spAutoFit/>
+                            </wps:bodyPr>
+                          </wps:wsp>
+                          <wps:wsp>
+                            <wps:cNvPr id="59" name="Text Box 59"/>
+                            <wps:cNvSpPr txBox="1"/>
+                            <wps:spPr>
+                              <a:xfrm>
+                                <a:off x="870778" y="3835451"/>
+                                <a:ext cx="911225" cy="130175"/>
+                              </a:xfrm>
+                              <a:prstGeom prst="rect">
+                                <a:avLst/>
+                              </a:prstGeom>
+                              <a:solidFill>
+                                <a:schemeClr val="lt1"/>
+                              </a:solidFill>
+                              <a:ln w="6350">
+                                <a:noFill/>
+                              </a:ln>
+                              <a:effectLst/>
+                            </wps:spPr>
+                            <wps:style>
+                              <a:lnRef idx="0">
+                                <a:schemeClr val="accent1"/>
+                              </a:lnRef>
+                              <a:fillRef idx="0">
+                                <a:schemeClr val="accent1"/>
+                              </a:fillRef>
+                              <a:effectRef idx="0">
+                                <a:schemeClr val="accent1"/>
+                              </a:effectRef>
+                              <a:fontRef idx="minor">
+                                <a:schemeClr val="dk1"/>
+                              </a:fontRef>
+                            </wps:style>
+                            <wps:txbx>
+                              <w:txbxContent>
+                                <w:p>
+                                  <w:pPr>
+                                    <w:rPr>
+                                      <w:sz w:val="16"/>
+                                      <w:szCs w:val="16"/>
+                                    </w:rPr>
+                                  </w:pPr>
+                                  <w:r>
+                                    <w:rPr>
+                                      <w:sz w:val="16"/>
+                                      <w:szCs w:val="16"/>
+                                    </w:rPr>
+                                    <w:t>Update Trip Entry</w:t>
+                                  </w:r>
+                                </w:p>
+                              </w:txbxContent>
+                            </wps:txbx>
+                            <wps:bodyPr rot="0" spcFirstLastPara="0" vertOverflow="overflow" horzOverflow="overflow" vert="horz" wrap="square" lIns="0" tIns="0" rIns="0" bIns="0" numCol="1" spcCol="0" rtlCol="0" fromWordArt="0" anchor="ctr" anchorCtr="0" forceAA="0" compatLnSpc="1">
+                              <a:prstTxWarp prst="textNoShape">
+                                <a:avLst/>
+                              </a:prstTxWarp>
+                              <a:spAutoFit/>
+                            </wps:bodyPr>
+                          </wps:wsp>
+                          <wps:wsp>
+                            <wps:cNvPr id="60" name="Text Box 60"/>
+                            <wps:cNvSpPr txBox="1"/>
+                            <wps:spPr>
+                              <a:xfrm>
+                                <a:off x="721504" y="3245958"/>
+                                <a:ext cx="1176655" cy="378460"/>
+                              </a:xfrm>
+                              <a:prstGeom prst="rect">
+                                <a:avLst/>
+                              </a:prstGeom>
+                              <a:solidFill>
+                                <a:schemeClr val="lt1"/>
+                              </a:solidFill>
+                              <a:ln w="6350">
+                                <a:noFill/>
+                              </a:ln>
+                              <a:effectLst/>
+                            </wps:spPr>
+                            <wps:style>
+                              <a:lnRef idx="0">
+                                <a:schemeClr val="accent1"/>
+                              </a:lnRef>
+                              <a:fillRef idx="0">
+                                <a:schemeClr val="accent1"/>
+                              </a:fillRef>
+                              <a:effectRef idx="0">
+                                <a:schemeClr val="accent1"/>
+                              </a:effectRef>
+                              <a:fontRef idx="minor">
+                                <a:schemeClr val="dk1"/>
+                              </a:fontRef>
+                            </wps:style>
+                            <wps:txbx>
+                              <w:txbxContent>
+                                <w:p>
+                                  <w:pPr>
+                                    <w:rPr>
+                                      <w:sz w:val="16"/>
+                                      <w:szCs w:val="16"/>
+                                    </w:rPr>
+                                  </w:pPr>
+                                  <w:r>
+                                    <w:rPr>
+                                      <w:sz w:val="16"/>
+                                      <w:szCs w:val="16"/>
+                                    </w:rPr>
+                                    <w:t>Display Selected Equipment</w:t>
+                                  </w:r>
+                                </w:p>
+                                <w:p>
+                                  <w:pPr>
+                                    <w:rPr>
+                                      <w:sz w:val="16"/>
+                                      <w:szCs w:val="16"/>
+                                    </w:rPr>
+                                  </w:pPr>
+                                  <w:r>
+                                    <w:rPr>
+                                      <w:sz w:val="16"/>
+                                      <w:szCs w:val="16"/>
+                                    </w:rPr>
+                                    <w:t>User enters the riders for each equipment type</w:t>
+                                  </w:r>
+                                </w:p>
+                              </w:txbxContent>
+                            </wps:txbx>
+                            <wps:bodyPr rot="0" spcFirstLastPara="0" vertOverflow="overflow" horzOverflow="overflow" vert="horz" wrap="square" lIns="0" tIns="0" rIns="0" bIns="0" numCol="1" spcCol="0" rtlCol="0" fromWordArt="0" anchor="ctr" anchorCtr="0" forceAA="0" compatLnSpc="1">
+                              <a:prstTxWarp prst="textNoShape">
+                                <a:avLst/>
+                              </a:prstTxWarp>
+                              <a:spAutoFit/>
+                            </wps:bodyPr>
+                          </wps:wsp>
+                        </wpg:grpSp>
+                        <wps:wsp>
+                          <wps:cNvPr id="61" name="Text Box 61"/>
+                          <wps:cNvSpPr txBox="1"/>
+                          <wps:spPr>
+                            <a:xfrm>
+                              <a:off x="2966224" y="4137102"/>
+                              <a:ext cx="2458844" cy="161693"/>
+                            </a:xfrm>
+                            <a:prstGeom prst="rect">
+                              <a:avLst/>
+                            </a:prstGeom>
+                            <a:solidFill>
+                              <a:schemeClr val="lt1"/>
+                            </a:solidFill>
+                            <a:ln w="6350">
+                              <a:noFill/>
+                            </a:ln>
+                            <a:effectLst/>
+                          </wps:spPr>
+                          <wps:style>
+                            <a:lnRef idx="0">
+                              <a:schemeClr val="accent1"/>
+                            </a:lnRef>
+                            <a:fillRef idx="0">
+                              <a:schemeClr val="accent1"/>
+                            </a:fillRef>
+                            <a:effectRef idx="0">
+                              <a:schemeClr val="accent1"/>
+                            </a:effectRef>
+                            <a:fontRef idx="minor">
+                              <a:schemeClr val="dk1"/>
+                            </a:fontRef>
+                          </wps:style>
+                          <wps:txbx>
+                            <w:txbxContent>
+                              <w:p>
+                                <w:pPr>
+                                  <w:rPr>
+                                    <w:sz w:val="16"/>
+                                    <w:szCs w:val="16"/>
+                                  </w:rPr>
+                                </w:pPr>
+                                <w:r>
+                                  <w:rPr>
+                                    <w:sz w:val="16"/>
+                                    <w:szCs w:val="16"/>
+                                  </w:rPr>
+                                  <w:t>Create Transaction Entry for all Equipment Rented</w:t>
+                                </w:r>
+                              </w:p>
+                            </w:txbxContent>
+                          </wps:txbx>
+                          <wps:bodyPr rot="0" spcFirstLastPara="0" vertOverflow="overflow" horzOverflow="overflow" vert="horz" wrap="square" lIns="0" tIns="0" rIns="0" bIns="0" numCol="1" spcCol="0" rtlCol="0" fromWordArt="0" anchor="ctr" anchorCtr="0" forceAA="0" compatLnSpc="1">
+                            <a:prstTxWarp prst="textNoShape">
+                              <a:avLst/>
+                            </a:prstTxWarp>
+                            <a:noAutofit/>
+                          </wps:bodyPr>
+                        </wps:wsp>
+                      </wpg:grpSp>
+                    </wpg:wgp>
+                  </a:graphicData>
+                </a:graphic>
+                <wp14:sizeRelV relativeFrom="margin">
+                  <wp14:pctHeight>0</wp14:pctHeight>
+                </wp14:sizeRelV>
+              </wp:anchor>
+            </w:drawing>
+          </mc:Choice>
+          <mc:Fallback>
+            <w:pict>
+              <v:group id="Group 44" o:spid="_x0000_s1047" style="position:absolute;margin-left:9.2pt;margin-top:.5pt;width:427.15pt;height:338.5pt;z-index:251735040;mso-height-relative:margin" coordsize="54250,42987" o:gfxdata="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">
+                <v:shapetype id="_x0000_t202" coordsize="21600,21600" o:spt="202" path="m,l,21600r21600,l21600,xe">
+                  <v:stroke joinstyle="miter"/>
+                  <v:path gradientshapeok="t" o:connecttype="rect"/>
+                </v:shapetype>
+                <v:shape id="Text Box 46" o:spid="_x0000_s1048" type="#_x0000_t202" style="position:absolute;left:13771;top:12266;width:12096;height:3784;visibility:visible;mso-wrap-style:square;v-text-anchor:middle" o:gfxdata="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" fillcolor="white [3201]" stroked="f" strokeweight=".5pt">
+                  <v:textbox style="mso-fit-shape-to-text:t" inset="0,0,0,0">
+                    <w:txbxContent>
+                      <w:p>
+                        <w:pPr>
+                          <w:rPr>
+                            <w:sz w:val="16"/>
+                            <w:szCs w:val="16"/>
+                          </w:rPr>
+                        </w:pPr>
+                        <w:r>
+                          <w:rPr>
+                            <w:sz w:val="16"/>
+                            <w:szCs w:val="16"/>
+                          </w:rPr>
+                          <w:t xml:space="preserve">Display Contract.  </w:t>
+                        </w:r>
+                      </w:p>
+                      <w:p>
+                        <w:pPr>
+                          <w:rPr>
+                            <w:sz w:val="16"/>
+                            <w:szCs w:val="16"/>
+                          </w:rPr>
+                        </w:pPr>
+                        <w:r>
+                          <w:rPr>
+                            <w:sz w:val="16"/>
+                            <w:szCs w:val="16"/>
+                          </w:rPr>
+                          <w:t>All riders enter their name and whether their 18</w:t>
+                        </w:r>
+                      </w:p>
+                    </w:txbxContent>
+                  </v:textbox>
+                </v:shape>
+                <v:group id="Group 51" o:spid="_x0000_s1049" style="position:absolute;width:54250;height:42987" coordsize="54250,42987" o:gfxdata="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">
+                  <v:group id="Group 52" o:spid="_x0000_s1050" style="position:absolute;width:37293;height:39014" coordorigin="-6885,641" coordsize="37297,39015" o:gfxdata="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">
+                    <v:shape id="Text Box 53" o:spid="_x0000_s1051" type="#_x0000_t202" style="position:absolute;left:-6885;top:641;width:9111;height:1301;visibility:visible;mso-wrap-style:square;v-text-anchor:middle" o:gfxdata="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" fillcolor="white [3201]" stroked="f" strokeweight=".5pt">
+                      <v:textbox style="mso-fit-shape-to-text:t" inset="0,0,0,0">
+                        <w:txbxContent>
+                          <w:p>
+                            <w:pPr>
+                              <w:rPr>
+                                <w:sz w:val="16"/>
+                                <w:szCs w:val="16"/>
+                              </w:rPr>
+                            </w:pPr>
+                            <w:r>
+                              <w:rPr>
+                                <w:sz w:val="16"/>
+                                <w:szCs w:val="16"/>
+                              </w:rPr>
+                              <w:t>Customer Logged i</w:t>
+                            </w:r>
+                            <w:r>
+                              <w:rPr>
+                                <w:sz w:val="16"/>
+                                <w:szCs w:val="16"/>
+                              </w:rPr>
+                              <w:t>n</w:t>
+                            </w:r>
+                          </w:p>
+                        </w:txbxContent>
+                      </v:textbox>
+                    </v:shape>
+                    <v:shape id="Text Box 54" o:spid="_x0000_s1052" type="#_x0000_t202" style="position:absolute;left:6882;top:4767;width:9811;height:1301;visibility:visible;mso-wrap-style:square;v-text-anchor:middle" o:gfxdata="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" fillcolor="white [3201]" stroked="f" strokeweight=".5pt">
+                      <v:textbox style="mso-fit-shape-to-text:t" inset="0,0,0,0">
+                        <w:txbxContent>
+                          <w:p>
+                            <w:pPr>
+                              <w:rPr>
+                                <w:sz w:val="16"/>
+                                <w:szCs w:val="16"/>
+                              </w:rPr>
+                            </w:pPr>
+                            <w:r>
+                              <w:rPr>
+                                <w:sz w:val="16"/>
+                                <w:szCs w:val="16"/>
+                              </w:rPr>
+                              <w:t>User Enters # of guests</w:t>
+                            </w:r>
+                          </w:p>
+                        </w:txbxContent>
+                      </v:textbox>
+                    </v:shape>
+                    <v:shape id="Text Box 55" o:spid="_x0000_s1053" type="#_x0000_t202" style="position:absolute;left:10234;top:8834;width:9112;height:1302;visibility:visible;mso-wrap-style:square;v-text-anchor:middle" o:gfxdata="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" fillcolor="white [3201]" stroked="f" strokeweight=".5pt">
+                      <v:textbox style="mso-fit-shape-to-text:t" inset="0,0,0,0">
+                        <w:txbxContent>
+                          <w:p>
+                            <w:pPr>
+                              <w:rPr>
+                                <w:sz w:val="16"/>
+                                <w:szCs w:val="16"/>
+                              </w:rPr>
+                            </w:pPr>
+                            <w:r>
+                              <w:rPr>
+                                <w:sz w:val="16"/>
+                                <w:szCs w:val="16"/>
+                              </w:rPr>
+                              <w:t>Create Trip Entry</w:t>
+                            </w:r>
+                          </w:p>
+                        </w:txbxContent>
+                      </v:textbox>
+                    </v:shape>
+                    <v:shape id="Text Box 56" o:spid="_x0000_s1054" type="#_x0000_t202" style="position:absolute;left:17095;top:17783;width:12402;height:1302;visibility:visible;mso-wrap-style:square;v-text-anchor:middle" o:gfxdata="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" fillcolor="white [3201]" stroked="f" strokeweight=".5pt">
+                      <v:textbox style="mso-fit-shape-to-text:t" inset="0,0,0,0">
+                        <w:txbxContent>
+                          <w:p>
+                            <w:pPr>
+                              <w:rPr>
+                                <w:sz w:val="16"/>
+                                <w:szCs w:val="16"/>
+                              </w:rPr>
+                            </w:pPr>
+                            <w:r>
+                              <w:rPr>
+                                <w:sz w:val="16"/>
+                                <w:szCs w:val="16"/>
+                              </w:rPr>
+                              <w:t>Query Equipment Database</w:t>
+                            </w:r>
+                          </w:p>
+                        </w:txbxContent>
+                      </v:textbox>
+                    </v:shape>
+                    <v:shape id="Text Box 57" o:spid="_x0000_s1055" type="#_x0000_t202" style="position:absolute;left:16860;top:21239;width:13551;height:1302;visibility:visible;mso-wrap-style:square;v-text-anchor:middle" o:gfxdata="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" fillcolor="white [3201]" stroked="f" strokeweight=".5pt">
+                      <v:textbox style="mso-fit-shape-to-text:t" inset="0,0,0,0">
+                        <w:txbxContent>
+                          <w:p>
+                            <w:pPr>
+                              <w:rPr>
+                                <w:sz w:val="16"/>
+                                <w:szCs w:val="16"/>
+                              </w:rPr>
+                            </w:pPr>
+                            <w:r>
+                              <w:rPr>
+                                <w:sz w:val="16"/>
+                                <w:szCs w:val="16"/>
+                              </w:rPr>
+                              <w:t>Return Equipment Information</w:t>
+                            </w:r>
+                          </w:p>
+                        </w:txbxContent>
+                      </v:textbox>
+                    </v:shape>
+                    <v:shape id="Text Box 58" o:spid="_x0000_s1056" type="#_x0000_t202" style="position:absolute;left:6883;top:25811;width:11449;height:3784;visibility:visible;mso-wrap-style:square;v-text-anchor:middle" o:gfxdata="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" fillcolor="white [3201]" stroked="f" strokeweight=".5pt">
+                      <v:textbox style="mso-fit-shape-to-text:t" inset="0,0,0,0">
+                        <w:txbxContent>
+                          <w:p>
+                            <w:pPr>
+                              <w:rPr>
+                                <w:sz w:val="16"/>
+                                <w:szCs w:val="16"/>
+                              </w:rPr>
+                            </w:pPr>
+                            <w:r>
+                              <w:rPr>
+                                <w:sz w:val="16"/>
+                                <w:szCs w:val="16"/>
+                              </w:rPr>
+                              <w:t>Display Product Page</w:t>
+                            </w:r>
+                          </w:p>
+                          <w:p>
+                            <w:pPr>
+                              <w:rPr>
+                                <w:sz w:val="16"/>
+                                <w:szCs w:val="16"/>
+                              </w:rPr>
+                            </w:pPr>
+                            <w:r>
+                              <w:rPr>
+                                <w:sz w:val="16"/>
+                                <w:szCs w:val="16"/>
+                              </w:rPr>
+                              <w:t>User chooses the number of each equipment type</w:t>
+                            </w:r>
+                          </w:p>
+                        </w:txbxContent>
+                      </v:textbox>
+                    </v:shape>
+                    <v:shape id="Text Box 59" o:spid="_x0000_s1057" type="#_x0000_t202" style="position:absolute;left:8707;top:38354;width:9113;height:1302;visibility:visible;mso-wrap-style:square;v-text-anchor:middle" o:gfxdata="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" fillcolor="white [3201]" stroked="f" strokeweight=".5pt">
+                      <v:textbox style="mso-fit-shape-to-text:t" inset="0,0,0,0">
+                        <w:txbxContent>
+                          <w:p>
+                            <w:pPr>
+                              <w:rPr>
+                                <w:sz w:val="16"/>
+                                <w:szCs w:val="16"/>
+                              </w:rPr>
+                            </w:pPr>
+                            <w:r>
+                              <w:rPr>
+                                <w:sz w:val="16"/>
+                                <w:szCs w:val="16"/>
+                              </w:rPr>
+                              <w:t>Update Trip Entry</w:t>
+                            </w:r>
+                          </w:p>
+                        </w:txbxContent>
+                      </v:textbox>
+                    </v:shape>
+                    <v:shape id="Text Box 60" o:spid="_x0000_s1058" type="#_x0000_t202" style="position:absolute;left:7215;top:32459;width:11766;height:3785;visibility:visible;mso-wrap-style:square;v-text-anchor:middle" o:gfxdata="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" fillcolor="white [3201]" stroked="f" strokeweight=".5pt">
+                      <v:textbox style="mso-fit-shape-to-text:t" inset="0,0,0,0">
+                        <w:txbxContent>
+                          <w:p>
+                            <w:pPr>
+                              <w:rPr>
+                                <w:sz w:val="16"/>
+                                <w:szCs w:val="16"/>
+                              </w:rPr>
+                            </w:pPr>
+                            <w:r>
+                              <w:rPr>
+                                <w:sz w:val="16"/>
+                                <w:szCs w:val="16"/>
+                              </w:rPr>
+                              <w:t>Display Selected Equipment</w:t>
+                            </w:r>
+                          </w:p>
+                          <w:p>
+                            <w:pPr>
+                              <w:rPr>
+                                <w:sz w:val="16"/>
+                                <w:szCs w:val="16"/>
+                              </w:rPr>
+                            </w:pPr>
+                            <w:r>
+                              <w:rPr>
+                                <w:sz w:val="16"/>
+                                <w:szCs w:val="16"/>
+                              </w:rPr>
+                              <w:t>User enters the riders for each equipment type</w:t>
+                            </w:r>
+                          </w:p>
+                        </w:txbxContent>
+                      </v:textbox>
+                    </v:shape>
+                  </v:group>
+                  <v:shape id="Text Box 61" o:spid="_x0000_s1059" type="#_x0000_t202" style="position:absolute;left:29662;top:41371;width:24588;height:1616;visibility:visible;mso-wrap-style:square;v-text-anchor:middle" o:gfxdata="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" fillcolor="white [3201]" stroked="f" strokeweight=".5pt">
+                    <v:textbox inset="0,0,0,0">
+                      <w:txbxContent>
+                        <w:p>
+                          <w:pPr>
+                            <w:rPr>
+                              <w:sz w:val="16"/>
+                              <w:szCs w:val="16"/>
+                            </w:rPr>
+                          </w:pPr>
+                          <w:r>
+                            <w:rPr>
+                              <w:sz w:val="16"/>
+                              <w:szCs w:val="16"/>
+                            </w:rPr>
+                            <w:t>Create Transaction Entry for all Equipment Rented</w:t>
+                          </w:r>
+                        </w:p>
+                      </w:txbxContent>
+                    </v:textbox>
+                  </v:shape>
+                </v:group>
+              </v:group>
+            </w:pict>
+          </mc:Fallback>
+        </mc:AlternateContent>
+      </w:r>
+    </w:p>
+    <w:p>
+      <w:r>
+        <w:rPr>
+          <w:noProof/>
+        </w:rPr>
+        <mc:AlternateContent>
+          <mc:Choice Requires="wpg">
+            <w:drawing>
+              <wp:anchor distT="0" distB="0" distL="114300" distR="114300" simplePos="0" relativeHeight="251734016" behindDoc="0" locked="0" layoutInCell="1" allowOverlap="1" wp14:anchorId="6E923126" wp14:editId="79746E85">
+                <wp:simplePos x="0" y="0"/>
+                <wp:positionH relativeFrom="column">
+                  <wp:posOffset>0</wp:posOffset>
+                </wp:positionH>
+                <wp:positionV relativeFrom="paragraph">
+                  <wp:posOffset>19933</wp:posOffset>
+                </wp:positionV>
+                <wp:extent cx="7025268" cy="4117588"/>
+                <wp:effectExtent l="0" t="76200" r="99695" b="111760"/>
+                <wp:wrapNone/>
+                <wp:docPr id="62" name="Group 62"/>
+                <wp:cNvGraphicFramePr/>
+                <a:graphic xmlns:a="http://schemas.openxmlformats.org/drawingml/2006/main">
+                  <a:graphicData uri="http://schemas.microsoft.com/office/word/2010/wordprocessingGroup">
+                    <wpg:wgp>
+                      <wpg:cNvGrpSpPr/>
+                      <wpg:grpSpPr>
+                        <a:xfrm>
+                          <a:off x="0" y="0"/>
+                          <a:ext cx="7025268" cy="4117588"/>
+                          <a:chOff x="0" y="0"/>
+                          <a:chExt cx="7025268" cy="4117588"/>
+                        </a:xfrm>
+                      </wpg:grpSpPr>
+                      <wpg:grpSp>
+                        <wpg:cNvPr id="63" name="Group 63"/>
+                        <wpg:cNvGrpSpPr/>
+                        <wpg:grpSpPr>
+                          <a:xfrm>
+                            <a:off x="0" y="0"/>
+                            <a:ext cx="5089866" cy="3763010"/>
+                            <a:chOff x="267648" y="0"/>
+                            <a:chExt cx="5090234" cy="3763536"/>
+                          </a:xfrm>
+                        </wpg:grpSpPr>
+                        <wpg:grpSp>
+                          <wpg:cNvPr id="64" name="Group 64"/>
+                          <wpg:cNvGrpSpPr/>
+                          <wpg:grpSpPr>
+                            <a:xfrm>
+                              <a:off x="1494263" y="111512"/>
+                              <a:ext cx="231140" cy="454025"/>
+                              <a:chOff x="0" y="0"/>
+                              <a:chExt cx="231388" cy="454508"/>
+                            </a:xfrm>
+                          </wpg:grpSpPr>
+                          <wps:wsp>
+                            <wps:cNvPr id="65" name="Straight Connector 65"/>
+                            <wps:cNvCnPr/>
+                            <wps:spPr>
+                              <a:xfrm>
+                                <a:off x="0" y="0"/>
+                                <a:ext cx="228600" cy="0"/>
+                              </a:xfrm>
+                              <a:prstGeom prst="line">
+                                <a:avLst/>
+                              </a:prstGeom>
+                              <a:ln w="15875"/>
+                            </wps:spPr>
+                            <wps:style>
+                              <a:lnRef idx="1">
+                                <a:schemeClr val="accent1"/>
+                              </a:lnRef>
+                              <a:fillRef idx="0">
+                                <a:schemeClr val="accent1"/>
+                              </a:fillRef>
+                              <a:effectRef idx="0">
+                                <a:schemeClr val="accent1"/>
+                              </a:effectRef>
+                              <a:fontRef idx="minor">
+                                <a:schemeClr val="tx1"/>
+                              </a:fontRef>
+                            </wps:style>
+                            <wps:bodyPr/>
+                          </wps:wsp>
+                          <wps:wsp>
+                            <wps:cNvPr id="66" name="Straight Connector 66"/>
+                            <wps:cNvCnPr/>
+                            <wps:spPr>
+                              <a:xfrm>
+                                <a:off x="228600" y="0"/>
+                                <a:ext cx="0" cy="454430"/>
+                              </a:xfrm>
+                              <a:prstGeom prst="line">
+                                <a:avLst/>
+                              </a:prstGeom>
+                              <a:ln w="15875"/>
+                            </wps:spPr>
+                            <wps:style>
+                              <a:lnRef idx="1">
+                                <a:schemeClr val="accent1"/>
+                              </a:lnRef>
+                              <a:fillRef idx="0">
+                                <a:schemeClr val="accent1"/>
+                              </a:fillRef>
+                              <a:effectRef idx="0">
+                                <a:schemeClr val="accent1"/>
+                              </a:effectRef>
+                              <a:fontRef idx="minor">
+                                <a:schemeClr val="tx1"/>
+                              </a:fontRef>
+                            </wps:style>
+                            <wps:bodyPr/>
+                          </wps:wsp>
+                          <wps:wsp>
+                            <wps:cNvPr id="67" name="Straight Arrow Connector 67"/>
+                            <wps:cNvCnPr/>
+                            <wps:spPr>
+                              <a:xfrm flipH="1">
+                                <a:off x="0" y="454508"/>
+                                <a:ext cx="231388" cy="0"/>
+                              </a:xfrm>
+                              <a:prstGeom prst="straightConnector1">
+                                <a:avLst/>
+                              </a:prstGeom>
+                              <a:ln w="15875">
+                                <a:tailEnd type="arrow"/>
+                              </a:ln>
+                            </wps:spPr>
+                            <wps:style>
+                              <a:lnRef idx="1">
+                                <a:schemeClr val="accent1"/>
+                              </a:lnRef>
+                              <a:fillRef idx="0">
+                                <a:schemeClr val="accent1"/>
+                              </a:fillRef>
+                              <a:effectRef idx="0">
+                                <a:schemeClr val="accent1"/>
+                              </a:effectRef>
+                              <a:fontRef idx="minor">
+                                <a:schemeClr val="tx1"/>
+                              </a:fontRef>
+                            </wps:style>
+                            <wps:bodyPr/>
+                          </wps:wsp>
+                        </wpg:grpSp>
+                        <wpg:grpSp>
+                          <wpg:cNvPr id="68" name="Group 68"/>
+                          <wpg:cNvGrpSpPr/>
+                          <wpg:grpSpPr>
+                            <a:xfrm>
+                              <a:off x="1477537" y="1025912"/>
+                              <a:ext cx="231140" cy="454025"/>
+                              <a:chOff x="0" y="0"/>
+                              <a:chExt cx="231388" cy="454508"/>
+                            </a:xfrm>
+                          </wpg:grpSpPr>
+                          <wps:wsp>
+                            <wps:cNvPr id="69" name="Straight Connector 69"/>
+                            <wps:cNvCnPr/>
+                            <wps:spPr>
+                              <a:xfrm>
+                                <a:off x="0" y="0"/>
+                                <a:ext cx="228600" cy="0"/>
+                              </a:xfrm>
+                              <a:prstGeom prst="line">
+                                <a:avLst/>
+                              </a:prstGeom>
+                              <a:ln w="15875"/>
+                            </wps:spPr>
+                            <wps:style>
+                              <a:lnRef idx="1">
+                                <a:schemeClr val="accent1"/>
+                              </a:lnRef>
+                              <a:fillRef idx="0">
+                                <a:schemeClr val="accent1"/>
+                              </a:fillRef>
+                              <a:effectRef idx="0">
+                                <a:schemeClr val="accent1"/>
+                              </a:effectRef>
+                              <a:fontRef idx="minor">
+                                <a:schemeClr val="tx1"/>
+                              </a:fontRef>
+                            </wps:style>
+                            <wps:bodyPr/>
+                          </wps:wsp>
+                          <wps:wsp>
+                            <wps:cNvPr id="70" name="Straight Connector 70"/>
+                            <wps:cNvCnPr/>
+                            <wps:spPr>
+                              <a:xfrm>
+                                <a:off x="228600" y="0"/>
+                                <a:ext cx="0" cy="454430"/>
+                              </a:xfrm>
+                              <a:prstGeom prst="line">
+                                <a:avLst/>
+                              </a:prstGeom>
+                              <a:ln w="15875"/>
+                            </wps:spPr>
+                            <wps:style>
+                              <a:lnRef idx="1">
+                                <a:schemeClr val="accent1"/>
+                              </a:lnRef>
+                              <a:fillRef idx="0">
+                                <a:schemeClr val="accent1"/>
+                              </a:fillRef>
+                              <a:effectRef idx="0">
+                                <a:schemeClr val="accent1"/>
+                              </a:effectRef>
+                              <a:fontRef idx="minor">
+                                <a:schemeClr val="tx1"/>
+                              </a:fontRef>
+                            </wps:style>
+                            <wps:bodyPr/>
+                          </wps:wsp>
+                          <wps:wsp>
+                            <wps:cNvPr id="71" name="Straight Arrow Connector 71"/>
+                            <wps:cNvCnPr/>
+                            <wps:spPr>
+                              <a:xfrm flipH="1">
+                                <a:off x="0" y="454508"/>
+                                <a:ext cx="231388" cy="0"/>
+                              </a:xfrm>
+                              <a:prstGeom prst="straightConnector1">
+                                <a:avLst/>
+                              </a:prstGeom>
+                              <a:ln w="15875">
+                                <a:tailEnd type="arrow"/>
+                              </a:ln>
+                            </wps:spPr>
+                            <wps:style>
+                              <a:lnRef idx="1">
+                                <a:schemeClr val="accent1"/>
+                              </a:lnRef>
+                              <a:fillRef idx="0">
+                                <a:schemeClr val="accent1"/>
+                              </a:fillRef>
+                              <a:effectRef idx="0">
+                                <a:schemeClr val="accent1"/>
+                              </a:effectRef>
+                              <a:fontRef idx="minor">
+                                <a:schemeClr val="tx1"/>
+                              </a:fontRef>
+                            </wps:style>
+                            <wps:bodyPr/>
+                          </wps:wsp>
+                        </wpg:grpSp>
+                        <wps:wsp>
+                          <wps:cNvPr id="72" name="Straight Arrow Connector 72"/>
+                          <wps:cNvCnPr/>
+                          <wps:spPr>
+                            <a:xfrm>
+                              <a:off x="267648" y="0"/>
+                              <a:ext cx="1218252" cy="0"/>
+                            </a:xfrm>
+                            <a:prstGeom prst="straightConnector1">
+                              <a:avLst/>
+                            </a:prstGeom>
+                            <a:ln w="15875">
+                              <a:tailEnd type="arrow"/>
+                            </a:ln>
+                          </wps:spPr>
+                          <wps:style>
+                            <a:lnRef idx="1">
+                              <a:schemeClr val="accent1"/>
+                            </a:lnRef>
+                            <a:fillRef idx="0">
+                              <a:schemeClr val="accent1"/>
+                            </a:fillRef>
+                            <a:effectRef idx="0">
+                              <a:schemeClr val="accent1"/>
+                            </a:effectRef>
+                            <a:fontRef idx="minor">
+                              <a:schemeClr val="tx1"/>
+                            </a:fontRef>
+                          </wps:style>
+                          <wps:bodyPr/>
+                        </wps:wsp>
+                        <wps:wsp>
+                          <wps:cNvPr id="73" name="Straight Arrow Connector 73"/>
+                          <wps:cNvCnPr/>
+                          <wps:spPr>
+                            <a:xfrm>
+                              <a:off x="1483112" y="1711712"/>
+                              <a:ext cx="3874770" cy="0"/>
+                            </a:xfrm>
+                            <a:prstGeom prst="straightConnector1">
+                              <a:avLst/>
+                            </a:prstGeom>
+                            <a:ln w="15875">
+                              <a:tailEnd type="arrow"/>
+                            </a:ln>
+                          </wps:spPr>
+                          <wps:style>
+                            <a:lnRef idx="1">
+                              <a:schemeClr val="accent1"/>
+                            </a:lnRef>
+                            <a:fillRef idx="0">
+                              <a:schemeClr val="accent1"/>
+                            </a:fillRef>
+                            <a:effectRef idx="0">
+                              <a:schemeClr val="accent1"/>
+                            </a:effectRef>
+                            <a:fontRef idx="minor">
+                              <a:schemeClr val="tx1"/>
+                            </a:fontRef>
+                          </wps:style>
+                          <wps:bodyPr/>
+                        </wps:wsp>
+                        <wps:wsp>
+                          <wps:cNvPr id="74" name="Straight Arrow Connector 74"/>
+                          <wps:cNvCnPr/>
+                          <wps:spPr>
+                            <a:xfrm flipH="1">
+                              <a:off x="1483112" y="2057400"/>
+                              <a:ext cx="3874770" cy="0"/>
+                            </a:xfrm>
+                            <a:prstGeom prst="straightConnector1">
+                              <a:avLst/>
+                            </a:prstGeom>
+                            <a:ln w="15875">
+                              <a:prstDash val="dash"/>
+                              <a:tailEnd type="arrow"/>
+                            </a:ln>
+                          </wps:spPr>
+                          <wps:style>
+                            <a:lnRef idx="1">
+                              <a:schemeClr val="accent1"/>
+                            </a:lnRef>
+                            <a:fillRef idx="0">
+                              <a:schemeClr val="accent1"/>
+                            </a:fillRef>
+                            <a:effectRef idx="0">
+                              <a:schemeClr val="accent1"/>
+                            </a:effectRef>
+                            <a:fontRef idx="minor">
+                              <a:schemeClr val="tx1"/>
+                            </a:fontRef>
+                          </wps:style>
+                          <wps:bodyPr/>
+                        </wps:wsp>
+                        <wps:wsp>
+                          <wps:cNvPr id="75" name="Straight Arrow Connector 75"/>
+                          <wps:cNvCnPr/>
+                          <wps:spPr>
+                            <a:xfrm>
+                              <a:off x="1494263" y="797312"/>
+                              <a:ext cx="1934210" cy="0"/>
+                            </a:xfrm>
+                            <a:prstGeom prst="straightConnector1">
+                              <a:avLst/>
+                            </a:prstGeom>
+                            <a:ln w="15875">
+                              <a:tailEnd type="arrow"/>
+                            </a:ln>
+                          </wps:spPr>
+                          <wps:style>
+                            <a:lnRef idx="1">
+                              <a:schemeClr val="accent1"/>
+                            </a:lnRef>
+                            <a:fillRef idx="0">
+                              <a:schemeClr val="accent1"/>
+                            </a:fillRef>
+                            <a:effectRef idx="0">
+                              <a:schemeClr val="accent1"/>
+                            </a:effectRef>
+                            <a:fontRef idx="minor">
+                              <a:schemeClr val="tx1"/>
+                            </a:fontRef>
+                          </wps:style>
+                          <wps:bodyPr/>
+                        </wps:wsp>
+                        <wps:wsp>
+                          <wps:cNvPr id="76" name="Straight Arrow Connector 76"/>
+                          <wps:cNvCnPr/>
+                          <wps:spPr>
+                            <a:xfrm>
+                              <a:off x="1477537" y="3763536"/>
+                              <a:ext cx="1934210" cy="0"/>
+                            </a:xfrm>
+                            <a:prstGeom prst="straightConnector1">
+                              <a:avLst/>
+                            </a:prstGeom>
+                            <a:ln w="15875">
+                              <a:tailEnd type="arrow"/>
+                            </a:ln>
+                          </wps:spPr>
+                          <wps:style>
+                            <a:lnRef idx="1">
+                              <a:schemeClr val="accent1"/>
+                            </a:lnRef>
+                            <a:fillRef idx="0">
+                              <a:schemeClr val="accent1"/>
+                            </a:fillRef>
+                            <a:effectRef idx="0">
+                              <a:schemeClr val="accent1"/>
+                            </a:effectRef>
+                            <a:fontRef idx="minor">
+                              <a:schemeClr val="tx1"/>
+                            </a:fontRef>
+                          </wps:style>
+                          <wps:bodyPr/>
+                        </wps:wsp>
+                        <wpg:grpSp>
+                          <wpg:cNvPr id="77" name="Group 77"/>
+                          <wpg:cNvGrpSpPr/>
+                          <wpg:grpSpPr>
+                            <a:xfrm>
+                              <a:off x="1494263" y="2286000"/>
+                              <a:ext cx="231140" cy="454025"/>
+                              <a:chOff x="0" y="0"/>
+                              <a:chExt cx="231388" cy="454508"/>
+                            </a:xfrm>
+                          </wpg:grpSpPr>
+                          <wps:wsp>
+                            <wps:cNvPr id="78" name="Straight Connector 78"/>
+                            <wps:cNvCnPr/>
+                            <wps:spPr>
+                              <a:xfrm>
+                                <a:off x="0" y="0"/>
+                                <a:ext cx="228600" cy="0"/>
+                              </a:xfrm>
+                              <a:prstGeom prst="line">
+                                <a:avLst/>
+                              </a:prstGeom>
+                              <a:ln w="15875"/>
+                            </wps:spPr>
+                            <wps:style>
+                              <a:lnRef idx="1">
+                                <a:schemeClr val="accent1"/>
+                              </a:lnRef>
+                              <a:fillRef idx="0">
+                                <a:schemeClr val="accent1"/>
+                              </a:fillRef>
+                              <a:effectRef idx="0">
+                                <a:schemeClr val="accent1"/>
+                              </a:effectRef>
+                              <a:fontRef idx="minor">
+                                <a:schemeClr val="tx1"/>
+                              </a:fontRef>
+                            </wps:style>
+                            <wps:bodyPr/>
+                          </wps:wsp>
+                          <wps:wsp>
+                            <wps:cNvPr id="79" name="Straight Connector 79"/>
+                            <wps:cNvCnPr/>
+                            <wps:spPr>
+                              <a:xfrm>
+                                <a:off x="228600" y="0"/>
+                                <a:ext cx="0" cy="454430"/>
+                              </a:xfrm>
+                              <a:prstGeom prst="line">
+                                <a:avLst/>
+                              </a:prstGeom>
+                              <a:ln w="15875"/>
+                            </wps:spPr>
+                            <wps:style>
+                              <a:lnRef idx="1">
+                                <a:schemeClr val="accent1"/>
+                              </a:lnRef>
+                              <a:fillRef idx="0">
+                                <a:schemeClr val="accent1"/>
+                              </a:fillRef>
+                              <a:effectRef idx="0">
+                                <a:schemeClr val="accent1"/>
+                              </a:effectRef>
+                              <a:fontRef idx="minor">
+                                <a:schemeClr val="tx1"/>
+                              </a:fontRef>
+                            </wps:style>
+                            <wps:bodyPr/>
+                          </wps:wsp>
+                          <wps:wsp>
+                            <wps:cNvPr id="80" name="Straight Arrow Connector 80"/>
+                            <wps:cNvCnPr/>
+                            <wps:spPr>
+                              <a:xfrm flipH="1">
+                                <a:off x="0" y="454508"/>
+                                <a:ext cx="231388" cy="0"/>
+                              </a:xfrm>
+                              <a:prstGeom prst="straightConnector1">
+                                <a:avLst/>
+                              </a:prstGeom>
+                              <a:ln w="15875">
+                                <a:tailEnd type="arrow"/>
+                              </a:ln>
+                            </wps:spPr>
+                            <wps:style>
+                              <a:lnRef idx="1">
+                                <a:schemeClr val="accent1"/>
+                              </a:lnRef>
+                              <a:fillRef idx="0">
+                                <a:schemeClr val="accent1"/>
+                              </a:fillRef>
+                              <a:effectRef idx="0">
+                                <a:schemeClr val="accent1"/>
+                              </a:effectRef>
+                              <a:fontRef idx="minor">
+                                <a:schemeClr val="tx1"/>
+                              </a:fontRef>
+                            </wps:style>
+                            <wps:bodyPr/>
+                          </wps:wsp>
+                        </wpg:grpSp>
+                        <wpg:grpSp>
+                          <wpg:cNvPr id="81" name="Group 81"/>
+                          <wpg:cNvGrpSpPr/>
+                          <wpg:grpSpPr>
+                            <a:xfrm>
+                              <a:off x="1494263" y="2971800"/>
+                              <a:ext cx="231140" cy="454025"/>
+                              <a:chOff x="0" y="0"/>
+                              <a:chExt cx="231388" cy="454508"/>
+                            </a:xfrm>
+                          </wpg:grpSpPr>
+                          <wps:wsp>
+                            <wps:cNvPr id="82" name="Straight Connector 82"/>
+                            <wps:cNvCnPr/>
+                            <wps:spPr>
+                              <a:xfrm>
+                                <a:off x="0" y="0"/>
+                                <a:ext cx="228600" cy="0"/>
+                              </a:xfrm>
+                              <a:prstGeom prst="line">
+                                <a:avLst/>
+                              </a:prstGeom>
+                              <a:ln w="15875"/>
+                            </wps:spPr>
+                            <wps:style>
+                              <a:lnRef idx="1">
+                                <a:schemeClr val="accent1"/>
+                              </a:lnRef>
+                              <a:fillRef idx="0">
+                                <a:schemeClr val="accent1"/>
+                              </a:fillRef>
+                              <a:effectRef idx="0">
+                                <a:schemeClr val="accent1"/>
+                              </a:effectRef>
+                              <a:fontRef idx="minor">
+                                <a:schemeClr val="tx1"/>
+                              </a:fontRef>
+                            </wps:style>
+                            <wps:bodyPr/>
+                          </wps:wsp>
+                          <wps:wsp>
+                            <wps:cNvPr id="83" name="Straight Connector 83"/>
+                            <wps:cNvCnPr/>
+                            <wps:spPr>
+                              <a:xfrm>
+                                <a:off x="228600" y="0"/>
+                                <a:ext cx="0" cy="454430"/>
+                              </a:xfrm>
+                              <a:prstGeom prst="line">
+                                <a:avLst/>
+                              </a:prstGeom>
+                              <a:ln w="15875"/>
+                            </wps:spPr>
+                            <wps:style>
+                              <a:lnRef idx="1">
+                                <a:schemeClr val="accent1"/>
+                              </a:lnRef>
+                              <a:fillRef idx="0">
+                                <a:schemeClr val="accent1"/>
+                              </a:fillRef>
+                              <a:effectRef idx="0">
+                                <a:schemeClr val="accent1"/>
+                              </a:effectRef>
+                              <a:fontRef idx="minor">
+                                <a:schemeClr val="tx1"/>
+                              </a:fontRef>
+                            </wps:style>
+                            <wps:bodyPr/>
+                          </wps:wsp>
+                          <wps:wsp>
+                            <wps:cNvPr id="89" name="Straight Arrow Connector 89"/>
+                            <wps:cNvCnPr/>
+                            <wps:spPr>
+                              <a:xfrm flipH="1">
+                                <a:off x="0" y="454508"/>
+                                <a:ext cx="231388" cy="0"/>
+                              </a:xfrm>
+                              <a:prstGeom prst="straightConnector1">
+                                <a:avLst/>
+                              </a:prstGeom>
+                              <a:ln w="15875">
+                                <a:tailEnd type="arrow"/>
+                              </a:ln>
+                            </wps:spPr>
+                            <wps:style>
+                              <a:lnRef idx="1">
+                                <a:schemeClr val="accent1"/>
+                              </a:lnRef>
+                              <a:fillRef idx="0">
+                                <a:schemeClr val="accent1"/>
+                              </a:fillRef>
+                              <a:effectRef idx="0">
+                                <a:schemeClr val="accent1"/>
+                              </a:effectRef>
+                              <a:fontRef idx="minor">
+                                <a:schemeClr val="tx1"/>
+                              </a:fontRef>
+                            </wps:style>
+                            <wps:bodyPr/>
+                          </wps:wsp>
+                        </wpg:grpSp>
+                      </wpg:grpSp>
+                      <wps:wsp>
+                        <wps:cNvPr id="90" name="Straight Arrow Connector 90"/>
+                        <wps:cNvCnPr/>
+                        <wps:spPr>
+                          <a:xfrm flipV="1">
+                            <a:off x="1221059" y="4114800"/>
+                            <a:ext cx="5804209" cy="2788"/>
+                          </a:xfrm>
+                          <a:prstGeom prst="straightConnector1">
+                            <a:avLst/>
+                          </a:prstGeom>
+                          <a:noFill/>
+                          <a:ln w="15875" cap="flat" cmpd="sng" algn="ctr">
+                            <a:solidFill>
+                              <a:srgbClr val="4F81BD">
+                                <a:shade val="95000"/>
+                                <a:satMod val="105000"/>
+                              </a:srgbClr>
+                            </a:solidFill>
+                            <a:prstDash val="solid"/>
+                            <a:tailEnd type="arrow"/>
+                          </a:ln>
+                          <a:effectLst/>
+                        </wps:spPr>
+                        <wps:bodyPr/>
+                      </wps:wsp>
+                    </wpg:wgp>
+                  </a:graphicData>
+                </a:graphic>
+              </wp:anchor>
+            </w:drawing>
+          </mc:Choice>
+          <mc:Fallback>
+            <w:pict>
+              <v:group id="Group 62" o:spid="_x0000_s1026" style="position:absolute;margin-left:0;margin-top:1.55pt;width:553.15pt;height:324.2pt;z-index:251734016" coordsize="70252,41175" o:gfxdata="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">
+                <v:group id="Group 63" o:spid="_x0000_s1027" style="position:absolute;width:50898;height:37630" coordorigin="2676" coordsize="50902,37635" o:gfxdata="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">
+                  <v:group id="Group 64" o:spid="_x0000_s1028" style="position:absolute;left:14942;top:1115;width:2312;height:4540" coordsize="231388,454508" o:gfxdata="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">
+                    <v:line id="Straight Connector 65" o:spid="_x0000_s1029" style="position:absolute;visibility:visible;mso-wrap-style:square" from="0,0" to="228600,0" o:connectortype="straight" o:gfxdata="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" strokecolor="#4579b8 [3044]" strokeweight="1.25pt"/>
+                    <v:line id="Straight Connector 66" o:spid="_x0000_s1030" style="position:absolute;visibility:visible;mso-wrap-style:square" from="228600,0" to="228600,454430" o:connectortype="straight" o:gfxdata="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" strokecolor="#4579b8 [3044]" strokeweight="1.25pt"/>
+                    <v:shape id="Straight Arrow Connector 67" o:spid="_x0000_s1031" type="#_x0000_t32" style="position:absolute;top:454508;width:231388;height:0;flip:x;visibility:visible;mso-wrap-style:square" o:connectortype="straight" o:gfxdata="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" strokecolor="#4579b8 [3044]" strokeweight="1.25pt">
+                      <v:stroke endarrow="open"/>
+                    </v:shape>
+                  </v:group>
+                  <v:group id="Group 68" o:spid="_x0000_s1032" style="position:absolute;left:14775;top:10259;width:2311;height:4540" coordsize="231388,454508" o:gfxdata="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">
+                    <v:line id="Straight Connector 69" o:spid="_x0000_s1033" style="position:absolute;visibility:visible;mso-wrap-style:square" from="0,0" to="228600,0" o:connectortype="straight" o:gfxdata="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" strokecolor="#4579b8 [3044]" strokeweight="1.25pt"/>
+                    <v:line id="Straight Connector 70" o:spid="_x0000_s1034" style="position:absolute;visibility:visible;mso-wrap-style:square" from="228600,0" to="228600,454430" o:connectortype="straight" o:gfxdata="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" strokecolor="#4579b8 [3044]" strokeweight="1.25pt"/>
+                    <v:shape id="Straight Arrow Connector 71" o:spid="_x0000_s1035" type="#_x0000_t32" style="position:absolute;top:454508;width:231388;height:0;flip:x;visibility:visible;mso-wrap-style:square" o:connectortype="straight" o:gfxdata="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" strokecolor="#4579b8 [3044]" strokeweight="1.25pt">
+                      <v:stroke endarrow="open"/>
+                    </v:shape>
+                  </v:group>
+                  <v:shape id="Straight Arrow Connector 72" o:spid="_x0000_s1036" type="#_x0000_t32" style="position:absolute;left:2676;width:12183;height:0;visibility:visible;mso-wrap-style:square" o:connectortype="straight" o:gfxdata="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" strokecolor="#4579b8 [3044]" strokeweight="1.25pt">
+                    <v:stroke endarrow="open"/>
+                  </v:shape>
+                  <v:shape id="Straight Arrow Connector 73" o:spid="_x0000_s1037" type="#_x0000_t32" style="position:absolute;left:14831;top:17117;width:38747;height:0;visibility:visible;mso-wrap-style:square" o:connectortype="straight" o:gfxdata="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" strokecolor="#4579b8 [3044]" strokeweight="1.25pt">
+                    <v:stroke endarrow="open"/>
+                  </v:shape>
+                  <v:shape id="Straight Arrow Connector 74" o:spid="_x0000_s1038" type="#_x0000_t32" style="position:absolute;left:14831;top:20574;width:38747;height:0;flip:x;visibility:visible;mso-wrap-style:square" o:connectortype="straight" o:gfxdata="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" strokecolor="#4579b8 [3044]" strokeweight="1.25pt">
+                    <v:stroke dashstyle="dash" endarrow="open"/>
+                  </v:shape>
+                  <v:shape id="Straight Arrow Connector 75" o:spid="_x0000_s1039" type="#_x0000_t32" style="position:absolute;left:14942;top:7973;width:19342;height:0;visibility:visible;mso-wrap-style:square" o:connectortype="straight" o:gfxdata="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" strokecolor="#4579b8 [3044]" strokeweight="1.25pt">
+                    <v:stroke endarrow="open"/>
+                  </v:shape>
+                  <v:shape id="Straight Arrow Connector 76" o:spid="_x0000_s1040" type="#_x0000_t32" style="position:absolute;left:14775;top:37635;width:19342;height:0;visibility:visible;mso-wrap-style:square" o:connectortype="straight" o:gfxdata="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" strokecolor="#4579b8 [3044]" strokeweight="1.25pt">
+                    <v:stroke endarrow="open"/>
+                  </v:shape>
+                  <v:group id="Group 77" o:spid="_x0000_s1041" style="position:absolute;left:14942;top:22860;width:2312;height:4540" coordsize="231388,454508" o:gfxdata="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">
+                    <v:line id="Straight Connector 78" o:spid="_x0000_s1042" style="position:absolute;visibility:visible;mso-wrap-style:square" from="0,0" to="228600,0" o:connectortype="straight" o:gfxdata="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" strokecolor="#4579b8 [3044]" strokeweight="1.25pt"/>
+                    <v:line id="Straight Connector 79" o:spid="_x0000_s1043" style="position:absolute;visibility:visible;mso-wrap-style:square" from="228600,0" to="228600,454430" o:connectortype="straight" o:gfxdata="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" strokecolor="#4579b8 [3044]" strokeweight="1.25pt"/>
+                    <v:shape id="Straight Arrow Connector 80" o:spid="_x0000_s1044" type="#_x0000_t32" style="position:absolute;top:454508;width:231388;height:0;flip:x;visibility:visible;mso-wrap-style:square" o:connectortype="straight" o:gfxdata="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" strokecolor="#4579b8 [3044]" strokeweight="1.25pt">
+                      <v:stroke endarrow="open"/>
+                    </v:shape>
+                  </v:group>
+                  <v:group id="Group 81" o:spid="_x0000_s1045" style="position:absolute;left:14942;top:29718;width:2312;height:4540" coordsize="231388,454508" o:gfxdata="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">
+                    <v:line id="Straight Connector 82" o:spid="_x0000_s1046" style="position:absolute;visibility:visible;mso-wrap-style:square" from="0,0" to="228600,0" o:connectortype="straight" o:gfxdata="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" strokecolor="#4579b8 [3044]" strokeweight="1.25pt"/>
+                    <v:line id="Straight Connector 83" o:spid="_x0000_s1047" style="position:absolute;visibility:visible;mso-wrap-style:square" from="228600,0" to="228600,454430" o:connectortype="straight" o:gfxdata="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" strokecolor="#4579b8 [3044]" strokeweight="1.25pt"/>
+                    <v:shape id="Straight Arrow Connector 89" o:spid="_x0000_s1048" type="#_x0000_t32" style="position:absolute;top:454508;width:231388;height:0;flip:x;visibility:visible;mso-wrap-style:square" o:connectortype="straight" o:gfxdata="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" strokecolor="#4579b8 [3044]" strokeweight="1.25pt">
+                      <v:stroke endarrow="open"/>
+                    </v:shape>
+                  </v:group>
+                </v:group>
+                <v:shape id="Straight Arrow Connector 90" o:spid="_x0000_s1049" type="#_x0000_t32" style="position:absolute;left:12210;top:41148;width:58042;height:27;flip:y;visibility:visible;mso-wrap-style:square" o:connectortype="straight" o:gfxdata="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" strokecolor="#4a7ebb" strokeweight="1.25pt">
+                  <v:stroke endarrow="open"/>
+                </v:shape>
+              </v:group>
+            </w:pict>
+          </mc:Fallback>
+        </mc:AlternateContent>
+      </w:r>
+    </w:p>
+    <w:p/>
+    <w:p>
+      <w:pPr>
+        <w:tabs>
+          <w:tab w:val="left" w:pos="3917"/>
+        </w:tabs>
+      </w:pPr>
+      <w:r>
+        <w:tab/>
+      </w:r>
+    </w:p>
+    <w:p/>
+    <w:p/>
+    <w:p>
+      <w:r>
+        <w:br w:type="page"/>
+      </w:r>
+    </w:p>
+    <w:p>
+      <w:pPr>
+        <w:pStyle w:val="Heading2"/>
+        <w:jc w:val="center"/>
+      </w:pPr>
+      <w:r>
+        <w:lastRenderedPageBreak/>
+        <w:t>3.3.1 Seque</w:t>
+      </w:r>
+      <w:r>
+        <w:t>n</w:t>
+      </w:r>
+      <w:bookmarkStart w:id="0" w:name="_GoBack"/>
+      <w:bookmarkEnd w:id="0"/>
+      <w:r>
+        <w:t xml:space="preserve">ce Diagram:  </w:t>
+      </w:r>
+      <w:r>
+        <w:t>Generate Report</w:t>
+      </w:r>
+    </w:p>
+    <w:p/>
+    <w:p>
+      <w:pPr>
+        <w:pStyle w:val="ReturnArrow"/>
+      </w:pPr>
+      <w:r>
+        <mc:AlternateContent>
+          <mc:Choice Requires="wps">
+            <w:drawing>
+              <wp:anchor distT="0" distB="0" distL="114300" distR="114300" simplePos="0" relativeHeight="251744256" behindDoc="0" locked="0" layoutInCell="1" allowOverlap="1" wp14:anchorId="3DD64E10" wp14:editId="617D822B">
+                <wp:simplePos x="0" y="0"/>
+                <wp:positionH relativeFrom="column">
+                  <wp:posOffset>6454078</wp:posOffset>
+                </wp:positionH>
+                <wp:positionV relativeFrom="paragraph">
+                  <wp:posOffset>77470</wp:posOffset>
+                </wp:positionV>
+                <wp:extent cx="1138555" cy="542925"/>
+                <wp:effectExtent l="0" t="0" r="23495" b="28575"/>
+                <wp:wrapNone/>
+                <wp:docPr id="91" name="Rectangle 91"/>
+                <wp:cNvGraphicFramePr/>
+                <a:graphic xmlns:a="http://schemas.openxmlformats.org/drawingml/2006/main">
+                  <a:graphicData uri="http://schemas.microsoft.com/office/word/2010/wordprocessingShape">
+                    <wps:wsp>
+                      <wps:cNvSpPr/>
+                      <wps:spPr>
+                        <a:xfrm>
+                          <a:off x="0" y="0"/>
+                          <a:ext cx="1138555" cy="542925"/>
+                        </a:xfrm>
+                        <a:prstGeom prst="rect">
+                          <a:avLst/>
+                        </a:prstGeom>
+                      </wps:spPr>
+                      <wps:style>
+                        <a:lnRef idx="2">
+                          <a:schemeClr val="accent1">
+                            <a:shade val="50000"/>
+                          </a:schemeClr>
+                        </a:lnRef>
+                        <a:fillRef idx="1">
+                          <a:schemeClr val="accent1"/>
+                        </a:fillRef>
+                        <a:effectRef idx="0">
+                          <a:schemeClr val="accent1"/>
+                        </a:effectRef>
+                        <a:fontRef idx="minor">
+                          <a:schemeClr val="lt1"/>
+                        </a:fontRef>
+                      </wps:style>
+                      <wps:txbx>
+                        <w:txbxContent>
+                          <w:p>
+                            <w:pPr>
+                              <w:jc w:val="center"/>
+                            </w:pPr>
+                            <w:r>
+                              <w:t>Transaction Table</w:t>
+                            </w:r>
+                          </w:p>
+                        </w:txbxContent>
+                      </wps:txbx>
+                      <wps:bodyPr rot="0" spcFirstLastPara="0" vertOverflow="overflow" horzOverflow="overflow" vert="horz" wrap="square" lIns="91440" tIns="45720" rIns="91440" bIns="45720" numCol="1" spcCol="0" rtlCol="0" fromWordArt="0" anchor="ctr" anchorCtr="0" forceAA="0" compatLnSpc="1">
+                        <a:prstTxWarp prst="textNoShape">
+                          <a:avLst/>
+                        </a:prstTxWarp>
+                        <a:noAutofit/>
+                      </wps:bodyPr>
+                    </wps:wsp>
+                  </a:graphicData>
+                </a:graphic>
+              </wp:anchor>
+            </w:drawing>
+          </mc:Choice>
+          <mc:Fallback>
+            <w:pict>
+              <v:rect id="Rectangle 91" o:spid="_x0000_s1060" style="position:absolute;margin-left:508.2pt;margin-top:6.1pt;width:89.65pt;height:42.75pt;z-index:251744256;visibility:visible;mso-wrap-style:square;mso-wrap-distance-left:9pt;mso-wrap-distance-top:0;mso-wrap-distance-right:9pt;mso-wrap-distance-bottom:0;mso-position-horizontal:absolute;mso-position-horizontal-relative:text;mso-position-vertical:absolute;mso-position-vertical-relative:text;v-text-anchor:middle" o:gfxdata="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" fillcolor="#4f81bd [3204]" strokecolor="#243f60 [1604]" strokeweight="2pt">
+                <v:textbox>
+                  <w:txbxContent>
+                    <w:p>
+                      <w:pPr>
+                        <w:jc w:val="center"/>
+                      </w:pPr>
+                      <w:r>
+                        <w:t>Transaction Table</w:t>
+                      </w:r>
+                    </w:p>
+                  </w:txbxContent>
+                </v:textbox>
+              </v:rect>
+            </w:pict>
+          </mc:Fallback>
+        </mc:AlternateContent>
+      </w:r>
+      <w:r>
+        <mc:AlternateContent>
+          <mc:Choice Requires="wps">
+            <w:drawing>
+              <wp:anchor distT="0" distB="0" distL="114300" distR="114300" simplePos="0" relativeHeight="251738112" behindDoc="0" locked="0" layoutInCell="1" allowOverlap="1" wp14:anchorId="26F79AF7" wp14:editId="0400CC6D">
+                <wp:simplePos x="0" y="0"/>
+                <wp:positionH relativeFrom="column">
+                  <wp:posOffset>4524375</wp:posOffset>
+                </wp:positionH>
+                <wp:positionV relativeFrom="paragraph">
+                  <wp:posOffset>81280</wp:posOffset>
+                </wp:positionV>
+                <wp:extent cx="1138555" cy="542925"/>
+                <wp:effectExtent l="0" t="0" r="23495" b="28575"/>
+                <wp:wrapNone/>
+                <wp:docPr id="92" name="Rectangle 92"/>
+                <wp:cNvGraphicFramePr/>
+                <a:graphic xmlns:a="http://schemas.openxmlformats.org/drawingml/2006/main">
+                  <a:graphicData uri="http://schemas.microsoft.com/office/word/2010/wordprocessingShape">
+                    <wps:wsp>
+                      <wps:cNvSpPr/>
+                      <wps:spPr>
+                        <a:xfrm>
+                          <a:off x="0" y="0"/>
+                          <a:ext cx="1138555" cy="542925"/>
+                        </a:xfrm>
+                        <a:prstGeom prst="rect">
+                          <a:avLst/>
+                        </a:prstGeom>
+                      </wps:spPr>
+                      <wps:style>
+                        <a:lnRef idx="2">
+                          <a:schemeClr val="accent1">
+                            <a:shade val="50000"/>
+                          </a:schemeClr>
+                        </a:lnRef>
+                        <a:fillRef idx="1">
+                          <a:schemeClr val="accent1"/>
+                        </a:fillRef>
+                        <a:effectRef idx="0">
+                          <a:schemeClr val="accent1"/>
+                        </a:effectRef>
+                        <a:fontRef idx="minor">
+                          <a:schemeClr val="lt1"/>
+                        </a:fontRef>
+                      </wps:style>
+                      <wps:txbx>
+                        <w:txbxContent>
+                          <w:p>
+                            <w:pPr>
+                              <w:jc w:val="center"/>
+                            </w:pPr>
+                            <w:r>
+                              <w:t>Equipment Table</w:t>
+                            </w:r>
+                          </w:p>
+                        </w:txbxContent>
+                      </wps:txbx>
+                      <wps:bodyPr rot="0" spcFirstLastPara="0" vertOverflow="overflow" horzOverflow="overflow" vert="horz" wrap="square" lIns="91440" tIns="45720" rIns="91440" bIns="45720" numCol="1" spcCol="0" rtlCol="0" fromWordArt="0" anchor="ctr" anchorCtr="0" forceAA="0" compatLnSpc="1">
+                        <a:prstTxWarp prst="textNoShape">
+                          <a:avLst/>
+                        </a:prstTxWarp>
+                        <a:noAutofit/>
+                      </wps:bodyPr>
+                    </wps:wsp>
+                  </a:graphicData>
+                </a:graphic>
+              </wp:anchor>
+            </w:drawing>
+          </mc:Choice>
+          <mc:Fallback>
+            <w:pict>
+              <v:rect id="Rectangle 92" o:spid="_x0000_s1061" style="position:absolute;margin-left:356.25pt;margin-top:6.4pt;width:89.65pt;height:42.75pt;z-index:251738112;visibility:visible;mso-wrap-style:square;mso-wrap-distance-left:9pt;mso-wrap-distance-top:0;mso-wrap-distance-right:9pt;mso-wrap-distance-bottom:0;mso-position-horizontal:absolute;mso-position-horizontal-relative:text;mso-position-vertical:absolute;mso-position-vertical-relative:text;v-text-anchor:middle" o:gfxdata="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" fillcolor="#4f81bd [3204]" strokecolor="#243f60 [1604]" strokeweight="2pt">
+                <v:textbox>
+                  <w:txbxContent>
+                    <w:p>
+                      <w:pPr>
+                        <w:jc w:val="center"/>
+                      </w:pPr>
+                      <w:r>
+                        <w:t>Equipment Table</w:t>
+                      </w:r>
+                    </w:p>
+                  </w:txbxContent>
+                </v:textbox>
+              </v:rect>
+            </w:pict>
+          </mc:Fallback>
+        </mc:AlternateContent>
+      </w:r>
+      <w:r>
+        <mc:AlternateContent>
+          <mc:Choice Requires="wps">
+            <w:drawing>
+              <wp:anchor distT="0" distB="0" distL="114300" distR="114300" simplePos="0" relativeHeight="251739136" behindDoc="0" locked="0" layoutInCell="1" allowOverlap="1" wp14:anchorId="2DAF2B25" wp14:editId="3416F11A">
+                <wp:simplePos x="0" y="0"/>
+                <wp:positionH relativeFrom="column">
+                  <wp:posOffset>2585085</wp:posOffset>
+                </wp:positionH>
+                <wp:positionV relativeFrom="paragraph">
+                  <wp:posOffset>81915</wp:posOffset>
+                </wp:positionV>
+                <wp:extent cx="1138555" cy="542925"/>
+                <wp:effectExtent l="0" t="0" r="23495" b="28575"/>
+                <wp:wrapNone/>
+                <wp:docPr id="93" name="Rectangle 93"/>
+                <wp:cNvGraphicFramePr/>
+                <a:graphic xmlns:a="http://schemas.openxmlformats.org/drawingml/2006/main">
+                  <a:graphicData uri="http://schemas.microsoft.com/office/word/2010/wordprocessingShape">
+                    <wps:wsp>
+                      <wps:cNvSpPr/>
+                      <wps:spPr>
+                        <a:xfrm>
+                          <a:off x="0" y="0"/>
+                          <a:ext cx="1138555" cy="542925"/>
+                        </a:xfrm>
+                        <a:prstGeom prst="rect">
+                          <a:avLst/>
+                        </a:prstGeom>
+                      </wps:spPr>
+                      <wps:style>
+                        <a:lnRef idx="2">
+                          <a:schemeClr val="accent1">
+                            <a:shade val="50000"/>
+                          </a:schemeClr>
+                        </a:lnRef>
+                        <a:fillRef idx="1">
+                          <a:schemeClr val="accent1"/>
+                        </a:fillRef>
+                        <a:effectRef idx="0">
+                          <a:schemeClr val="accent1"/>
+                        </a:effectRef>
+                        <a:fontRef idx="minor">
+                          <a:schemeClr val="lt1"/>
+                        </a:fontRef>
+                      </wps:style>
+                      <wps:txbx>
+                        <w:txbxContent>
+                          <w:p>
+                            <w:pPr>
+                              <w:jc w:val="center"/>
+                            </w:pPr>
+                            <w:r>
+                              <w:t>Trip Table</w:t>
+                            </w:r>
+                          </w:p>
+                        </w:txbxContent>
+                      </wps:txbx>
+                      <wps:bodyPr rot="0" spcFirstLastPara="0" vertOverflow="overflow" horzOverflow="overflow" vert="horz" wrap="square" lIns="91440" tIns="45720" rIns="91440" bIns="45720" numCol="1" spcCol="0" rtlCol="0" fromWordArt="0" anchor="ctr" anchorCtr="0" forceAA="0" compatLnSpc="1">
+                        <a:prstTxWarp prst="textNoShape">
+                          <a:avLst/>
+                        </a:prstTxWarp>
+                        <a:noAutofit/>
+                      </wps:bodyPr>
+                    </wps:wsp>
+                  </a:graphicData>
+                </a:graphic>
+              </wp:anchor>
+            </w:drawing>
+          </mc:Choice>
+          <mc:Fallback>
+            <w:pict>
+              <v:rect id="Rectangle 93" o:spid="_x0000_s1062" style="position:absolute;margin-left:203.55pt;margin-top:6.45pt;width:89.65pt;height:42.75pt;z-index:251739136;visibility:visible;mso-wrap-style:square;mso-wrap-distance-left:9pt;mso-wrap-distance-top:0;mso-wrap-distance-right:9pt;mso-wrap-distance-bottom:0;mso-position-horizontal:absolute;mso-position-horizontal-relative:text;mso-position-vertical:absolute;mso-position-vertical-relative:text;v-text-anchor:middle" o:gfxdata="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" fillcolor="#4f81bd [3204]" strokecolor="#243f60 [1604]" strokeweight="2pt">
+                <v:textbox>
+                  <w:txbxContent>
+                    <w:p>
+                      <w:pPr>
+                        <w:jc w:val="center"/>
+                      </w:pPr>
+                      <w:r>
+                        <w:t>Trip Table</w:t>
+                      </w:r>
+                    </w:p>
+                  </w:txbxContent>
+                </v:textbox>
+              </v:rect>
+            </w:pict>
+          </mc:Fallback>
+        </mc:AlternateContent>
+      </w:r>
+      <w:r>
+        <mc:AlternateContent>
+          <mc:Choice Requires="wps">
+            <w:drawing>
+              <wp:anchor distT="0" distB="0" distL="114300" distR="114300" simplePos="0" relativeHeight="251737088" behindDoc="0" locked="0" layoutInCell="1" allowOverlap="1" wp14:anchorId="6F2C30EF" wp14:editId="0D5E2D66">
+                <wp:simplePos x="0" y="0"/>
+                <wp:positionH relativeFrom="column">
+                  <wp:posOffset>640080</wp:posOffset>
+                </wp:positionH>
+                <wp:positionV relativeFrom="paragraph">
+                  <wp:posOffset>85090</wp:posOffset>
+                </wp:positionV>
+                <wp:extent cx="1138555" cy="542925"/>
+                <wp:effectExtent l="0" t="0" r="23495" b="28575"/>
+                <wp:wrapNone/>
+                <wp:docPr id="94" name="Rectangle 94"/>
+                <wp:cNvGraphicFramePr/>
+                <a:graphic xmlns:a="http://schemas.openxmlformats.org/drawingml/2006/main">
+                  <a:graphicData uri="http://schemas.microsoft.com/office/word/2010/wordprocessingShape">
+                    <wps:wsp>
+                      <wps:cNvSpPr/>
+                      <wps:spPr>
+                        <a:xfrm>
+                          <a:off x="0" y="0"/>
+                          <a:ext cx="1138555" cy="542925"/>
+                        </a:xfrm>
+                        <a:prstGeom prst="rect">
+                          <a:avLst/>
+                        </a:prstGeom>
+                      </wps:spPr>
+                      <wps:style>
+                        <a:lnRef idx="2">
+                          <a:schemeClr val="accent1">
+                            <a:shade val="50000"/>
+                          </a:schemeClr>
+                        </a:lnRef>
+                        <a:fillRef idx="1">
+                          <a:schemeClr val="accent1"/>
+                        </a:fillRef>
+                        <a:effectRef idx="0">
+                          <a:schemeClr val="accent1"/>
+                        </a:effectRef>
+                        <a:fontRef idx="minor">
+                          <a:schemeClr val="lt1"/>
+                        </a:fontRef>
+                      </wps:style>
+                      <wps:txbx>
+                        <w:txbxContent>
+                          <w:p>
+                            <w:pPr>
+                              <w:jc w:val="center"/>
+                            </w:pPr>
+                            <w:r>
+                              <w:t>System Interface</w:t>
+                            </w:r>
+                          </w:p>
+                        </w:txbxContent>
+                      </wps:txbx>
+                      <wps:bodyPr rot="0" spcFirstLastPara="0" vertOverflow="overflow" horzOverflow="overflow" vert="horz" wrap="square" lIns="91440" tIns="45720" rIns="91440" bIns="45720" numCol="1" spcCol="0" rtlCol="0" fromWordArt="0" anchor="ctr" anchorCtr="0" forceAA="0" compatLnSpc="1">
+                        <a:prstTxWarp prst="textNoShape">
+                          <a:avLst/>
+                        </a:prstTxWarp>
+                        <a:noAutofit/>
+                      </wps:bodyPr>
+                    </wps:wsp>
+                  </a:graphicData>
+                </a:graphic>
+              </wp:anchor>
+            </w:drawing>
+          </mc:Choice>
+          <mc:Fallback>
+            <w:pict>
+              <v:rect id="Rectangle 94" o:spid="_x0000_s1063" style="position:absolute;margin-left:50.4pt;margin-top:6.7pt;width:89.65pt;height:42.75pt;z-index:251737088;visibility:visible;mso-wrap-style:square;mso-wrap-distance-left:9pt;mso-wrap-distance-top:0;mso-wrap-distance-right:9pt;mso-wrap-distance-bottom:0;mso-position-horizontal:absolute;mso-position-horizontal-relative:text;mso-position-vertical:absolute;mso-position-vertical-relative:text;v-text-anchor:middle" o:gfxdata="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" fillcolor="#4f81bd [3204]" strokecolor="#243f60 [1604]" strokeweight="2pt">
+                <v:textbox>
+                  <w:txbxContent>
+                    <w:p>
+                      <w:pPr>
+                        <w:jc w:val="center"/>
+                      </w:pPr>
+                      <w:r>
+                        <w:t>System Interface</w:t>
+                      </w:r>
+                    </w:p>
+                  </w:txbxContent>
+                </v:textbox>
+              </v:rect>
+            </w:pict>
+          </mc:Fallback>
+        </mc:AlternateContent>
+      </w:r>
+      <w:r>
+        <mc:AlternateContent>
+          <mc:Choice Requires="wps">
+            <w:drawing>
+              <wp:anchor distT="0" distB="0" distL="114300" distR="114300" simplePos="0" relativeHeight="251742208" behindDoc="0" locked="0" layoutInCell="1" allowOverlap="1" wp14:anchorId="71005D2C" wp14:editId="360346E3">
+                <wp:simplePos x="0" y="0"/>
+                <wp:positionH relativeFrom="column">
+                  <wp:posOffset>5095240</wp:posOffset>
+                </wp:positionH>
+                <wp:positionV relativeFrom="paragraph">
+                  <wp:posOffset>641350</wp:posOffset>
+                </wp:positionV>
+                <wp:extent cx="0" cy="4685665"/>
+                <wp:effectExtent l="95250" t="0" r="57150" b="57785"/>
+                <wp:wrapNone/>
+                <wp:docPr id="95" name="Straight Arrow Connector 95"/>
+                <wp:cNvGraphicFramePr/>
+                <a:graphic xmlns:a="http://schemas.openxmlformats.org/drawingml/2006/main">
+                  <a:graphicData uri="http://schemas.microsoft.com/office/word/2010/wordprocessingShape">
+                    <wps:wsp>
+                      <wps:cNvCnPr/>
+                      <wps:spPr>
+                        <a:xfrm>
+                          <a:off x="0" y="0"/>
+                          <a:ext cx="0" cy="4685665"/>
+                        </a:xfrm>
+                        <a:prstGeom prst="straightConnector1">
+                          <a:avLst/>
+                        </a:prstGeom>
+                        <a:ln w="25400" cmpd="sng">
+                          <a:solidFill>
+                            <a:schemeClr val="tx1"/>
+                          </a:solidFill>
+                          <a:prstDash val="lgDash"/>
+                          <a:tailEnd type="arrow"/>
+                        </a:ln>
+                      </wps:spPr>
+                      <wps:style>
+                        <a:lnRef idx="1">
+                          <a:schemeClr val="accent1"/>
+                        </a:lnRef>
+                        <a:fillRef idx="0">
+                          <a:schemeClr val="accent1"/>
+                        </a:fillRef>
+                        <a:effectRef idx="0">
+                          <a:schemeClr val="accent1"/>
+                        </a:effectRef>
+                        <a:fontRef idx="minor">
+                          <a:schemeClr val="tx1"/>
+                        </a:fontRef>
+                      </wps:style>
+                      <wps:bodyPr/>
+                    </wps:wsp>
+                  </a:graphicData>
+                </a:graphic>
+                <wp14:sizeRelV relativeFrom="margin">
+                  <wp14:pctHeight>0</wp14:pctHeight>
+                </wp14:sizeRelV>
+              </wp:anchor>
+            </w:drawing>
+          </mc:Choice>
+          <mc:Fallback>
+            <w:pict>
+              <v:shape id="Straight Arrow Connector 95" o:spid="_x0000_s1026" type="#_x0000_t32" style="position:absolute;margin-left:401.2pt;margin-top:50.5pt;width:0;height:368.95pt;z-index:251742208;visibility:visible;mso-wrap-style:square;mso-height-percent:0;mso-wrap-distance-left:9pt;mso-wrap-distance-top:0;mso-wrap-distance-right:9pt;mso-wrap-distance-bottom:0;mso-position-horizontal:absolute;mso-position-horizontal-relative:text;mso-position-vertical:absolute;mso-position-vertical-relative:text;mso-height-percent:0;mso-height-relative:margin" o:gfxdata="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" strokecolor="black [3213]" strokeweight="2pt">
+                <v:stroke dashstyle="longDash" endarrow="open"/>
+              </v:shape>
+            </w:pict>
+          </mc:Fallback>
+        </mc:AlternateContent>
+      </w:r>
+      <w:r>
+        <mc:AlternateContent>
+          <mc:Choice Requires="wps">
+            <w:drawing>
+              <wp:anchor distT="0" distB="0" distL="114300" distR="114300" simplePos="0" relativeHeight="251741184" behindDoc="0" locked="0" layoutInCell="1" allowOverlap="1" wp14:anchorId="36C34D81" wp14:editId="7D811BEF">
+                <wp:simplePos x="0" y="0"/>
+                <wp:positionH relativeFrom="column">
+                  <wp:posOffset>3155315</wp:posOffset>
+                </wp:positionH>
+                <wp:positionV relativeFrom="paragraph">
+                  <wp:posOffset>641350</wp:posOffset>
+                </wp:positionV>
+                <wp:extent cx="0" cy="4685665"/>
+                <wp:effectExtent l="95250" t="0" r="57150" b="57785"/>
+                <wp:wrapNone/>
+                <wp:docPr id="96" name="Straight Arrow Connector 96"/>
+                <wp:cNvGraphicFramePr/>
+                <a:graphic xmlns:a="http://schemas.openxmlformats.org/drawingml/2006/main">
+                  <a:graphicData uri="http://schemas.microsoft.com/office/word/2010/wordprocessingShape">
+                    <wps:wsp>
+                      <wps:cNvCnPr/>
+                      <wps:spPr>
+                        <a:xfrm>
+                          <a:off x="0" y="0"/>
+                          <a:ext cx="0" cy="4685665"/>
+                        </a:xfrm>
+                        <a:prstGeom prst="straightConnector1">
+                          <a:avLst/>
+                        </a:prstGeom>
+                        <a:ln w="25400" cmpd="sng">
+                          <a:solidFill>
+                            <a:schemeClr val="tx1"/>
+                          </a:solidFill>
+                          <a:prstDash val="lgDash"/>
+                          <a:tailEnd type="arrow"/>
+                        </a:ln>
+                      </wps:spPr>
+                      <wps:style>
+                        <a:lnRef idx="1">
+                          <a:schemeClr val="accent1"/>
+                        </a:lnRef>
+                        <a:fillRef idx="0">
+                          <a:schemeClr val="accent1"/>
+                        </a:fillRef>
+                        <a:effectRef idx="0">
+                          <a:schemeClr val="accent1"/>
+                        </a:effectRef>
+                        <a:fontRef idx="minor">
+                          <a:schemeClr val="tx1"/>
+                        </a:fontRef>
+                      </wps:style>
+                      <wps:bodyPr/>
+                    </wps:wsp>
+                  </a:graphicData>
+                </a:graphic>
+                <wp14:sizeRelV relativeFrom="margin">
+                  <wp14:pctHeight>0</wp14:pctHeight>
+                </wp14:sizeRelV>
+              </wp:anchor>
+            </w:drawing>
+          </mc:Choice>
+          <mc:Fallback>
+            <w:pict>
+              <v:shape id="Straight Arrow Connector 96" o:spid="_x0000_s1026" type="#_x0000_t32" style="position:absolute;margin-left:248.45pt;margin-top:50.5pt;width:0;height:368.95pt;z-index:251741184;visibility:visible;mso-wrap-style:square;mso-height-percent:0;mso-wrap-distance-left:9pt;mso-wrap-distance-top:0;mso-wrap-distance-right:9pt;mso-wrap-distance-bottom:0;mso-position-horizontal:absolute;mso-position-horizontal-relative:text;mso-position-vertical:absolute;mso-position-vertical-relative:text;mso-height-percent:0;mso-height-relative:margin" o:gfxdata="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" strokecolor="black [3213]" strokeweight="2pt">
+                <v:stroke dashstyle="longDash" endarrow="open"/>
+              </v:shape>
+            </w:pict>
+          </mc:Fallback>
+        </mc:AlternateContent>
+      </w:r>
+      <w:r>
+        <mc:AlternateContent>
+          <mc:Choice Requires="wps">
+            <w:drawing>
+              <wp:anchor distT="0" distB="0" distL="114300" distR="114300" simplePos="0" relativeHeight="251740160" behindDoc="0" locked="0" layoutInCell="1" allowOverlap="1" wp14:anchorId="5D19AA5D" wp14:editId="3CA9AC71">
+                <wp:simplePos x="0" y="0"/>
+                <wp:positionH relativeFrom="column">
+                  <wp:posOffset>1209040</wp:posOffset>
+                </wp:positionH>
+                <wp:positionV relativeFrom="paragraph">
+                  <wp:posOffset>629920</wp:posOffset>
+                </wp:positionV>
+                <wp:extent cx="0" cy="4697095"/>
+                <wp:effectExtent l="95250" t="0" r="57150" b="65405"/>
+                <wp:wrapNone/>
+                <wp:docPr id="97" name="Straight Arrow Connector 97"/>
+                <wp:cNvGraphicFramePr/>
+                <a:graphic xmlns:a="http://schemas.openxmlformats.org/drawingml/2006/main">
+                  <a:graphicData uri="http://schemas.microsoft.com/office/word/2010/wordprocessingShape">
+                    <wps:wsp>
+                      <wps:cNvCnPr/>
+                      <wps:spPr>
+                        <a:xfrm>
+                          <a:off x="0" y="0"/>
+                          <a:ext cx="0" cy="4697095"/>
+                        </a:xfrm>
+                        <a:prstGeom prst="straightConnector1">
+                          <a:avLst/>
+                        </a:prstGeom>
+                        <a:ln w="25400" cmpd="sng">
+                          <a:solidFill>
+                            <a:schemeClr val="tx1"/>
+                          </a:solidFill>
+                          <a:prstDash val="lgDash"/>
+                          <a:tailEnd type="arrow"/>
+                        </a:ln>
+                      </wps:spPr>
+                      <wps:style>
+                        <a:lnRef idx="1">
+                          <a:schemeClr val="accent1"/>
+                        </a:lnRef>
+                        <a:fillRef idx="0">
+                          <a:schemeClr val="accent1"/>
+                        </a:fillRef>
+                        <a:effectRef idx="0">
+                          <a:schemeClr val="accent1"/>
+                        </a:effectRef>
+                        <a:fontRef idx="minor">
+                          <a:schemeClr val="tx1"/>
+                        </a:fontRef>
+                      </wps:style>
+                      <wps:bodyPr/>
+                    </wps:wsp>
+                  </a:graphicData>
+                </a:graphic>
+                <wp14:sizeRelV relativeFrom="margin">
+                  <wp14:pctHeight>0</wp14:pctHeight>
+                </wp14:sizeRelV>
+              </wp:anchor>
+            </w:drawing>
+          </mc:Choice>
+          <mc:Fallback>
+            <w:pict>
+              <v:shape id="Straight Arrow Connector 97" o:spid="_x0000_s1026" type="#_x0000_t32" style="position:absolute;margin-left:95.2pt;margin-top:49.6pt;width:0;height:369.85pt;z-index:251740160;visibility:visible;mso-wrap-style:square;mso-height-percent:0;mso-wrap-distance-left:9pt;mso-wrap-distance-top:0;mso-wrap-distance-right:9pt;mso-wrap-distance-bottom:0;mso-position-horizontal:absolute;mso-position-horizontal-relative:text;mso-position-vertical:absolute;mso-position-vertical-relative:text;mso-height-percent:0;mso-height-relative:margin" o:gfxdata="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" strokecolor="black [3213]" strokeweight="2pt">
+                <v:stroke dashstyle="longDash" endarrow="open"/>
+              </v:shape>
+            </w:pict>
+          </mc:Fallback>
+        </mc:AlternateContent>
+      </w:r>
+    </w:p>
+    <w:p>
+      <w:pPr>
+        <w:pStyle w:val="ReturnArrow"/>
+      </w:pPr>
+      <w:r>
+        <mc:AlternateContent>
+          <mc:Choice Requires="wps">
+            <w:drawing>
+              <wp:anchor distT="0" distB="0" distL="114300" distR="114300" simplePos="0" relativeHeight="251743232" behindDoc="0" locked="0" layoutInCell="1" allowOverlap="1" wp14:anchorId="54495227" wp14:editId="1BE1799D">
+                <wp:simplePos x="0" y="0"/>
+                <wp:positionH relativeFrom="column">
+                  <wp:posOffset>7026275</wp:posOffset>
+                </wp:positionH>
+                <wp:positionV relativeFrom="paragraph">
+                  <wp:posOffset>123190</wp:posOffset>
+                </wp:positionV>
+                <wp:extent cx="0" cy="5067935"/>
+                <wp:effectExtent l="95250" t="0" r="57150" b="56515"/>
+                <wp:wrapNone/>
+                <wp:docPr id="98" name="Straight Arrow Connector 98"/>
+                <wp:cNvGraphicFramePr/>
+                <a:graphic xmlns:a="http://schemas.openxmlformats.org/drawingml/2006/main">
+                  <a:graphicData uri="http://schemas.microsoft.com/office/word/2010/wordprocessingShape">
+                    <wps:wsp>
+                      <wps:cNvCnPr/>
+                      <wps:spPr>
+                        <a:xfrm>
+                          <a:off x="0" y="0"/>
+                          <a:ext cx="0" cy="5067935"/>
+                        </a:xfrm>
+                        <a:prstGeom prst="straightConnector1">
+                          <a:avLst/>
+                        </a:prstGeom>
+                        <a:ln w="25400" cmpd="sng">
+                          <a:solidFill>
+                            <a:schemeClr val="tx1"/>
+                          </a:solidFill>
+                          <a:prstDash val="lgDash"/>
+                          <a:tailEnd type="arrow"/>
+                        </a:ln>
+                      </wps:spPr>
+                      <wps:style>
+                        <a:lnRef idx="1">
+                          <a:schemeClr val="accent1"/>
+                        </a:lnRef>
+                        <a:fillRef idx="0">
+                          <a:schemeClr val="accent1"/>
+                        </a:fillRef>
+                        <a:effectRef idx="0">
+                          <a:schemeClr val="accent1"/>
+                        </a:effectRef>
+                        <a:fontRef idx="minor">
+                          <a:schemeClr val="tx1"/>
+                        </a:fontRef>
+                      </wps:style>
+                      <wps:bodyPr/>
+                    </wps:wsp>
+                  </a:graphicData>
+                </a:graphic>
+                <wp14:sizeRelV relativeFrom="margin">
+                  <wp14:pctHeight>0</wp14:pctHeight>
+                </wp14:sizeRelV>
+              </wp:anchor>
+            </w:drawing>
+          </mc:Choice>
+          <mc:Fallback>
+            <w:pict>
+              <v:shape id="Straight Arrow Connector 98" o:spid="_x0000_s1026" type="#_x0000_t32" style="position:absolute;margin-left:553.25pt;margin-top:9.7pt;width:0;height:399.05pt;z-index:251743232;visibility:visible;mso-wrap-style:square;mso-height-percent:0;mso-wrap-distance-left:9pt;mso-wrap-distance-top:0;mso-wrap-distance-right:9pt;mso-wrap-distance-bottom:0;mso-position-horizontal:absolute;mso-position-horizontal-relative:text;mso-position-vertical:absolute;mso-position-vertical-relative:text;mso-height-percent:0;mso-height-relative:margin" o:gfxdata="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" strokecolor="black [3213]" strokeweight="2pt">
+                <v:stroke dashstyle="longDash" endarrow="open"/>
+              </v:shape>
+            </w:pict>
+          </mc:Fallback>
+        </mc:AlternateContent>
+      </w:r>
+    </w:p>
+    <w:p>
+      <w:pPr>
+        <w:pStyle w:val="ReturnArrow"/>
+      </w:pPr>
+    </w:p>
+    <w:p>
+      <w:pPr>
+        <w:pStyle w:val="ReturnArrow"/>
+      </w:pPr>
+    </w:p>
+    <w:p>
+      <w:pPr>
+        <w:pStyle w:val="ReturnArrow"/>
+      </w:pPr>
+      <w:r>
+        <mc:AlternateContent>
+          <mc:Choice Requires="wpg">
+            <w:drawing>
+              <wp:anchor distT="0" distB="0" distL="114300" distR="114300" simplePos="0" relativeHeight="251746304" behindDoc="0" locked="0" layoutInCell="1" allowOverlap="1" wp14:anchorId="34032E8A" wp14:editId="791D27F1">
+                <wp:simplePos x="0" y="0"/>
+                <wp:positionH relativeFrom="column">
+                  <wp:posOffset>117088</wp:posOffset>
+                </wp:positionH>
+                <wp:positionV relativeFrom="paragraph">
+                  <wp:posOffset>6118</wp:posOffset>
+                </wp:positionV>
+                <wp:extent cx="5425068" cy="4298795"/>
+                <wp:effectExtent l="0" t="0" r="4445" b="6985"/>
+                <wp:wrapNone/>
+                <wp:docPr id="99" name="Group 99"/>
+                <wp:cNvGraphicFramePr/>
+                <a:graphic xmlns:a="http://schemas.openxmlformats.org/drawingml/2006/main">
+                  <a:graphicData uri="http://schemas.microsoft.com/office/word/2010/wordprocessingGroup">
+                    <wpg:wgp>
+                      <wpg:cNvGrpSpPr/>
+                      <wpg:grpSpPr>
+                        <a:xfrm>
+                          <a:off x="0" y="0"/>
+                          <a:ext cx="5425068" cy="4298795"/>
+                          <a:chOff x="0" y="0"/>
+                          <a:chExt cx="5425068" cy="4298795"/>
+                        </a:xfrm>
+                      </wpg:grpSpPr>
+                      <wps:wsp>
+                        <wps:cNvPr id="100" name="Text Box 100"/>
+                        <wps:cNvSpPr txBox="1"/>
+                        <wps:spPr>
+                          <a:xfrm>
+                            <a:off x="1377175" y="1226634"/>
+                            <a:ext cx="1209540" cy="378455"/>
+                          </a:xfrm>
+                          <a:prstGeom prst="rect">
+                            <a:avLst/>
+                          </a:prstGeom>
+                          <a:solidFill>
+                            <a:schemeClr val="lt1"/>
+                          </a:solidFill>
+                          <a:ln w="6350">
+                            <a:noFill/>
+                          </a:ln>
+                          <a:effectLst/>
+                        </wps:spPr>
+                        <wps:style>
+                          <a:lnRef idx="0">
+                            <a:schemeClr val="accent1"/>
+                          </a:lnRef>
+                          <a:fillRef idx="0">
+                            <a:schemeClr val="accent1"/>
+                          </a:fillRef>
+                          <a:effectRef idx="0">
+                            <a:schemeClr val="accent1"/>
+                          </a:effectRef>
+                          <a:fontRef idx="minor">
+                            <a:schemeClr val="dk1"/>
+                          </a:fontRef>
+                        </wps:style>
+                        <wps:txbx>
+                          <w:txbxContent>
+                            <w:p>
+                              <w:pPr>
+                                <w:rPr>
+                                  <w:sz w:val="16"/>
+                                  <w:szCs w:val="16"/>
+                                </w:rPr>
+                              </w:pPr>
+                              <w:r>
+                                <w:rPr>
+                                  <w:sz w:val="16"/>
+                                  <w:szCs w:val="16"/>
+                                </w:rPr>
+                                <w:t xml:space="preserve">Display Contract.  </w:t>
+                              </w:r>
+                            </w:p>
+                            <w:p>
+                              <w:pPr>
+                                <w:rPr>
+                                  <w:sz w:val="16"/>
+                                  <w:szCs w:val="16"/>
+                                </w:rPr>
+                              </w:pPr>
+                              <w:r>
+                                <w:rPr>
+                                  <w:sz w:val="16"/>
+                                  <w:szCs w:val="16"/>
+                                </w:rPr>
+                                <w:t>All riders enter their name and whether their 18</w:t>
+                              </w:r>
+                            </w:p>
+                          </w:txbxContent>
+                        </wps:txbx>
+                        <wps:bodyPr rot="0" spcFirstLastPara="0" vertOverflow="overflow" horzOverflow="overflow" vert="horz" wrap="square" lIns="0" tIns="0" rIns="0" bIns="0" numCol="1" spcCol="0" rtlCol="0" fromWordArt="0" anchor="ctr" anchorCtr="0" forceAA="0" compatLnSpc="1">
+                          <a:prstTxWarp prst="textNoShape">
+                            <a:avLst/>
+                          </a:prstTxWarp>
+                          <a:spAutoFit/>
+                        </wps:bodyPr>
+                      </wps:wsp>
+                      <wpg:grpSp>
+                        <wpg:cNvPr id="101" name="Group 101"/>
+                        <wpg:cNvGrpSpPr/>
+                        <wpg:grpSpPr>
+                          <a:xfrm>
+                            <a:off x="0" y="0"/>
+                            <a:ext cx="5425068" cy="4298795"/>
+                            <a:chOff x="0" y="0"/>
+                            <a:chExt cx="5425068" cy="4298795"/>
+                          </a:xfrm>
+                        </wpg:grpSpPr>
+                        <wpg:grpSp>
+                          <wpg:cNvPr id="102" name="Group 102"/>
+                          <wpg:cNvGrpSpPr/>
+                          <wpg:grpSpPr>
+                            <a:xfrm>
+                              <a:off x="0" y="0"/>
+                              <a:ext cx="3729300" cy="3901456"/>
+                              <a:chOff x="-688588" y="64120"/>
+                              <a:chExt cx="3729716" cy="3901506"/>
+                            </a:xfrm>
+                          </wpg:grpSpPr>
+                          <wps:wsp>
+                            <wps:cNvPr id="103" name="Text Box 103"/>
+                            <wps:cNvSpPr txBox="1"/>
+                            <wps:spPr>
+                              <a:xfrm>
+                                <a:off x="-688588" y="64120"/>
+                                <a:ext cx="911225" cy="130175"/>
+                              </a:xfrm>
+                              <a:prstGeom prst="rect">
+                                <a:avLst/>
+                              </a:prstGeom>
+                              <a:solidFill>
+                                <a:schemeClr val="lt1"/>
+                              </a:solidFill>
+                              <a:ln w="6350">
+                                <a:noFill/>
+                              </a:ln>
+                              <a:effectLst/>
+                            </wps:spPr>
+                            <wps:style>
+                              <a:lnRef idx="0">
+                                <a:schemeClr val="accent1"/>
+                              </a:lnRef>
+                              <a:fillRef idx="0">
+                                <a:schemeClr val="accent1"/>
+                              </a:fillRef>
+                              <a:effectRef idx="0">
+                                <a:schemeClr val="accent1"/>
+                              </a:effectRef>
+                              <a:fontRef idx="minor">
+                                <a:schemeClr val="dk1"/>
+                              </a:fontRef>
+                            </wps:style>
+                            <wps:txbx>
+                              <w:txbxContent>
+                                <w:p>
+                                  <w:pPr>
+                                    <w:rPr>
+                                      <w:sz w:val="16"/>
+                                      <w:szCs w:val="16"/>
+                                    </w:rPr>
+                                  </w:pPr>
+                                  <w:r>
+                                    <w:rPr>
+                                      <w:sz w:val="16"/>
+                                      <w:szCs w:val="16"/>
+                                    </w:rPr>
+                                    <w:t>Customer Logged i</w:t>
+                                  </w:r>
+                                  <w:r>
+                                    <w:rPr>
+                                      <w:sz w:val="16"/>
+                                      <w:szCs w:val="16"/>
+                                    </w:rPr>
+                                    <w:t>n</w:t>
+                                  </w:r>
+                                </w:p>
+                              </w:txbxContent>
+                            </wps:txbx>
+                            <wps:bodyPr rot="0" spcFirstLastPara="0" vertOverflow="overflow" horzOverflow="overflow" vert="horz" wrap="square" lIns="0" tIns="0" rIns="0" bIns="0" numCol="1" spcCol="0" rtlCol="0" fromWordArt="0" anchor="ctr" anchorCtr="0" forceAA="0" compatLnSpc="1">
+                              <a:prstTxWarp prst="textNoShape">
+                                <a:avLst/>
+                              </a:prstTxWarp>
+                              <a:spAutoFit/>
+                            </wps:bodyPr>
+                          </wps:wsp>
+                          <wps:wsp>
+                            <wps:cNvPr id="104" name="Text Box 104"/>
+                            <wps:cNvSpPr txBox="1"/>
+                            <wps:spPr>
+                              <a:xfrm>
+                                <a:off x="688234" y="476719"/>
+                                <a:ext cx="981075" cy="130175"/>
+                              </a:xfrm>
+                              <a:prstGeom prst="rect">
+                                <a:avLst/>
+                              </a:prstGeom>
+                              <a:solidFill>
+                                <a:schemeClr val="lt1"/>
+                              </a:solidFill>
+                              <a:ln w="6350">
+                                <a:noFill/>
+                              </a:ln>
+                              <a:effectLst/>
+                            </wps:spPr>
+                            <wps:style>
+                              <a:lnRef idx="0">
+                                <a:schemeClr val="accent1"/>
+                              </a:lnRef>
+                              <a:fillRef idx="0">
+                                <a:schemeClr val="accent1"/>
+                              </a:fillRef>
+                              <a:effectRef idx="0">
+                                <a:schemeClr val="accent1"/>
+                              </a:effectRef>
+                              <a:fontRef idx="minor">
+                                <a:schemeClr val="dk1"/>
+                              </a:fontRef>
+                            </wps:style>
+                            <wps:txbx>
+                              <w:txbxContent>
+                                <w:p>
+                                  <w:pPr>
+                                    <w:rPr>
+                                      <w:sz w:val="16"/>
+                                      <w:szCs w:val="16"/>
+                                    </w:rPr>
+                                  </w:pPr>
+                                  <w:r>
+                                    <w:rPr>
+                                      <w:sz w:val="16"/>
+                                      <w:szCs w:val="16"/>
+                                    </w:rPr>
+                                    <w:t>User Enters # of guests</w:t>
+                                  </w:r>
+                                </w:p>
+                              </w:txbxContent>
+                            </wps:txbx>
+                            <wps:bodyPr rot="0" spcFirstLastPara="0" vertOverflow="overflow" horzOverflow="overflow" vert="horz" wrap="square" lIns="0" tIns="0" rIns="0" bIns="0" numCol="1" spcCol="0" rtlCol="0" fromWordArt="0" anchor="ctr" anchorCtr="0" forceAA="0" compatLnSpc="1">
+                              <a:prstTxWarp prst="textNoShape">
+                                <a:avLst/>
+                              </a:prstTxWarp>
+                              <a:spAutoFit/>
+                            </wps:bodyPr>
+                          </wps:wsp>
+                          <wps:wsp>
+                            <wps:cNvPr id="105" name="Text Box 105"/>
+                            <wps:cNvSpPr txBox="1"/>
+                            <wps:spPr>
+                              <a:xfrm>
+                                <a:off x="1023467" y="883467"/>
+                                <a:ext cx="911225" cy="130175"/>
+                              </a:xfrm>
+                              <a:prstGeom prst="rect">
+                                <a:avLst/>
+                              </a:prstGeom>
+                              <a:solidFill>
+                                <a:schemeClr val="lt1"/>
+                              </a:solidFill>
+                              <a:ln w="6350">
+                                <a:noFill/>
+                              </a:ln>
+                              <a:effectLst/>
+                            </wps:spPr>
+                            <wps:style>
+                              <a:lnRef idx="0">
+                                <a:schemeClr val="accent1"/>
+                              </a:lnRef>
+                              <a:fillRef idx="0">
+                                <a:schemeClr val="accent1"/>
+                              </a:fillRef>
+                              <a:effectRef idx="0">
+                                <a:schemeClr val="accent1"/>
+                              </a:effectRef>
+                              <a:fontRef idx="minor">
+                                <a:schemeClr val="dk1"/>
+                              </a:fontRef>
+                            </wps:style>
+                            <wps:txbx>
+                              <w:txbxContent>
+                                <w:p>
+                                  <w:pPr>
+                                    <w:rPr>
+                                      <w:sz w:val="16"/>
+                                      <w:szCs w:val="16"/>
+                                    </w:rPr>
+                                  </w:pPr>
+                                  <w:r>
+                                    <w:rPr>
+                                      <w:sz w:val="16"/>
+                                      <w:szCs w:val="16"/>
+                                    </w:rPr>
+                                    <w:t>Create Trip Entry</w:t>
+                                  </w:r>
+                                </w:p>
+                              </w:txbxContent>
+                            </wps:txbx>
+                            <wps:bodyPr rot="0" spcFirstLastPara="0" vertOverflow="overflow" horzOverflow="overflow" vert="horz" wrap="square" lIns="0" tIns="0" rIns="0" bIns="0" numCol="1" spcCol="0" rtlCol="0" fromWordArt="0" anchor="ctr" anchorCtr="0" forceAA="0" compatLnSpc="1">
+                              <a:prstTxWarp prst="textNoShape">
+                                <a:avLst/>
+                              </a:prstTxWarp>
+                              <a:spAutoFit/>
+                            </wps:bodyPr>
+                          </wps:wsp>
+                          <wps:wsp>
+                            <wps:cNvPr id="106" name="Text Box 106"/>
+                            <wps:cNvSpPr txBox="1"/>
+                            <wps:spPr>
+                              <a:xfrm>
+                                <a:off x="1709575" y="1778358"/>
+                                <a:ext cx="1240155" cy="130175"/>
+                              </a:xfrm>
+                              <a:prstGeom prst="rect">
+                                <a:avLst/>
+                              </a:prstGeom>
+                              <a:solidFill>
+                                <a:schemeClr val="lt1"/>
+                              </a:solidFill>
+                              <a:ln w="6350">
+                                <a:noFill/>
+                              </a:ln>
+                              <a:effectLst/>
+                            </wps:spPr>
+                            <wps:style>
+                              <a:lnRef idx="0">
+                                <a:schemeClr val="accent1"/>
+                              </a:lnRef>
+                              <a:fillRef idx="0">
+                                <a:schemeClr val="accent1"/>
+                              </a:fillRef>
+                              <a:effectRef idx="0">
+                                <a:schemeClr val="accent1"/>
+                              </a:effectRef>
+                              <a:fontRef idx="minor">
+                                <a:schemeClr val="dk1"/>
+                              </a:fontRef>
+                            </wps:style>
+                            <wps:txbx>
+                              <w:txbxContent>
+                                <w:p>
+                                  <w:pPr>
+                                    <w:rPr>
+                                      <w:sz w:val="16"/>
+                                      <w:szCs w:val="16"/>
+                                    </w:rPr>
+                                  </w:pPr>
+                                  <w:r>
+                                    <w:rPr>
+                                      <w:sz w:val="16"/>
+                                      <w:szCs w:val="16"/>
+                                    </w:rPr>
+                                    <w:t>Query Equipment Database</w:t>
+                                  </w:r>
+                                </w:p>
+                              </w:txbxContent>
+                            </wps:txbx>
+                            <wps:bodyPr rot="0" spcFirstLastPara="0" vertOverflow="overflow" horzOverflow="overflow" vert="horz" wrap="square" lIns="0" tIns="0" rIns="0" bIns="0" numCol="1" spcCol="0" rtlCol="0" fromWordArt="0" anchor="ctr" anchorCtr="0" forceAA="0" compatLnSpc="1">
+                              <a:prstTxWarp prst="textNoShape">
+                                <a:avLst/>
+                              </a:prstTxWarp>
+                              <a:spAutoFit/>
+                            </wps:bodyPr>
+                          </wps:wsp>
+                          <wps:wsp>
+                            <wps:cNvPr id="107" name="Text Box 107"/>
+                            <wps:cNvSpPr txBox="1"/>
+                            <wps:spPr>
+                              <a:xfrm>
+                                <a:off x="1686038" y="2123995"/>
+                                <a:ext cx="1355090" cy="130175"/>
+                              </a:xfrm>
+                              <a:prstGeom prst="rect">
+                                <a:avLst/>
+                              </a:prstGeom>
+                              <a:solidFill>
+                                <a:schemeClr val="lt1"/>
+                              </a:solidFill>
+                              <a:ln w="6350">
+                                <a:noFill/>
+                              </a:ln>
+                              <a:effectLst/>
+                            </wps:spPr>
+                            <wps:style>
+                              <a:lnRef idx="0">
+                                <a:schemeClr val="accent1"/>
+                              </a:lnRef>
+                              <a:fillRef idx="0">
+                                <a:schemeClr val="accent1"/>
+                              </a:fillRef>
+                              <a:effectRef idx="0">
+                                <a:schemeClr val="accent1"/>
+                              </a:effectRef>
+                              <a:fontRef idx="minor">
+                                <a:schemeClr val="dk1"/>
+                              </a:fontRef>
+                            </wps:style>
+                            <wps:txbx>
+                              <w:txbxContent>
+                                <w:p>
+                                  <w:pPr>
+                                    <w:rPr>
+                                      <w:sz w:val="16"/>
+                                      <w:szCs w:val="16"/>
+                                    </w:rPr>
+                                  </w:pPr>
+                                  <w:r>
+                                    <w:rPr>
+                                      <w:sz w:val="16"/>
+                                      <w:szCs w:val="16"/>
+                                    </w:rPr>
+                                    <w:t>Return Equipment Information</w:t>
+                                  </w:r>
+                                </w:p>
+                              </w:txbxContent>
+                            </wps:txbx>
+                            <wps:bodyPr rot="0" spcFirstLastPara="0" vertOverflow="overflow" horzOverflow="overflow" vert="horz" wrap="square" lIns="0" tIns="0" rIns="0" bIns="0" numCol="1" spcCol="0" rtlCol="0" fromWordArt="0" anchor="ctr" anchorCtr="0" forceAA="0" compatLnSpc="1">
+                              <a:prstTxWarp prst="textNoShape">
+                                <a:avLst/>
+                              </a:prstTxWarp>
+                              <a:spAutoFit/>
+                            </wps:bodyPr>
+                          </wps:wsp>
+                          <wps:wsp>
+                            <wps:cNvPr id="108" name="Text Box 108"/>
+                            <wps:cNvSpPr txBox="1"/>
+                            <wps:spPr>
+                              <a:xfrm>
+                                <a:off x="688322" y="2581130"/>
+                                <a:ext cx="1144905" cy="378460"/>
+                              </a:xfrm>
+                              <a:prstGeom prst="rect">
+                                <a:avLst/>
+                              </a:prstGeom>
+                              <a:solidFill>
+                                <a:schemeClr val="lt1"/>
+                              </a:solidFill>
+                              <a:ln w="6350">
+                                <a:noFill/>
+                              </a:ln>
+                              <a:effectLst/>
+                            </wps:spPr>
+                            <wps:style>
+                              <a:lnRef idx="0">
+                                <a:schemeClr val="accent1"/>
+                              </a:lnRef>
+                              <a:fillRef idx="0">
+                                <a:schemeClr val="accent1"/>
+                              </a:fillRef>
+                              <a:effectRef idx="0">
+                                <a:schemeClr val="accent1"/>
+                              </a:effectRef>
+                              <a:fontRef idx="minor">
+                                <a:schemeClr val="dk1"/>
+                              </a:fontRef>
+                            </wps:style>
+                            <wps:txbx>
+                              <w:txbxContent>
+                                <w:p>
+                                  <w:pPr>
+                                    <w:rPr>
+                                      <w:sz w:val="16"/>
+                                      <w:szCs w:val="16"/>
+                                    </w:rPr>
+                                  </w:pPr>
+                                  <w:r>
+                                    <w:rPr>
+                                      <w:sz w:val="16"/>
+                                      <w:szCs w:val="16"/>
+                                    </w:rPr>
+                                    <w:t>Display Product Page</w:t>
+                                  </w:r>
+                                </w:p>
+                                <w:p>
+                                  <w:pPr>
+                                    <w:rPr>
+                                      <w:sz w:val="16"/>
+                                      <w:szCs w:val="16"/>
+                                    </w:rPr>
+                                  </w:pPr>
+                                  <w:r>
+                                    <w:rPr>
+                                      <w:sz w:val="16"/>
+                                      <w:szCs w:val="16"/>
+                                    </w:rPr>
+                                    <w:t>User chooses the number of each equipment type</w:t>
+                                  </w:r>
+                                </w:p>
+                              </w:txbxContent>
+                            </wps:txbx>
+                            <wps:bodyPr rot="0" spcFirstLastPara="0" vertOverflow="overflow" horzOverflow="overflow" vert="horz" wrap="square" lIns="0" tIns="0" rIns="0" bIns="0" numCol="1" spcCol="0" rtlCol="0" fromWordArt="0" anchor="ctr" anchorCtr="0" forceAA="0" compatLnSpc="1">
+                              <a:prstTxWarp prst="textNoShape">
+                                <a:avLst/>
+                              </a:prstTxWarp>
+                              <a:spAutoFit/>
+                            </wps:bodyPr>
+                          </wps:wsp>
+                          <wps:wsp>
+                            <wps:cNvPr id="109" name="Text Box 109"/>
+                            <wps:cNvSpPr txBox="1"/>
+                            <wps:spPr>
+                              <a:xfrm>
+                                <a:off x="870778" y="3835451"/>
+                                <a:ext cx="911225" cy="130175"/>
+                              </a:xfrm>
+                              <a:prstGeom prst="rect">
+                                <a:avLst/>
+                              </a:prstGeom>
+                              <a:solidFill>
+                                <a:schemeClr val="lt1"/>
+                              </a:solidFill>
+                              <a:ln w="6350">
+                                <a:noFill/>
+                              </a:ln>
+                              <a:effectLst/>
+                            </wps:spPr>
+                            <wps:style>
+                              <a:lnRef idx="0">
+                                <a:schemeClr val="accent1"/>
+                              </a:lnRef>
+                              <a:fillRef idx="0">
+                                <a:schemeClr val="accent1"/>
+                              </a:fillRef>
+                              <a:effectRef idx="0">
+                                <a:schemeClr val="accent1"/>
+                              </a:effectRef>
+                              <a:fontRef idx="minor">
+                                <a:schemeClr val="dk1"/>
+                              </a:fontRef>
+                            </wps:style>
+                            <wps:txbx>
+                              <w:txbxContent>
+                                <w:p>
+                                  <w:pPr>
+                                    <w:rPr>
+                                      <w:sz w:val="16"/>
+                                      <w:szCs w:val="16"/>
+                                    </w:rPr>
+                                  </w:pPr>
+                                  <w:r>
+                                    <w:rPr>
+                                      <w:sz w:val="16"/>
+                                      <w:szCs w:val="16"/>
+                                    </w:rPr>
+                                    <w:t>Update Trip Entry</w:t>
+                                  </w:r>
+                                </w:p>
+                              </w:txbxContent>
+                            </wps:txbx>
+                            <wps:bodyPr rot="0" spcFirstLastPara="0" vertOverflow="overflow" horzOverflow="overflow" vert="horz" wrap="square" lIns="0" tIns="0" rIns="0" bIns="0" numCol="1" spcCol="0" rtlCol="0" fromWordArt="0" anchor="ctr" anchorCtr="0" forceAA="0" compatLnSpc="1">
+                              <a:prstTxWarp prst="textNoShape">
+                                <a:avLst/>
+                              </a:prstTxWarp>
+                              <a:spAutoFit/>
+                            </wps:bodyPr>
+                          </wps:wsp>
+                          <wps:wsp>
+                            <wps:cNvPr id="110" name="Text Box 110"/>
+                            <wps:cNvSpPr txBox="1"/>
+                            <wps:spPr>
+                              <a:xfrm>
+                                <a:off x="721504" y="3245958"/>
+                                <a:ext cx="1176655" cy="378460"/>
+                              </a:xfrm>
+                              <a:prstGeom prst="rect">
+                                <a:avLst/>
+                              </a:prstGeom>
+                              <a:solidFill>
+                                <a:schemeClr val="lt1"/>
+                              </a:solidFill>
+                              <a:ln w="6350">
+                                <a:noFill/>
+                              </a:ln>
+                              <a:effectLst/>
+                            </wps:spPr>
+                            <wps:style>
+                              <a:lnRef idx="0">
+                                <a:schemeClr val="accent1"/>
+                              </a:lnRef>
+                              <a:fillRef idx="0">
+                                <a:schemeClr val="accent1"/>
+                              </a:fillRef>
+                              <a:effectRef idx="0">
+                                <a:schemeClr val="accent1"/>
+                              </a:effectRef>
+                              <a:fontRef idx="minor">
+                                <a:schemeClr val="dk1"/>
+                              </a:fontRef>
+                            </wps:style>
+                            <wps:txbx>
+                              <w:txbxContent>
+                                <w:p>
+                                  <w:pPr>
+                                    <w:rPr>
+                                      <w:sz w:val="16"/>
+                                      <w:szCs w:val="16"/>
+                                    </w:rPr>
+                                  </w:pPr>
+                                  <w:r>
+                                    <w:rPr>
+                                      <w:sz w:val="16"/>
+                                      <w:szCs w:val="16"/>
+                                    </w:rPr>
+                                    <w:t>Display Selected Equipment</w:t>
+                                  </w:r>
+                                </w:p>
+                                <w:p>
+                                  <w:pPr>
+                                    <w:rPr>
+                                      <w:sz w:val="16"/>
+                                      <w:szCs w:val="16"/>
+                                    </w:rPr>
+                                  </w:pPr>
+                                  <w:r>
+                                    <w:rPr>
+                                      <w:sz w:val="16"/>
+                                      <w:szCs w:val="16"/>
+                                    </w:rPr>
+                                    <w:t>User enters the riders for each equipment type</w:t>
+                                  </w:r>
+                                </w:p>
+                              </w:txbxContent>
+                            </wps:txbx>
+                            <wps:bodyPr rot="0" spcFirstLastPara="0" vertOverflow="overflow" horzOverflow="overflow" vert="horz" wrap="square" lIns="0" tIns="0" rIns="0" bIns="0" numCol="1" spcCol="0" rtlCol="0" fromWordArt="0" anchor="ctr" anchorCtr="0" forceAA="0" compatLnSpc="1">
+                              <a:prstTxWarp prst="textNoShape">
+                                <a:avLst/>
+                              </a:prstTxWarp>
+                              <a:spAutoFit/>
+                            </wps:bodyPr>
+                          </wps:wsp>
+                        </wpg:grpSp>
+                        <wps:wsp>
+                          <wps:cNvPr id="111" name="Text Box 111"/>
+                          <wps:cNvSpPr txBox="1"/>
+                          <wps:spPr>
+                            <a:xfrm>
+                              <a:off x="2966224" y="4137102"/>
+                              <a:ext cx="2458844" cy="161693"/>
+                            </a:xfrm>
+                            <a:prstGeom prst="rect">
+                              <a:avLst/>
+                            </a:prstGeom>
+                            <a:solidFill>
+                              <a:schemeClr val="lt1"/>
+                            </a:solidFill>
+                            <a:ln w="6350">
+                              <a:noFill/>
+                            </a:ln>
+                            <a:effectLst/>
+                          </wps:spPr>
+                          <wps:style>
+                            <a:lnRef idx="0">
+                              <a:schemeClr val="accent1"/>
+                            </a:lnRef>
+                            <a:fillRef idx="0">
+                              <a:schemeClr val="accent1"/>
+                            </a:fillRef>
+                            <a:effectRef idx="0">
+                              <a:schemeClr val="accent1"/>
+                            </a:effectRef>
+                            <a:fontRef idx="minor">
+                              <a:schemeClr val="dk1"/>
+                            </a:fontRef>
+                          </wps:style>
+                          <wps:txbx>
+                            <w:txbxContent>
+                              <w:p>
+                                <w:pPr>
+                                  <w:rPr>
+                                    <w:sz w:val="16"/>
+                                    <w:szCs w:val="16"/>
+                                  </w:rPr>
+                                </w:pPr>
+                                <w:r>
+                                  <w:rPr>
+                                    <w:sz w:val="16"/>
+                                    <w:szCs w:val="16"/>
+                                  </w:rPr>
+                                  <w:t>Create Transaction Entry for all Equipment Rented</w:t>
+                                </w:r>
+                              </w:p>
+                            </w:txbxContent>
+                          </wps:txbx>
+                          <wps:bodyPr rot="0" spcFirstLastPara="0" vertOverflow="overflow" horzOverflow="overflow" vert="horz" wrap="square" lIns="0" tIns="0" rIns="0" bIns="0" numCol="1" spcCol="0" rtlCol="0" fromWordArt="0" anchor="ctr" anchorCtr="0" forceAA="0" compatLnSpc="1">
+                            <a:prstTxWarp prst="textNoShape">
+                              <a:avLst/>
+                            </a:prstTxWarp>
+                            <a:noAutofit/>
+                          </wps:bodyPr>
+                        </wps:wsp>
+                      </wpg:grpSp>
+                    </wpg:wgp>
+                  </a:graphicData>
+                </a:graphic>
+                <wp14:sizeRelV relativeFrom="margin">
+                  <wp14:pctHeight>0</wp14:pctHeight>
+                </wp14:sizeRelV>
+              </wp:anchor>
+            </w:drawing>
+          </mc:Choice>
+          <mc:Fallback>
+            <w:pict>
+              <v:group id="Group 99" o:spid="_x0000_s1064" style="position:absolute;margin-left:9.2pt;margin-top:.5pt;width:427.15pt;height:338.5pt;z-index:251746304;mso-height-relative:margin" coordsize="54250,42987" o:gfxdata="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">
+                <v:shape id="Text Box 100" o:spid="_x0000_s1065" type="#_x0000_t202" style="position:absolute;left:13771;top:12266;width:12096;height:3784;visibility:visible;mso-wrap-style:square;v-text-anchor:middle" o:gfxdata="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" fillcolor="white [3201]" stroked="f" strokeweight=".5pt">
+                  <v:textbox style="mso-fit-shape-to-text:t" inset="0,0,0,0">
+                    <w:txbxContent>
+                      <w:p>
+                        <w:pPr>
+                          <w:rPr>
+                            <w:sz w:val="16"/>
+                            <w:szCs w:val="16"/>
+                          </w:rPr>
+                        </w:pPr>
+                        <w:r>
+                          <w:rPr>
+                            <w:sz w:val="16"/>
+                            <w:szCs w:val="16"/>
+                          </w:rPr>
+                          <w:t xml:space="preserve">Display Contract.  </w:t>
+                        </w:r>
+                      </w:p>
+                      <w:p>
+                        <w:pPr>
+                          <w:rPr>
+                            <w:sz w:val="16"/>
+                            <w:szCs w:val="16"/>
+                          </w:rPr>
+                        </w:pPr>
+                        <w:r>
+                          <w:rPr>
+                            <w:sz w:val="16"/>
+                            <w:szCs w:val="16"/>
+                          </w:rPr>
+                          <w:t>All riders enter their name and whether their 18</w:t>
+                        </w:r>
+                      </w:p>
+                    </w:txbxContent>
+                  </v:textbox>
+                </v:shape>
+                <v:group id="Group 101" o:spid="_x0000_s1066" style="position:absolute;width:54250;height:42987" coordsize="54250,42987" o:gfxdata="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">
+                  <v:group id="Group 102" o:spid="_x0000_s1067" style="position:absolute;width:37293;height:39014" coordorigin="-6885,641" coordsize="37297,39015" o:gfxdata="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">
+                    <v:shape id="Text Box 103" o:spid="_x0000_s1068" type="#_x0000_t202" style="position:absolute;left:-6885;top:641;width:9111;height:1301;visibility:visible;mso-wrap-style:square;v-text-anchor:middle" o:gfxdata="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" fillcolor="white [3201]" stroked="f" strokeweight=".5pt">
+                      <v:textbox style="mso-fit-shape-to-text:t" inset="0,0,0,0">
+                        <w:txbxContent>
+                          <w:p>
+                            <w:pPr>
+                              <w:rPr>
+                                <w:sz w:val="16"/>
+                                <w:szCs w:val="16"/>
+                              </w:rPr>
+                            </w:pPr>
+                            <w:r>
+                              <w:rPr>
+                                <w:sz w:val="16"/>
+                                <w:szCs w:val="16"/>
+                              </w:rPr>
+                              <w:t>Customer Logged i</w:t>
+                            </w:r>
+                            <w:r>
+                              <w:rPr>
+                                <w:sz w:val="16"/>
+                                <w:szCs w:val="16"/>
+                              </w:rPr>
+                              <w:t>n</w:t>
+                            </w:r>
+                          </w:p>
+                        </w:txbxContent>
+                      </v:textbox>
+                    </v:shape>
+                    <v:shape id="Text Box 104" o:spid="_x0000_s1069" type="#_x0000_t202" style="position:absolute;left:6882;top:4767;width:9811;height:1301;visibility:visible;mso-wrap-style:square;v-text-anchor:middle" o:gfxdata="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" fillcolor="white [3201]" stroked="f" strokeweight=".5pt">
+                      <v:textbox style="mso-fit-shape-to-text:t" inset="0,0,0,0">
+                        <w:txbxContent>
+                          <w:p>
+                            <w:pPr>
+                              <w:rPr>
+                                <w:sz w:val="16"/>
+                                <w:szCs w:val="16"/>
+                              </w:rPr>
+                            </w:pPr>
+                            <w:r>
+                              <w:rPr>
+                                <w:sz w:val="16"/>
+                                <w:szCs w:val="16"/>
+                              </w:rPr>
+                              <w:t>User Enters # of guests</w:t>
+                            </w:r>
+                          </w:p>
+                        </w:txbxContent>
+                      </v:textbox>
+                    </v:shape>
+                    <v:shape id="Text Box 105" o:spid="_x0000_s1070" type="#_x0000_t202" style="position:absolute;left:10234;top:8834;width:9112;height:1302;visibility:visible;mso-wrap-style:square;v-text-anchor:middle" o:gfxdata="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" fillcolor="white [3201]" stroked="f" strokeweight=".5pt">
+                      <v:textbox style="mso-fit-shape-to-text:t" inset="0,0,0,0">
+                        <w:txbxContent>
+                          <w:p>
+                            <w:pPr>
+                              <w:rPr>
+                                <w:sz w:val="16"/>
+                                <w:szCs w:val="16"/>
+                              </w:rPr>
+                            </w:pPr>
+                            <w:r>
+                              <w:rPr>
+                                <w:sz w:val="16"/>
+                                <w:szCs w:val="16"/>
+                              </w:rPr>
+                              <w:t>Create Trip Entry</w:t>
+                            </w:r>
+                          </w:p>
+                        </w:txbxContent>
+                      </v:textbox>
+                    </v:shape>
+                    <v:shape id="Text Box 106" o:spid="_x0000_s1071" type="#_x0000_t202" style="position:absolute;left:17095;top:17783;width:12402;height:1302;visibility:visible;mso-wrap-style:square;v-text-anchor:middle" o:gfxdata="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" fillcolor="white [3201]" stroked="f" strokeweight=".5pt">
+                      <v:textbox style="mso-fit-shape-to-text:t" inset="0,0,0,0">
+                        <w:txbxContent>
+                          <w:p>
+                            <w:pPr>
+                              <w:rPr>
+                                <w:sz w:val="16"/>
+                                <w:szCs w:val="16"/>
+                              </w:rPr>
+                            </w:pPr>
+                            <w:r>
+                              <w:rPr>
+                                <w:sz w:val="16"/>
+                                <w:szCs w:val="16"/>
+                              </w:rPr>
+                              <w:t>Query Equipment Database</w:t>
+                            </w:r>
+                          </w:p>
+                        </w:txbxContent>
+                      </v:textbox>
+                    </v:shape>
+                    <v:shape id="Text Box 107" o:spid="_x0000_s1072" type="#_x0000_t202" style="position:absolute;left:16860;top:21239;width:13551;height:1302;visibility:visible;mso-wrap-style:square;v-text-anchor:middle" o:gfxdata="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" fillcolor="white [3201]" stroked="f" strokeweight=".5pt">
+                      <v:textbox style="mso-fit-shape-to-text:t" inset="0,0,0,0">
+                        <w:txbxContent>
+                          <w:p>
+                            <w:pPr>
+                              <w:rPr>
+                                <w:sz w:val="16"/>
+                                <w:szCs w:val="16"/>
+                              </w:rPr>
+                            </w:pPr>
+                            <w:r>
+                              <w:rPr>
+                                <w:sz w:val="16"/>
+                                <w:szCs w:val="16"/>
+                              </w:rPr>
+                              <w:t>Return Equipment Information</w:t>
+                            </w:r>
+                          </w:p>
+                        </w:txbxContent>
+                      </v:textbox>
+                    </v:shape>
+                    <v:shape id="Text Box 108" o:spid="_x0000_s1073" type="#_x0000_t202" style="position:absolute;left:6883;top:25811;width:11449;height:3784;visibility:visible;mso-wrap-style:square;v-text-anchor:middle" o:gfxdata="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" fillcolor="white [3201]" stroked="f" strokeweight=".5pt">
+                      <v:textbox style="mso-fit-shape-to-text:t" inset="0,0,0,0">
+                        <w:txbxContent>
+                          <w:p>
+                            <w:pPr>
+                              <w:rPr>
+                                <w:sz w:val="16"/>
+                                <w:szCs w:val="16"/>
+                              </w:rPr>
+                            </w:pPr>
+                            <w:r>
+                              <w:rPr>
+                                <w:sz w:val="16"/>
+                                <w:szCs w:val="16"/>
+                              </w:rPr>
+                              <w:t>Display Product Page</w:t>
+                            </w:r>
+                          </w:p>
+                          <w:p>
+                            <w:pPr>
+                              <w:rPr>
+                                <w:sz w:val="16"/>
+                                <w:szCs w:val="16"/>
+                              </w:rPr>
+                            </w:pPr>
+                            <w:r>
+                              <w:rPr>
+                                <w:sz w:val="16"/>
+                                <w:szCs w:val="16"/>
+                              </w:rPr>
+                              <w:t>User chooses the number of each equipment type</w:t>
+                            </w:r>
+                          </w:p>
+                        </w:txbxContent>
+                      </v:textbox>
+                    </v:shape>
+                    <v:shape id="Text Box 109" o:spid="_x0000_s1074" type="#_x0000_t202" style="position:absolute;left:8707;top:38354;width:9113;height:1302;visibility:visible;mso-wrap-style:square;v-text-anchor:middle" o:gfxdata="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" fillcolor="white [3201]" stroked="f" strokeweight=".5pt">
+                      <v:textbox style="mso-fit-shape-to-text:t" inset="0,0,0,0">
+                        <w:txbxContent>
+                          <w:p>
+                            <w:pPr>
+                              <w:rPr>
+                                <w:sz w:val="16"/>
+                                <w:szCs w:val="16"/>
+                              </w:rPr>
+                            </w:pPr>
+                            <w:r>
+                              <w:rPr>
+                                <w:sz w:val="16"/>
+                                <w:szCs w:val="16"/>
+                              </w:rPr>
+                              <w:t>Update Trip Entry</w:t>
+                            </w:r>
+                          </w:p>
+                        </w:txbxContent>
+                      </v:textbox>
+                    </v:shape>
+                    <v:shape id="Text Box 110" o:spid="_x0000_s1075" type="#_x0000_t202" style="position:absolute;left:7215;top:32459;width:11766;height:3785;visibility:visible;mso-wrap-style:square;v-text-anchor:middle" o:gfxdata="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" fillcolor="white [3201]" stroked="f" strokeweight=".5pt">
+                      <v:textbox style="mso-fit-shape-to-text:t" inset="0,0,0,0">
+                        <w:txbxContent>
+                          <w:p>
+                            <w:pPr>
+                              <w:rPr>
+                                <w:sz w:val="16"/>
+                                <w:szCs w:val="16"/>
+                              </w:rPr>
+                            </w:pPr>
+                            <w:r>
+                              <w:rPr>
+                                <w:sz w:val="16"/>
+                                <w:szCs w:val="16"/>
+                              </w:rPr>
+                              <w:t>Display Selected Equipment</w:t>
+                            </w:r>
+                          </w:p>
+                          <w:p>
+                            <w:pPr>
+                              <w:rPr>
+                                <w:sz w:val="16"/>
+                                <w:szCs w:val="16"/>
+                              </w:rPr>
+                            </w:pPr>
+                            <w:r>
+                              <w:rPr>
+                                <w:sz w:val="16"/>
+                                <w:szCs w:val="16"/>
+                              </w:rPr>
+                              <w:t>User enters the riders for each equipment type</w:t>
+                            </w:r>
+                          </w:p>
+                        </w:txbxContent>
+                      </v:textbox>
+                    </v:shape>
+                  </v:group>
+                  <v:shape id="Text Box 111" o:spid="_x0000_s1076" type="#_x0000_t202" style="position:absolute;left:29662;top:41371;width:24588;height:1616;visibility:visible;mso-wrap-style:square;v-text-anchor:middle" o:gfxdata="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" fillcolor="white [3201]" stroked="f" strokeweight=".5pt">
+                    <v:textbox inset="0,0,0,0">
+                      <w:txbxContent>
+                        <w:p>
+                          <w:pPr>
+                            <w:rPr>
+                              <w:sz w:val="16"/>
+                              <w:szCs w:val="16"/>
+                            </w:rPr>
+                          </w:pPr>
+                          <w:r>
+                            <w:rPr>
+                              <w:sz w:val="16"/>
+                              <w:szCs w:val="16"/>
+                            </w:rPr>
+                            <w:t>Create Transaction Entry for all Equipment Rented</w:t>
+                          </w:r>
+                        </w:p>
+                      </w:txbxContent>
+                    </v:textbox>
+                  </v:shape>
+                </v:group>
+              </v:group>
+            </w:pict>
+          </mc:Fallback>
+        </mc:AlternateContent>
+      </w:r>
+    </w:p>
+    <w:p>
+      <w:r>
+        <w:rPr>
+          <w:noProof/>
+        </w:rPr>
+        <mc:AlternateContent>
+          <mc:Choice Requires="wpg">
+            <w:drawing>
+              <wp:anchor distT="0" distB="0" distL="114300" distR="114300" simplePos="0" relativeHeight="251745280" behindDoc="0" locked="0" layoutInCell="1" allowOverlap="1" wp14:anchorId="6E923126" wp14:editId="79746E85">
+                <wp:simplePos x="0" y="0"/>
+                <wp:positionH relativeFrom="column">
+                  <wp:posOffset>0</wp:posOffset>
+                </wp:positionH>
+                <wp:positionV relativeFrom="paragraph">
+                  <wp:posOffset>19933</wp:posOffset>
+                </wp:positionV>
+                <wp:extent cx="7025268" cy="4117588"/>
+                <wp:effectExtent l="0" t="76200" r="99695" b="111760"/>
+                <wp:wrapNone/>
+                <wp:docPr id="112" name="Group 112"/>
+                <wp:cNvGraphicFramePr/>
+                <a:graphic xmlns:a="http://schemas.openxmlformats.org/drawingml/2006/main">
+                  <a:graphicData uri="http://schemas.microsoft.com/office/word/2010/wordprocessingGroup">
+                    <wpg:wgp>
+                      <wpg:cNvGrpSpPr/>
+                      <wpg:grpSpPr>
+                        <a:xfrm>
+                          <a:off x="0" y="0"/>
+                          <a:ext cx="7025268" cy="4117588"/>
+                          <a:chOff x="0" y="0"/>
+                          <a:chExt cx="7025268" cy="4117588"/>
+                        </a:xfrm>
+                      </wpg:grpSpPr>
+                      <wpg:grpSp>
+                        <wpg:cNvPr id="113" name="Group 113"/>
+                        <wpg:cNvGrpSpPr/>
+                        <wpg:grpSpPr>
+                          <a:xfrm>
+                            <a:off x="0" y="0"/>
+                            <a:ext cx="5089866" cy="3763010"/>
+                            <a:chOff x="267648" y="0"/>
+                            <a:chExt cx="5090234" cy="3763536"/>
+                          </a:xfrm>
+                        </wpg:grpSpPr>
+                        <wpg:grpSp>
+                          <wpg:cNvPr id="114" name="Group 114"/>
+                          <wpg:cNvGrpSpPr/>
+                          <wpg:grpSpPr>
+                            <a:xfrm>
+                              <a:off x="1494263" y="111512"/>
+                              <a:ext cx="231140" cy="454025"/>
+                              <a:chOff x="0" y="0"/>
+                              <a:chExt cx="231388" cy="454508"/>
+                            </a:xfrm>
+                          </wpg:grpSpPr>
+                          <wps:wsp>
+                            <wps:cNvPr id="115" name="Straight Connector 115"/>
+                            <wps:cNvCnPr/>
+                            <wps:spPr>
+                              <a:xfrm>
+                                <a:off x="0" y="0"/>
+                                <a:ext cx="228600" cy="0"/>
+                              </a:xfrm>
+                              <a:prstGeom prst="line">
+                                <a:avLst/>
+                              </a:prstGeom>
+                              <a:ln w="15875"/>
+                            </wps:spPr>
+                            <wps:style>
+                              <a:lnRef idx="1">
+                                <a:schemeClr val="accent1"/>
+                              </a:lnRef>
+                              <a:fillRef idx="0">
+                                <a:schemeClr val="accent1"/>
+                              </a:fillRef>
+                              <a:effectRef idx="0">
+                                <a:schemeClr val="accent1"/>
+                              </a:effectRef>
+                              <a:fontRef idx="minor">
+                                <a:schemeClr val="tx1"/>
+                              </a:fontRef>
+                            </wps:style>
+                            <wps:bodyPr/>
+                          </wps:wsp>
+                          <wps:wsp>
+                            <wps:cNvPr id="116" name="Straight Connector 116"/>
+                            <wps:cNvCnPr/>
+                            <wps:spPr>
+                              <a:xfrm>
+                                <a:off x="228600" y="0"/>
+                                <a:ext cx="0" cy="454430"/>
+                              </a:xfrm>
+                              <a:prstGeom prst="line">
+                                <a:avLst/>
+                              </a:prstGeom>
+                              <a:ln w="15875"/>
+                            </wps:spPr>
+                            <wps:style>
+                              <a:lnRef idx="1">
+                                <a:schemeClr val="accent1"/>
+                              </a:lnRef>
+                              <a:fillRef idx="0">
+                                <a:schemeClr val="accent1"/>
+                              </a:fillRef>
+                              <a:effectRef idx="0">
+                                <a:schemeClr val="accent1"/>
+                              </a:effectRef>
+                              <a:fontRef idx="minor">
+                                <a:schemeClr val="tx1"/>
+                              </a:fontRef>
+                            </wps:style>
+                            <wps:bodyPr/>
+                          </wps:wsp>
+                          <wps:wsp>
+                            <wps:cNvPr id="117" name="Straight Arrow Connector 117"/>
+                            <wps:cNvCnPr/>
+                            <wps:spPr>
+                              <a:xfrm flipH="1">
+                                <a:off x="0" y="454508"/>
+                                <a:ext cx="231388" cy="0"/>
+                              </a:xfrm>
+                              <a:prstGeom prst="straightConnector1">
+                                <a:avLst/>
+                              </a:prstGeom>
+                              <a:ln w="15875">
+                                <a:tailEnd type="arrow"/>
+                              </a:ln>
+                            </wps:spPr>
+                            <wps:style>
+                              <a:lnRef idx="1">
+                                <a:schemeClr val="accent1"/>
+                              </a:lnRef>
+                              <a:fillRef idx="0">
+                                <a:schemeClr val="accent1"/>
+                              </a:fillRef>
+                              <a:effectRef idx="0">
+                                <a:schemeClr val="accent1"/>
+                              </a:effectRef>
+                              <a:fontRef idx="minor">
+                                <a:schemeClr val="tx1"/>
+                              </a:fontRef>
+                            </wps:style>
+                            <wps:bodyPr/>
+                          </wps:wsp>
+                        </wpg:grpSp>
+                        <wpg:grpSp>
+                          <wpg:cNvPr id="118" name="Group 118"/>
+                          <wpg:cNvGrpSpPr/>
+                          <wpg:grpSpPr>
+                            <a:xfrm>
+                              <a:off x="1477537" y="1025912"/>
+                              <a:ext cx="231140" cy="454025"/>
+                              <a:chOff x="0" y="0"/>
+                              <a:chExt cx="231388" cy="454508"/>
+                            </a:xfrm>
+                          </wpg:grpSpPr>
+                          <wps:wsp>
+                            <wps:cNvPr id="119" name="Straight Connector 119"/>
+                            <wps:cNvCnPr/>
+                            <wps:spPr>
+                              <a:xfrm>
+                                <a:off x="0" y="0"/>
+                                <a:ext cx="228600" cy="0"/>
+                              </a:xfrm>
+                              <a:prstGeom prst="line">
+                                <a:avLst/>
+                              </a:prstGeom>
+                              <a:ln w="15875"/>
+                            </wps:spPr>
+                            <wps:style>
+                              <a:lnRef idx="1">
+                                <a:schemeClr val="accent1"/>
+                              </a:lnRef>
+                              <a:fillRef idx="0">
+                                <a:schemeClr val="accent1"/>
+                              </a:fillRef>
+                              <a:effectRef idx="0">
+                                <a:schemeClr val="accent1"/>
+                              </a:effectRef>
+                              <a:fontRef idx="minor">
+                                <a:schemeClr val="tx1"/>
+                              </a:fontRef>
+                            </wps:style>
+                            <wps:bodyPr/>
+                          </wps:wsp>
+                          <wps:wsp>
+                            <wps:cNvPr id="120" name="Straight Connector 120"/>
+                            <wps:cNvCnPr/>
+                            <wps:spPr>
+                              <a:xfrm>
+                                <a:off x="228600" y="0"/>
+                                <a:ext cx="0" cy="454430"/>
+                              </a:xfrm>
+                              <a:prstGeom prst="line">
+                                <a:avLst/>
+                              </a:prstGeom>
+                              <a:ln w="15875"/>
+                            </wps:spPr>
+                            <wps:style>
+                              <a:lnRef idx="1">
+                                <a:schemeClr val="accent1"/>
+                              </a:lnRef>
+                              <a:fillRef idx="0">
+                                <a:schemeClr val="accent1"/>
+                              </a:fillRef>
+                              <a:effectRef idx="0">
+                                <a:schemeClr val="accent1"/>
+                              </a:effectRef>
+                              <a:fontRef idx="minor">
+                                <a:schemeClr val="tx1"/>
+                              </a:fontRef>
+                            </wps:style>
+                            <wps:bodyPr/>
+                          </wps:wsp>
+                          <wps:wsp>
+                            <wps:cNvPr id="121" name="Straight Arrow Connector 121"/>
+                            <wps:cNvCnPr/>
+                            <wps:spPr>
+                              <a:xfrm flipH="1">
+                                <a:off x="0" y="454508"/>
+                                <a:ext cx="231388" cy="0"/>
+                              </a:xfrm>
+                              <a:prstGeom prst="straightConnector1">
+                                <a:avLst/>
+                              </a:prstGeom>
+                              <a:ln w="15875">
+                                <a:tailEnd type="arrow"/>
+                              </a:ln>
+                            </wps:spPr>
+                            <wps:style>
+                              <a:lnRef idx="1">
+                                <a:schemeClr val="accent1"/>
+                              </a:lnRef>
+                              <a:fillRef idx="0">
+                                <a:schemeClr val="accent1"/>
+                              </a:fillRef>
+                              <a:effectRef idx="0">
+                                <a:schemeClr val="accent1"/>
+                              </a:effectRef>
+                              <a:fontRef idx="minor">
+                                <a:schemeClr val="tx1"/>
+                              </a:fontRef>
+                            </wps:style>
+                            <wps:bodyPr/>
+                          </wps:wsp>
+                        </wpg:grpSp>
+                        <wps:wsp>
+                          <wps:cNvPr id="122" name="Straight Arrow Connector 122"/>
+                          <wps:cNvCnPr/>
+                          <wps:spPr>
+                            <a:xfrm>
+                              <a:off x="267648" y="0"/>
+                              <a:ext cx="1218252" cy="0"/>
+                            </a:xfrm>
+                            <a:prstGeom prst="straightConnector1">
+                              <a:avLst/>
+                            </a:prstGeom>
+                            <a:ln w="15875">
+                              <a:tailEnd type="arrow"/>
+                            </a:ln>
+                          </wps:spPr>
+                          <wps:style>
+                            <a:lnRef idx="1">
+                              <a:schemeClr val="accent1"/>
+                            </a:lnRef>
+                            <a:fillRef idx="0">
+                              <a:schemeClr val="accent1"/>
+                            </a:fillRef>
+                            <a:effectRef idx="0">
+                              <a:schemeClr val="accent1"/>
+                            </a:effectRef>
+                            <a:fontRef idx="minor">
+                              <a:schemeClr val="tx1"/>
+                            </a:fontRef>
+                          </wps:style>
+                          <wps:bodyPr/>
+                        </wps:wsp>
+                        <wps:wsp>
+                          <wps:cNvPr id="123" name="Straight Arrow Connector 123"/>
+                          <wps:cNvCnPr/>
+                          <wps:spPr>
+                            <a:xfrm>
+                              <a:off x="1483112" y="1711712"/>
+                              <a:ext cx="3874770" cy="0"/>
+                            </a:xfrm>
+                            <a:prstGeom prst="straightConnector1">
+                              <a:avLst/>
+                            </a:prstGeom>
+                            <a:ln w="15875">
+                              <a:tailEnd type="arrow"/>
+                            </a:ln>
+                          </wps:spPr>
+                          <wps:style>
+                            <a:lnRef idx="1">
+                              <a:schemeClr val="accent1"/>
+                            </a:lnRef>
+                            <a:fillRef idx="0">
+                              <a:schemeClr val="accent1"/>
+                            </a:fillRef>
+                            <a:effectRef idx="0">
+                              <a:schemeClr val="accent1"/>
+                            </a:effectRef>
+                            <a:fontRef idx="minor">
+                              <a:schemeClr val="tx1"/>
+                            </a:fontRef>
+                          </wps:style>
+                          <wps:bodyPr/>
+                        </wps:wsp>
+                        <wps:wsp>
+                          <wps:cNvPr id="124" name="Straight Arrow Connector 124"/>
+                          <wps:cNvCnPr/>
+                          <wps:spPr>
+                            <a:xfrm flipH="1">
+                              <a:off x="1483112" y="2057400"/>
+                              <a:ext cx="3874770" cy="0"/>
+                            </a:xfrm>
+                            <a:prstGeom prst="straightConnector1">
+                              <a:avLst/>
+                            </a:prstGeom>
+                            <a:ln w="15875">
+                              <a:prstDash val="dash"/>
+                              <a:tailEnd type="arrow"/>
+                            </a:ln>
+                          </wps:spPr>
+                          <wps:style>
+                            <a:lnRef idx="1">
+                              <a:schemeClr val="accent1"/>
+                            </a:lnRef>
+                            <a:fillRef idx="0">
+                              <a:schemeClr val="accent1"/>
+                            </a:fillRef>
+                            <a:effectRef idx="0">
+                              <a:schemeClr val="accent1"/>
+                            </a:effectRef>
+                            <a:fontRef idx="minor">
+                              <a:schemeClr val="tx1"/>
+                            </a:fontRef>
+                          </wps:style>
+                          <wps:bodyPr/>
+                        </wps:wsp>
+                        <wps:wsp>
+                          <wps:cNvPr id="125" name="Straight Arrow Connector 125"/>
+                          <wps:cNvCnPr/>
+                          <wps:spPr>
+                            <a:xfrm>
+                              <a:off x="1494263" y="797312"/>
+                              <a:ext cx="1934210" cy="0"/>
+                            </a:xfrm>
+                            <a:prstGeom prst="straightConnector1">
+                              <a:avLst/>
+                            </a:prstGeom>
+                            <a:ln w="15875">
+                              <a:tailEnd type="arrow"/>
+                            </a:ln>
+                          </wps:spPr>
+                          <wps:style>
+                            <a:lnRef idx="1">
+                              <a:schemeClr val="accent1"/>
+                            </a:lnRef>
+                            <a:fillRef idx="0">
+                              <a:schemeClr val="accent1"/>
+                            </a:fillRef>
+                            <a:effectRef idx="0">
+                              <a:schemeClr val="accent1"/>
+                            </a:effectRef>
+                            <a:fontRef idx="minor">
+                              <a:schemeClr val="tx1"/>
+                            </a:fontRef>
+                          </wps:style>
+                          <wps:bodyPr/>
+                        </wps:wsp>
+                        <wps:wsp>
+                          <wps:cNvPr id="126" name="Straight Arrow Connector 126"/>
+                          <wps:cNvCnPr/>
+                          <wps:spPr>
+                            <a:xfrm>
+                              <a:off x="1477537" y="3763536"/>
+                              <a:ext cx="1934210" cy="0"/>
+                            </a:xfrm>
+                            <a:prstGeom prst="straightConnector1">
+                              <a:avLst/>
+                            </a:prstGeom>
+                            <a:ln w="15875">
+                              <a:tailEnd type="arrow"/>
+                            </a:ln>
+                          </wps:spPr>
+                          <wps:style>
+                            <a:lnRef idx="1">
+                              <a:schemeClr val="accent1"/>
+                            </a:lnRef>
+                            <a:fillRef idx="0">
+                              <a:schemeClr val="accent1"/>
+                            </a:fillRef>
+                            <a:effectRef idx="0">
+                              <a:schemeClr val="accent1"/>
+                            </a:effectRef>
+                            <a:fontRef idx="minor">
+                              <a:schemeClr val="tx1"/>
+                            </a:fontRef>
+                          </wps:style>
+                          <wps:bodyPr/>
+                        </wps:wsp>
+                        <wpg:grpSp>
+                          <wpg:cNvPr id="127" name="Group 127"/>
+                          <wpg:cNvGrpSpPr/>
+                          <wpg:grpSpPr>
+                            <a:xfrm>
+                              <a:off x="1494263" y="2286000"/>
+                              <a:ext cx="231140" cy="454025"/>
+                              <a:chOff x="0" y="0"/>
+                              <a:chExt cx="231388" cy="454508"/>
+                            </a:xfrm>
+                          </wpg:grpSpPr>
+                          <wps:wsp>
+                            <wps:cNvPr id="128" name="Straight Connector 128"/>
+                            <wps:cNvCnPr/>
+                            <wps:spPr>
+                              <a:xfrm>
+                                <a:off x="0" y="0"/>
+                                <a:ext cx="228600" cy="0"/>
+                              </a:xfrm>
+                              <a:prstGeom prst="line">
+                                <a:avLst/>
+                              </a:prstGeom>
+                              <a:ln w="15875"/>
+                            </wps:spPr>
+                            <wps:style>
+                              <a:lnRef idx="1">
+                                <a:schemeClr val="accent1"/>
+                              </a:lnRef>
+                              <a:fillRef idx="0">
+                                <a:schemeClr val="accent1"/>
+                              </a:fillRef>
+                              <a:effectRef idx="0">
+                                <a:schemeClr val="accent1"/>
+                              </a:effectRef>
+                              <a:fontRef idx="minor">
+                                <a:schemeClr val="tx1"/>
+                              </a:fontRef>
+                            </wps:style>
+                            <wps:bodyPr/>
+                          </wps:wsp>
+                          <wps:wsp>
+                            <wps:cNvPr id="129" name="Straight Connector 129"/>
+                            <wps:cNvCnPr/>
+                            <wps:spPr>
+                              <a:xfrm>
+                                <a:off x="228600" y="0"/>
+                                <a:ext cx="0" cy="454430"/>
+                              </a:xfrm>
+                              <a:prstGeom prst="line">
+                                <a:avLst/>
+                              </a:prstGeom>
+                              <a:ln w="15875"/>
+                            </wps:spPr>
+                            <wps:style>
+                              <a:lnRef idx="1">
+                                <a:schemeClr val="accent1"/>
+                              </a:lnRef>
+                              <a:fillRef idx="0">
+                                <a:schemeClr val="accent1"/>
+                              </a:fillRef>
+                              <a:effectRef idx="0">
+                                <a:schemeClr val="accent1"/>
+                              </a:effectRef>
+                              <a:fontRef idx="minor">
+                                <a:schemeClr val="tx1"/>
+                              </a:fontRef>
+                            </wps:style>
+                            <wps:bodyPr/>
+                          </wps:wsp>
+                          <wps:wsp>
+                            <wps:cNvPr id="130" name="Straight Arrow Connector 130"/>
+                            <wps:cNvCnPr/>
+                            <wps:spPr>
+                              <a:xfrm flipH="1">
+                                <a:off x="0" y="454508"/>
+                                <a:ext cx="231388" cy="0"/>
+                              </a:xfrm>
+                              <a:prstGeom prst="straightConnector1">
+                                <a:avLst/>
+                              </a:prstGeom>
+                              <a:ln w="15875">
+                                <a:tailEnd type="arrow"/>
+                              </a:ln>
+                            </wps:spPr>
+                            <wps:style>
+                              <a:lnRef idx="1">
+                                <a:schemeClr val="accent1"/>
+                              </a:lnRef>
+                              <a:fillRef idx="0">
+                                <a:schemeClr val="accent1"/>
+                              </a:fillRef>
+                              <a:effectRef idx="0">
+                                <a:schemeClr val="accent1"/>
+                              </a:effectRef>
+                              <a:fontRef idx="minor">
+                                <a:schemeClr val="tx1"/>
+                              </a:fontRef>
+                            </wps:style>
+                            <wps:bodyPr/>
+                          </wps:wsp>
+                        </wpg:grpSp>
+                        <wpg:grpSp>
+                          <wpg:cNvPr id="131" name="Group 131"/>
+                          <wpg:cNvGrpSpPr/>
+                          <wpg:grpSpPr>
+                            <a:xfrm>
+                              <a:off x="1494263" y="2971800"/>
+                              <a:ext cx="231140" cy="454025"/>
+                              <a:chOff x="0" y="0"/>
+                              <a:chExt cx="231388" cy="454508"/>
+                            </a:xfrm>
+                          </wpg:grpSpPr>
+                          <wps:wsp>
+                            <wps:cNvPr id="132" name="Straight Connector 132"/>
+                            <wps:cNvCnPr/>
+                            <wps:spPr>
+                              <a:xfrm>
+                                <a:off x="0" y="0"/>
+                                <a:ext cx="228600" cy="0"/>
+                              </a:xfrm>
+                              <a:prstGeom prst="line">
+                                <a:avLst/>
+                              </a:prstGeom>
+                              <a:ln w="15875"/>
+                            </wps:spPr>
+                            <wps:style>
+                              <a:lnRef idx="1">
+                                <a:schemeClr val="accent1"/>
+                              </a:lnRef>
+                              <a:fillRef idx="0">
+                                <a:schemeClr val="accent1"/>
+                              </a:fillRef>
+                              <a:effectRef idx="0">
+                                <a:schemeClr val="accent1"/>
+                              </a:effectRef>
+                              <a:fontRef idx="minor">
+                                <a:schemeClr val="tx1"/>
+                              </a:fontRef>
+                            </wps:style>
+                            <wps:bodyPr/>
+                          </wps:wsp>
+                          <wps:wsp>
+                            <wps:cNvPr id="133" name="Straight Connector 133"/>
+                            <wps:cNvCnPr/>
+                            <wps:spPr>
+                              <a:xfrm>
+                                <a:off x="228600" y="0"/>
+                                <a:ext cx="0" cy="454430"/>
+                              </a:xfrm>
+                              <a:prstGeom prst="line">
+                                <a:avLst/>
+                              </a:prstGeom>
+                              <a:ln w="15875"/>
+                            </wps:spPr>
+                            <wps:style>
+                              <a:lnRef idx="1">
+                                <a:schemeClr val="accent1"/>
+                              </a:lnRef>
+                              <a:fillRef idx="0">
+                                <a:schemeClr val="accent1"/>
+                              </a:fillRef>
+                              <a:effectRef idx="0">
+                                <a:schemeClr val="accent1"/>
+                              </a:effectRef>
+                              <a:fontRef idx="minor">
+                                <a:schemeClr val="tx1"/>
+                              </a:fontRef>
+                            </wps:style>
+                            <wps:bodyPr/>
+                          </wps:wsp>
+                          <wps:wsp>
+                            <wps:cNvPr id="134" name="Straight Arrow Connector 134"/>
+                            <wps:cNvCnPr/>
+                            <wps:spPr>
+                              <a:xfrm flipH="1">
+                                <a:off x="0" y="454508"/>
+                                <a:ext cx="231388" cy="0"/>
+                              </a:xfrm>
+                              <a:prstGeom prst="straightConnector1">
+                                <a:avLst/>
+                              </a:prstGeom>
+                              <a:ln w="15875">
+                                <a:tailEnd type="arrow"/>
+                              </a:ln>
+                            </wps:spPr>
+                            <wps:style>
+                              <a:lnRef idx="1">
+                                <a:schemeClr val="accent1"/>
+                              </a:lnRef>
+                              <a:fillRef idx="0">
+                                <a:schemeClr val="accent1"/>
+                              </a:fillRef>
+                              <a:effectRef idx="0">
+                                <a:schemeClr val="accent1"/>
+                              </a:effectRef>
+                              <a:fontRef idx="minor">
+                                <a:schemeClr val="tx1"/>
+                              </a:fontRef>
+                            </wps:style>
+                            <wps:bodyPr/>
+                          </wps:wsp>
+                        </wpg:grpSp>
+                      </wpg:grpSp>
+                      <wps:wsp>
+                        <wps:cNvPr id="135" name="Straight Arrow Connector 135"/>
+                        <wps:cNvCnPr/>
+                        <wps:spPr>
+                          <a:xfrm flipV="1">
+                            <a:off x="1221059" y="4114800"/>
+                            <a:ext cx="5804209" cy="2788"/>
+                          </a:xfrm>
+                          <a:prstGeom prst="straightConnector1">
+                            <a:avLst/>
+                          </a:prstGeom>
+                          <a:noFill/>
+                          <a:ln w="15875" cap="flat" cmpd="sng" algn="ctr">
+                            <a:solidFill>
+                              <a:srgbClr val="4F81BD">
+                                <a:shade val="95000"/>
+                                <a:satMod val="105000"/>
+                              </a:srgbClr>
+                            </a:solidFill>
+                            <a:prstDash val="solid"/>
+                            <a:tailEnd type="arrow"/>
+                          </a:ln>
+                          <a:effectLst/>
+                        </wps:spPr>
+                        <wps:bodyPr/>
+                      </wps:wsp>
+                    </wpg:wgp>
+                  </a:graphicData>
+                </a:graphic>
+              </wp:anchor>
+            </w:drawing>
+          </mc:Choice>
+          <mc:Fallback>
+            <w:pict>
+              <v:group id="Group 112" o:spid="_x0000_s1026" style="position:absolute;margin-left:0;margin-top:1.55pt;width:553.15pt;height:324.2pt;z-index:251745280" coordsize="70252,41175" o:gfxdata="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">
+                <v:group id="Group 113" o:spid="_x0000_s1027" style="position:absolute;width:50898;height:37630" coordorigin="2676" coordsize="50902,37635" o:gfxdata="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">
+                  <v:group id="Group 114" o:spid="_x0000_s1028" style="position:absolute;left:14942;top:1115;width:2312;height:4540" coordsize="231388,454508" o:gfxdata="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">
+                    <v:line id="Straight Connector 115" o:spid="_x0000_s1029" style="position:absolute;visibility:visible;mso-wrap-style:square" from="0,0" to="228600,0" o:connectortype="straight" o:gfxdata="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" strokecolor="#4579b8 [3044]" strokeweight="1.25pt"/>
+                    <v:line id="Straight Connector 116" o:spid="_x0000_s1030" style="position:absolute;visibility:visible;mso-wrap-style:square" from="228600,0" to="228600,454430" o:connectortype="straight" o:gfxdata="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" strokecolor="#4579b8 [3044]" strokeweight="1.25pt"/>
+                    <v:shape id="Straight Arrow Connector 117" o:spid="_x0000_s1031" type="#_x0000_t32" style="position:absolute;top:454508;width:231388;height:0;flip:x;visibility:visible;mso-wrap-style:square" o:connectortype="straight" o:gfxdata="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" strokecolor="#4579b8 [3044]" strokeweight="1.25pt">
+                      <v:stroke endarrow="open"/>
+                    </v:shape>
+                  </v:group>
+                  <v:group id="Group 118" o:spid="_x0000_s1032" style="position:absolute;left:14775;top:10259;width:2311;height:4540" coordsize="231388,454508" o:gfxdata="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">
+                    <v:line id="Straight Connector 119" o:spid="_x0000_s1033" style="position:absolute;visibility:visible;mso-wrap-style:square" from="0,0" to="228600,0" o:connectortype="straight" o:gfxdata="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" strokecolor="#4579b8 [3044]" strokeweight="1.25pt"/>
+                    <v:line id="Straight Connector 120" o:spid="_x0000_s1034" style="position:absolute;visibility:visible;mso-wrap-style:square" from="228600,0" to="228600,454430" o:connectortype="straight" o:gfxdata="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" strokecolor="#4579b8 [3044]" strokeweight="1.25pt"/>
+                    <v:shape id="Straight Arrow Connector 121" o:spid="_x0000_s1035" type="#_x0000_t32" style="position:absolute;top:454508;width:231388;height:0;flip:x;visibility:visible;mso-wrap-style:square" o:connectortype="straight" o:gfxdata="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" strokecolor="#4579b8 [3044]" strokeweight="1.25pt">
+                      <v:stroke endarrow="open"/>
+                    </v:shape>
+                  </v:group>
+                  <v:shape id="Straight Arrow Connector 122" o:spid="_x0000_s1036" type="#_x0000_t32" style="position:absolute;left:2676;width:12183;height:0;visibility:visible;mso-wrap-style:square" o:connectortype="straight" o:gfxdata="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" strokecolor="#4579b8 [3044]" strokeweight="1.25pt">
+                    <v:stroke endarrow="open"/>
+                  </v:shape>
+                  <v:shape id="Straight Arrow Connector 123" o:spid="_x0000_s1037" type="#_x0000_t32" style="position:absolute;left:14831;top:17117;width:38747;height:0;visibility:visible;mso-wrap-style:square" o:connectortype="straight" o:gfxdata="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" strokecolor="#4579b8 [3044]" strokeweight="1.25pt">
+                    <v:stroke endarrow="open"/>
+                  </v:shape>
+                  <v:shape id="Straight Arrow Connector 124" o:spid="_x0000_s1038" type="#_x0000_t32" style="position:absolute;left:14831;top:20574;width:38747;height:0;flip:x;visibility:visible;mso-wrap-style:square" o:connectortype="straight" o:gfxdata="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" strokecolor="#4579b8 [3044]" strokeweight="1.25pt">
+                    <v:stroke dashstyle="dash" endarrow="open"/>
+                  </v:shape>
+                  <v:shape id="Straight Arrow Connector 125" o:spid="_x0000_s1039" type="#_x0000_t32" style="position:absolute;left:14942;top:7973;width:19342;height:0;visibility:visible;mso-wrap-style:square" o:connectortype="straight" o:gfxdata="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" strokecolor="#4579b8 [3044]" strokeweight="1.25pt">
+                    <v:stroke endarrow="open"/>
+                  </v:shape>
+                  <v:shape id="Straight Arrow Connector 126" o:spid="_x0000_s1040" type="#_x0000_t32" style="position:absolute;left:14775;top:37635;width:19342;height:0;visibility:visible;mso-wrap-style:square" o:connectortype="straight" o:gfxdata="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" strokecolor="#4579b8 [3044]" strokeweight="1.25pt">
+                    <v:stroke endarrow="open"/>
+                  </v:shape>
+                  <v:group id="Group 127" o:spid="_x0000_s1041" style="position:absolute;left:14942;top:22860;width:2312;height:4540" coordsize="231388,454508" o:gfxdata="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">
+                    <v:line id="Straight Connector 128" o:spid="_x0000_s1042" style="position:absolute;visibility:visible;mso-wrap-style:square" from="0,0" to="228600,0" o:connectortype="straight" o:gfxdata="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" strokecolor="#4579b8 [3044]" strokeweight="1.25pt"/>
+                    <v:line id="Straight Connector 129" o:spid="_x0000_s1043" style="position:absolute;visibility:visible;mso-wrap-style:square" from="228600,0" to="228600,454430" o:connectortype="straight" o:gfxdata="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" strokecolor="#4579b8 [3044]" strokeweight="1.25pt"/>
+                    <v:shape id="Straight Arrow Connector 130" o:spid="_x0000_s1044" type="#_x0000_t32" style="position:absolute;top:454508;width:231388;height:0;flip:x;visibility:visible;mso-wrap-style:square" o:connectortype="straight" o:gfxdata="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" strokecolor="#4579b8 [3044]" strokeweight="1.25pt">
+                      <v:stroke endarrow="open"/>
+                    </v:shape>
+                  </v:group>
+                  <v:group id="Group 131" o:spid="_x0000_s1045" style="position:absolute;left:14942;top:29718;width:2312;height:4540" coordsize="231388,454508" o:gfxdata="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">
+                    <v:line id="Straight Connector 132" o:spid="_x0000_s1046" style="position:absolute;visibility:visible;mso-wrap-style:square" from="0,0" to="228600,0" o:connectortype="straight" o:gfxdata="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" strokecolor="#4579b8 [3044]" strokeweight="1.25pt"/>
+                    <v:line id="Straight Connector 133" o:spid="_x0000_s1047" style="position:absolute;visibility:visible;mso-wrap-style:square" from="228600,0" to="228600,454430" o:connectortype="straight" o:gfxdata="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" strokecolor="#4579b8 [3044]" strokeweight="1.25pt"/>
+                    <v:shape id="Straight Arrow Connector 134" o:spid="_x0000_s1048" type="#_x0000_t32" style="position:absolute;top:454508;width:231388;height:0;flip:x;visibility:visible;mso-wrap-style:square" o:connectortype="straight" o:gfxdata="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" strokecolor="#4579b8 [3044]" strokeweight="1.25pt">
+                      <v:stroke endarrow="open"/>
+                    </v:shape>
+                  </v:group>
+                </v:group>
+                <v:shape id="Straight Arrow Connector 135" o:spid="_x0000_s1049" type="#_x0000_t32" style="position:absolute;left:12210;top:41148;width:58042;height:27;flip:y;visibility:visible;mso-wrap-style:square" o:connectortype="straight" o:gfxdata="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" strokecolor="#4a7ebb" strokeweight="1.25pt">
+                  <v:stroke endarrow="open"/>
+                </v:shape>
+              </v:group>
+            </w:pict>
+          </mc:Fallback>
+        </mc:AlternateContent>
+      </w:r>
+    </w:p>
+    <w:p/>
+    <w:p>
+      <w:pPr>
+        <w:tabs>
+          <w:tab w:val="left" w:pos="3917"/>
+        </w:tabs>
+      </w:pPr>
+      <w:r>
+        <w:tab/>
+      </w:r>
+    </w:p>
+    <w:p/>
+    <w:p/>
     <w:sectPr>
       <w:pgSz w:w="15840" w:h="12240" w:orient="landscape"/>
       <w:pgMar w:top="1440" w:right="1440" w:bottom="1440" w:left="1440" w:header="720" w:footer="720" w:gutter="0"/>
@@ -2692,6 +7417,30 @@
     <w:qFormat/>
     <w:rsid w:val="00277DCC"/>
   </w:style>
+  <w:style w:type="paragraph" w:styleId="Heading2">
+    <w:name w:val="heading 2"/>
+    <w:basedOn w:val="Normal"/>
+    <w:next w:val="Normal"/>
+    <w:link w:val="Heading2Char"/>
+    <w:uiPriority w:val="9"/>
+    <w:unhideWhenUsed/>
+    <w:qFormat/>
+    <w:rsid w:val="00EA66BB"/>
+    <w:pPr>
+      <w:keepNext/>
+      <w:keepLines/>
+      <w:spacing w:before="200"/>
+      <w:outlineLvl w:val="1"/>
+    </w:pPr>
+    <w:rPr>
+      <w:rFonts w:asciiTheme="majorHAnsi" w:eastAsiaTheme="majorEastAsia" w:hAnsiTheme="majorHAnsi" w:cstheme="majorBidi"/>
+      <w:b/>
+      <w:bCs/>
+      <w:color w:val="4F81BD" w:themeColor="accent1"/>
+      <w:sz w:val="26"/>
+      <w:szCs w:val="26"/>
+    </w:rPr>
+  </w:style>
   <w:style w:type="character" w:default="1" w:styleId="DefaultParagraphFont">
     <w:name w:val="Default Paragraph Font"/>
     <w:uiPriority w:val="1"/>
@@ -2778,6 +7527,21 @@
     <w:rsid w:val="009A2E15"/>
     <w:rPr>
       <w:noProof/>
+    </w:rPr>
+  </w:style>
+  <w:style w:type="character" w:customStyle="1" w:styleId="Heading2Char">
+    <w:name w:val="Heading 2 Char"/>
+    <w:basedOn w:val="DefaultParagraphFont"/>
+    <w:link w:val="Heading2"/>
+    <w:uiPriority w:val="9"/>
+    <w:rsid w:val="00EA66BB"/>
+    <w:rPr>
+      <w:rFonts w:asciiTheme="majorHAnsi" w:eastAsiaTheme="majorEastAsia" w:hAnsiTheme="majorHAnsi" w:cstheme="majorBidi"/>
+      <w:b/>
+      <w:bCs/>
+      <w:color w:val="4F81BD" w:themeColor="accent1"/>
+      <w:sz w:val="26"/>
+      <w:szCs w:val="26"/>
     </w:rPr>
   </w:style>
 </w:styles>
@@ -2940,6 +7704,30 @@
     <w:qFormat/>
     <w:rsid w:val="00277DCC"/>
   </w:style>
+  <w:style w:type="paragraph" w:styleId="Heading2">
+    <w:name w:val="heading 2"/>
+    <w:basedOn w:val="Normal"/>
+    <w:next w:val="Normal"/>
+    <w:link w:val="Heading2Char"/>
+    <w:uiPriority w:val="9"/>
+    <w:unhideWhenUsed/>
+    <w:qFormat/>
+    <w:rsid w:val="00EA66BB"/>
+    <w:pPr>
+      <w:keepNext/>
+      <w:keepLines/>
+      <w:spacing w:before="200"/>
+      <w:outlineLvl w:val="1"/>
+    </w:pPr>
+    <w:rPr>
+      <w:rFonts w:asciiTheme="majorHAnsi" w:eastAsiaTheme="majorEastAsia" w:hAnsiTheme="majorHAnsi" w:cstheme="majorBidi"/>
+      <w:b/>
+      <w:bCs/>
+      <w:color w:val="4F81BD" w:themeColor="accent1"/>
+      <w:sz w:val="26"/>
+      <w:szCs w:val="26"/>
+    </w:rPr>
+  </w:style>
   <w:style w:type="character" w:default="1" w:styleId="DefaultParagraphFont">
     <w:name w:val="Default Paragraph Font"/>
     <w:uiPriority w:val="1"/>
@@ -3026,6 +7814,21 @@
     <w:rsid w:val="009A2E15"/>
     <w:rPr>
       <w:noProof/>
+    </w:rPr>
+  </w:style>
+  <w:style w:type="character" w:customStyle="1" w:styleId="Heading2Char">
+    <w:name w:val="Heading 2 Char"/>
+    <w:basedOn w:val="DefaultParagraphFont"/>
+    <w:link w:val="Heading2"/>
+    <w:uiPriority w:val="9"/>
+    <w:rsid w:val="00EA66BB"/>
+    <w:rPr>
+      <w:rFonts w:asciiTheme="majorHAnsi" w:eastAsiaTheme="majorEastAsia" w:hAnsiTheme="majorHAnsi" w:cstheme="majorBidi"/>
+      <w:b/>
+      <w:bCs/>
+      <w:color w:val="4F81BD" w:themeColor="accent1"/>
+      <w:sz w:val="26"/>
+      <w:szCs w:val="26"/>
     </w:rPr>
   </w:style>
 </w:styles>
@@ -3321,7 +8124,7 @@
 </file>
 
 <file path=customXml/itemProps1.xml><?xml version="1.0" encoding="utf-8"?>
-<ds:datastoreItem xmlns:ds="http://schemas.openxmlformats.org/officeDocument/2006/customXml" ds:itemID="{3BB9E309-F4D4-4C1D-9475-89C6FAF70BDB}">
+<ds:datastoreItem xmlns:ds="http://schemas.openxmlformats.org/officeDocument/2006/customXml" ds:itemID="{BB7733EC-D4DE-4A43-B8D5-21DF0FA586E4}">
   <ds:schemaRefs>
     <ds:schemaRef ds:uri="http://schemas.openxmlformats.org/officeDocument/2006/bibliography"/>
   </ds:schemaRefs>

--- a/SDD/sequencediagram.docx
+++ b/SDD/sequencediagram.docx
@@ -31,7 +31,7 @@
         <mc:AlternateContent>
           <mc:Choice Requires="wps">
             <w:drawing>
-              <wp:anchor distT="0" distB="0" distL="114300" distR="114300" simplePos="0" relativeHeight="251719680" behindDoc="0" locked="0" layoutInCell="1" allowOverlap="1" wp14:anchorId="2F8EFBB7" wp14:editId="1B5B6FED">
+              <wp:anchor distT="0" distB="0" distL="114300" distR="114300" simplePos="0" relativeHeight="251702272" behindDoc="0" locked="0" layoutInCell="1" allowOverlap="1" wp14:anchorId="23926AD9" wp14:editId="4319C480">
                 <wp:simplePos x="0" y="0"/>
                 <wp:positionH relativeFrom="column">
                   <wp:posOffset>6454078</wp:posOffset>
@@ -102,7 +102,7 @@
           </mc:Choice>
           <mc:Fallback>
             <w:pict>
-              <v:rect id="Rectangle 48" o:spid="_x0000_s1026" style="position:absolute;margin-left:508.2pt;margin-top:6.1pt;width:89.65pt;height:42.75pt;z-index:251719680;visibility:visible;mso-wrap-style:square;mso-wrap-distance-left:9pt;mso-wrap-distance-top:0;mso-wrap-distance-right:9pt;mso-wrap-distance-bottom:0;mso-position-horizontal:absolute;mso-position-horizontal-relative:text;mso-position-vertical:absolute;mso-position-vertical-relative:text;v-text-anchor:middle" o:gfxdata="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" fillcolor="#4f81bd [3204]" strokecolor="#243f60 [1604]" strokeweight="2pt">
+              <v:rect id="Rectangle 48" o:spid="_x0000_s1026" style="position:absolute;margin-left:508.2pt;margin-top:6.1pt;width:89.65pt;height:42.75pt;z-index:251702272;visibility:visible;mso-wrap-style:square;mso-wrap-distance-left:9pt;mso-wrap-distance-top:0;mso-wrap-distance-right:9pt;mso-wrap-distance-bottom:0;mso-position-horizontal:absolute;mso-position-horizontal-relative:text;mso-position-vertical:absolute;mso-position-vertical-relative:text;v-text-anchor:middle" o:gfxdata="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" fillcolor="#4f81bd [3204]" strokecolor="#243f60 [1604]" strokeweight="2pt">
                 <v:textbox>
                   <w:txbxContent>
                     <w:p>
@@ -112,8 +112,6 @@
                       <w:r>
                         <w:t>Transaction</w:t>
                       </w:r>
-                      <w:bookmarkStart w:id="1" w:name="_GoBack"/>
-                      <w:bookmarkEnd w:id="1"/>
                       <w:r>
                         <w:t xml:space="preserve"> Table</w:t>
                       </w:r>
@@ -129,7 +127,7 @@
         <mc:AlternateContent>
           <mc:Choice Requires="wps">
             <w:drawing>
-              <wp:anchor distT="0" distB="0" distL="114300" distR="114300" simplePos="0" relativeHeight="251664384" behindDoc="0" locked="0" layoutInCell="1" allowOverlap="1" wp14:anchorId="2B46EBAF" wp14:editId="5ACC5E7B">
+              <wp:anchor distT="0" distB="0" distL="114300" distR="114300" simplePos="0" relativeHeight="251646976" behindDoc="0" locked="0" layoutInCell="1" allowOverlap="1" wp14:anchorId="4E9428C8" wp14:editId="24ED6909">
                 <wp:simplePos x="0" y="0"/>
                 <wp:positionH relativeFrom="column">
                   <wp:posOffset>4524375</wp:posOffset>
@@ -203,7 +201,7 @@
           </mc:Choice>
           <mc:Fallback>
             <w:pict>
-              <v:rect id="Rectangle 4" o:spid="_x0000_s1027" style="position:absolute;margin-left:356.25pt;margin-top:6.4pt;width:89.65pt;height:42.75pt;z-index:251664384;visibility:visible;mso-wrap-style:square;mso-wrap-distance-left:9pt;mso-wrap-distance-top:0;mso-wrap-distance-right:9pt;mso-wrap-distance-bottom:0;mso-position-horizontal:absolute;mso-position-horizontal-relative:text;mso-position-vertical:absolute;mso-position-vertical-relative:text;v-text-anchor:middle" o:gfxdata="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" fillcolor="#4f81bd [3204]" strokecolor="#243f60 [1604]" strokeweight="2pt">
+              <v:rect id="Rectangle 4" o:spid="_x0000_s1027" style="position:absolute;margin-left:356.25pt;margin-top:6.4pt;width:89.65pt;height:42.75pt;z-index:251646976;visibility:visible;mso-wrap-style:square;mso-wrap-distance-left:9pt;mso-wrap-distance-top:0;mso-wrap-distance-right:9pt;mso-wrap-distance-bottom:0;mso-position-horizontal:absolute;mso-position-horizontal-relative:text;mso-position-vertical:absolute;mso-position-vertical-relative:text;v-text-anchor:middle" o:gfxdata="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" fillcolor="#4f81bd [3204]" strokecolor="#243f60 [1604]" strokeweight="2pt">
                 <v:textbox>
                   <w:txbxContent>
                     <w:p>
@@ -231,7 +229,7 @@
         <mc:AlternateContent>
           <mc:Choice Requires="wps">
             <w:drawing>
-              <wp:anchor distT="0" distB="0" distL="114300" distR="114300" simplePos="0" relativeHeight="251666432" behindDoc="0" locked="0" layoutInCell="1" allowOverlap="1" wp14:anchorId="0528C50B" wp14:editId="081BE18F">
+              <wp:anchor distT="0" distB="0" distL="114300" distR="114300" simplePos="0" relativeHeight="251649024" behindDoc="0" locked="0" layoutInCell="1" allowOverlap="1" wp14:anchorId="42E332B8" wp14:editId="211D9C61">
                 <wp:simplePos x="0" y="0"/>
                 <wp:positionH relativeFrom="column">
                   <wp:posOffset>2585085</wp:posOffset>
@@ -308,7 +306,7 @@
           </mc:Choice>
           <mc:Fallback>
             <w:pict>
-              <v:rect id="Rectangle 5" o:spid="_x0000_s1028" style="position:absolute;margin-left:203.55pt;margin-top:6.45pt;width:89.65pt;height:42.75pt;z-index:251666432;visibility:visible;mso-wrap-style:square;mso-wrap-distance-left:9pt;mso-wrap-distance-top:0;mso-wrap-distance-right:9pt;mso-wrap-distance-bottom:0;mso-position-horizontal:absolute;mso-position-horizontal-relative:text;mso-position-vertical:absolute;mso-position-vertical-relative:text;v-text-anchor:middle" o:gfxdata="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" fillcolor="#4f81bd [3204]" strokecolor="#243f60 [1604]" strokeweight="2pt">
+              <v:rect id="Rectangle 5" o:spid="_x0000_s1028" style="position:absolute;margin-left:203.55pt;margin-top:6.45pt;width:89.65pt;height:42.75pt;z-index:251649024;visibility:visible;mso-wrap-style:square;mso-wrap-distance-left:9pt;mso-wrap-distance-top:0;mso-wrap-distance-right:9pt;mso-wrap-distance-bottom:0;mso-position-horizontal:absolute;mso-position-horizontal-relative:text;mso-position-vertical:absolute;mso-position-vertical-relative:text;v-text-anchor:middle" o:gfxdata="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" fillcolor="#4f81bd [3204]" strokecolor="#243f60 [1604]" strokeweight="2pt">
                 <v:textbox>
                   <w:txbxContent>
                     <w:p>
@@ -339,7 +337,7 @@
         <mc:AlternateContent>
           <mc:Choice Requires="wps">
             <w:drawing>
-              <wp:anchor distT="0" distB="0" distL="114300" distR="114300" simplePos="0" relativeHeight="251660288" behindDoc="0" locked="0" layoutInCell="1" allowOverlap="1" wp14:anchorId="19EE7E86" wp14:editId="6D78919A">
+              <wp:anchor distT="0" distB="0" distL="114300" distR="114300" simplePos="0" relativeHeight="251642880" behindDoc="0" locked="0" layoutInCell="1" allowOverlap="1" wp14:anchorId="0804FF6C" wp14:editId="42C77EF7">
                 <wp:simplePos x="0" y="0"/>
                 <wp:positionH relativeFrom="column">
                   <wp:posOffset>640080</wp:posOffset>
@@ -407,7 +405,7 @@
           </mc:Choice>
           <mc:Fallback>
             <w:pict>
-              <v:rect id="Rectangle 2" o:spid="_x0000_s1029" style="position:absolute;margin-left:50.4pt;margin-top:6.7pt;width:89.65pt;height:42.75pt;z-index:251660288;visibility:visible;mso-wrap-style:square;mso-wrap-distance-left:9pt;mso-wrap-distance-top:0;mso-wrap-distance-right:9pt;mso-wrap-distance-bottom:0;mso-position-horizontal:absolute;mso-position-horizontal-relative:text;mso-position-vertical:absolute;mso-position-vertical-relative:text;v-text-anchor:middle" o:gfxdata="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" fillcolor="#4f81bd [3204]" strokecolor="#243f60 [1604]" strokeweight="2pt">
+              <v:rect id="Rectangle 2" o:spid="_x0000_s1029" style="position:absolute;margin-left:50.4pt;margin-top:6.7pt;width:89.65pt;height:42.75pt;z-index:251642880;visibility:visible;mso-wrap-style:square;mso-wrap-distance-left:9pt;mso-wrap-distance-top:0;mso-wrap-distance-right:9pt;mso-wrap-distance-bottom:0;mso-position-horizontal:absolute;mso-position-horizontal-relative:text;mso-position-vertical:absolute;mso-position-vertical-relative:text;v-text-anchor:middle" o:gfxdata="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" fillcolor="#4f81bd [3204]" strokecolor="#243f60 [1604]" strokeweight="2pt">
                 <v:textbox>
                   <w:txbxContent>
                     <w:p>
@@ -429,7 +427,7 @@
         <mc:AlternateContent>
           <mc:Choice Requires="wps">
             <w:drawing>
-              <wp:anchor distT="0" distB="0" distL="114300" distR="114300" simplePos="0" relativeHeight="251677696" behindDoc="0" locked="0" layoutInCell="1" allowOverlap="1" wp14:anchorId="4EFE8729" wp14:editId="15942276">
+              <wp:anchor distT="0" distB="0" distL="114300" distR="114300" simplePos="0" relativeHeight="251660288" behindDoc="0" locked="0" layoutInCell="1" allowOverlap="1" wp14:anchorId="7A5EB46D" wp14:editId="1E3CAC9D">
                 <wp:simplePos x="0" y="0"/>
                 <wp:positionH relativeFrom="column">
                   <wp:posOffset>5095240</wp:posOffset>
@@ -492,7 +490,7 @@
                 <v:path arrowok="t" fillok="f" o:connecttype="none"/>
                 <o:lock v:ext="edit" shapetype="t"/>
               </v:shapetype>
-              <v:shape id="Straight Arrow Connector 11" o:spid="_x0000_s1026" type="#_x0000_t32" style="position:absolute;margin-left:401.2pt;margin-top:50.5pt;width:0;height:368.95pt;z-index:251677696;visibility:visible;mso-wrap-style:square;mso-height-percent:0;mso-wrap-distance-left:9pt;mso-wrap-distance-top:0;mso-wrap-distance-right:9pt;mso-wrap-distance-bottom:0;mso-position-horizontal:absolute;mso-position-horizontal-relative:text;mso-position-vertical:absolute;mso-position-vertical-relative:text;mso-height-percent:0;mso-height-relative:margin" o:gfxdata="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" strokecolor="black [3213]" strokeweight="2pt">
+              <v:shape id="Straight Arrow Connector 11" o:spid="_x0000_s1026" type="#_x0000_t32" style="position:absolute;margin-left:401.2pt;margin-top:50.5pt;width:0;height:368.95pt;z-index:251660288;visibility:visible;mso-wrap-style:square;mso-height-percent:0;mso-wrap-distance-left:9pt;mso-wrap-distance-top:0;mso-wrap-distance-right:9pt;mso-wrap-distance-bottom:0;mso-position-horizontal:absolute;mso-position-horizontal-relative:text;mso-position-vertical:absolute;mso-position-vertical-relative:text;mso-height-percent:0;mso-height-relative:margin" o:gfxdata="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" strokecolor="black [3213]" strokeweight="2pt">
                 <v:stroke dashstyle="longDash" endarrow="open"/>
               </v:shape>
             </w:pict>
@@ -503,7 +501,7 @@
         <mc:AlternateContent>
           <mc:Choice Requires="wps">
             <w:drawing>
-              <wp:anchor distT="0" distB="0" distL="114300" distR="114300" simplePos="0" relativeHeight="251675648" behindDoc="0" locked="0" layoutInCell="1" allowOverlap="1" wp14:anchorId="63D7726E" wp14:editId="5B4DD8F9">
+              <wp:anchor distT="0" distB="0" distL="114300" distR="114300" simplePos="0" relativeHeight="251658240" behindDoc="0" locked="0" layoutInCell="1" allowOverlap="1" wp14:anchorId="18B6D5FC" wp14:editId="393BDAF2">
                 <wp:simplePos x="0" y="0"/>
                 <wp:positionH relativeFrom="column">
                   <wp:posOffset>3155315</wp:posOffset>
@@ -562,7 +560,7 @@
           </mc:Choice>
           <mc:Fallback>
             <w:pict>
-              <v:shape id="Straight Arrow Connector 10" o:spid="_x0000_s1026" type="#_x0000_t32" style="position:absolute;margin-left:248.45pt;margin-top:50.5pt;width:0;height:368.95pt;z-index:251675648;visibility:visible;mso-wrap-style:square;mso-height-percent:0;mso-wrap-distance-left:9pt;mso-wrap-distance-top:0;mso-wrap-distance-right:9pt;mso-wrap-distance-bottom:0;mso-position-horizontal:absolute;mso-position-horizontal-relative:text;mso-position-vertical:absolute;mso-position-vertical-relative:text;mso-height-percent:0;mso-height-relative:margin" o:gfxdata="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" strokecolor="black [3213]" strokeweight="2pt">
+              <v:shape id="Straight Arrow Connector 10" o:spid="_x0000_s1026" type="#_x0000_t32" style="position:absolute;margin-left:248.45pt;margin-top:50.5pt;width:0;height:368.95pt;z-index:251658240;visibility:visible;mso-wrap-style:square;mso-height-percent:0;mso-wrap-distance-left:9pt;mso-wrap-distance-top:0;mso-wrap-distance-right:9pt;mso-wrap-distance-bottom:0;mso-position-horizontal:absolute;mso-position-horizontal-relative:text;mso-position-vertical:absolute;mso-position-vertical-relative:text;mso-height-percent:0;mso-height-relative:margin" o:gfxdata="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" strokecolor="black [3213]" strokeweight="2pt">
                 <v:stroke dashstyle="longDash" endarrow="open"/>
               </v:shape>
             </w:pict>
@@ -573,7 +571,7 @@
         <mc:AlternateContent>
           <mc:Choice Requires="wps">
             <w:drawing>
-              <wp:anchor distT="0" distB="0" distL="114300" distR="114300" simplePos="0" relativeHeight="251671552" behindDoc="0" locked="0" layoutInCell="1" allowOverlap="1" wp14:anchorId="4459B9E4" wp14:editId="413D32ED">
+              <wp:anchor distT="0" distB="0" distL="114300" distR="114300" simplePos="0" relativeHeight="251654144" behindDoc="0" locked="0" layoutInCell="1" allowOverlap="1" wp14:anchorId="484B4ACF" wp14:editId="0B81B953">
                 <wp:simplePos x="0" y="0"/>
                 <wp:positionH relativeFrom="column">
                   <wp:posOffset>1209040</wp:posOffset>
@@ -632,7 +630,7 @@
           </mc:Choice>
           <mc:Fallback>
             <w:pict>
-              <v:shape id="Straight Arrow Connector 8" o:spid="_x0000_s1026" type="#_x0000_t32" style="position:absolute;margin-left:95.2pt;margin-top:49.6pt;width:0;height:369.85pt;z-index:251671552;visibility:visible;mso-wrap-style:square;mso-height-percent:0;mso-wrap-distance-left:9pt;mso-wrap-distance-top:0;mso-wrap-distance-right:9pt;mso-wrap-distance-bottom:0;mso-position-horizontal:absolute;mso-position-horizontal-relative:text;mso-position-vertical:absolute;mso-position-vertical-relative:text;mso-height-percent:0;mso-height-relative:margin" o:gfxdata="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" strokecolor="black [3213]" strokeweight="2pt">
+              <v:shape id="Straight Arrow Connector 8" o:spid="_x0000_s1026" type="#_x0000_t32" style="position:absolute;margin-left:95.2pt;margin-top:49.6pt;width:0;height:369.85pt;z-index:251654144;visibility:visible;mso-wrap-style:square;mso-height-percent:0;mso-wrap-distance-left:9pt;mso-wrap-distance-top:0;mso-wrap-distance-right:9pt;mso-wrap-distance-bottom:0;mso-position-horizontal:absolute;mso-position-horizontal-relative:text;mso-position-vertical:absolute;mso-position-vertical-relative:text;mso-height-percent:0;mso-height-relative:margin" o:gfxdata="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" strokecolor="black [3213]" strokeweight="2pt">
                 <v:stroke dashstyle="longDash" endarrow="open"/>
               </v:shape>
             </w:pict>
@@ -648,7 +646,7 @@
         <mc:AlternateContent>
           <mc:Choice Requires="wps">
             <w:drawing>
-              <wp:anchor distT="0" distB="0" distL="114300" distR="114300" simplePos="0" relativeHeight="251679744" behindDoc="0" locked="0" layoutInCell="1" allowOverlap="1" wp14:anchorId="21DA9F84" wp14:editId="5B264EC3">
+              <wp:anchor distT="0" distB="0" distL="114300" distR="114300" simplePos="0" relativeHeight="251662336" behindDoc="0" locked="0" layoutInCell="1" allowOverlap="1" wp14:anchorId="0AAF5BA1" wp14:editId="045AE4FE">
                 <wp:simplePos x="0" y="0"/>
                 <wp:positionH relativeFrom="column">
                   <wp:posOffset>7026275</wp:posOffset>
@@ -707,7 +705,7 @@
           </mc:Choice>
           <mc:Fallback>
             <w:pict>
-              <v:shape id="Straight Arrow Connector 12" o:spid="_x0000_s1026" type="#_x0000_t32" style="position:absolute;margin-left:553.25pt;margin-top:9.7pt;width:0;height:399.05pt;z-index:251679744;visibility:visible;mso-wrap-style:square;mso-height-percent:0;mso-wrap-distance-left:9pt;mso-wrap-distance-top:0;mso-wrap-distance-right:9pt;mso-wrap-distance-bottom:0;mso-position-horizontal:absolute;mso-position-horizontal-relative:text;mso-position-vertical:absolute;mso-position-vertical-relative:text;mso-height-percent:0;mso-height-relative:margin" o:gfxdata="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" strokecolor="black [3213]" strokeweight="2pt">
+              <v:shape id="Straight Arrow Connector 12" o:spid="_x0000_s1026" type="#_x0000_t32" style="position:absolute;margin-left:553.25pt;margin-top:9.7pt;width:0;height:399.05pt;z-index:251662336;visibility:visible;mso-wrap-style:square;mso-height-percent:0;mso-wrap-distance-left:9pt;mso-wrap-distance-top:0;mso-wrap-distance-right:9pt;mso-wrap-distance-bottom:0;mso-position-horizontal:absolute;mso-position-horizontal-relative:text;mso-position-vertical:absolute;mso-position-vertical-relative:text;mso-height-percent:0;mso-height-relative:margin" o:gfxdata="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" strokecolor="black [3213]" strokeweight="2pt">
                 <v:stroke dashstyle="longDash" endarrow="open"/>
               </v:shape>
             </w:pict>
@@ -733,7 +731,7 @@
         <mc:AlternateContent>
           <mc:Choice Requires="wpg">
             <w:drawing>
-              <wp:anchor distT="0" distB="0" distL="114300" distR="114300" simplePos="0" relativeHeight="251723776" behindDoc="0" locked="0" layoutInCell="1" allowOverlap="1">
+              <wp:anchor distT="0" distB="0" distL="114300" distR="114300" simplePos="0" relativeHeight="251706368" behindDoc="0" locked="0" layoutInCell="1" allowOverlap="1" wp14:anchorId="2E0F8BE9" wp14:editId="257746DB">
                 <wp:simplePos x="0" y="0"/>
                 <wp:positionH relativeFrom="column">
                   <wp:posOffset>117088</wp:posOffset>
@@ -1435,7 +1433,7 @@
           </mc:Choice>
           <mc:Fallback>
             <w:pict>
-              <v:group id="Group 88" o:spid="_x0000_s1030" style="position:absolute;margin-left:9.2pt;margin-top:.5pt;width:427.15pt;height:338.5pt;z-index:251723776;mso-height-relative:margin" coordsize="54250,42987" o:gfxdata="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">
+              <v:group id="Group 88" o:spid="_x0000_s1030" style="position:absolute;margin-left:9.2pt;margin-top:.5pt;width:427.15pt;height:338.5pt;z-index:251706368;mso-height-relative:margin" coordsize="54250,42987" o:gfxdata="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">
                 <v:shapetype id="_x0000_t202" coordsize="21600,21600" o:spt="202" path="m,l,21600r21600,l21600,xe">
                   <v:stroke joinstyle="miter"/>
                   <v:path gradientshapeok="t" o:connecttype="rect"/>
@@ -1677,14 +1675,7 @@
                                 <w:sz w:val="16"/>
                                 <w:szCs w:val="16"/>
                               </w:rPr>
-                              <w:t xml:space="preserve">User </w:t>
-                            </w:r>
-                            <w:r>
-                              <w:rPr>
-                                <w:sz w:val="16"/>
-                                <w:szCs w:val="16"/>
-                              </w:rPr>
-                              <w:t>enters the riders for each equipment type</w:t>
+                              <w:t>User enters the riders for each equipment type</w:t>
                             </w:r>
                           </w:p>
                         </w:txbxContent>
@@ -1706,28 +1697,7 @@
                               <w:sz w:val="16"/>
                               <w:szCs w:val="16"/>
                             </w:rPr>
-                            <w:t>Create Tr</w:t>
-                          </w:r>
-                          <w:r>
-                            <w:rPr>
-                              <w:sz w:val="16"/>
-                              <w:szCs w:val="16"/>
-                            </w:rPr>
-                            <w:t>ansaction</w:t>
-                          </w:r>
-                          <w:r>
-                            <w:rPr>
-                              <w:sz w:val="16"/>
-                              <w:szCs w:val="16"/>
-                            </w:rPr>
-                            <w:t xml:space="preserve"> Entry</w:t>
-                          </w:r>
-                          <w:r>
-                            <w:rPr>
-                              <w:sz w:val="16"/>
-                              <w:szCs w:val="16"/>
-                            </w:rPr>
-                            <w:t xml:space="preserve"> for all Equipment Rented</w:t>
+                            <w:t>Create Transaction Entry for all Equipment Rented</w:t>
                           </w:r>
                         </w:p>
                       </w:txbxContent>
@@ -1748,7 +1718,7 @@
         <mc:AlternateContent>
           <mc:Choice Requires="wpg">
             <w:drawing>
-              <wp:anchor distT="0" distB="0" distL="114300" distR="114300" simplePos="0" relativeHeight="251721728" behindDoc="0" locked="0" layoutInCell="1" allowOverlap="1" wp14:anchorId="5F48293F" wp14:editId="6E634142">
+              <wp:anchor distT="0" distB="0" distL="114300" distR="114300" simplePos="0" relativeHeight="251704320" behindDoc="0" locked="0" layoutInCell="1" allowOverlap="1" wp14:anchorId="6BE617E6" wp14:editId="752FB24F">
                 <wp:simplePos x="0" y="0"/>
                 <wp:positionH relativeFrom="column">
                   <wp:posOffset>0</wp:posOffset>
@@ -2379,7 +2349,7 @@
           </mc:Choice>
           <mc:Fallback>
             <w:pict>
-              <v:group id="Group 86" o:spid="_x0000_s1026" style="position:absolute;margin-left:0;margin-top:1.55pt;width:553.15pt;height:324.2pt;z-index:251721728" coordsize="70252,41175" o:gfxdata="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">
+              <v:group id="Group 86" o:spid="_x0000_s1026" style="position:absolute;margin-left:0;margin-top:1.55pt;width:553.15pt;height:324.2pt;z-index:251704320" coordsize="70252,41175" o:gfxdata="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">
                 <v:group id="Group 49" o:spid="_x0000_s1027" style="position:absolute;width:50898;height:37630" coordorigin="2676" coordsize="50902,37635" o:gfxdata="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">
                   <v:group id="Group 19" o:spid="_x0000_s1028" style="position:absolute;left:14942;top:1115;width:2312;height:4540" coordsize="231388,454508" o:gfxdata="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">
                     <v:line id="Straight Connector 16" o:spid="_x0000_s1029" style="position:absolute;visibility:visible;mso-wrap-style:square" from="0,0" to="228600,0" o:connectortype="straight" o:gfxdata="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" strokecolor="#4579b8 [3044]" strokeweight="1.25pt"/>
@@ -2458,22 +2428,10 @@
       </w:pPr>
       <w:r>
         <w:lastRenderedPageBreak/>
-        <w:t>3.3.3</w:t>
+        <w:t>3.3.2</w:t>
       </w:r>
       <w:r>
-        <w:t xml:space="preserve"> Seque</w:t>
-      </w:r>
-      <w:r>
-        <w:t>n</w:t>
-      </w:r>
-      <w:r>
-        <w:t xml:space="preserve">ce Diagram:  </w:t>
-      </w:r>
-      <w:r>
-        <w:t>End</w:t>
-      </w:r>
-      <w:r>
-        <w:t xml:space="preserve"> Rental</w:t>
+        <w:t xml:space="preserve"> Sequence Diagram:  End Rental</w:t>
       </w:r>
     </w:p>
     <w:p/>
@@ -2485,7 +2443,7 @@
         <mc:AlternateContent>
           <mc:Choice Requires="wps">
             <w:drawing>
-              <wp:anchor distT="0" distB="0" distL="114300" distR="114300" simplePos="0" relativeHeight="251732992" behindDoc="0" locked="0" layoutInCell="1" allowOverlap="1" wp14:anchorId="3DD64E10" wp14:editId="617D822B">
+              <wp:anchor distT="0" distB="0" distL="114300" distR="114300" simplePos="0" relativeHeight="251715584" behindDoc="0" locked="0" layoutInCell="1" allowOverlap="1" wp14:anchorId="41D8864C" wp14:editId="2AA4E65B">
                 <wp:simplePos x="0" y="0"/>
                 <wp:positionH relativeFrom="column">
                   <wp:posOffset>6454078</wp:posOffset>
@@ -2553,7 +2511,7 @@
           </mc:Choice>
           <mc:Fallback>
             <w:pict>
-              <v:rect id="Rectangle 1" o:spid="_x0000_s1043" style="position:absolute;margin-left:508.2pt;margin-top:6.1pt;width:89.65pt;height:42.75pt;z-index:251732992;visibility:visible;mso-wrap-style:square;mso-wrap-distance-left:9pt;mso-wrap-distance-top:0;mso-wrap-distance-right:9pt;mso-wrap-distance-bottom:0;mso-position-horizontal:absolute;mso-position-horizontal-relative:text;mso-position-vertical:absolute;mso-position-vertical-relative:text;v-text-anchor:middle" o:gfxdata="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" fillcolor="#4f81bd [3204]" strokecolor="#243f60 [1604]" strokeweight="2pt">
+              <v:rect id="Rectangle 1" o:spid="_x0000_s1043" style="position:absolute;margin-left:508.2pt;margin-top:6.1pt;width:89.65pt;height:42.75pt;z-index:251715584;visibility:visible;mso-wrap-style:square;mso-wrap-distance-left:9pt;mso-wrap-distance-top:0;mso-wrap-distance-right:9pt;mso-wrap-distance-bottom:0;mso-position-horizontal:absolute;mso-position-horizontal-relative:text;mso-position-vertical:absolute;mso-position-vertical-relative:text;v-text-anchor:middle" o:gfxdata="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" fillcolor="#4f81bd [3204]" strokecolor="#243f60 [1604]" strokeweight="2pt">
                 <v:textbox>
                   <w:txbxContent>
                     <w:p>
@@ -2575,7 +2533,7 @@
         <mc:AlternateContent>
           <mc:Choice Requires="wps">
             <w:drawing>
-              <wp:anchor distT="0" distB="0" distL="114300" distR="114300" simplePos="0" relativeHeight="251726848" behindDoc="0" locked="0" layoutInCell="1" allowOverlap="1" wp14:anchorId="26F79AF7" wp14:editId="0400CC6D">
+              <wp:anchor distT="0" distB="0" distL="114300" distR="114300" simplePos="0" relativeHeight="251709440" behindDoc="0" locked="0" layoutInCell="1" allowOverlap="1" wp14:anchorId="1325F53F" wp14:editId="323E309A">
                 <wp:simplePos x="0" y="0"/>
                 <wp:positionH relativeFrom="column">
                   <wp:posOffset>4524375</wp:posOffset>
@@ -2643,7 +2601,7 @@
           </mc:Choice>
           <mc:Fallback>
             <w:pict>
-              <v:rect id="Rectangle 3" o:spid="_x0000_s1044" style="position:absolute;margin-left:356.25pt;margin-top:6.4pt;width:89.65pt;height:42.75pt;z-index:251726848;visibility:visible;mso-wrap-style:square;mso-wrap-distance-left:9pt;mso-wrap-distance-top:0;mso-wrap-distance-right:9pt;mso-wrap-distance-bottom:0;mso-position-horizontal:absolute;mso-position-horizontal-relative:text;mso-position-vertical:absolute;mso-position-vertical-relative:text;v-text-anchor:middle" o:gfxdata="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" fillcolor="#4f81bd [3204]" strokecolor="#243f60 [1604]" strokeweight="2pt">
+              <v:rect id="Rectangle 3" o:spid="_x0000_s1044" style="position:absolute;margin-left:356.25pt;margin-top:6.4pt;width:89.65pt;height:42.75pt;z-index:251709440;visibility:visible;mso-wrap-style:square;mso-wrap-distance-left:9pt;mso-wrap-distance-top:0;mso-wrap-distance-right:9pt;mso-wrap-distance-bottom:0;mso-position-horizontal:absolute;mso-position-horizontal-relative:text;mso-position-vertical:absolute;mso-position-vertical-relative:text;v-text-anchor:middle" o:gfxdata="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" fillcolor="#4f81bd [3204]" strokecolor="#243f60 [1604]" strokeweight="2pt">
                 <v:textbox>
                   <w:txbxContent>
                     <w:p>
@@ -2665,7 +2623,7 @@
         <mc:AlternateContent>
           <mc:Choice Requires="wps">
             <w:drawing>
-              <wp:anchor distT="0" distB="0" distL="114300" distR="114300" simplePos="0" relativeHeight="251727872" behindDoc="0" locked="0" layoutInCell="1" allowOverlap="1" wp14:anchorId="2DAF2B25" wp14:editId="3416F11A">
+              <wp:anchor distT="0" distB="0" distL="114300" distR="114300" simplePos="0" relativeHeight="251710464" behindDoc="0" locked="0" layoutInCell="1" allowOverlap="1" wp14:anchorId="16DB5F10" wp14:editId="78DA977D">
                 <wp:simplePos x="0" y="0"/>
                 <wp:positionH relativeFrom="column">
                   <wp:posOffset>2585085</wp:posOffset>
@@ -2733,7 +2691,7 @@
           </mc:Choice>
           <mc:Fallback>
             <w:pict>
-              <v:rect id="Rectangle 6" o:spid="_x0000_s1045" style="position:absolute;margin-left:203.55pt;margin-top:6.45pt;width:89.65pt;height:42.75pt;z-index:251727872;visibility:visible;mso-wrap-style:square;mso-wrap-distance-left:9pt;mso-wrap-distance-top:0;mso-wrap-distance-right:9pt;mso-wrap-distance-bottom:0;mso-position-horizontal:absolute;mso-position-horizontal-relative:text;mso-position-vertical:absolute;mso-position-vertical-relative:text;v-text-anchor:middle" o:gfxdata="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" fillcolor="#4f81bd [3204]" strokecolor="#243f60 [1604]" strokeweight="2pt">
+              <v:rect id="Rectangle 6" o:spid="_x0000_s1045" style="position:absolute;margin-left:203.55pt;margin-top:6.45pt;width:89.65pt;height:42.75pt;z-index:251710464;visibility:visible;mso-wrap-style:square;mso-wrap-distance-left:9pt;mso-wrap-distance-top:0;mso-wrap-distance-right:9pt;mso-wrap-distance-bottom:0;mso-position-horizontal:absolute;mso-position-horizontal-relative:text;mso-position-vertical:absolute;mso-position-vertical-relative:text;v-text-anchor:middle" o:gfxdata="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" fillcolor="#4f81bd [3204]" strokecolor="#243f60 [1604]" strokeweight="2pt">
                 <v:textbox>
                   <w:txbxContent>
                     <w:p>
@@ -2755,7 +2713,7 @@
         <mc:AlternateContent>
           <mc:Choice Requires="wps">
             <w:drawing>
-              <wp:anchor distT="0" distB="0" distL="114300" distR="114300" simplePos="0" relativeHeight="251725824" behindDoc="0" locked="0" layoutInCell="1" allowOverlap="1" wp14:anchorId="6F2C30EF" wp14:editId="0D5E2D66">
+              <wp:anchor distT="0" distB="0" distL="114300" distR="114300" simplePos="0" relativeHeight="251708416" behindDoc="0" locked="0" layoutInCell="1" allowOverlap="1" wp14:anchorId="74F29CD4" wp14:editId="1A776C20">
                 <wp:simplePos x="0" y="0"/>
                 <wp:positionH relativeFrom="column">
                   <wp:posOffset>640080</wp:posOffset>
@@ -2823,7 +2781,7 @@
           </mc:Choice>
           <mc:Fallback>
             <w:pict>
-              <v:rect id="Rectangle 7" o:spid="_x0000_s1046" style="position:absolute;margin-left:50.4pt;margin-top:6.7pt;width:89.65pt;height:42.75pt;z-index:251725824;visibility:visible;mso-wrap-style:square;mso-wrap-distance-left:9pt;mso-wrap-distance-top:0;mso-wrap-distance-right:9pt;mso-wrap-distance-bottom:0;mso-position-horizontal:absolute;mso-position-horizontal-relative:text;mso-position-vertical:absolute;mso-position-vertical-relative:text;v-text-anchor:middle" o:gfxdata="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" fillcolor="#4f81bd [3204]" strokecolor="#243f60 [1604]" strokeweight="2pt">
+              <v:rect id="Rectangle 7" o:spid="_x0000_s1046" style="position:absolute;margin-left:50.4pt;margin-top:6.7pt;width:89.65pt;height:42.75pt;z-index:251708416;visibility:visible;mso-wrap-style:square;mso-wrap-distance-left:9pt;mso-wrap-distance-top:0;mso-wrap-distance-right:9pt;mso-wrap-distance-bottom:0;mso-position-horizontal:absolute;mso-position-horizontal-relative:text;mso-position-vertical:absolute;mso-position-vertical-relative:text;v-text-anchor:middle" o:gfxdata="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" fillcolor="#4f81bd [3204]" strokecolor="#243f60 [1604]" strokeweight="2pt">
                 <v:textbox>
                   <w:txbxContent>
                     <w:p>
@@ -2845,7 +2803,7 @@
         <mc:AlternateContent>
           <mc:Choice Requires="wps">
             <w:drawing>
-              <wp:anchor distT="0" distB="0" distL="114300" distR="114300" simplePos="0" relativeHeight="251730944" behindDoc="0" locked="0" layoutInCell="1" allowOverlap="1" wp14:anchorId="71005D2C" wp14:editId="360346E3">
+              <wp:anchor distT="0" distB="0" distL="114300" distR="114300" simplePos="0" relativeHeight="251713536" behindDoc="0" locked="0" layoutInCell="1" allowOverlap="1" wp14:anchorId="727BCBE2" wp14:editId="12498927">
                 <wp:simplePos x="0" y="0"/>
                 <wp:positionH relativeFrom="column">
                   <wp:posOffset>5095240</wp:posOffset>
@@ -2904,11 +2862,7 @@
           </mc:Choice>
           <mc:Fallback>
             <w:pict>
-              <v:shapetype id="_x0000_t32" coordsize="21600,21600" o:spt="32" o:oned="t" path="m,l21600,21600e" filled="f">
-                <v:path arrowok="t" fillok="f" o:connecttype="none"/>
-                <o:lock v:ext="edit" shapetype="t"/>
-              </v:shapetype>
-              <v:shape id="Straight Arrow Connector 9" o:spid="_x0000_s1026" type="#_x0000_t32" style="position:absolute;margin-left:401.2pt;margin-top:50.5pt;width:0;height:368.95pt;z-index:251730944;visibility:visible;mso-wrap-style:square;mso-height-percent:0;mso-wrap-distance-left:9pt;mso-wrap-distance-top:0;mso-wrap-distance-right:9pt;mso-wrap-distance-bottom:0;mso-position-horizontal:absolute;mso-position-horizontal-relative:text;mso-position-vertical:absolute;mso-position-vertical-relative:text;mso-height-percent:0;mso-height-relative:margin" o:gfxdata="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" strokecolor="black [3213]" strokeweight="2pt">
+              <v:shape id="Straight Arrow Connector 9" o:spid="_x0000_s1026" type="#_x0000_t32" style="position:absolute;margin-left:401.2pt;margin-top:50.5pt;width:0;height:368.95pt;z-index:251713536;visibility:visible;mso-wrap-style:square;mso-height-percent:0;mso-wrap-distance-left:9pt;mso-wrap-distance-top:0;mso-wrap-distance-right:9pt;mso-wrap-distance-bottom:0;mso-position-horizontal:absolute;mso-position-horizontal-relative:text;mso-position-vertical:absolute;mso-position-vertical-relative:text;mso-height-percent:0;mso-height-relative:margin" o:gfxdata="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" strokecolor="black [3213]" strokeweight="2pt">
                 <v:stroke dashstyle="longDash" endarrow="open"/>
               </v:shape>
             </w:pict>
@@ -2919,7 +2873,7 @@
         <mc:AlternateContent>
           <mc:Choice Requires="wps">
             <w:drawing>
-              <wp:anchor distT="0" distB="0" distL="114300" distR="114300" simplePos="0" relativeHeight="251729920" behindDoc="0" locked="0" layoutInCell="1" allowOverlap="1" wp14:anchorId="36C34D81" wp14:editId="7D811BEF">
+              <wp:anchor distT="0" distB="0" distL="114300" distR="114300" simplePos="0" relativeHeight="251712512" behindDoc="0" locked="0" layoutInCell="1" allowOverlap="1" wp14:anchorId="2A1F4DF3" wp14:editId="0DFE2046">
                 <wp:simplePos x="0" y="0"/>
                 <wp:positionH relativeFrom="column">
                   <wp:posOffset>3155315</wp:posOffset>
@@ -2978,7 +2932,7 @@
           </mc:Choice>
           <mc:Fallback>
             <w:pict>
-              <v:shape id="Straight Arrow Connector 13" o:spid="_x0000_s1026" type="#_x0000_t32" style="position:absolute;margin-left:248.45pt;margin-top:50.5pt;width:0;height:368.95pt;z-index:251729920;visibility:visible;mso-wrap-style:square;mso-height-percent:0;mso-wrap-distance-left:9pt;mso-wrap-distance-top:0;mso-wrap-distance-right:9pt;mso-wrap-distance-bottom:0;mso-position-horizontal:absolute;mso-position-horizontal-relative:text;mso-position-vertical:absolute;mso-position-vertical-relative:text;mso-height-percent:0;mso-height-relative:margin" o:gfxdata="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" strokecolor="black [3213]" strokeweight="2pt">
+              <v:shape id="Straight Arrow Connector 13" o:spid="_x0000_s1026" type="#_x0000_t32" style="position:absolute;margin-left:248.45pt;margin-top:50.5pt;width:0;height:368.95pt;z-index:251712512;visibility:visible;mso-wrap-style:square;mso-height-percent:0;mso-wrap-distance-left:9pt;mso-wrap-distance-top:0;mso-wrap-distance-right:9pt;mso-wrap-distance-bottom:0;mso-position-horizontal:absolute;mso-position-horizontal-relative:text;mso-position-vertical:absolute;mso-position-vertical-relative:text;mso-height-percent:0;mso-height-relative:margin" o:gfxdata="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" strokecolor="black [3213]" strokeweight="2pt">
                 <v:stroke dashstyle="longDash" endarrow="open"/>
               </v:shape>
             </w:pict>
@@ -2989,7 +2943,7 @@
         <mc:AlternateContent>
           <mc:Choice Requires="wps">
             <w:drawing>
-              <wp:anchor distT="0" distB="0" distL="114300" distR="114300" simplePos="0" relativeHeight="251728896" behindDoc="0" locked="0" layoutInCell="1" allowOverlap="1" wp14:anchorId="5D19AA5D" wp14:editId="3CA9AC71">
+              <wp:anchor distT="0" distB="0" distL="114300" distR="114300" simplePos="0" relativeHeight="251711488" behindDoc="0" locked="0" layoutInCell="1" allowOverlap="1" wp14:anchorId="6928CB5C" wp14:editId="5D0E6F86">
                 <wp:simplePos x="0" y="0"/>
                 <wp:positionH relativeFrom="column">
                   <wp:posOffset>1209040</wp:posOffset>
@@ -3048,7 +3002,7 @@
           </mc:Choice>
           <mc:Fallback>
             <w:pict>
-              <v:shape id="Straight Arrow Connector 14" o:spid="_x0000_s1026" type="#_x0000_t32" style="position:absolute;margin-left:95.2pt;margin-top:49.6pt;width:0;height:369.85pt;z-index:251728896;visibility:visible;mso-wrap-style:square;mso-height-percent:0;mso-wrap-distance-left:9pt;mso-wrap-distance-top:0;mso-wrap-distance-right:9pt;mso-wrap-distance-bottom:0;mso-position-horizontal:absolute;mso-position-horizontal-relative:text;mso-position-vertical:absolute;mso-position-vertical-relative:text;mso-height-percent:0;mso-height-relative:margin" o:gfxdata="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" strokecolor="black [3213]" strokeweight="2pt">
+              <v:shape id="Straight Arrow Connector 14" o:spid="_x0000_s1026" type="#_x0000_t32" style="position:absolute;margin-left:95.2pt;margin-top:49.6pt;width:0;height:369.85pt;z-index:251711488;visibility:visible;mso-wrap-style:square;mso-height-percent:0;mso-wrap-distance-left:9pt;mso-wrap-distance-top:0;mso-wrap-distance-right:9pt;mso-wrap-distance-bottom:0;mso-position-horizontal:absolute;mso-position-horizontal-relative:text;mso-position-vertical:absolute;mso-position-vertical-relative:text;mso-height-percent:0;mso-height-relative:margin" o:gfxdata="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" strokecolor="black [3213]" strokeweight="2pt">
                 <v:stroke dashstyle="longDash" endarrow="open"/>
               </v:shape>
             </w:pict>
@@ -3064,7 +3018,7 @@
         <mc:AlternateContent>
           <mc:Choice Requires="wps">
             <w:drawing>
-              <wp:anchor distT="0" distB="0" distL="114300" distR="114300" simplePos="0" relativeHeight="251731968" behindDoc="0" locked="0" layoutInCell="1" allowOverlap="1" wp14:anchorId="54495227" wp14:editId="1BE1799D">
+              <wp:anchor distT="0" distB="0" distL="114300" distR="114300" simplePos="0" relativeHeight="251714560" behindDoc="0" locked="0" layoutInCell="1" allowOverlap="1" wp14:anchorId="0DD93F20" wp14:editId="62576120">
                 <wp:simplePos x="0" y="0"/>
                 <wp:positionH relativeFrom="column">
                   <wp:posOffset>7026275</wp:posOffset>
@@ -3123,7 +3077,7 @@
           </mc:Choice>
           <mc:Fallback>
             <w:pict>
-              <v:shape id="Straight Arrow Connector 15" o:spid="_x0000_s1026" type="#_x0000_t32" style="position:absolute;margin-left:553.25pt;margin-top:9.7pt;width:0;height:399.05pt;z-index:251731968;visibility:visible;mso-wrap-style:square;mso-height-percent:0;mso-wrap-distance-left:9pt;mso-wrap-distance-top:0;mso-wrap-distance-right:9pt;mso-wrap-distance-bottom:0;mso-position-horizontal:absolute;mso-position-horizontal-relative:text;mso-position-vertical:absolute;mso-position-vertical-relative:text;mso-height-percent:0;mso-height-relative:margin" o:gfxdata="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" strokecolor="black [3213]" strokeweight="2pt">
+              <v:shape id="Straight Arrow Connector 15" o:spid="_x0000_s1026" type="#_x0000_t32" style="position:absolute;margin-left:553.25pt;margin-top:9.7pt;width:0;height:399.05pt;z-index:251714560;visibility:visible;mso-wrap-style:square;mso-height-percent:0;mso-wrap-distance-left:9pt;mso-wrap-distance-top:0;mso-wrap-distance-right:9pt;mso-wrap-distance-bottom:0;mso-position-horizontal:absolute;mso-position-horizontal-relative:text;mso-position-vertical:absolute;mso-position-vertical-relative:text;mso-height-percent:0;mso-height-relative:margin" o:gfxdata="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" strokecolor="black [3213]" strokeweight="2pt">
                 <v:stroke dashstyle="longDash" endarrow="open"/>
               </v:shape>
             </w:pict>
@@ -3149,7 +3103,7 @@
         <mc:AlternateContent>
           <mc:Choice Requires="wpg">
             <w:drawing>
-              <wp:anchor distT="0" distB="0" distL="114300" distR="114300" simplePos="0" relativeHeight="251735040" behindDoc="0" locked="0" layoutInCell="1" allowOverlap="1" wp14:anchorId="34032E8A" wp14:editId="791D27F1">
+              <wp:anchor distT="0" distB="0" distL="114300" distR="114300" simplePos="0" relativeHeight="251717632" behindDoc="0" locked="0" layoutInCell="1" allowOverlap="1" wp14:anchorId="4D35F2CC" wp14:editId="29B064B6">
                 <wp:simplePos x="0" y="0"/>
                 <wp:positionH relativeFrom="column">
                   <wp:posOffset>117088</wp:posOffset>
@@ -3851,11 +3805,7 @@
           </mc:Choice>
           <mc:Fallback>
             <w:pict>
-              <v:group id="Group 44" o:spid="_x0000_s1047" style="position:absolute;margin-left:9.2pt;margin-top:.5pt;width:427.15pt;height:338.5pt;z-index:251735040;mso-height-relative:margin" coordsize="54250,42987" o:gfxdata="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">
-                <v:shapetype id="_x0000_t202" coordsize="21600,21600" o:spt="202" path="m,l,21600r21600,l21600,xe">
-                  <v:stroke joinstyle="miter"/>
-                  <v:path gradientshapeok="t" o:connecttype="rect"/>
-                </v:shapetype>
+              <v:group id="Group 44" o:spid="_x0000_s1047" style="position:absolute;margin-left:9.2pt;margin-top:.5pt;width:427.15pt;height:338.5pt;z-index:251717632;mso-height-relative:margin" coordsize="54250,42987" o:gfxdata="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">
                 <v:shape id="Text Box 46" o:spid="_x0000_s1048" type="#_x0000_t202" style="position:absolute;left:13771;top:12266;width:12096;height:3784;visibility:visible;mso-wrap-style:square;v-text-anchor:middle" o:gfxdata="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" fillcolor="white [3201]" stroked="f" strokeweight=".5pt">
                   <v:textbox style="mso-fit-shape-to-text:t" inset="0,0,0,0">
                     <w:txbxContent>
@@ -4136,7 +4086,7 @@
         <mc:AlternateContent>
           <mc:Choice Requires="wpg">
             <w:drawing>
-              <wp:anchor distT="0" distB="0" distL="114300" distR="114300" simplePos="0" relativeHeight="251734016" behindDoc="0" locked="0" layoutInCell="1" allowOverlap="1" wp14:anchorId="6E923126" wp14:editId="79746E85">
+              <wp:anchor distT="0" distB="0" distL="114300" distR="114300" simplePos="0" relativeHeight="251716608" behindDoc="0" locked="0" layoutInCell="1" allowOverlap="1" wp14:anchorId="6F146378" wp14:editId="7C38EC20">
                 <wp:simplePos x="0" y="0"/>
                 <wp:positionH relativeFrom="column">
                   <wp:posOffset>0</wp:posOffset>
@@ -4767,7 +4717,7 @@
           </mc:Choice>
           <mc:Fallback>
             <w:pict>
-              <v:group id="Group 62" o:spid="_x0000_s1026" style="position:absolute;margin-left:0;margin-top:1.55pt;width:553.15pt;height:324.2pt;z-index:251734016" coordsize="70252,41175" o:gfxdata="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">
+              <v:group id="Group 62" o:spid="_x0000_s1026" style="position:absolute;margin-left:0;margin-top:1.55pt;width:553.15pt;height:324.2pt;z-index:251716608" coordsize="70252,41175" o:gfxdata="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">
                 <v:group id="Group 63" o:spid="_x0000_s1027" style="position:absolute;width:50898;height:37630" coordorigin="2676" coordsize="50902,37635" o:gfxdata="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">
                   <v:group id="Group 64" o:spid="_x0000_s1028" style="position:absolute;left:14942;top:1115;width:2312;height:4540" coordsize="231388,454508" o:gfxdata="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">
                     <v:line id="Straight Connector 65" o:spid="_x0000_s1029" style="position:absolute;visibility:visible;mso-wrap-style:square" from="0,0" to="228600,0" o:connectortype="straight" o:gfxdata="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" strokecolor="#4579b8 [3044]" strokeweight="1.25pt"/>
@@ -4839,2379 +4789,9 @@
       <w:r>
         <w:br w:type="page"/>
       </w:r>
-    </w:p>
-    <w:p>
-      <w:pPr>
-        <w:pStyle w:val="Heading2"/>
-        <w:jc w:val="center"/>
-      </w:pPr>
-      <w:r>
-        <w:lastRenderedPageBreak/>
-        <w:t>3.3.1 Seque</w:t>
-      </w:r>
-      <w:r>
-        <w:t>n</w:t>
-      </w:r>
       <w:bookmarkStart w:id="0" w:name="_GoBack"/>
       <w:bookmarkEnd w:id="0"/>
-      <w:r>
-        <w:t xml:space="preserve">ce Diagram:  </w:t>
-      </w:r>
-      <w:r>
-        <w:t>Generate Report</w:t>
-      </w:r>
     </w:p>
-    <w:p/>
-    <w:p>
-      <w:pPr>
-        <w:pStyle w:val="ReturnArrow"/>
-      </w:pPr>
-      <w:r>
-        <mc:AlternateContent>
-          <mc:Choice Requires="wps">
-            <w:drawing>
-              <wp:anchor distT="0" distB="0" distL="114300" distR="114300" simplePos="0" relativeHeight="251744256" behindDoc="0" locked="0" layoutInCell="1" allowOverlap="1" wp14:anchorId="3DD64E10" wp14:editId="617D822B">
-                <wp:simplePos x="0" y="0"/>
-                <wp:positionH relativeFrom="column">
-                  <wp:posOffset>6454078</wp:posOffset>
-                </wp:positionH>
-                <wp:positionV relativeFrom="paragraph">
-                  <wp:posOffset>77470</wp:posOffset>
-                </wp:positionV>
-                <wp:extent cx="1138555" cy="542925"/>
-                <wp:effectExtent l="0" t="0" r="23495" b="28575"/>
-                <wp:wrapNone/>
-                <wp:docPr id="91" name="Rectangle 91"/>
-                <wp:cNvGraphicFramePr/>
-                <a:graphic xmlns:a="http://schemas.openxmlformats.org/drawingml/2006/main">
-                  <a:graphicData uri="http://schemas.microsoft.com/office/word/2010/wordprocessingShape">
-                    <wps:wsp>
-                      <wps:cNvSpPr/>
-                      <wps:spPr>
-                        <a:xfrm>
-                          <a:off x="0" y="0"/>
-                          <a:ext cx="1138555" cy="542925"/>
-                        </a:xfrm>
-                        <a:prstGeom prst="rect">
-                          <a:avLst/>
-                        </a:prstGeom>
-                      </wps:spPr>
-                      <wps:style>
-                        <a:lnRef idx="2">
-                          <a:schemeClr val="accent1">
-                            <a:shade val="50000"/>
-                          </a:schemeClr>
-                        </a:lnRef>
-                        <a:fillRef idx="1">
-                          <a:schemeClr val="accent1"/>
-                        </a:fillRef>
-                        <a:effectRef idx="0">
-                          <a:schemeClr val="accent1"/>
-                        </a:effectRef>
-                        <a:fontRef idx="minor">
-                          <a:schemeClr val="lt1"/>
-                        </a:fontRef>
-                      </wps:style>
-                      <wps:txbx>
-                        <w:txbxContent>
-                          <w:p>
-                            <w:pPr>
-                              <w:jc w:val="center"/>
-                            </w:pPr>
-                            <w:r>
-                              <w:t>Transaction Table</w:t>
-                            </w:r>
-                          </w:p>
-                        </w:txbxContent>
-                      </wps:txbx>
-                      <wps:bodyPr rot="0" spcFirstLastPara="0" vertOverflow="overflow" horzOverflow="overflow" vert="horz" wrap="square" lIns="91440" tIns="45720" rIns="91440" bIns="45720" numCol="1" spcCol="0" rtlCol="0" fromWordArt="0" anchor="ctr" anchorCtr="0" forceAA="0" compatLnSpc="1">
-                        <a:prstTxWarp prst="textNoShape">
-                          <a:avLst/>
-                        </a:prstTxWarp>
-                        <a:noAutofit/>
-                      </wps:bodyPr>
-                    </wps:wsp>
-                  </a:graphicData>
-                </a:graphic>
-              </wp:anchor>
-            </w:drawing>
-          </mc:Choice>
-          <mc:Fallback>
-            <w:pict>
-              <v:rect id="Rectangle 91" o:spid="_x0000_s1060" style="position:absolute;margin-left:508.2pt;margin-top:6.1pt;width:89.65pt;height:42.75pt;z-index:251744256;visibility:visible;mso-wrap-style:square;mso-wrap-distance-left:9pt;mso-wrap-distance-top:0;mso-wrap-distance-right:9pt;mso-wrap-distance-bottom:0;mso-position-horizontal:absolute;mso-position-horizontal-relative:text;mso-position-vertical:absolute;mso-position-vertical-relative:text;v-text-anchor:middle" o:gfxdata="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" fillcolor="#4f81bd [3204]" strokecolor="#243f60 [1604]" strokeweight="2pt">
-                <v:textbox>
-                  <w:txbxContent>
-                    <w:p>
-                      <w:pPr>
-                        <w:jc w:val="center"/>
-                      </w:pPr>
-                      <w:r>
-                        <w:t>Transaction Table</w:t>
-                      </w:r>
-                    </w:p>
-                  </w:txbxContent>
-                </v:textbox>
-              </v:rect>
-            </w:pict>
-          </mc:Fallback>
-        </mc:AlternateContent>
-      </w:r>
-      <w:r>
-        <mc:AlternateContent>
-          <mc:Choice Requires="wps">
-            <w:drawing>
-              <wp:anchor distT="0" distB="0" distL="114300" distR="114300" simplePos="0" relativeHeight="251738112" behindDoc="0" locked="0" layoutInCell="1" allowOverlap="1" wp14:anchorId="26F79AF7" wp14:editId="0400CC6D">
-                <wp:simplePos x="0" y="0"/>
-                <wp:positionH relativeFrom="column">
-                  <wp:posOffset>4524375</wp:posOffset>
-                </wp:positionH>
-                <wp:positionV relativeFrom="paragraph">
-                  <wp:posOffset>81280</wp:posOffset>
-                </wp:positionV>
-                <wp:extent cx="1138555" cy="542925"/>
-                <wp:effectExtent l="0" t="0" r="23495" b="28575"/>
-                <wp:wrapNone/>
-                <wp:docPr id="92" name="Rectangle 92"/>
-                <wp:cNvGraphicFramePr/>
-                <a:graphic xmlns:a="http://schemas.openxmlformats.org/drawingml/2006/main">
-                  <a:graphicData uri="http://schemas.microsoft.com/office/word/2010/wordprocessingShape">
-                    <wps:wsp>
-                      <wps:cNvSpPr/>
-                      <wps:spPr>
-                        <a:xfrm>
-                          <a:off x="0" y="0"/>
-                          <a:ext cx="1138555" cy="542925"/>
-                        </a:xfrm>
-                        <a:prstGeom prst="rect">
-                          <a:avLst/>
-                        </a:prstGeom>
-                      </wps:spPr>
-                      <wps:style>
-                        <a:lnRef idx="2">
-                          <a:schemeClr val="accent1">
-                            <a:shade val="50000"/>
-                          </a:schemeClr>
-                        </a:lnRef>
-                        <a:fillRef idx="1">
-                          <a:schemeClr val="accent1"/>
-                        </a:fillRef>
-                        <a:effectRef idx="0">
-                          <a:schemeClr val="accent1"/>
-                        </a:effectRef>
-                        <a:fontRef idx="minor">
-                          <a:schemeClr val="lt1"/>
-                        </a:fontRef>
-                      </wps:style>
-                      <wps:txbx>
-                        <w:txbxContent>
-                          <w:p>
-                            <w:pPr>
-                              <w:jc w:val="center"/>
-                            </w:pPr>
-                            <w:r>
-                              <w:t>Equipment Table</w:t>
-                            </w:r>
-                          </w:p>
-                        </w:txbxContent>
-                      </wps:txbx>
-                      <wps:bodyPr rot="0" spcFirstLastPara="0" vertOverflow="overflow" horzOverflow="overflow" vert="horz" wrap="square" lIns="91440" tIns="45720" rIns="91440" bIns="45720" numCol="1" spcCol="0" rtlCol="0" fromWordArt="0" anchor="ctr" anchorCtr="0" forceAA="0" compatLnSpc="1">
-                        <a:prstTxWarp prst="textNoShape">
-                          <a:avLst/>
-                        </a:prstTxWarp>
-                        <a:noAutofit/>
-                      </wps:bodyPr>
-                    </wps:wsp>
-                  </a:graphicData>
-                </a:graphic>
-              </wp:anchor>
-            </w:drawing>
-          </mc:Choice>
-          <mc:Fallback>
-            <w:pict>
-              <v:rect id="Rectangle 92" o:spid="_x0000_s1061" style="position:absolute;margin-left:356.25pt;margin-top:6.4pt;width:89.65pt;height:42.75pt;z-index:251738112;visibility:visible;mso-wrap-style:square;mso-wrap-distance-left:9pt;mso-wrap-distance-top:0;mso-wrap-distance-right:9pt;mso-wrap-distance-bottom:0;mso-position-horizontal:absolute;mso-position-horizontal-relative:text;mso-position-vertical:absolute;mso-position-vertical-relative:text;v-text-anchor:middle" o:gfxdata="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" fillcolor="#4f81bd [3204]" strokecolor="#243f60 [1604]" strokeweight="2pt">
-                <v:textbox>
-                  <w:txbxContent>
-                    <w:p>
-                      <w:pPr>
-                        <w:jc w:val="center"/>
-                      </w:pPr>
-                      <w:r>
-                        <w:t>Equipment Table</w:t>
-                      </w:r>
-                    </w:p>
-                  </w:txbxContent>
-                </v:textbox>
-              </v:rect>
-            </w:pict>
-          </mc:Fallback>
-        </mc:AlternateContent>
-      </w:r>
-      <w:r>
-        <mc:AlternateContent>
-          <mc:Choice Requires="wps">
-            <w:drawing>
-              <wp:anchor distT="0" distB="0" distL="114300" distR="114300" simplePos="0" relativeHeight="251739136" behindDoc="0" locked="0" layoutInCell="1" allowOverlap="1" wp14:anchorId="2DAF2B25" wp14:editId="3416F11A">
-                <wp:simplePos x="0" y="0"/>
-                <wp:positionH relativeFrom="column">
-                  <wp:posOffset>2585085</wp:posOffset>
-                </wp:positionH>
-                <wp:positionV relativeFrom="paragraph">
-                  <wp:posOffset>81915</wp:posOffset>
-                </wp:positionV>
-                <wp:extent cx="1138555" cy="542925"/>
-                <wp:effectExtent l="0" t="0" r="23495" b="28575"/>
-                <wp:wrapNone/>
-                <wp:docPr id="93" name="Rectangle 93"/>
-                <wp:cNvGraphicFramePr/>
-                <a:graphic xmlns:a="http://schemas.openxmlformats.org/drawingml/2006/main">
-                  <a:graphicData uri="http://schemas.microsoft.com/office/word/2010/wordprocessingShape">
-                    <wps:wsp>
-                      <wps:cNvSpPr/>
-                      <wps:spPr>
-                        <a:xfrm>
-                          <a:off x="0" y="0"/>
-                          <a:ext cx="1138555" cy="542925"/>
-                        </a:xfrm>
-                        <a:prstGeom prst="rect">
-                          <a:avLst/>
-                        </a:prstGeom>
-                      </wps:spPr>
-                      <wps:style>
-                        <a:lnRef idx="2">
-                          <a:schemeClr val="accent1">
-                            <a:shade val="50000"/>
-                          </a:schemeClr>
-                        </a:lnRef>
-                        <a:fillRef idx="1">
-                          <a:schemeClr val="accent1"/>
-                        </a:fillRef>
-                        <a:effectRef idx="0">
-                          <a:schemeClr val="accent1"/>
-                        </a:effectRef>
-                        <a:fontRef idx="minor">
-                          <a:schemeClr val="lt1"/>
-                        </a:fontRef>
-                      </wps:style>
-                      <wps:txbx>
-                        <w:txbxContent>
-                          <w:p>
-                            <w:pPr>
-                              <w:jc w:val="center"/>
-                            </w:pPr>
-                            <w:r>
-                              <w:t>Trip Table</w:t>
-                            </w:r>
-                          </w:p>
-                        </w:txbxContent>
-                      </wps:txbx>
-                      <wps:bodyPr rot="0" spcFirstLastPara="0" vertOverflow="overflow" horzOverflow="overflow" vert="horz" wrap="square" lIns="91440" tIns="45720" rIns="91440" bIns="45720" numCol="1" spcCol="0" rtlCol="0" fromWordArt="0" anchor="ctr" anchorCtr="0" forceAA="0" compatLnSpc="1">
-                        <a:prstTxWarp prst="textNoShape">
-                          <a:avLst/>
-                        </a:prstTxWarp>
-                        <a:noAutofit/>
-                      </wps:bodyPr>
-                    </wps:wsp>
-                  </a:graphicData>
-                </a:graphic>
-              </wp:anchor>
-            </w:drawing>
-          </mc:Choice>
-          <mc:Fallback>
-            <w:pict>
-              <v:rect id="Rectangle 93" o:spid="_x0000_s1062" style="position:absolute;margin-left:203.55pt;margin-top:6.45pt;width:89.65pt;height:42.75pt;z-index:251739136;visibility:visible;mso-wrap-style:square;mso-wrap-distance-left:9pt;mso-wrap-distance-top:0;mso-wrap-distance-right:9pt;mso-wrap-distance-bottom:0;mso-position-horizontal:absolute;mso-position-horizontal-relative:text;mso-position-vertical:absolute;mso-position-vertical-relative:text;v-text-anchor:middle" o:gfxdata="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" fillcolor="#4f81bd [3204]" strokecolor="#243f60 [1604]" strokeweight="2pt">
-                <v:textbox>
-                  <w:txbxContent>
-                    <w:p>
-                      <w:pPr>
-                        <w:jc w:val="center"/>
-                      </w:pPr>
-                      <w:r>
-                        <w:t>Trip Table</w:t>
-                      </w:r>
-                    </w:p>
-                  </w:txbxContent>
-                </v:textbox>
-              </v:rect>
-            </w:pict>
-          </mc:Fallback>
-        </mc:AlternateContent>
-      </w:r>
-      <w:r>
-        <mc:AlternateContent>
-          <mc:Choice Requires="wps">
-            <w:drawing>
-              <wp:anchor distT="0" distB="0" distL="114300" distR="114300" simplePos="0" relativeHeight="251737088" behindDoc="0" locked="0" layoutInCell="1" allowOverlap="1" wp14:anchorId="6F2C30EF" wp14:editId="0D5E2D66">
-                <wp:simplePos x="0" y="0"/>
-                <wp:positionH relativeFrom="column">
-                  <wp:posOffset>640080</wp:posOffset>
-                </wp:positionH>
-                <wp:positionV relativeFrom="paragraph">
-                  <wp:posOffset>85090</wp:posOffset>
-                </wp:positionV>
-                <wp:extent cx="1138555" cy="542925"/>
-                <wp:effectExtent l="0" t="0" r="23495" b="28575"/>
-                <wp:wrapNone/>
-                <wp:docPr id="94" name="Rectangle 94"/>
-                <wp:cNvGraphicFramePr/>
-                <a:graphic xmlns:a="http://schemas.openxmlformats.org/drawingml/2006/main">
-                  <a:graphicData uri="http://schemas.microsoft.com/office/word/2010/wordprocessingShape">
-                    <wps:wsp>
-                      <wps:cNvSpPr/>
-                      <wps:spPr>
-                        <a:xfrm>
-                          <a:off x="0" y="0"/>
-                          <a:ext cx="1138555" cy="542925"/>
-                        </a:xfrm>
-                        <a:prstGeom prst="rect">
-                          <a:avLst/>
-                        </a:prstGeom>
-                      </wps:spPr>
-                      <wps:style>
-                        <a:lnRef idx="2">
-                          <a:schemeClr val="accent1">
-                            <a:shade val="50000"/>
-                          </a:schemeClr>
-                        </a:lnRef>
-                        <a:fillRef idx="1">
-                          <a:schemeClr val="accent1"/>
-                        </a:fillRef>
-                        <a:effectRef idx="0">
-                          <a:schemeClr val="accent1"/>
-                        </a:effectRef>
-                        <a:fontRef idx="minor">
-                          <a:schemeClr val="lt1"/>
-                        </a:fontRef>
-                      </wps:style>
-                      <wps:txbx>
-                        <w:txbxContent>
-                          <w:p>
-                            <w:pPr>
-                              <w:jc w:val="center"/>
-                            </w:pPr>
-                            <w:r>
-                              <w:t>System Interface</w:t>
-                            </w:r>
-                          </w:p>
-                        </w:txbxContent>
-                      </wps:txbx>
-                      <wps:bodyPr rot="0" spcFirstLastPara="0" vertOverflow="overflow" horzOverflow="overflow" vert="horz" wrap="square" lIns="91440" tIns="45720" rIns="91440" bIns="45720" numCol="1" spcCol="0" rtlCol="0" fromWordArt="0" anchor="ctr" anchorCtr="0" forceAA="0" compatLnSpc="1">
-                        <a:prstTxWarp prst="textNoShape">
-                          <a:avLst/>
-                        </a:prstTxWarp>
-                        <a:noAutofit/>
-                      </wps:bodyPr>
-                    </wps:wsp>
-                  </a:graphicData>
-                </a:graphic>
-              </wp:anchor>
-            </w:drawing>
-          </mc:Choice>
-          <mc:Fallback>
-            <w:pict>
-              <v:rect id="Rectangle 94" o:spid="_x0000_s1063" style="position:absolute;margin-left:50.4pt;margin-top:6.7pt;width:89.65pt;height:42.75pt;z-index:251737088;visibility:visible;mso-wrap-style:square;mso-wrap-distance-left:9pt;mso-wrap-distance-top:0;mso-wrap-distance-right:9pt;mso-wrap-distance-bottom:0;mso-position-horizontal:absolute;mso-position-horizontal-relative:text;mso-position-vertical:absolute;mso-position-vertical-relative:text;v-text-anchor:middle" o:gfxdata="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" fillcolor="#4f81bd [3204]" strokecolor="#243f60 [1604]" strokeweight="2pt">
-                <v:textbox>
-                  <w:txbxContent>
-                    <w:p>
-                      <w:pPr>
-                        <w:jc w:val="center"/>
-                      </w:pPr>
-                      <w:r>
-                        <w:t>System Interface</w:t>
-                      </w:r>
-                    </w:p>
-                  </w:txbxContent>
-                </v:textbox>
-              </v:rect>
-            </w:pict>
-          </mc:Fallback>
-        </mc:AlternateContent>
-      </w:r>
-      <w:r>
-        <mc:AlternateContent>
-          <mc:Choice Requires="wps">
-            <w:drawing>
-              <wp:anchor distT="0" distB="0" distL="114300" distR="114300" simplePos="0" relativeHeight="251742208" behindDoc="0" locked="0" layoutInCell="1" allowOverlap="1" wp14:anchorId="71005D2C" wp14:editId="360346E3">
-                <wp:simplePos x="0" y="0"/>
-                <wp:positionH relativeFrom="column">
-                  <wp:posOffset>5095240</wp:posOffset>
-                </wp:positionH>
-                <wp:positionV relativeFrom="paragraph">
-                  <wp:posOffset>641350</wp:posOffset>
-                </wp:positionV>
-                <wp:extent cx="0" cy="4685665"/>
-                <wp:effectExtent l="95250" t="0" r="57150" b="57785"/>
-                <wp:wrapNone/>
-                <wp:docPr id="95" name="Straight Arrow Connector 95"/>
-                <wp:cNvGraphicFramePr/>
-                <a:graphic xmlns:a="http://schemas.openxmlformats.org/drawingml/2006/main">
-                  <a:graphicData uri="http://schemas.microsoft.com/office/word/2010/wordprocessingShape">
-                    <wps:wsp>
-                      <wps:cNvCnPr/>
-                      <wps:spPr>
-                        <a:xfrm>
-                          <a:off x="0" y="0"/>
-                          <a:ext cx="0" cy="4685665"/>
-                        </a:xfrm>
-                        <a:prstGeom prst="straightConnector1">
-                          <a:avLst/>
-                        </a:prstGeom>
-                        <a:ln w="25400" cmpd="sng">
-                          <a:solidFill>
-                            <a:schemeClr val="tx1"/>
-                          </a:solidFill>
-                          <a:prstDash val="lgDash"/>
-                          <a:tailEnd type="arrow"/>
-                        </a:ln>
-                      </wps:spPr>
-                      <wps:style>
-                        <a:lnRef idx="1">
-                          <a:schemeClr val="accent1"/>
-                        </a:lnRef>
-                        <a:fillRef idx="0">
-                          <a:schemeClr val="accent1"/>
-                        </a:fillRef>
-                        <a:effectRef idx="0">
-                          <a:schemeClr val="accent1"/>
-                        </a:effectRef>
-                        <a:fontRef idx="minor">
-                          <a:schemeClr val="tx1"/>
-                        </a:fontRef>
-                      </wps:style>
-                      <wps:bodyPr/>
-                    </wps:wsp>
-                  </a:graphicData>
-                </a:graphic>
-                <wp14:sizeRelV relativeFrom="margin">
-                  <wp14:pctHeight>0</wp14:pctHeight>
-                </wp14:sizeRelV>
-              </wp:anchor>
-            </w:drawing>
-          </mc:Choice>
-          <mc:Fallback>
-            <w:pict>
-              <v:shape id="Straight Arrow Connector 95" o:spid="_x0000_s1026" type="#_x0000_t32" style="position:absolute;margin-left:401.2pt;margin-top:50.5pt;width:0;height:368.95pt;z-index:251742208;visibility:visible;mso-wrap-style:square;mso-height-percent:0;mso-wrap-distance-left:9pt;mso-wrap-distance-top:0;mso-wrap-distance-right:9pt;mso-wrap-distance-bottom:0;mso-position-horizontal:absolute;mso-position-horizontal-relative:text;mso-position-vertical:absolute;mso-position-vertical-relative:text;mso-height-percent:0;mso-height-relative:margin" o:gfxdata="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" strokecolor="black [3213]" strokeweight="2pt">
-                <v:stroke dashstyle="longDash" endarrow="open"/>
-              </v:shape>
-            </w:pict>
-          </mc:Fallback>
-        </mc:AlternateContent>
-      </w:r>
-      <w:r>
-        <mc:AlternateContent>
-          <mc:Choice Requires="wps">
-            <w:drawing>
-              <wp:anchor distT="0" distB="0" distL="114300" distR="114300" simplePos="0" relativeHeight="251741184" behindDoc="0" locked="0" layoutInCell="1" allowOverlap="1" wp14:anchorId="36C34D81" wp14:editId="7D811BEF">
-                <wp:simplePos x="0" y="0"/>
-                <wp:positionH relativeFrom="column">
-                  <wp:posOffset>3155315</wp:posOffset>
-                </wp:positionH>
-                <wp:positionV relativeFrom="paragraph">
-                  <wp:posOffset>641350</wp:posOffset>
-                </wp:positionV>
-                <wp:extent cx="0" cy="4685665"/>
-                <wp:effectExtent l="95250" t="0" r="57150" b="57785"/>
-                <wp:wrapNone/>
-                <wp:docPr id="96" name="Straight Arrow Connector 96"/>
-                <wp:cNvGraphicFramePr/>
-                <a:graphic xmlns:a="http://schemas.openxmlformats.org/drawingml/2006/main">
-                  <a:graphicData uri="http://schemas.microsoft.com/office/word/2010/wordprocessingShape">
-                    <wps:wsp>
-                      <wps:cNvCnPr/>
-                      <wps:spPr>
-                        <a:xfrm>
-                          <a:off x="0" y="0"/>
-                          <a:ext cx="0" cy="4685665"/>
-                        </a:xfrm>
-                        <a:prstGeom prst="straightConnector1">
-                          <a:avLst/>
-                        </a:prstGeom>
-                        <a:ln w="25400" cmpd="sng">
-                          <a:solidFill>
-                            <a:schemeClr val="tx1"/>
-                          </a:solidFill>
-                          <a:prstDash val="lgDash"/>
-                          <a:tailEnd type="arrow"/>
-                        </a:ln>
-                      </wps:spPr>
-                      <wps:style>
-                        <a:lnRef idx="1">
-                          <a:schemeClr val="accent1"/>
-                        </a:lnRef>
-                        <a:fillRef idx="0">
-                          <a:schemeClr val="accent1"/>
-                        </a:fillRef>
-                        <a:effectRef idx="0">
-                          <a:schemeClr val="accent1"/>
-                        </a:effectRef>
-                        <a:fontRef idx="minor">
-                          <a:schemeClr val="tx1"/>
-                        </a:fontRef>
-                      </wps:style>
-                      <wps:bodyPr/>
-                    </wps:wsp>
-                  </a:graphicData>
-                </a:graphic>
-                <wp14:sizeRelV relativeFrom="margin">
-                  <wp14:pctHeight>0</wp14:pctHeight>
-                </wp14:sizeRelV>
-              </wp:anchor>
-            </w:drawing>
-          </mc:Choice>
-          <mc:Fallback>
-            <w:pict>
-              <v:shape id="Straight Arrow Connector 96" o:spid="_x0000_s1026" type="#_x0000_t32" style="position:absolute;margin-left:248.45pt;margin-top:50.5pt;width:0;height:368.95pt;z-index:251741184;visibility:visible;mso-wrap-style:square;mso-height-percent:0;mso-wrap-distance-left:9pt;mso-wrap-distance-top:0;mso-wrap-distance-right:9pt;mso-wrap-distance-bottom:0;mso-position-horizontal:absolute;mso-position-horizontal-relative:text;mso-position-vertical:absolute;mso-position-vertical-relative:text;mso-height-percent:0;mso-height-relative:margin" o:gfxdata="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" strokecolor="black [3213]" strokeweight="2pt">
-                <v:stroke dashstyle="longDash" endarrow="open"/>
-              </v:shape>
-            </w:pict>
-          </mc:Fallback>
-        </mc:AlternateContent>
-      </w:r>
-      <w:r>
-        <mc:AlternateContent>
-          <mc:Choice Requires="wps">
-            <w:drawing>
-              <wp:anchor distT="0" distB="0" distL="114300" distR="114300" simplePos="0" relativeHeight="251740160" behindDoc="0" locked="0" layoutInCell="1" allowOverlap="1" wp14:anchorId="5D19AA5D" wp14:editId="3CA9AC71">
-                <wp:simplePos x="0" y="0"/>
-                <wp:positionH relativeFrom="column">
-                  <wp:posOffset>1209040</wp:posOffset>
-                </wp:positionH>
-                <wp:positionV relativeFrom="paragraph">
-                  <wp:posOffset>629920</wp:posOffset>
-                </wp:positionV>
-                <wp:extent cx="0" cy="4697095"/>
-                <wp:effectExtent l="95250" t="0" r="57150" b="65405"/>
-                <wp:wrapNone/>
-                <wp:docPr id="97" name="Straight Arrow Connector 97"/>
-                <wp:cNvGraphicFramePr/>
-                <a:graphic xmlns:a="http://schemas.openxmlformats.org/drawingml/2006/main">
-                  <a:graphicData uri="http://schemas.microsoft.com/office/word/2010/wordprocessingShape">
-                    <wps:wsp>
-                      <wps:cNvCnPr/>
-                      <wps:spPr>
-                        <a:xfrm>
-                          <a:off x="0" y="0"/>
-                          <a:ext cx="0" cy="4697095"/>
-                        </a:xfrm>
-                        <a:prstGeom prst="straightConnector1">
-                          <a:avLst/>
-                        </a:prstGeom>
-                        <a:ln w="25400" cmpd="sng">
-                          <a:solidFill>
-                            <a:schemeClr val="tx1"/>
-                          </a:solidFill>
-                          <a:prstDash val="lgDash"/>
-                          <a:tailEnd type="arrow"/>
-                        </a:ln>
-                      </wps:spPr>
-                      <wps:style>
-                        <a:lnRef idx="1">
-                          <a:schemeClr val="accent1"/>
-                        </a:lnRef>
-                        <a:fillRef idx="0">
-                          <a:schemeClr val="accent1"/>
-                        </a:fillRef>
-                        <a:effectRef idx="0">
-                          <a:schemeClr val="accent1"/>
-                        </a:effectRef>
-                        <a:fontRef idx="minor">
-                          <a:schemeClr val="tx1"/>
-                        </a:fontRef>
-                      </wps:style>
-                      <wps:bodyPr/>
-                    </wps:wsp>
-                  </a:graphicData>
-                </a:graphic>
-                <wp14:sizeRelV relativeFrom="margin">
-                  <wp14:pctHeight>0</wp14:pctHeight>
-                </wp14:sizeRelV>
-              </wp:anchor>
-            </w:drawing>
-          </mc:Choice>
-          <mc:Fallback>
-            <w:pict>
-              <v:shape id="Straight Arrow Connector 97" o:spid="_x0000_s1026" type="#_x0000_t32" style="position:absolute;margin-left:95.2pt;margin-top:49.6pt;width:0;height:369.85pt;z-index:251740160;visibility:visible;mso-wrap-style:square;mso-height-percent:0;mso-wrap-distance-left:9pt;mso-wrap-distance-top:0;mso-wrap-distance-right:9pt;mso-wrap-distance-bottom:0;mso-position-horizontal:absolute;mso-position-horizontal-relative:text;mso-position-vertical:absolute;mso-position-vertical-relative:text;mso-height-percent:0;mso-height-relative:margin" o:gfxdata="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" strokecolor="black [3213]" strokeweight="2pt">
-                <v:stroke dashstyle="longDash" endarrow="open"/>
-              </v:shape>
-            </w:pict>
-          </mc:Fallback>
-        </mc:AlternateContent>
-      </w:r>
-    </w:p>
-    <w:p>
-      <w:pPr>
-        <w:pStyle w:val="ReturnArrow"/>
-      </w:pPr>
-      <w:r>
-        <mc:AlternateContent>
-          <mc:Choice Requires="wps">
-            <w:drawing>
-              <wp:anchor distT="0" distB="0" distL="114300" distR="114300" simplePos="0" relativeHeight="251743232" behindDoc="0" locked="0" layoutInCell="1" allowOverlap="1" wp14:anchorId="54495227" wp14:editId="1BE1799D">
-                <wp:simplePos x="0" y="0"/>
-                <wp:positionH relativeFrom="column">
-                  <wp:posOffset>7026275</wp:posOffset>
-                </wp:positionH>
-                <wp:positionV relativeFrom="paragraph">
-                  <wp:posOffset>123190</wp:posOffset>
-                </wp:positionV>
-                <wp:extent cx="0" cy="5067935"/>
-                <wp:effectExtent l="95250" t="0" r="57150" b="56515"/>
-                <wp:wrapNone/>
-                <wp:docPr id="98" name="Straight Arrow Connector 98"/>
-                <wp:cNvGraphicFramePr/>
-                <a:graphic xmlns:a="http://schemas.openxmlformats.org/drawingml/2006/main">
-                  <a:graphicData uri="http://schemas.microsoft.com/office/word/2010/wordprocessingShape">
-                    <wps:wsp>
-                      <wps:cNvCnPr/>
-                      <wps:spPr>
-                        <a:xfrm>
-                          <a:off x="0" y="0"/>
-                          <a:ext cx="0" cy="5067935"/>
-                        </a:xfrm>
-                        <a:prstGeom prst="straightConnector1">
-                          <a:avLst/>
-                        </a:prstGeom>
-                        <a:ln w="25400" cmpd="sng">
-                          <a:solidFill>
-                            <a:schemeClr val="tx1"/>
-                          </a:solidFill>
-                          <a:prstDash val="lgDash"/>
-                          <a:tailEnd type="arrow"/>
-                        </a:ln>
-                      </wps:spPr>
-                      <wps:style>
-                        <a:lnRef idx="1">
-                          <a:schemeClr val="accent1"/>
-                        </a:lnRef>
-                        <a:fillRef idx="0">
-                          <a:schemeClr val="accent1"/>
-                        </a:fillRef>
-                        <a:effectRef idx="0">
-                          <a:schemeClr val="accent1"/>
-                        </a:effectRef>
-                        <a:fontRef idx="minor">
-                          <a:schemeClr val="tx1"/>
-                        </a:fontRef>
-                      </wps:style>
-                      <wps:bodyPr/>
-                    </wps:wsp>
-                  </a:graphicData>
-                </a:graphic>
-                <wp14:sizeRelV relativeFrom="margin">
-                  <wp14:pctHeight>0</wp14:pctHeight>
-                </wp14:sizeRelV>
-              </wp:anchor>
-            </w:drawing>
-          </mc:Choice>
-          <mc:Fallback>
-            <w:pict>
-              <v:shape id="Straight Arrow Connector 98" o:spid="_x0000_s1026" type="#_x0000_t32" style="position:absolute;margin-left:553.25pt;margin-top:9.7pt;width:0;height:399.05pt;z-index:251743232;visibility:visible;mso-wrap-style:square;mso-height-percent:0;mso-wrap-distance-left:9pt;mso-wrap-distance-top:0;mso-wrap-distance-right:9pt;mso-wrap-distance-bottom:0;mso-position-horizontal:absolute;mso-position-horizontal-relative:text;mso-position-vertical:absolute;mso-position-vertical-relative:text;mso-height-percent:0;mso-height-relative:margin" o:gfxdata="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" strokecolor="black [3213]" strokeweight="2pt">
-                <v:stroke dashstyle="longDash" endarrow="open"/>
-              </v:shape>
-            </w:pict>
-          </mc:Fallback>
-        </mc:AlternateContent>
-      </w:r>
-    </w:p>
-    <w:p>
-      <w:pPr>
-        <w:pStyle w:val="ReturnArrow"/>
-      </w:pPr>
-    </w:p>
-    <w:p>
-      <w:pPr>
-        <w:pStyle w:val="ReturnArrow"/>
-      </w:pPr>
-    </w:p>
-    <w:p>
-      <w:pPr>
-        <w:pStyle w:val="ReturnArrow"/>
-      </w:pPr>
-      <w:r>
-        <mc:AlternateContent>
-          <mc:Choice Requires="wpg">
-            <w:drawing>
-              <wp:anchor distT="0" distB="0" distL="114300" distR="114300" simplePos="0" relativeHeight="251746304" behindDoc="0" locked="0" layoutInCell="1" allowOverlap="1" wp14:anchorId="34032E8A" wp14:editId="791D27F1">
-                <wp:simplePos x="0" y="0"/>
-                <wp:positionH relativeFrom="column">
-                  <wp:posOffset>117088</wp:posOffset>
-                </wp:positionH>
-                <wp:positionV relativeFrom="paragraph">
-                  <wp:posOffset>6118</wp:posOffset>
-                </wp:positionV>
-                <wp:extent cx="5425068" cy="4298795"/>
-                <wp:effectExtent l="0" t="0" r="4445" b="6985"/>
-                <wp:wrapNone/>
-                <wp:docPr id="99" name="Group 99"/>
-                <wp:cNvGraphicFramePr/>
-                <a:graphic xmlns:a="http://schemas.openxmlformats.org/drawingml/2006/main">
-                  <a:graphicData uri="http://schemas.microsoft.com/office/word/2010/wordprocessingGroup">
-                    <wpg:wgp>
-                      <wpg:cNvGrpSpPr/>
-                      <wpg:grpSpPr>
-                        <a:xfrm>
-                          <a:off x="0" y="0"/>
-                          <a:ext cx="5425068" cy="4298795"/>
-                          <a:chOff x="0" y="0"/>
-                          <a:chExt cx="5425068" cy="4298795"/>
-                        </a:xfrm>
-                      </wpg:grpSpPr>
-                      <wps:wsp>
-                        <wps:cNvPr id="100" name="Text Box 100"/>
-                        <wps:cNvSpPr txBox="1"/>
-                        <wps:spPr>
-                          <a:xfrm>
-                            <a:off x="1377175" y="1226634"/>
-                            <a:ext cx="1209540" cy="378455"/>
-                          </a:xfrm>
-                          <a:prstGeom prst="rect">
-                            <a:avLst/>
-                          </a:prstGeom>
-                          <a:solidFill>
-                            <a:schemeClr val="lt1"/>
-                          </a:solidFill>
-                          <a:ln w="6350">
-                            <a:noFill/>
-                          </a:ln>
-                          <a:effectLst/>
-                        </wps:spPr>
-                        <wps:style>
-                          <a:lnRef idx="0">
-                            <a:schemeClr val="accent1"/>
-                          </a:lnRef>
-                          <a:fillRef idx="0">
-                            <a:schemeClr val="accent1"/>
-                          </a:fillRef>
-                          <a:effectRef idx="0">
-                            <a:schemeClr val="accent1"/>
-                          </a:effectRef>
-                          <a:fontRef idx="minor">
-                            <a:schemeClr val="dk1"/>
-                          </a:fontRef>
-                        </wps:style>
-                        <wps:txbx>
-                          <w:txbxContent>
-                            <w:p>
-                              <w:pPr>
-                                <w:rPr>
-                                  <w:sz w:val="16"/>
-                                  <w:szCs w:val="16"/>
-                                </w:rPr>
-                              </w:pPr>
-                              <w:r>
-                                <w:rPr>
-                                  <w:sz w:val="16"/>
-                                  <w:szCs w:val="16"/>
-                                </w:rPr>
-                                <w:t xml:space="preserve">Display Contract.  </w:t>
-                              </w:r>
-                            </w:p>
-                            <w:p>
-                              <w:pPr>
-                                <w:rPr>
-                                  <w:sz w:val="16"/>
-                                  <w:szCs w:val="16"/>
-                                </w:rPr>
-                              </w:pPr>
-                              <w:r>
-                                <w:rPr>
-                                  <w:sz w:val="16"/>
-                                  <w:szCs w:val="16"/>
-                                </w:rPr>
-                                <w:t>All riders enter their name and whether their 18</w:t>
-                              </w:r>
-                            </w:p>
-                          </w:txbxContent>
-                        </wps:txbx>
-                        <wps:bodyPr rot="0" spcFirstLastPara="0" vertOverflow="overflow" horzOverflow="overflow" vert="horz" wrap="square" lIns="0" tIns="0" rIns="0" bIns="0" numCol="1" spcCol="0" rtlCol="0" fromWordArt="0" anchor="ctr" anchorCtr="0" forceAA="0" compatLnSpc="1">
-                          <a:prstTxWarp prst="textNoShape">
-                            <a:avLst/>
-                          </a:prstTxWarp>
-                          <a:spAutoFit/>
-                        </wps:bodyPr>
-                      </wps:wsp>
-                      <wpg:grpSp>
-                        <wpg:cNvPr id="101" name="Group 101"/>
-                        <wpg:cNvGrpSpPr/>
-                        <wpg:grpSpPr>
-                          <a:xfrm>
-                            <a:off x="0" y="0"/>
-                            <a:ext cx="5425068" cy="4298795"/>
-                            <a:chOff x="0" y="0"/>
-                            <a:chExt cx="5425068" cy="4298795"/>
-                          </a:xfrm>
-                        </wpg:grpSpPr>
-                        <wpg:grpSp>
-                          <wpg:cNvPr id="102" name="Group 102"/>
-                          <wpg:cNvGrpSpPr/>
-                          <wpg:grpSpPr>
-                            <a:xfrm>
-                              <a:off x="0" y="0"/>
-                              <a:ext cx="3729300" cy="3901456"/>
-                              <a:chOff x="-688588" y="64120"/>
-                              <a:chExt cx="3729716" cy="3901506"/>
-                            </a:xfrm>
-                          </wpg:grpSpPr>
-                          <wps:wsp>
-                            <wps:cNvPr id="103" name="Text Box 103"/>
-                            <wps:cNvSpPr txBox="1"/>
-                            <wps:spPr>
-                              <a:xfrm>
-                                <a:off x="-688588" y="64120"/>
-                                <a:ext cx="911225" cy="130175"/>
-                              </a:xfrm>
-                              <a:prstGeom prst="rect">
-                                <a:avLst/>
-                              </a:prstGeom>
-                              <a:solidFill>
-                                <a:schemeClr val="lt1"/>
-                              </a:solidFill>
-                              <a:ln w="6350">
-                                <a:noFill/>
-                              </a:ln>
-                              <a:effectLst/>
-                            </wps:spPr>
-                            <wps:style>
-                              <a:lnRef idx="0">
-                                <a:schemeClr val="accent1"/>
-                              </a:lnRef>
-                              <a:fillRef idx="0">
-                                <a:schemeClr val="accent1"/>
-                              </a:fillRef>
-                              <a:effectRef idx="0">
-                                <a:schemeClr val="accent1"/>
-                              </a:effectRef>
-                              <a:fontRef idx="minor">
-                                <a:schemeClr val="dk1"/>
-                              </a:fontRef>
-                            </wps:style>
-                            <wps:txbx>
-                              <w:txbxContent>
-                                <w:p>
-                                  <w:pPr>
-                                    <w:rPr>
-                                      <w:sz w:val="16"/>
-                                      <w:szCs w:val="16"/>
-                                    </w:rPr>
-                                  </w:pPr>
-                                  <w:r>
-                                    <w:rPr>
-                                      <w:sz w:val="16"/>
-                                      <w:szCs w:val="16"/>
-                                    </w:rPr>
-                                    <w:t>Customer Logged i</w:t>
-                                  </w:r>
-                                  <w:r>
-                                    <w:rPr>
-                                      <w:sz w:val="16"/>
-                                      <w:szCs w:val="16"/>
-                                    </w:rPr>
-                                    <w:t>n</w:t>
-                                  </w:r>
-                                </w:p>
-                              </w:txbxContent>
-                            </wps:txbx>
-                            <wps:bodyPr rot="0" spcFirstLastPara="0" vertOverflow="overflow" horzOverflow="overflow" vert="horz" wrap="square" lIns="0" tIns="0" rIns="0" bIns="0" numCol="1" spcCol="0" rtlCol="0" fromWordArt="0" anchor="ctr" anchorCtr="0" forceAA="0" compatLnSpc="1">
-                              <a:prstTxWarp prst="textNoShape">
-                                <a:avLst/>
-                              </a:prstTxWarp>
-                              <a:spAutoFit/>
-                            </wps:bodyPr>
-                          </wps:wsp>
-                          <wps:wsp>
-                            <wps:cNvPr id="104" name="Text Box 104"/>
-                            <wps:cNvSpPr txBox="1"/>
-                            <wps:spPr>
-                              <a:xfrm>
-                                <a:off x="688234" y="476719"/>
-                                <a:ext cx="981075" cy="130175"/>
-                              </a:xfrm>
-                              <a:prstGeom prst="rect">
-                                <a:avLst/>
-                              </a:prstGeom>
-                              <a:solidFill>
-                                <a:schemeClr val="lt1"/>
-                              </a:solidFill>
-                              <a:ln w="6350">
-                                <a:noFill/>
-                              </a:ln>
-                              <a:effectLst/>
-                            </wps:spPr>
-                            <wps:style>
-                              <a:lnRef idx="0">
-                                <a:schemeClr val="accent1"/>
-                              </a:lnRef>
-                              <a:fillRef idx="0">
-                                <a:schemeClr val="accent1"/>
-                              </a:fillRef>
-                              <a:effectRef idx="0">
-                                <a:schemeClr val="accent1"/>
-                              </a:effectRef>
-                              <a:fontRef idx="minor">
-                                <a:schemeClr val="dk1"/>
-                              </a:fontRef>
-                            </wps:style>
-                            <wps:txbx>
-                              <w:txbxContent>
-                                <w:p>
-                                  <w:pPr>
-                                    <w:rPr>
-                                      <w:sz w:val="16"/>
-                                      <w:szCs w:val="16"/>
-                                    </w:rPr>
-                                  </w:pPr>
-                                  <w:r>
-                                    <w:rPr>
-                                      <w:sz w:val="16"/>
-                                      <w:szCs w:val="16"/>
-                                    </w:rPr>
-                                    <w:t>User Enters # of guests</w:t>
-                                  </w:r>
-                                </w:p>
-                              </w:txbxContent>
-                            </wps:txbx>
-                            <wps:bodyPr rot="0" spcFirstLastPara="0" vertOverflow="overflow" horzOverflow="overflow" vert="horz" wrap="square" lIns="0" tIns="0" rIns="0" bIns="0" numCol="1" spcCol="0" rtlCol="0" fromWordArt="0" anchor="ctr" anchorCtr="0" forceAA="0" compatLnSpc="1">
-                              <a:prstTxWarp prst="textNoShape">
-                                <a:avLst/>
-                              </a:prstTxWarp>
-                              <a:spAutoFit/>
-                            </wps:bodyPr>
-                          </wps:wsp>
-                          <wps:wsp>
-                            <wps:cNvPr id="105" name="Text Box 105"/>
-                            <wps:cNvSpPr txBox="1"/>
-                            <wps:spPr>
-                              <a:xfrm>
-                                <a:off x="1023467" y="883467"/>
-                                <a:ext cx="911225" cy="130175"/>
-                              </a:xfrm>
-                              <a:prstGeom prst="rect">
-                                <a:avLst/>
-                              </a:prstGeom>
-                              <a:solidFill>
-                                <a:schemeClr val="lt1"/>
-                              </a:solidFill>
-                              <a:ln w="6350">
-                                <a:noFill/>
-                              </a:ln>
-                              <a:effectLst/>
-                            </wps:spPr>
-                            <wps:style>
-                              <a:lnRef idx="0">
-                                <a:schemeClr val="accent1"/>
-                              </a:lnRef>
-                              <a:fillRef idx="0">
-                                <a:schemeClr val="accent1"/>
-                              </a:fillRef>
-                              <a:effectRef idx="0">
-                                <a:schemeClr val="accent1"/>
-                              </a:effectRef>
-                              <a:fontRef idx="minor">
-                                <a:schemeClr val="dk1"/>
-                              </a:fontRef>
-                            </wps:style>
-                            <wps:txbx>
-                              <w:txbxContent>
-                                <w:p>
-                                  <w:pPr>
-                                    <w:rPr>
-                                      <w:sz w:val="16"/>
-                                      <w:szCs w:val="16"/>
-                                    </w:rPr>
-                                  </w:pPr>
-                                  <w:r>
-                                    <w:rPr>
-                                      <w:sz w:val="16"/>
-                                      <w:szCs w:val="16"/>
-                                    </w:rPr>
-                                    <w:t>Create Trip Entry</w:t>
-                                  </w:r>
-                                </w:p>
-                              </w:txbxContent>
-                            </wps:txbx>
-                            <wps:bodyPr rot="0" spcFirstLastPara="0" vertOverflow="overflow" horzOverflow="overflow" vert="horz" wrap="square" lIns="0" tIns="0" rIns="0" bIns="0" numCol="1" spcCol="0" rtlCol="0" fromWordArt="0" anchor="ctr" anchorCtr="0" forceAA="0" compatLnSpc="1">
-                              <a:prstTxWarp prst="textNoShape">
-                                <a:avLst/>
-                              </a:prstTxWarp>
-                              <a:spAutoFit/>
-                            </wps:bodyPr>
-                          </wps:wsp>
-                          <wps:wsp>
-                            <wps:cNvPr id="106" name="Text Box 106"/>
-                            <wps:cNvSpPr txBox="1"/>
-                            <wps:spPr>
-                              <a:xfrm>
-                                <a:off x="1709575" y="1778358"/>
-                                <a:ext cx="1240155" cy="130175"/>
-                              </a:xfrm>
-                              <a:prstGeom prst="rect">
-                                <a:avLst/>
-                              </a:prstGeom>
-                              <a:solidFill>
-                                <a:schemeClr val="lt1"/>
-                              </a:solidFill>
-                              <a:ln w="6350">
-                                <a:noFill/>
-                              </a:ln>
-                              <a:effectLst/>
-                            </wps:spPr>
-                            <wps:style>
-                              <a:lnRef idx="0">
-                                <a:schemeClr val="accent1"/>
-                              </a:lnRef>
-                              <a:fillRef idx="0">
-                                <a:schemeClr val="accent1"/>
-                              </a:fillRef>
-                              <a:effectRef idx="0">
-                                <a:schemeClr val="accent1"/>
-                              </a:effectRef>
-                              <a:fontRef idx="minor">
-                                <a:schemeClr val="dk1"/>
-                              </a:fontRef>
-                            </wps:style>
-                            <wps:txbx>
-                              <w:txbxContent>
-                                <w:p>
-                                  <w:pPr>
-                                    <w:rPr>
-                                      <w:sz w:val="16"/>
-                                      <w:szCs w:val="16"/>
-                                    </w:rPr>
-                                  </w:pPr>
-                                  <w:r>
-                                    <w:rPr>
-                                      <w:sz w:val="16"/>
-                                      <w:szCs w:val="16"/>
-                                    </w:rPr>
-                                    <w:t>Query Equipment Database</w:t>
-                                  </w:r>
-                                </w:p>
-                              </w:txbxContent>
-                            </wps:txbx>
-                            <wps:bodyPr rot="0" spcFirstLastPara="0" vertOverflow="overflow" horzOverflow="overflow" vert="horz" wrap="square" lIns="0" tIns="0" rIns="0" bIns="0" numCol="1" spcCol="0" rtlCol="0" fromWordArt="0" anchor="ctr" anchorCtr="0" forceAA="0" compatLnSpc="1">
-                              <a:prstTxWarp prst="textNoShape">
-                                <a:avLst/>
-                              </a:prstTxWarp>
-                              <a:spAutoFit/>
-                            </wps:bodyPr>
-                          </wps:wsp>
-                          <wps:wsp>
-                            <wps:cNvPr id="107" name="Text Box 107"/>
-                            <wps:cNvSpPr txBox="1"/>
-                            <wps:spPr>
-                              <a:xfrm>
-                                <a:off x="1686038" y="2123995"/>
-                                <a:ext cx="1355090" cy="130175"/>
-                              </a:xfrm>
-                              <a:prstGeom prst="rect">
-                                <a:avLst/>
-                              </a:prstGeom>
-                              <a:solidFill>
-                                <a:schemeClr val="lt1"/>
-                              </a:solidFill>
-                              <a:ln w="6350">
-                                <a:noFill/>
-                              </a:ln>
-                              <a:effectLst/>
-                            </wps:spPr>
-                            <wps:style>
-                              <a:lnRef idx="0">
-                                <a:schemeClr val="accent1"/>
-                              </a:lnRef>
-                              <a:fillRef idx="0">
-                                <a:schemeClr val="accent1"/>
-                              </a:fillRef>
-                              <a:effectRef idx="0">
-                                <a:schemeClr val="accent1"/>
-                              </a:effectRef>
-                              <a:fontRef idx="minor">
-                                <a:schemeClr val="dk1"/>
-                              </a:fontRef>
-                            </wps:style>
-                            <wps:txbx>
-                              <w:txbxContent>
-                                <w:p>
-                                  <w:pPr>
-                                    <w:rPr>
-                                      <w:sz w:val="16"/>
-                                      <w:szCs w:val="16"/>
-                                    </w:rPr>
-                                  </w:pPr>
-                                  <w:r>
-                                    <w:rPr>
-                                      <w:sz w:val="16"/>
-                                      <w:szCs w:val="16"/>
-                                    </w:rPr>
-                                    <w:t>Return Equipment Information</w:t>
-                                  </w:r>
-                                </w:p>
-                              </w:txbxContent>
-                            </wps:txbx>
-                            <wps:bodyPr rot="0" spcFirstLastPara="0" vertOverflow="overflow" horzOverflow="overflow" vert="horz" wrap="square" lIns="0" tIns="0" rIns="0" bIns="0" numCol="1" spcCol="0" rtlCol="0" fromWordArt="0" anchor="ctr" anchorCtr="0" forceAA="0" compatLnSpc="1">
-                              <a:prstTxWarp prst="textNoShape">
-                                <a:avLst/>
-                              </a:prstTxWarp>
-                              <a:spAutoFit/>
-                            </wps:bodyPr>
-                          </wps:wsp>
-                          <wps:wsp>
-                            <wps:cNvPr id="108" name="Text Box 108"/>
-                            <wps:cNvSpPr txBox="1"/>
-                            <wps:spPr>
-                              <a:xfrm>
-                                <a:off x="688322" y="2581130"/>
-                                <a:ext cx="1144905" cy="378460"/>
-                              </a:xfrm>
-                              <a:prstGeom prst="rect">
-                                <a:avLst/>
-                              </a:prstGeom>
-                              <a:solidFill>
-                                <a:schemeClr val="lt1"/>
-                              </a:solidFill>
-                              <a:ln w="6350">
-                                <a:noFill/>
-                              </a:ln>
-                              <a:effectLst/>
-                            </wps:spPr>
-                            <wps:style>
-                              <a:lnRef idx="0">
-                                <a:schemeClr val="accent1"/>
-                              </a:lnRef>
-                              <a:fillRef idx="0">
-                                <a:schemeClr val="accent1"/>
-                              </a:fillRef>
-                              <a:effectRef idx="0">
-                                <a:schemeClr val="accent1"/>
-                              </a:effectRef>
-                              <a:fontRef idx="minor">
-                                <a:schemeClr val="dk1"/>
-                              </a:fontRef>
-                            </wps:style>
-                            <wps:txbx>
-                              <w:txbxContent>
-                                <w:p>
-                                  <w:pPr>
-                                    <w:rPr>
-                                      <w:sz w:val="16"/>
-                                      <w:szCs w:val="16"/>
-                                    </w:rPr>
-                                  </w:pPr>
-                                  <w:r>
-                                    <w:rPr>
-                                      <w:sz w:val="16"/>
-                                      <w:szCs w:val="16"/>
-                                    </w:rPr>
-                                    <w:t>Display Product Page</w:t>
-                                  </w:r>
-                                </w:p>
-                                <w:p>
-                                  <w:pPr>
-                                    <w:rPr>
-                                      <w:sz w:val="16"/>
-                                      <w:szCs w:val="16"/>
-                                    </w:rPr>
-                                  </w:pPr>
-                                  <w:r>
-                                    <w:rPr>
-                                      <w:sz w:val="16"/>
-                                      <w:szCs w:val="16"/>
-                                    </w:rPr>
-                                    <w:t>User chooses the number of each equipment type</w:t>
-                                  </w:r>
-                                </w:p>
-                              </w:txbxContent>
-                            </wps:txbx>
-                            <wps:bodyPr rot="0" spcFirstLastPara="0" vertOverflow="overflow" horzOverflow="overflow" vert="horz" wrap="square" lIns="0" tIns="0" rIns="0" bIns="0" numCol="1" spcCol="0" rtlCol="0" fromWordArt="0" anchor="ctr" anchorCtr="0" forceAA="0" compatLnSpc="1">
-                              <a:prstTxWarp prst="textNoShape">
-                                <a:avLst/>
-                              </a:prstTxWarp>
-                              <a:spAutoFit/>
-                            </wps:bodyPr>
-                          </wps:wsp>
-                          <wps:wsp>
-                            <wps:cNvPr id="109" name="Text Box 109"/>
-                            <wps:cNvSpPr txBox="1"/>
-                            <wps:spPr>
-                              <a:xfrm>
-                                <a:off x="870778" y="3835451"/>
-                                <a:ext cx="911225" cy="130175"/>
-                              </a:xfrm>
-                              <a:prstGeom prst="rect">
-                                <a:avLst/>
-                              </a:prstGeom>
-                              <a:solidFill>
-                                <a:schemeClr val="lt1"/>
-                              </a:solidFill>
-                              <a:ln w="6350">
-                                <a:noFill/>
-                              </a:ln>
-                              <a:effectLst/>
-                            </wps:spPr>
-                            <wps:style>
-                              <a:lnRef idx="0">
-                                <a:schemeClr val="accent1"/>
-                              </a:lnRef>
-                              <a:fillRef idx="0">
-                                <a:schemeClr val="accent1"/>
-                              </a:fillRef>
-                              <a:effectRef idx="0">
-                                <a:schemeClr val="accent1"/>
-                              </a:effectRef>
-                              <a:fontRef idx="minor">
-                                <a:schemeClr val="dk1"/>
-                              </a:fontRef>
-                            </wps:style>
-                            <wps:txbx>
-                              <w:txbxContent>
-                                <w:p>
-                                  <w:pPr>
-                                    <w:rPr>
-                                      <w:sz w:val="16"/>
-                                      <w:szCs w:val="16"/>
-                                    </w:rPr>
-                                  </w:pPr>
-                                  <w:r>
-                                    <w:rPr>
-                                      <w:sz w:val="16"/>
-                                      <w:szCs w:val="16"/>
-                                    </w:rPr>
-                                    <w:t>Update Trip Entry</w:t>
-                                  </w:r>
-                                </w:p>
-                              </w:txbxContent>
-                            </wps:txbx>
-                            <wps:bodyPr rot="0" spcFirstLastPara="0" vertOverflow="overflow" horzOverflow="overflow" vert="horz" wrap="square" lIns="0" tIns="0" rIns="0" bIns="0" numCol="1" spcCol="0" rtlCol="0" fromWordArt="0" anchor="ctr" anchorCtr="0" forceAA="0" compatLnSpc="1">
-                              <a:prstTxWarp prst="textNoShape">
-                                <a:avLst/>
-                              </a:prstTxWarp>
-                              <a:spAutoFit/>
-                            </wps:bodyPr>
-                          </wps:wsp>
-                          <wps:wsp>
-                            <wps:cNvPr id="110" name="Text Box 110"/>
-                            <wps:cNvSpPr txBox="1"/>
-                            <wps:spPr>
-                              <a:xfrm>
-                                <a:off x="721504" y="3245958"/>
-                                <a:ext cx="1176655" cy="378460"/>
-                              </a:xfrm>
-                              <a:prstGeom prst="rect">
-                                <a:avLst/>
-                              </a:prstGeom>
-                              <a:solidFill>
-                                <a:schemeClr val="lt1"/>
-                              </a:solidFill>
-                              <a:ln w="6350">
-                                <a:noFill/>
-                              </a:ln>
-                              <a:effectLst/>
-                            </wps:spPr>
-                            <wps:style>
-                              <a:lnRef idx="0">
-                                <a:schemeClr val="accent1"/>
-                              </a:lnRef>
-                              <a:fillRef idx="0">
-                                <a:schemeClr val="accent1"/>
-                              </a:fillRef>
-                              <a:effectRef idx="0">
-                                <a:schemeClr val="accent1"/>
-                              </a:effectRef>
-                              <a:fontRef idx="minor">
-                                <a:schemeClr val="dk1"/>
-                              </a:fontRef>
-                            </wps:style>
-                            <wps:txbx>
-                              <w:txbxContent>
-                                <w:p>
-                                  <w:pPr>
-                                    <w:rPr>
-                                      <w:sz w:val="16"/>
-                                      <w:szCs w:val="16"/>
-                                    </w:rPr>
-                                  </w:pPr>
-                                  <w:r>
-                                    <w:rPr>
-                                      <w:sz w:val="16"/>
-                                      <w:szCs w:val="16"/>
-                                    </w:rPr>
-                                    <w:t>Display Selected Equipment</w:t>
-                                  </w:r>
-                                </w:p>
-                                <w:p>
-                                  <w:pPr>
-                                    <w:rPr>
-                                      <w:sz w:val="16"/>
-                                      <w:szCs w:val="16"/>
-                                    </w:rPr>
-                                  </w:pPr>
-                                  <w:r>
-                                    <w:rPr>
-                                      <w:sz w:val="16"/>
-                                      <w:szCs w:val="16"/>
-                                    </w:rPr>
-                                    <w:t>User enters the riders for each equipment type</w:t>
-                                  </w:r>
-                                </w:p>
-                              </w:txbxContent>
-                            </wps:txbx>
-                            <wps:bodyPr rot="0" spcFirstLastPara="0" vertOverflow="overflow" horzOverflow="overflow" vert="horz" wrap="square" lIns="0" tIns="0" rIns="0" bIns="0" numCol="1" spcCol="0" rtlCol="0" fromWordArt="0" anchor="ctr" anchorCtr="0" forceAA="0" compatLnSpc="1">
-                              <a:prstTxWarp prst="textNoShape">
-                                <a:avLst/>
-                              </a:prstTxWarp>
-                              <a:spAutoFit/>
-                            </wps:bodyPr>
-                          </wps:wsp>
-                        </wpg:grpSp>
-                        <wps:wsp>
-                          <wps:cNvPr id="111" name="Text Box 111"/>
-                          <wps:cNvSpPr txBox="1"/>
-                          <wps:spPr>
-                            <a:xfrm>
-                              <a:off x="2966224" y="4137102"/>
-                              <a:ext cx="2458844" cy="161693"/>
-                            </a:xfrm>
-                            <a:prstGeom prst="rect">
-                              <a:avLst/>
-                            </a:prstGeom>
-                            <a:solidFill>
-                              <a:schemeClr val="lt1"/>
-                            </a:solidFill>
-                            <a:ln w="6350">
-                              <a:noFill/>
-                            </a:ln>
-                            <a:effectLst/>
-                          </wps:spPr>
-                          <wps:style>
-                            <a:lnRef idx="0">
-                              <a:schemeClr val="accent1"/>
-                            </a:lnRef>
-                            <a:fillRef idx="0">
-                              <a:schemeClr val="accent1"/>
-                            </a:fillRef>
-                            <a:effectRef idx="0">
-                              <a:schemeClr val="accent1"/>
-                            </a:effectRef>
-                            <a:fontRef idx="minor">
-                              <a:schemeClr val="dk1"/>
-                            </a:fontRef>
-                          </wps:style>
-                          <wps:txbx>
-                            <w:txbxContent>
-                              <w:p>
-                                <w:pPr>
-                                  <w:rPr>
-                                    <w:sz w:val="16"/>
-                                    <w:szCs w:val="16"/>
-                                  </w:rPr>
-                                </w:pPr>
-                                <w:r>
-                                  <w:rPr>
-                                    <w:sz w:val="16"/>
-                                    <w:szCs w:val="16"/>
-                                  </w:rPr>
-                                  <w:t>Create Transaction Entry for all Equipment Rented</w:t>
-                                </w:r>
-                              </w:p>
-                            </w:txbxContent>
-                          </wps:txbx>
-                          <wps:bodyPr rot="0" spcFirstLastPara="0" vertOverflow="overflow" horzOverflow="overflow" vert="horz" wrap="square" lIns="0" tIns="0" rIns="0" bIns="0" numCol="1" spcCol="0" rtlCol="0" fromWordArt="0" anchor="ctr" anchorCtr="0" forceAA="0" compatLnSpc="1">
-                            <a:prstTxWarp prst="textNoShape">
-                              <a:avLst/>
-                            </a:prstTxWarp>
-                            <a:noAutofit/>
-                          </wps:bodyPr>
-                        </wps:wsp>
-                      </wpg:grpSp>
-                    </wpg:wgp>
-                  </a:graphicData>
-                </a:graphic>
-                <wp14:sizeRelV relativeFrom="margin">
-                  <wp14:pctHeight>0</wp14:pctHeight>
-                </wp14:sizeRelV>
-              </wp:anchor>
-            </w:drawing>
-          </mc:Choice>
-          <mc:Fallback>
-            <w:pict>
-              <v:group id="Group 99" o:spid="_x0000_s1064" style="position:absolute;margin-left:9.2pt;margin-top:.5pt;width:427.15pt;height:338.5pt;z-index:251746304;mso-height-relative:margin" coordsize="54250,42987" o:gfxdata="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">
-                <v:shape id="Text Box 100" o:spid="_x0000_s1065" type="#_x0000_t202" style="position:absolute;left:13771;top:12266;width:12096;height:3784;visibility:visible;mso-wrap-style:square;v-text-anchor:middle" o:gfxdata="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" fillcolor="white [3201]" stroked="f" strokeweight=".5pt">
-                  <v:textbox style="mso-fit-shape-to-text:t" inset="0,0,0,0">
-                    <w:txbxContent>
-                      <w:p>
-                        <w:pPr>
-                          <w:rPr>
-                            <w:sz w:val="16"/>
-                            <w:szCs w:val="16"/>
-                          </w:rPr>
-                        </w:pPr>
-                        <w:r>
-                          <w:rPr>
-                            <w:sz w:val="16"/>
-                            <w:szCs w:val="16"/>
-                          </w:rPr>
-                          <w:t xml:space="preserve">Display Contract.  </w:t>
-                        </w:r>
-                      </w:p>
-                      <w:p>
-                        <w:pPr>
-                          <w:rPr>
-                            <w:sz w:val="16"/>
-                            <w:szCs w:val="16"/>
-                          </w:rPr>
-                        </w:pPr>
-                        <w:r>
-                          <w:rPr>
-                            <w:sz w:val="16"/>
-                            <w:szCs w:val="16"/>
-                          </w:rPr>
-                          <w:t>All riders enter their name and whether their 18</w:t>
-                        </w:r>
-                      </w:p>
-                    </w:txbxContent>
-                  </v:textbox>
-                </v:shape>
-                <v:group id="Group 101" o:spid="_x0000_s1066" style="position:absolute;width:54250;height:42987" coordsize="54250,42987" o:gfxdata="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">
-                  <v:group id="Group 102" o:spid="_x0000_s1067" style="position:absolute;width:37293;height:39014" coordorigin="-6885,641" coordsize="37297,39015" o:gfxdata="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">
-                    <v:shape id="Text Box 103" o:spid="_x0000_s1068" type="#_x0000_t202" style="position:absolute;left:-6885;top:641;width:9111;height:1301;visibility:visible;mso-wrap-style:square;v-text-anchor:middle" o:gfxdata="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" fillcolor="white [3201]" stroked="f" strokeweight=".5pt">
-                      <v:textbox style="mso-fit-shape-to-text:t" inset="0,0,0,0">
-                        <w:txbxContent>
-                          <w:p>
-                            <w:pPr>
-                              <w:rPr>
-                                <w:sz w:val="16"/>
-                                <w:szCs w:val="16"/>
-                              </w:rPr>
-                            </w:pPr>
-                            <w:r>
-                              <w:rPr>
-                                <w:sz w:val="16"/>
-                                <w:szCs w:val="16"/>
-                              </w:rPr>
-                              <w:t>Customer Logged i</w:t>
-                            </w:r>
-                            <w:r>
-                              <w:rPr>
-                                <w:sz w:val="16"/>
-                                <w:szCs w:val="16"/>
-                              </w:rPr>
-                              <w:t>n</w:t>
-                            </w:r>
-                          </w:p>
-                        </w:txbxContent>
-                      </v:textbox>
-                    </v:shape>
-                    <v:shape id="Text Box 104" o:spid="_x0000_s1069" type="#_x0000_t202" style="position:absolute;left:6882;top:4767;width:9811;height:1301;visibility:visible;mso-wrap-style:square;v-text-anchor:middle" o:gfxdata="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" fillcolor="white [3201]" stroked="f" strokeweight=".5pt">
-                      <v:textbox style="mso-fit-shape-to-text:t" inset="0,0,0,0">
-                        <w:txbxContent>
-                          <w:p>
-                            <w:pPr>
-                              <w:rPr>
-                                <w:sz w:val="16"/>
-                                <w:szCs w:val="16"/>
-                              </w:rPr>
-                            </w:pPr>
-                            <w:r>
-                              <w:rPr>
-                                <w:sz w:val="16"/>
-                                <w:szCs w:val="16"/>
-                              </w:rPr>
-                              <w:t>User Enters # of guests</w:t>
-                            </w:r>
-                          </w:p>
-                        </w:txbxContent>
-                      </v:textbox>
-                    </v:shape>
-                    <v:shape id="Text Box 105" o:spid="_x0000_s1070" type="#_x0000_t202" style="position:absolute;left:10234;top:8834;width:9112;height:1302;visibility:visible;mso-wrap-style:square;v-text-anchor:middle" o:gfxdata="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" fillcolor="white [3201]" stroked="f" strokeweight=".5pt">
-                      <v:textbox style="mso-fit-shape-to-text:t" inset="0,0,0,0">
-                        <w:txbxContent>
-                          <w:p>
-                            <w:pPr>
-                              <w:rPr>
-                                <w:sz w:val="16"/>
-                                <w:szCs w:val="16"/>
-                              </w:rPr>
-                            </w:pPr>
-                            <w:r>
-                              <w:rPr>
-                                <w:sz w:val="16"/>
-                                <w:szCs w:val="16"/>
-                              </w:rPr>
-                              <w:t>Create Trip Entry</w:t>
-                            </w:r>
-                          </w:p>
-                        </w:txbxContent>
-                      </v:textbox>
-                    </v:shape>
-                    <v:shape id="Text Box 106" o:spid="_x0000_s1071" type="#_x0000_t202" style="position:absolute;left:17095;top:17783;width:12402;height:1302;visibility:visible;mso-wrap-style:square;v-text-anchor:middle" o:gfxdata="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" fillcolor="white [3201]" stroked="f" strokeweight=".5pt">
-                      <v:textbox style="mso-fit-shape-to-text:t" inset="0,0,0,0">
-                        <w:txbxContent>
-                          <w:p>
-                            <w:pPr>
-                              <w:rPr>
-                                <w:sz w:val="16"/>
-                                <w:szCs w:val="16"/>
-                              </w:rPr>
-                            </w:pPr>
-                            <w:r>
-                              <w:rPr>
-                                <w:sz w:val="16"/>
-                                <w:szCs w:val="16"/>
-                              </w:rPr>
-                              <w:t>Query Equipment Database</w:t>
-                            </w:r>
-                          </w:p>
-                        </w:txbxContent>
-                      </v:textbox>
-                    </v:shape>
-                    <v:shape id="Text Box 107" o:spid="_x0000_s1072" type="#_x0000_t202" style="position:absolute;left:16860;top:21239;width:13551;height:1302;visibility:visible;mso-wrap-style:square;v-text-anchor:middle" o:gfxdata="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" fillcolor="white [3201]" stroked="f" strokeweight=".5pt">
-                      <v:textbox style="mso-fit-shape-to-text:t" inset="0,0,0,0">
-                        <w:txbxContent>
-                          <w:p>
-                            <w:pPr>
-                              <w:rPr>
-                                <w:sz w:val="16"/>
-                                <w:szCs w:val="16"/>
-                              </w:rPr>
-                            </w:pPr>
-                            <w:r>
-                              <w:rPr>
-                                <w:sz w:val="16"/>
-                                <w:szCs w:val="16"/>
-                              </w:rPr>
-                              <w:t>Return Equipment Information</w:t>
-                            </w:r>
-                          </w:p>
-                        </w:txbxContent>
-                      </v:textbox>
-                    </v:shape>
-                    <v:shape id="Text Box 108" o:spid="_x0000_s1073" type="#_x0000_t202" style="position:absolute;left:6883;top:25811;width:11449;height:3784;visibility:visible;mso-wrap-style:square;v-text-anchor:middle" o:gfxdata="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" fillcolor="white [3201]" stroked="f" strokeweight=".5pt">
-                      <v:textbox style="mso-fit-shape-to-text:t" inset="0,0,0,0">
-                        <w:txbxContent>
-                          <w:p>
-                            <w:pPr>
-                              <w:rPr>
-                                <w:sz w:val="16"/>
-                                <w:szCs w:val="16"/>
-                              </w:rPr>
-                            </w:pPr>
-                            <w:r>
-                              <w:rPr>
-                                <w:sz w:val="16"/>
-                                <w:szCs w:val="16"/>
-                              </w:rPr>
-                              <w:t>Display Product Page</w:t>
-                            </w:r>
-                          </w:p>
-                          <w:p>
-                            <w:pPr>
-                              <w:rPr>
-                                <w:sz w:val="16"/>
-                                <w:szCs w:val="16"/>
-                              </w:rPr>
-                            </w:pPr>
-                            <w:r>
-                              <w:rPr>
-                                <w:sz w:val="16"/>
-                                <w:szCs w:val="16"/>
-                              </w:rPr>
-                              <w:t>User chooses the number of each equipment type</w:t>
-                            </w:r>
-                          </w:p>
-                        </w:txbxContent>
-                      </v:textbox>
-                    </v:shape>
-                    <v:shape id="Text Box 109" o:spid="_x0000_s1074" type="#_x0000_t202" style="position:absolute;left:8707;top:38354;width:9113;height:1302;visibility:visible;mso-wrap-style:square;v-text-anchor:middle" o:gfxdata="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" fillcolor="white [3201]" stroked="f" strokeweight=".5pt">
-                      <v:textbox style="mso-fit-shape-to-text:t" inset="0,0,0,0">
-                        <w:txbxContent>
-                          <w:p>
-                            <w:pPr>
-                              <w:rPr>
-                                <w:sz w:val="16"/>
-                                <w:szCs w:val="16"/>
-                              </w:rPr>
-                            </w:pPr>
-                            <w:r>
-                              <w:rPr>
-                                <w:sz w:val="16"/>
-                                <w:szCs w:val="16"/>
-                              </w:rPr>
-                              <w:t>Update Trip Entry</w:t>
-                            </w:r>
-                          </w:p>
-                        </w:txbxContent>
-                      </v:textbox>
-                    </v:shape>
-                    <v:shape id="Text Box 110" o:spid="_x0000_s1075" type="#_x0000_t202" style="position:absolute;left:7215;top:32459;width:11766;height:3785;visibility:visible;mso-wrap-style:square;v-text-anchor:middle" o:gfxdata="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" fillcolor="white [3201]" stroked="f" strokeweight=".5pt">
-                      <v:textbox style="mso-fit-shape-to-text:t" inset="0,0,0,0">
-                        <w:txbxContent>
-                          <w:p>
-                            <w:pPr>
-                              <w:rPr>
-                                <w:sz w:val="16"/>
-                                <w:szCs w:val="16"/>
-                              </w:rPr>
-                            </w:pPr>
-                            <w:r>
-                              <w:rPr>
-                                <w:sz w:val="16"/>
-                                <w:szCs w:val="16"/>
-                              </w:rPr>
-                              <w:t>Display Selected Equipment</w:t>
-                            </w:r>
-                          </w:p>
-                          <w:p>
-                            <w:pPr>
-                              <w:rPr>
-                                <w:sz w:val="16"/>
-                                <w:szCs w:val="16"/>
-                              </w:rPr>
-                            </w:pPr>
-                            <w:r>
-                              <w:rPr>
-                                <w:sz w:val="16"/>
-                                <w:szCs w:val="16"/>
-                              </w:rPr>
-                              <w:t>User enters the riders for each equipment type</w:t>
-                            </w:r>
-                          </w:p>
-                        </w:txbxContent>
-                      </v:textbox>
-                    </v:shape>
-                  </v:group>
-                  <v:shape id="Text Box 111" o:spid="_x0000_s1076" type="#_x0000_t202" style="position:absolute;left:29662;top:41371;width:24588;height:1616;visibility:visible;mso-wrap-style:square;v-text-anchor:middle" o:gfxdata="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" fillcolor="white [3201]" stroked="f" strokeweight=".5pt">
-                    <v:textbox inset="0,0,0,0">
-                      <w:txbxContent>
-                        <w:p>
-                          <w:pPr>
-                            <w:rPr>
-                              <w:sz w:val="16"/>
-                              <w:szCs w:val="16"/>
-                            </w:rPr>
-                          </w:pPr>
-                          <w:r>
-                            <w:rPr>
-                              <w:sz w:val="16"/>
-                              <w:szCs w:val="16"/>
-                            </w:rPr>
-                            <w:t>Create Transaction Entry for all Equipment Rented</w:t>
-                          </w:r>
-                        </w:p>
-                      </w:txbxContent>
-                    </v:textbox>
-                  </v:shape>
-                </v:group>
-              </v:group>
-            </w:pict>
-          </mc:Fallback>
-        </mc:AlternateContent>
-      </w:r>
-    </w:p>
-    <w:p>
-      <w:r>
-        <w:rPr>
-          <w:noProof/>
-        </w:rPr>
-        <mc:AlternateContent>
-          <mc:Choice Requires="wpg">
-            <w:drawing>
-              <wp:anchor distT="0" distB="0" distL="114300" distR="114300" simplePos="0" relativeHeight="251745280" behindDoc="0" locked="0" layoutInCell="1" allowOverlap="1" wp14:anchorId="6E923126" wp14:editId="79746E85">
-                <wp:simplePos x="0" y="0"/>
-                <wp:positionH relativeFrom="column">
-                  <wp:posOffset>0</wp:posOffset>
-                </wp:positionH>
-                <wp:positionV relativeFrom="paragraph">
-                  <wp:posOffset>19933</wp:posOffset>
-                </wp:positionV>
-                <wp:extent cx="7025268" cy="4117588"/>
-                <wp:effectExtent l="0" t="76200" r="99695" b="111760"/>
-                <wp:wrapNone/>
-                <wp:docPr id="112" name="Group 112"/>
-                <wp:cNvGraphicFramePr/>
-                <a:graphic xmlns:a="http://schemas.openxmlformats.org/drawingml/2006/main">
-                  <a:graphicData uri="http://schemas.microsoft.com/office/word/2010/wordprocessingGroup">
-                    <wpg:wgp>
-                      <wpg:cNvGrpSpPr/>
-                      <wpg:grpSpPr>
-                        <a:xfrm>
-                          <a:off x="0" y="0"/>
-                          <a:ext cx="7025268" cy="4117588"/>
-                          <a:chOff x="0" y="0"/>
-                          <a:chExt cx="7025268" cy="4117588"/>
-                        </a:xfrm>
-                      </wpg:grpSpPr>
-                      <wpg:grpSp>
-                        <wpg:cNvPr id="113" name="Group 113"/>
-                        <wpg:cNvGrpSpPr/>
-                        <wpg:grpSpPr>
-                          <a:xfrm>
-                            <a:off x="0" y="0"/>
-                            <a:ext cx="5089866" cy="3763010"/>
-                            <a:chOff x="267648" y="0"/>
-                            <a:chExt cx="5090234" cy="3763536"/>
-                          </a:xfrm>
-                        </wpg:grpSpPr>
-                        <wpg:grpSp>
-                          <wpg:cNvPr id="114" name="Group 114"/>
-                          <wpg:cNvGrpSpPr/>
-                          <wpg:grpSpPr>
-                            <a:xfrm>
-                              <a:off x="1494263" y="111512"/>
-                              <a:ext cx="231140" cy="454025"/>
-                              <a:chOff x="0" y="0"/>
-                              <a:chExt cx="231388" cy="454508"/>
-                            </a:xfrm>
-                          </wpg:grpSpPr>
-                          <wps:wsp>
-                            <wps:cNvPr id="115" name="Straight Connector 115"/>
-                            <wps:cNvCnPr/>
-                            <wps:spPr>
-                              <a:xfrm>
-                                <a:off x="0" y="0"/>
-                                <a:ext cx="228600" cy="0"/>
-                              </a:xfrm>
-                              <a:prstGeom prst="line">
-                                <a:avLst/>
-                              </a:prstGeom>
-                              <a:ln w="15875"/>
-                            </wps:spPr>
-                            <wps:style>
-                              <a:lnRef idx="1">
-                                <a:schemeClr val="accent1"/>
-                              </a:lnRef>
-                              <a:fillRef idx="0">
-                                <a:schemeClr val="accent1"/>
-                              </a:fillRef>
-                              <a:effectRef idx="0">
-                                <a:schemeClr val="accent1"/>
-                              </a:effectRef>
-                              <a:fontRef idx="minor">
-                                <a:schemeClr val="tx1"/>
-                              </a:fontRef>
-                            </wps:style>
-                            <wps:bodyPr/>
-                          </wps:wsp>
-                          <wps:wsp>
-                            <wps:cNvPr id="116" name="Straight Connector 116"/>
-                            <wps:cNvCnPr/>
-                            <wps:spPr>
-                              <a:xfrm>
-                                <a:off x="228600" y="0"/>
-                                <a:ext cx="0" cy="454430"/>
-                              </a:xfrm>
-                              <a:prstGeom prst="line">
-                                <a:avLst/>
-                              </a:prstGeom>
-                              <a:ln w="15875"/>
-                            </wps:spPr>
-                            <wps:style>
-                              <a:lnRef idx="1">
-                                <a:schemeClr val="accent1"/>
-                              </a:lnRef>
-                              <a:fillRef idx="0">
-                                <a:schemeClr val="accent1"/>
-                              </a:fillRef>
-                              <a:effectRef idx="0">
-                                <a:schemeClr val="accent1"/>
-                              </a:effectRef>
-                              <a:fontRef idx="minor">
-                                <a:schemeClr val="tx1"/>
-                              </a:fontRef>
-                            </wps:style>
-                            <wps:bodyPr/>
-                          </wps:wsp>
-                          <wps:wsp>
-                            <wps:cNvPr id="117" name="Straight Arrow Connector 117"/>
-                            <wps:cNvCnPr/>
-                            <wps:spPr>
-                              <a:xfrm flipH="1">
-                                <a:off x="0" y="454508"/>
-                                <a:ext cx="231388" cy="0"/>
-                              </a:xfrm>
-                              <a:prstGeom prst="straightConnector1">
-                                <a:avLst/>
-                              </a:prstGeom>
-                              <a:ln w="15875">
-                                <a:tailEnd type="arrow"/>
-                              </a:ln>
-                            </wps:spPr>
-                            <wps:style>
-                              <a:lnRef idx="1">
-                                <a:schemeClr val="accent1"/>
-                              </a:lnRef>
-                              <a:fillRef idx="0">
-                                <a:schemeClr val="accent1"/>
-                              </a:fillRef>
-                              <a:effectRef idx="0">
-                                <a:schemeClr val="accent1"/>
-                              </a:effectRef>
-                              <a:fontRef idx="minor">
-                                <a:schemeClr val="tx1"/>
-                              </a:fontRef>
-                            </wps:style>
-                            <wps:bodyPr/>
-                          </wps:wsp>
-                        </wpg:grpSp>
-                        <wpg:grpSp>
-                          <wpg:cNvPr id="118" name="Group 118"/>
-                          <wpg:cNvGrpSpPr/>
-                          <wpg:grpSpPr>
-                            <a:xfrm>
-                              <a:off x="1477537" y="1025912"/>
-                              <a:ext cx="231140" cy="454025"/>
-                              <a:chOff x="0" y="0"/>
-                              <a:chExt cx="231388" cy="454508"/>
-                            </a:xfrm>
-                          </wpg:grpSpPr>
-                          <wps:wsp>
-                            <wps:cNvPr id="119" name="Straight Connector 119"/>
-                            <wps:cNvCnPr/>
-                            <wps:spPr>
-                              <a:xfrm>
-                                <a:off x="0" y="0"/>
-                                <a:ext cx="228600" cy="0"/>
-                              </a:xfrm>
-                              <a:prstGeom prst="line">
-                                <a:avLst/>
-                              </a:prstGeom>
-                              <a:ln w="15875"/>
-                            </wps:spPr>
-                            <wps:style>
-                              <a:lnRef idx="1">
-                                <a:schemeClr val="accent1"/>
-                              </a:lnRef>
-                              <a:fillRef idx="0">
-                                <a:schemeClr val="accent1"/>
-                              </a:fillRef>
-                              <a:effectRef idx="0">
-                                <a:schemeClr val="accent1"/>
-                              </a:effectRef>
-                              <a:fontRef idx="minor">
-                                <a:schemeClr val="tx1"/>
-                              </a:fontRef>
-                            </wps:style>
-                            <wps:bodyPr/>
-                          </wps:wsp>
-                          <wps:wsp>
-                            <wps:cNvPr id="120" name="Straight Connector 120"/>
-                            <wps:cNvCnPr/>
-                            <wps:spPr>
-                              <a:xfrm>
-                                <a:off x="228600" y="0"/>
-                                <a:ext cx="0" cy="454430"/>
-                              </a:xfrm>
-                              <a:prstGeom prst="line">
-                                <a:avLst/>
-                              </a:prstGeom>
-                              <a:ln w="15875"/>
-                            </wps:spPr>
-                            <wps:style>
-                              <a:lnRef idx="1">
-                                <a:schemeClr val="accent1"/>
-                              </a:lnRef>
-                              <a:fillRef idx="0">
-                                <a:schemeClr val="accent1"/>
-                              </a:fillRef>
-                              <a:effectRef idx="0">
-                                <a:schemeClr val="accent1"/>
-                              </a:effectRef>
-                              <a:fontRef idx="minor">
-                                <a:schemeClr val="tx1"/>
-                              </a:fontRef>
-                            </wps:style>
-                            <wps:bodyPr/>
-                          </wps:wsp>
-                          <wps:wsp>
-                            <wps:cNvPr id="121" name="Straight Arrow Connector 121"/>
-                            <wps:cNvCnPr/>
-                            <wps:spPr>
-                              <a:xfrm flipH="1">
-                                <a:off x="0" y="454508"/>
-                                <a:ext cx="231388" cy="0"/>
-                              </a:xfrm>
-                              <a:prstGeom prst="straightConnector1">
-                                <a:avLst/>
-                              </a:prstGeom>
-                              <a:ln w="15875">
-                                <a:tailEnd type="arrow"/>
-                              </a:ln>
-                            </wps:spPr>
-                            <wps:style>
-                              <a:lnRef idx="1">
-                                <a:schemeClr val="accent1"/>
-                              </a:lnRef>
-                              <a:fillRef idx="0">
-                                <a:schemeClr val="accent1"/>
-                              </a:fillRef>
-                              <a:effectRef idx="0">
-                                <a:schemeClr val="accent1"/>
-                              </a:effectRef>
-                              <a:fontRef idx="minor">
-                                <a:schemeClr val="tx1"/>
-                              </a:fontRef>
-                            </wps:style>
-                            <wps:bodyPr/>
-                          </wps:wsp>
-                        </wpg:grpSp>
-                        <wps:wsp>
-                          <wps:cNvPr id="122" name="Straight Arrow Connector 122"/>
-                          <wps:cNvCnPr/>
-                          <wps:spPr>
-                            <a:xfrm>
-                              <a:off x="267648" y="0"/>
-                              <a:ext cx="1218252" cy="0"/>
-                            </a:xfrm>
-                            <a:prstGeom prst="straightConnector1">
-                              <a:avLst/>
-                            </a:prstGeom>
-                            <a:ln w="15875">
-                              <a:tailEnd type="arrow"/>
-                            </a:ln>
-                          </wps:spPr>
-                          <wps:style>
-                            <a:lnRef idx="1">
-                              <a:schemeClr val="accent1"/>
-                            </a:lnRef>
-                            <a:fillRef idx="0">
-                              <a:schemeClr val="accent1"/>
-                            </a:fillRef>
-                            <a:effectRef idx="0">
-                              <a:schemeClr val="accent1"/>
-                            </a:effectRef>
-                            <a:fontRef idx="minor">
-                              <a:schemeClr val="tx1"/>
-                            </a:fontRef>
-                          </wps:style>
-                          <wps:bodyPr/>
-                        </wps:wsp>
-                        <wps:wsp>
-                          <wps:cNvPr id="123" name="Straight Arrow Connector 123"/>
-                          <wps:cNvCnPr/>
-                          <wps:spPr>
-                            <a:xfrm>
-                              <a:off x="1483112" y="1711712"/>
-                              <a:ext cx="3874770" cy="0"/>
-                            </a:xfrm>
-                            <a:prstGeom prst="straightConnector1">
-                              <a:avLst/>
-                            </a:prstGeom>
-                            <a:ln w="15875">
-                              <a:tailEnd type="arrow"/>
-                            </a:ln>
-                          </wps:spPr>
-                          <wps:style>
-                            <a:lnRef idx="1">
-                              <a:schemeClr val="accent1"/>
-                            </a:lnRef>
-                            <a:fillRef idx="0">
-                              <a:schemeClr val="accent1"/>
-                            </a:fillRef>
-                            <a:effectRef idx="0">
-                              <a:schemeClr val="accent1"/>
-                            </a:effectRef>
-                            <a:fontRef idx="minor">
-                              <a:schemeClr val="tx1"/>
-                            </a:fontRef>
-                          </wps:style>
-                          <wps:bodyPr/>
-                        </wps:wsp>
-                        <wps:wsp>
-                          <wps:cNvPr id="124" name="Straight Arrow Connector 124"/>
-                          <wps:cNvCnPr/>
-                          <wps:spPr>
-                            <a:xfrm flipH="1">
-                              <a:off x="1483112" y="2057400"/>
-                              <a:ext cx="3874770" cy="0"/>
-                            </a:xfrm>
-                            <a:prstGeom prst="straightConnector1">
-                              <a:avLst/>
-                            </a:prstGeom>
-                            <a:ln w="15875">
-                              <a:prstDash val="dash"/>
-                              <a:tailEnd type="arrow"/>
-                            </a:ln>
-                          </wps:spPr>
-                          <wps:style>
-                            <a:lnRef idx="1">
-                              <a:schemeClr val="accent1"/>
-                            </a:lnRef>
-                            <a:fillRef idx="0">
-                              <a:schemeClr val="accent1"/>
-                            </a:fillRef>
-                            <a:effectRef idx="0">
-                              <a:schemeClr val="accent1"/>
-                            </a:effectRef>
-                            <a:fontRef idx="minor">
-                              <a:schemeClr val="tx1"/>
-                            </a:fontRef>
-                          </wps:style>
-                          <wps:bodyPr/>
-                        </wps:wsp>
-                        <wps:wsp>
-                          <wps:cNvPr id="125" name="Straight Arrow Connector 125"/>
-                          <wps:cNvCnPr/>
-                          <wps:spPr>
-                            <a:xfrm>
-                              <a:off x="1494263" y="797312"/>
-                              <a:ext cx="1934210" cy="0"/>
-                            </a:xfrm>
-                            <a:prstGeom prst="straightConnector1">
-                              <a:avLst/>
-                            </a:prstGeom>
-                            <a:ln w="15875">
-                              <a:tailEnd type="arrow"/>
-                            </a:ln>
-                          </wps:spPr>
-                          <wps:style>
-                            <a:lnRef idx="1">
-                              <a:schemeClr val="accent1"/>
-                            </a:lnRef>
-                            <a:fillRef idx="0">
-                              <a:schemeClr val="accent1"/>
-                            </a:fillRef>
-                            <a:effectRef idx="0">
-                              <a:schemeClr val="accent1"/>
-                            </a:effectRef>
-                            <a:fontRef idx="minor">
-                              <a:schemeClr val="tx1"/>
-                            </a:fontRef>
-                          </wps:style>
-                          <wps:bodyPr/>
-                        </wps:wsp>
-                        <wps:wsp>
-                          <wps:cNvPr id="126" name="Straight Arrow Connector 126"/>
-                          <wps:cNvCnPr/>
-                          <wps:spPr>
-                            <a:xfrm>
-                              <a:off x="1477537" y="3763536"/>
-                              <a:ext cx="1934210" cy="0"/>
-                            </a:xfrm>
-                            <a:prstGeom prst="straightConnector1">
-                              <a:avLst/>
-                            </a:prstGeom>
-                            <a:ln w="15875">
-                              <a:tailEnd type="arrow"/>
-                            </a:ln>
-                          </wps:spPr>
-                          <wps:style>
-                            <a:lnRef idx="1">
-                              <a:schemeClr val="accent1"/>
-                            </a:lnRef>
-                            <a:fillRef idx="0">
-                              <a:schemeClr val="accent1"/>
-                            </a:fillRef>
-                            <a:effectRef idx="0">
-                              <a:schemeClr val="accent1"/>
-                            </a:effectRef>
-                            <a:fontRef idx="minor">
-                              <a:schemeClr val="tx1"/>
-                            </a:fontRef>
-                          </wps:style>
-                          <wps:bodyPr/>
-                        </wps:wsp>
-                        <wpg:grpSp>
-                          <wpg:cNvPr id="127" name="Group 127"/>
-                          <wpg:cNvGrpSpPr/>
-                          <wpg:grpSpPr>
-                            <a:xfrm>
-                              <a:off x="1494263" y="2286000"/>
-                              <a:ext cx="231140" cy="454025"/>
-                              <a:chOff x="0" y="0"/>
-                              <a:chExt cx="231388" cy="454508"/>
-                            </a:xfrm>
-                          </wpg:grpSpPr>
-                          <wps:wsp>
-                            <wps:cNvPr id="128" name="Straight Connector 128"/>
-                            <wps:cNvCnPr/>
-                            <wps:spPr>
-                              <a:xfrm>
-                                <a:off x="0" y="0"/>
-                                <a:ext cx="228600" cy="0"/>
-                              </a:xfrm>
-                              <a:prstGeom prst="line">
-                                <a:avLst/>
-                              </a:prstGeom>
-                              <a:ln w="15875"/>
-                            </wps:spPr>
-                            <wps:style>
-                              <a:lnRef idx="1">
-                                <a:schemeClr val="accent1"/>
-                              </a:lnRef>
-                              <a:fillRef idx="0">
-                                <a:schemeClr val="accent1"/>
-                              </a:fillRef>
-                              <a:effectRef idx="0">
-                                <a:schemeClr val="accent1"/>
-                              </a:effectRef>
-                              <a:fontRef idx="minor">
-                                <a:schemeClr val="tx1"/>
-                              </a:fontRef>
-                            </wps:style>
-                            <wps:bodyPr/>
-                          </wps:wsp>
-                          <wps:wsp>
-                            <wps:cNvPr id="129" name="Straight Connector 129"/>
-                            <wps:cNvCnPr/>
-                            <wps:spPr>
-                              <a:xfrm>
-                                <a:off x="228600" y="0"/>
-                                <a:ext cx="0" cy="454430"/>
-                              </a:xfrm>
-                              <a:prstGeom prst="line">
-                                <a:avLst/>
-                              </a:prstGeom>
-                              <a:ln w="15875"/>
-                            </wps:spPr>
-                            <wps:style>
-                              <a:lnRef idx="1">
-                                <a:schemeClr val="accent1"/>
-                              </a:lnRef>
-                              <a:fillRef idx="0">
-                                <a:schemeClr val="accent1"/>
-                              </a:fillRef>
-                              <a:effectRef idx="0">
-                                <a:schemeClr val="accent1"/>
-                              </a:effectRef>
-                              <a:fontRef idx="minor">
-                                <a:schemeClr val="tx1"/>
-                              </a:fontRef>
-                            </wps:style>
-                            <wps:bodyPr/>
-                          </wps:wsp>
-                          <wps:wsp>
-                            <wps:cNvPr id="130" name="Straight Arrow Connector 130"/>
-                            <wps:cNvCnPr/>
-                            <wps:spPr>
-                              <a:xfrm flipH="1">
-                                <a:off x="0" y="454508"/>
-                                <a:ext cx="231388" cy="0"/>
-                              </a:xfrm>
-                              <a:prstGeom prst="straightConnector1">
-                                <a:avLst/>
-                              </a:prstGeom>
-                              <a:ln w="15875">
-                                <a:tailEnd type="arrow"/>
-                              </a:ln>
-                            </wps:spPr>
-                            <wps:style>
-                              <a:lnRef idx="1">
-                                <a:schemeClr val="accent1"/>
-                              </a:lnRef>
-                              <a:fillRef idx="0">
-                                <a:schemeClr val="accent1"/>
-                              </a:fillRef>
-                              <a:effectRef idx="0">
-                                <a:schemeClr val="accent1"/>
-                              </a:effectRef>
-                              <a:fontRef idx="minor">
-                                <a:schemeClr val="tx1"/>
-                              </a:fontRef>
-                            </wps:style>
-                            <wps:bodyPr/>
-                          </wps:wsp>
-                        </wpg:grpSp>
-                        <wpg:grpSp>
-                          <wpg:cNvPr id="131" name="Group 131"/>
-                          <wpg:cNvGrpSpPr/>
-                          <wpg:grpSpPr>
-                            <a:xfrm>
-                              <a:off x="1494263" y="2971800"/>
-                              <a:ext cx="231140" cy="454025"/>
-                              <a:chOff x="0" y="0"/>
-                              <a:chExt cx="231388" cy="454508"/>
-                            </a:xfrm>
-                          </wpg:grpSpPr>
-                          <wps:wsp>
-                            <wps:cNvPr id="132" name="Straight Connector 132"/>
-                            <wps:cNvCnPr/>
-                            <wps:spPr>
-                              <a:xfrm>
-                                <a:off x="0" y="0"/>
-                                <a:ext cx="228600" cy="0"/>
-                              </a:xfrm>
-                              <a:prstGeom prst="line">
-                                <a:avLst/>
-                              </a:prstGeom>
-                              <a:ln w="15875"/>
-                            </wps:spPr>
-                            <wps:style>
-                              <a:lnRef idx="1">
-                                <a:schemeClr val="accent1"/>
-                              </a:lnRef>
-                              <a:fillRef idx="0">
-                                <a:schemeClr val="accent1"/>
-                              </a:fillRef>
-                              <a:effectRef idx="0">
-                                <a:schemeClr val="accent1"/>
-                              </a:effectRef>
-                              <a:fontRef idx="minor">
-                                <a:schemeClr val="tx1"/>
-                              </a:fontRef>
-                            </wps:style>
-                            <wps:bodyPr/>
-                          </wps:wsp>
-                          <wps:wsp>
-                            <wps:cNvPr id="133" name="Straight Connector 133"/>
-                            <wps:cNvCnPr/>
-                            <wps:spPr>
-                              <a:xfrm>
-                                <a:off x="228600" y="0"/>
-                                <a:ext cx="0" cy="454430"/>
-                              </a:xfrm>
-                              <a:prstGeom prst="line">
-                                <a:avLst/>
-                              </a:prstGeom>
-                              <a:ln w="15875"/>
-                            </wps:spPr>
-                            <wps:style>
-                              <a:lnRef idx="1">
-                                <a:schemeClr val="accent1"/>
-                              </a:lnRef>
-                              <a:fillRef idx="0">
-                                <a:schemeClr val="accent1"/>
-                              </a:fillRef>
-                              <a:effectRef idx="0">
-                                <a:schemeClr val="accent1"/>
-                              </a:effectRef>
-                              <a:fontRef idx="minor">
-                                <a:schemeClr val="tx1"/>
-                              </a:fontRef>
-                            </wps:style>
-                            <wps:bodyPr/>
-                          </wps:wsp>
-                          <wps:wsp>
-                            <wps:cNvPr id="134" name="Straight Arrow Connector 134"/>
-                            <wps:cNvCnPr/>
-                            <wps:spPr>
-                              <a:xfrm flipH="1">
-                                <a:off x="0" y="454508"/>
-                                <a:ext cx="231388" cy="0"/>
-                              </a:xfrm>
-                              <a:prstGeom prst="straightConnector1">
-                                <a:avLst/>
-                              </a:prstGeom>
-                              <a:ln w="15875">
-                                <a:tailEnd type="arrow"/>
-                              </a:ln>
-                            </wps:spPr>
-                            <wps:style>
-                              <a:lnRef idx="1">
-                                <a:schemeClr val="accent1"/>
-                              </a:lnRef>
-                              <a:fillRef idx="0">
-                                <a:schemeClr val="accent1"/>
-                              </a:fillRef>
-                              <a:effectRef idx="0">
-                                <a:schemeClr val="accent1"/>
-                              </a:effectRef>
-                              <a:fontRef idx="minor">
-                                <a:schemeClr val="tx1"/>
-                              </a:fontRef>
-                            </wps:style>
-                            <wps:bodyPr/>
-                          </wps:wsp>
-                        </wpg:grpSp>
-                      </wpg:grpSp>
-                      <wps:wsp>
-                        <wps:cNvPr id="135" name="Straight Arrow Connector 135"/>
-                        <wps:cNvCnPr/>
-                        <wps:spPr>
-                          <a:xfrm flipV="1">
-                            <a:off x="1221059" y="4114800"/>
-                            <a:ext cx="5804209" cy="2788"/>
-                          </a:xfrm>
-                          <a:prstGeom prst="straightConnector1">
-                            <a:avLst/>
-                          </a:prstGeom>
-                          <a:noFill/>
-                          <a:ln w="15875" cap="flat" cmpd="sng" algn="ctr">
-                            <a:solidFill>
-                              <a:srgbClr val="4F81BD">
-                                <a:shade val="95000"/>
-                                <a:satMod val="105000"/>
-                              </a:srgbClr>
-                            </a:solidFill>
-                            <a:prstDash val="solid"/>
-                            <a:tailEnd type="arrow"/>
-                          </a:ln>
-                          <a:effectLst/>
-                        </wps:spPr>
-                        <wps:bodyPr/>
-                      </wps:wsp>
-                    </wpg:wgp>
-                  </a:graphicData>
-                </a:graphic>
-              </wp:anchor>
-            </w:drawing>
-          </mc:Choice>
-          <mc:Fallback>
-            <w:pict>
-              <v:group id="Group 112" o:spid="_x0000_s1026" style="position:absolute;margin-left:0;margin-top:1.55pt;width:553.15pt;height:324.2pt;z-index:251745280" coordsize="70252,41175" o:gfxdata="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">
-                <v:group id="Group 113" o:spid="_x0000_s1027" style="position:absolute;width:50898;height:37630" coordorigin="2676" coordsize="50902,37635" o:gfxdata="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">
-                  <v:group id="Group 114" o:spid="_x0000_s1028" style="position:absolute;left:14942;top:1115;width:2312;height:4540" coordsize="231388,454508" o:gfxdata="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">
-                    <v:line id="Straight Connector 115" o:spid="_x0000_s1029" style="position:absolute;visibility:visible;mso-wrap-style:square" from="0,0" to="228600,0" o:connectortype="straight" o:gfxdata="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" strokecolor="#4579b8 [3044]" strokeweight="1.25pt"/>
-                    <v:line id="Straight Connector 116" o:spid="_x0000_s1030" style="position:absolute;visibility:visible;mso-wrap-style:square" from="228600,0" to="228600,454430" o:connectortype="straight" o:gfxdata="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" strokecolor="#4579b8 [3044]" strokeweight="1.25pt"/>
-                    <v:shape id="Straight Arrow Connector 117" o:spid="_x0000_s1031" type="#_x0000_t32" style="position:absolute;top:454508;width:231388;height:0;flip:x;visibility:visible;mso-wrap-style:square" o:connectortype="straight" o:gfxdata="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" strokecolor="#4579b8 [3044]" strokeweight="1.25pt">
-                      <v:stroke endarrow="open"/>
-                    </v:shape>
-                  </v:group>
-                  <v:group id="Group 118" o:spid="_x0000_s1032" style="position:absolute;left:14775;top:10259;width:2311;height:4540" coordsize="231388,454508" o:gfxdata="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">
-                    <v:line id="Straight Connector 119" o:spid="_x0000_s1033" style="position:absolute;visibility:visible;mso-wrap-style:square" from="0,0" to="228600,0" o:connectortype="straight" o:gfxdata="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" strokecolor="#4579b8 [3044]" strokeweight="1.25pt"/>
-                    <v:line id="Straight Connector 120" o:spid="_x0000_s1034" style="position:absolute;visibility:visible;mso-wrap-style:square" from="228600,0" to="228600,454430" o:connectortype="straight" o:gfxdata="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" strokecolor="#4579b8 [3044]" strokeweight="1.25pt"/>
-                    <v:shape id="Straight Arrow Connector 121" o:spid="_x0000_s1035" type="#_x0000_t32" style="position:absolute;top:454508;width:231388;height:0;flip:x;visibility:visible;mso-wrap-style:square" o:connectortype="straight" o:gfxdata="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" strokecolor="#4579b8 [3044]" strokeweight="1.25pt">
-                      <v:stroke endarrow="open"/>
-                    </v:shape>
-                  </v:group>
-                  <v:shape id="Straight Arrow Connector 122" o:spid="_x0000_s1036" type="#_x0000_t32" style="position:absolute;left:2676;width:12183;height:0;visibility:visible;mso-wrap-style:square" o:connectortype="straight" o:gfxdata="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" strokecolor="#4579b8 [3044]" strokeweight="1.25pt">
-                    <v:stroke endarrow="open"/>
-                  </v:shape>
-                  <v:shape id="Straight Arrow Connector 123" o:spid="_x0000_s1037" type="#_x0000_t32" style="position:absolute;left:14831;top:17117;width:38747;height:0;visibility:visible;mso-wrap-style:square" o:connectortype="straight" o:gfxdata="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" strokecolor="#4579b8 [3044]" strokeweight="1.25pt">
-                    <v:stroke endarrow="open"/>
-                  </v:shape>
-                  <v:shape id="Straight Arrow Connector 124" o:spid="_x0000_s1038" type="#_x0000_t32" style="position:absolute;left:14831;top:20574;width:38747;height:0;flip:x;visibility:visible;mso-wrap-style:square" o:connectortype="straight" o:gfxdata="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" strokecolor="#4579b8 [3044]" strokeweight="1.25pt">
-                    <v:stroke dashstyle="dash" endarrow="open"/>
-                  </v:shape>
-                  <v:shape id="Straight Arrow Connector 125" o:spid="_x0000_s1039" type="#_x0000_t32" style="position:absolute;left:14942;top:7973;width:19342;height:0;visibility:visible;mso-wrap-style:square" o:connectortype="straight" o:gfxdata="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" strokecolor="#4579b8 [3044]" strokeweight="1.25pt">
-                    <v:stroke endarrow="open"/>
-                  </v:shape>
-                  <v:shape id="Straight Arrow Connector 126" o:spid="_x0000_s1040" type="#_x0000_t32" style="position:absolute;left:14775;top:37635;width:19342;height:0;visibility:visible;mso-wrap-style:square" o:connectortype="straight" o:gfxdata="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" strokecolor="#4579b8 [3044]" strokeweight="1.25pt">
-                    <v:stroke endarrow="open"/>
-                  </v:shape>
-                  <v:group id="Group 127" o:spid="_x0000_s1041" style="position:absolute;left:14942;top:22860;width:2312;height:4540" coordsize="231388,454508" o:gfxdata="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">
-                    <v:line id="Straight Connector 128" o:spid="_x0000_s1042" style="position:absolute;visibility:visible;mso-wrap-style:square" from="0,0" to="228600,0" o:connectortype="straight" o:gfxdata="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" strokecolor="#4579b8 [3044]" strokeweight="1.25pt"/>
-                    <v:line id="Straight Connector 129" o:spid="_x0000_s1043" style="position:absolute;visibility:visible;mso-wrap-style:square" from="228600,0" to="228600,454430" o:connectortype="straight" o:gfxdata="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" strokecolor="#4579b8 [3044]" strokeweight="1.25pt"/>
-                    <v:shape id="Straight Arrow Connector 130" o:spid="_x0000_s1044" type="#_x0000_t32" style="position:absolute;top:454508;width:231388;height:0;flip:x;visibility:visible;mso-wrap-style:square" o:connectortype="straight" o:gfxdata="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" strokecolor="#4579b8 [3044]" strokeweight="1.25pt">
-                      <v:stroke endarrow="open"/>
-                    </v:shape>
-                  </v:group>
-                  <v:group id="Group 131" o:spid="_x0000_s1045" style="position:absolute;left:14942;top:29718;width:2312;height:4540" coordsize="231388,454508" o:gfxdata="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">
-                    <v:line id="Straight Connector 132" o:spid="_x0000_s1046" style="position:absolute;visibility:visible;mso-wrap-style:square" from="0,0" to="228600,0" o:connectortype="straight" o:gfxdata="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" strokecolor="#4579b8 [3044]" strokeweight="1.25pt"/>
-                    <v:line id="Straight Connector 133" o:spid="_x0000_s1047" style="position:absolute;visibility:visible;mso-wrap-style:square" from="228600,0" to="228600,454430" o:connectortype="straight" o:gfxdata="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" strokecolor="#4579b8 [3044]" strokeweight="1.25pt"/>
-                    <v:shape id="Straight Arrow Connector 134" o:spid="_x0000_s1048" type="#_x0000_t32" style="position:absolute;top:454508;width:231388;height:0;flip:x;visibility:visible;mso-wrap-style:square" o:connectortype="straight" o:gfxdata="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" strokecolor="#4579b8 [3044]" strokeweight="1.25pt">
-                      <v:stroke endarrow="open"/>
-                    </v:shape>
-                  </v:group>
-                </v:group>
-                <v:shape id="Straight Arrow Connector 135" o:spid="_x0000_s1049" type="#_x0000_t32" style="position:absolute;left:12210;top:41148;width:58042;height:27;flip:y;visibility:visible;mso-wrap-style:square" o:connectortype="straight" o:gfxdata="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" strokecolor="#4a7ebb" strokeweight="1.25pt">
-                  <v:stroke endarrow="open"/>
-                </v:shape>
-              </v:group>
-            </w:pict>
-          </mc:Fallback>
-        </mc:AlternateContent>
-      </w:r>
-    </w:p>
-    <w:p/>
-    <w:p>
-      <w:pPr>
-        <w:tabs>
-          <w:tab w:val="left" w:pos="3917"/>
-        </w:tabs>
-      </w:pPr>
-      <w:r>
-        <w:tab/>
-      </w:r>
-    </w:p>
-    <w:p/>
-    <w:p/>
     <w:sectPr>
       <w:pgSz w:w="15840" w:h="12240" w:orient="landscape"/>
       <w:pgMar w:top="1440" w:right="1440" w:bottom="1440" w:left="1440" w:header="720" w:footer="720" w:gutter="0"/>
@@ -8124,7 +5704,7 @@
 </file>
 
 <file path=customXml/itemProps1.xml><?xml version="1.0" encoding="utf-8"?>
-<ds:datastoreItem xmlns:ds="http://schemas.openxmlformats.org/officeDocument/2006/customXml" ds:itemID="{BB7733EC-D4DE-4A43-B8D5-21DF0FA586E4}">
+<ds:datastoreItem xmlns:ds="http://schemas.openxmlformats.org/officeDocument/2006/customXml" ds:itemID="{8B808B13-B5FB-4B7D-9FA7-7F251B74E637}">
   <ds:schemaRefs>
     <ds:schemaRef ds:uri="http://schemas.openxmlformats.org/officeDocument/2006/bibliography"/>
   </ds:schemaRefs>

--- a/SDD/sequencediagram.docx
+++ b/SDD/sequencediagram.docx
@@ -31,7 +31,7 @@
         <mc:AlternateContent>
           <mc:Choice Requires="wps">
             <w:drawing>
-              <wp:anchor distT="0" distB="0" distL="114300" distR="114300" simplePos="0" relativeHeight="251702272" behindDoc="0" locked="0" layoutInCell="1" allowOverlap="1" wp14:anchorId="23926AD9" wp14:editId="4319C480">
+              <wp:anchor distT="0" distB="0" distL="114300" distR="114300" simplePos="0" relativeHeight="251694080" behindDoc="0" locked="0" layoutInCell="1" allowOverlap="1" wp14:anchorId="23926AD9" wp14:editId="4319C480">
                 <wp:simplePos x="0" y="0"/>
                 <wp:positionH relativeFrom="column">
                   <wp:posOffset>6454078</wp:posOffset>
@@ -102,7 +102,7 @@
           </mc:Choice>
           <mc:Fallback>
             <w:pict>
-              <v:rect id="Rectangle 48" o:spid="_x0000_s1026" style="position:absolute;margin-left:508.2pt;margin-top:6.1pt;width:89.65pt;height:42.75pt;z-index:251702272;visibility:visible;mso-wrap-style:square;mso-wrap-distance-left:9pt;mso-wrap-distance-top:0;mso-wrap-distance-right:9pt;mso-wrap-distance-bottom:0;mso-position-horizontal:absolute;mso-position-horizontal-relative:text;mso-position-vertical:absolute;mso-position-vertical-relative:text;v-text-anchor:middle" o:gfxdata="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" fillcolor="#4f81bd [3204]" strokecolor="#243f60 [1604]" strokeweight="2pt">
+              <v:rect id="Rectangle 48" o:spid="_x0000_s1026" style="position:absolute;margin-left:508.2pt;margin-top:6.1pt;width:89.65pt;height:42.75pt;z-index:251694080;visibility:visible;mso-wrap-style:square;mso-wrap-distance-left:9pt;mso-wrap-distance-top:0;mso-wrap-distance-right:9pt;mso-wrap-distance-bottom:0;mso-position-horizontal:absolute;mso-position-horizontal-relative:text;mso-position-vertical:absolute;mso-position-vertical-relative:text;v-text-anchor:middle" o:gfxdata="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" fillcolor="#4f81bd [3204]" strokecolor="#243f60 [1604]" strokeweight="2pt">
                 <v:textbox>
                   <w:txbxContent>
                     <w:p>
@@ -127,7 +127,7 @@
         <mc:AlternateContent>
           <mc:Choice Requires="wps">
             <w:drawing>
-              <wp:anchor distT="0" distB="0" distL="114300" distR="114300" simplePos="0" relativeHeight="251646976" behindDoc="0" locked="0" layoutInCell="1" allowOverlap="1" wp14:anchorId="4E9428C8" wp14:editId="24ED6909">
+              <wp:anchor distT="0" distB="0" distL="114300" distR="114300" simplePos="0" relativeHeight="251638784" behindDoc="0" locked="0" layoutInCell="1" allowOverlap="1" wp14:anchorId="4E9428C8" wp14:editId="24ED6909">
                 <wp:simplePos x="0" y="0"/>
                 <wp:positionH relativeFrom="column">
                   <wp:posOffset>4524375</wp:posOffset>
@@ -201,7 +201,7 @@
           </mc:Choice>
           <mc:Fallback>
             <w:pict>
-              <v:rect id="Rectangle 4" o:spid="_x0000_s1027" style="position:absolute;margin-left:356.25pt;margin-top:6.4pt;width:89.65pt;height:42.75pt;z-index:251646976;visibility:visible;mso-wrap-style:square;mso-wrap-distance-left:9pt;mso-wrap-distance-top:0;mso-wrap-distance-right:9pt;mso-wrap-distance-bottom:0;mso-position-horizontal:absolute;mso-position-horizontal-relative:text;mso-position-vertical:absolute;mso-position-vertical-relative:text;v-text-anchor:middle" o:gfxdata="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" fillcolor="#4f81bd [3204]" strokecolor="#243f60 [1604]" strokeweight="2pt">
+              <v:rect id="Rectangle 4" o:spid="_x0000_s1027" style="position:absolute;margin-left:356.25pt;margin-top:6.4pt;width:89.65pt;height:42.75pt;z-index:251638784;visibility:visible;mso-wrap-style:square;mso-wrap-distance-left:9pt;mso-wrap-distance-top:0;mso-wrap-distance-right:9pt;mso-wrap-distance-bottom:0;mso-position-horizontal:absolute;mso-position-horizontal-relative:text;mso-position-vertical:absolute;mso-position-vertical-relative:text;v-text-anchor:middle" o:gfxdata="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" fillcolor="#4f81bd [3204]" strokecolor="#243f60 [1604]" strokeweight="2pt">
                 <v:textbox>
                   <w:txbxContent>
                     <w:p>
@@ -229,7 +229,7 @@
         <mc:AlternateContent>
           <mc:Choice Requires="wps">
             <w:drawing>
-              <wp:anchor distT="0" distB="0" distL="114300" distR="114300" simplePos="0" relativeHeight="251649024" behindDoc="0" locked="0" layoutInCell="1" allowOverlap="1" wp14:anchorId="42E332B8" wp14:editId="211D9C61">
+              <wp:anchor distT="0" distB="0" distL="114300" distR="114300" simplePos="0" relativeHeight="251640832" behindDoc="0" locked="0" layoutInCell="1" allowOverlap="1" wp14:anchorId="42E332B8" wp14:editId="211D9C61">
                 <wp:simplePos x="0" y="0"/>
                 <wp:positionH relativeFrom="column">
                   <wp:posOffset>2585085</wp:posOffset>
@@ -306,7 +306,7 @@
           </mc:Choice>
           <mc:Fallback>
             <w:pict>
-              <v:rect id="Rectangle 5" o:spid="_x0000_s1028" style="position:absolute;margin-left:203.55pt;margin-top:6.45pt;width:89.65pt;height:42.75pt;z-index:251649024;visibility:visible;mso-wrap-style:square;mso-wrap-distance-left:9pt;mso-wrap-distance-top:0;mso-wrap-distance-right:9pt;mso-wrap-distance-bottom:0;mso-position-horizontal:absolute;mso-position-horizontal-relative:text;mso-position-vertical:absolute;mso-position-vertical-relative:text;v-text-anchor:middle" o:gfxdata="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" fillcolor="#4f81bd [3204]" strokecolor="#243f60 [1604]" strokeweight="2pt">
+              <v:rect id="Rectangle 5" o:spid="_x0000_s1028" style="position:absolute;margin-left:203.55pt;margin-top:6.45pt;width:89.65pt;height:42.75pt;z-index:251640832;visibility:visible;mso-wrap-style:square;mso-wrap-distance-left:9pt;mso-wrap-distance-top:0;mso-wrap-distance-right:9pt;mso-wrap-distance-bottom:0;mso-position-horizontal:absolute;mso-position-horizontal-relative:text;mso-position-vertical:absolute;mso-position-vertical-relative:text;v-text-anchor:middle" o:gfxdata="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" fillcolor="#4f81bd [3204]" strokecolor="#243f60 [1604]" strokeweight="2pt">
                 <v:textbox>
                   <w:txbxContent>
                     <w:p>
@@ -337,7 +337,7 @@
         <mc:AlternateContent>
           <mc:Choice Requires="wps">
             <w:drawing>
-              <wp:anchor distT="0" distB="0" distL="114300" distR="114300" simplePos="0" relativeHeight="251642880" behindDoc="0" locked="0" layoutInCell="1" allowOverlap="1" wp14:anchorId="0804FF6C" wp14:editId="42C77EF7">
+              <wp:anchor distT="0" distB="0" distL="114300" distR="114300" simplePos="0" relativeHeight="251634688" behindDoc="0" locked="0" layoutInCell="1" allowOverlap="1" wp14:anchorId="0804FF6C" wp14:editId="42C77EF7">
                 <wp:simplePos x="0" y="0"/>
                 <wp:positionH relativeFrom="column">
                   <wp:posOffset>640080</wp:posOffset>
@@ -405,7 +405,7 @@
           </mc:Choice>
           <mc:Fallback>
             <w:pict>
-              <v:rect id="Rectangle 2" o:spid="_x0000_s1029" style="position:absolute;margin-left:50.4pt;margin-top:6.7pt;width:89.65pt;height:42.75pt;z-index:251642880;visibility:visible;mso-wrap-style:square;mso-wrap-distance-left:9pt;mso-wrap-distance-top:0;mso-wrap-distance-right:9pt;mso-wrap-distance-bottom:0;mso-position-horizontal:absolute;mso-position-horizontal-relative:text;mso-position-vertical:absolute;mso-position-vertical-relative:text;v-text-anchor:middle" o:gfxdata="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" fillcolor="#4f81bd [3204]" strokecolor="#243f60 [1604]" strokeweight="2pt">
+              <v:rect id="Rectangle 2" o:spid="_x0000_s1029" style="position:absolute;margin-left:50.4pt;margin-top:6.7pt;width:89.65pt;height:42.75pt;z-index:251634688;visibility:visible;mso-wrap-style:square;mso-wrap-distance-left:9pt;mso-wrap-distance-top:0;mso-wrap-distance-right:9pt;mso-wrap-distance-bottom:0;mso-position-horizontal:absolute;mso-position-horizontal-relative:text;mso-position-vertical:absolute;mso-position-vertical-relative:text;v-text-anchor:middle" o:gfxdata="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" fillcolor="#4f81bd [3204]" strokecolor="#243f60 [1604]" strokeweight="2pt">
                 <v:textbox>
                   <w:txbxContent>
                     <w:p>
@@ -423,22 +423,27 @@
           </mc:Fallback>
         </mc:AlternateContent>
       </w:r>
+    </w:p>
+    <w:p>
+      <w:pPr>
+        <w:pStyle w:val="ReturnArrow"/>
+      </w:pPr>
       <w:r>
         <mc:AlternateContent>
           <mc:Choice Requires="wps">
             <w:drawing>
-              <wp:anchor distT="0" distB="0" distL="114300" distR="114300" simplePos="0" relativeHeight="251660288" behindDoc="0" locked="0" layoutInCell="1" allowOverlap="1" wp14:anchorId="7A5EB46D" wp14:editId="1E3CAC9D">
+              <wp:anchor distT="0" distB="0" distL="114300" distR="114300" simplePos="0" relativeHeight="251654144" behindDoc="0" locked="0" layoutInCell="1" allowOverlap="1" wp14:anchorId="69A581F4" wp14:editId="0D7756FE">
                 <wp:simplePos x="0" y="0"/>
                 <wp:positionH relativeFrom="column">
-                  <wp:posOffset>5095240</wp:posOffset>
+                  <wp:posOffset>7026193</wp:posOffset>
                 </wp:positionH>
                 <wp:positionV relativeFrom="paragraph">
-                  <wp:posOffset>641350</wp:posOffset>
+                  <wp:posOffset>125062</wp:posOffset>
                 </wp:positionV>
-                <wp:extent cx="0" cy="4685665"/>
-                <wp:effectExtent l="95250" t="0" r="57150" b="57785"/>
+                <wp:extent cx="0" cy="5327436"/>
+                <wp:effectExtent l="95250" t="0" r="57150" b="64135"/>
                 <wp:wrapNone/>
-                <wp:docPr id="11" name="Straight Arrow Connector 11"/>
+                <wp:docPr id="12" name="Straight Arrow Connector 12"/>
                 <wp:cNvGraphicFramePr/>
                 <a:graphic xmlns:a="http://schemas.openxmlformats.org/drawingml/2006/main">
                   <a:graphicData uri="http://schemas.microsoft.com/office/word/2010/wordprocessingShape">
@@ -447,7 +452,7 @@
                       <wps:spPr>
                         <a:xfrm>
                           <a:off x="0" y="0"/>
-                          <a:ext cx="0" cy="4685665"/>
+                          <a:ext cx="0" cy="5327436"/>
                         </a:xfrm>
                         <a:prstGeom prst="straightConnector1">
                           <a:avLst/>
@@ -490,27 +495,37 @@
                 <v:path arrowok="t" fillok="f" o:connecttype="none"/>
                 <o:lock v:ext="edit" shapetype="t"/>
               </v:shapetype>
-              <v:shape id="Straight Arrow Connector 11" o:spid="_x0000_s1026" type="#_x0000_t32" style="position:absolute;margin-left:401.2pt;margin-top:50.5pt;width:0;height:368.95pt;z-index:251660288;visibility:visible;mso-wrap-style:square;mso-height-percent:0;mso-wrap-distance-left:9pt;mso-wrap-distance-top:0;mso-wrap-distance-right:9pt;mso-wrap-distance-bottom:0;mso-position-horizontal:absolute;mso-position-horizontal-relative:text;mso-position-vertical:absolute;mso-position-vertical-relative:text;mso-height-percent:0;mso-height-relative:margin" o:gfxdata="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" strokecolor="black [3213]" strokeweight="2pt">
+              <v:shape id="Straight Arrow Connector 12" o:spid="_x0000_s1026" type="#_x0000_t32" style="position:absolute;margin-left:553.25pt;margin-top:9.85pt;width:0;height:419.5pt;z-index:251654144;visibility:visible;mso-wrap-style:square;mso-height-percent:0;mso-wrap-distance-left:9pt;mso-wrap-distance-top:0;mso-wrap-distance-right:9pt;mso-wrap-distance-bottom:0;mso-position-horizontal:absolute;mso-position-horizontal-relative:text;mso-position-vertical:absolute;mso-position-vertical-relative:text;mso-height-percent:0;mso-height-relative:margin" o:gfxdata="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" strokecolor="black [3213]" strokeweight="2pt">
                 <v:stroke dashstyle="longDash" endarrow="open"/>
               </v:shape>
             </w:pict>
           </mc:Fallback>
         </mc:AlternateContent>
       </w:r>
+    </w:p>
+    <w:p>
+      <w:pPr>
+        <w:pStyle w:val="ReturnArrow"/>
+      </w:pPr>
+    </w:p>
+    <w:p>
+      <w:pPr>
+        <w:pStyle w:val="ReturnArrow"/>
+      </w:pPr>
       <w:r>
         <mc:AlternateContent>
           <mc:Choice Requires="wps">
             <w:drawing>
-              <wp:anchor distT="0" distB="0" distL="114300" distR="114300" simplePos="0" relativeHeight="251658240" behindDoc="0" locked="0" layoutInCell="1" allowOverlap="1" wp14:anchorId="18B6D5FC" wp14:editId="393BDAF2">
+              <wp:anchor distT="0" distB="0" distL="114300" distR="114300" simplePos="0" relativeHeight="251650048" behindDoc="0" locked="0" layoutInCell="1" allowOverlap="1" wp14:anchorId="426B8AE1" wp14:editId="32BBB201">
                 <wp:simplePos x="0" y="0"/>
                 <wp:positionH relativeFrom="column">
                   <wp:posOffset>3155315</wp:posOffset>
                 </wp:positionH>
                 <wp:positionV relativeFrom="paragraph">
-                  <wp:posOffset>641350</wp:posOffset>
+                  <wp:posOffset>128905</wp:posOffset>
                 </wp:positionV>
-                <wp:extent cx="0" cy="4685665"/>
-                <wp:effectExtent l="95250" t="0" r="57150" b="57785"/>
+                <wp:extent cx="0" cy="4981575"/>
+                <wp:effectExtent l="76200" t="0" r="114300" b="66675"/>
                 <wp:wrapNone/>
                 <wp:docPr id="10" name="Straight Arrow Connector 10"/>
                 <wp:cNvGraphicFramePr/>
@@ -521,7 +536,7 @@
                       <wps:spPr>
                         <a:xfrm>
                           <a:off x="0" y="0"/>
-                          <a:ext cx="0" cy="4685665"/>
+                          <a:ext cx="0" cy="4981575"/>
                         </a:xfrm>
                         <a:prstGeom prst="straightConnector1">
                           <a:avLst/>
@@ -560,7 +575,7 @@
           </mc:Choice>
           <mc:Fallback>
             <w:pict>
-              <v:shape id="Straight Arrow Connector 10" o:spid="_x0000_s1026" type="#_x0000_t32" style="position:absolute;margin-left:248.45pt;margin-top:50.5pt;width:0;height:368.95pt;z-index:251658240;visibility:visible;mso-wrap-style:square;mso-height-percent:0;mso-wrap-distance-left:9pt;mso-wrap-distance-top:0;mso-wrap-distance-right:9pt;mso-wrap-distance-bottom:0;mso-position-horizontal:absolute;mso-position-horizontal-relative:text;mso-position-vertical:absolute;mso-position-vertical-relative:text;mso-height-percent:0;mso-height-relative:margin" o:gfxdata="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" strokecolor="black [3213]" strokeweight="2pt">
+              <v:shape id="Straight Arrow Connector 10" o:spid="_x0000_s1026" type="#_x0000_t32" style="position:absolute;margin-left:248.45pt;margin-top:10.15pt;width:0;height:392.25pt;z-index:251650048;visibility:visible;mso-wrap-style:square;mso-height-percent:0;mso-wrap-distance-left:9pt;mso-wrap-distance-top:0;mso-wrap-distance-right:9pt;mso-wrap-distance-bottom:0;mso-position-horizontal:absolute;mso-position-horizontal-relative:text;mso-position-vertical:absolute;mso-position-vertical-relative:text;mso-height-percent:0;mso-height-relative:margin" o:gfxdata="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" strokecolor="black [3213]" strokeweight="2pt">
                 <v:stroke dashstyle="longDash" endarrow="open"/>
               </v:shape>
             </w:pict>
@@ -571,16 +586,89 @@
         <mc:AlternateContent>
           <mc:Choice Requires="wps">
             <w:drawing>
-              <wp:anchor distT="0" distB="0" distL="114300" distR="114300" simplePos="0" relativeHeight="251654144" behindDoc="0" locked="0" layoutInCell="1" allowOverlap="1" wp14:anchorId="484B4ACF" wp14:editId="0B81B953">
+              <wp:anchor distT="0" distB="0" distL="114300" distR="114300" simplePos="0" relativeHeight="251652096" behindDoc="0" locked="0" layoutInCell="1" allowOverlap="1" wp14:anchorId="5CBD065C" wp14:editId="5AA9E2B8">
                 <wp:simplePos x="0" y="0"/>
                 <wp:positionH relativeFrom="column">
-                  <wp:posOffset>1209040</wp:posOffset>
+                  <wp:posOffset>5092700</wp:posOffset>
                 </wp:positionH>
                 <wp:positionV relativeFrom="paragraph">
-                  <wp:posOffset>629920</wp:posOffset>
+                  <wp:posOffset>129540</wp:posOffset>
                 </wp:positionV>
-                <wp:extent cx="0" cy="4697095"/>
-                <wp:effectExtent l="95250" t="0" r="57150" b="65405"/>
+                <wp:extent cx="0" cy="4981575"/>
+                <wp:effectExtent l="76200" t="0" r="114300" b="66675"/>
+                <wp:wrapNone/>
+                <wp:docPr id="11" name="Straight Arrow Connector 11"/>
+                <wp:cNvGraphicFramePr/>
+                <a:graphic xmlns:a="http://schemas.openxmlformats.org/drawingml/2006/main">
+                  <a:graphicData uri="http://schemas.microsoft.com/office/word/2010/wordprocessingShape">
+                    <wps:wsp>
+                      <wps:cNvCnPr/>
+                      <wps:spPr>
+                        <a:xfrm>
+                          <a:off x="0" y="0"/>
+                          <a:ext cx="0" cy="4981575"/>
+                        </a:xfrm>
+                        <a:prstGeom prst="straightConnector1">
+                          <a:avLst/>
+                        </a:prstGeom>
+                        <a:ln w="25400" cmpd="sng">
+                          <a:solidFill>
+                            <a:schemeClr val="tx1"/>
+                          </a:solidFill>
+                          <a:prstDash val="lgDash"/>
+                          <a:tailEnd type="arrow"/>
+                        </a:ln>
+                      </wps:spPr>
+                      <wps:style>
+                        <a:lnRef idx="1">
+                          <a:schemeClr val="accent1"/>
+                        </a:lnRef>
+                        <a:fillRef idx="0">
+                          <a:schemeClr val="accent1"/>
+                        </a:fillRef>
+                        <a:effectRef idx="0">
+                          <a:schemeClr val="accent1"/>
+                        </a:effectRef>
+                        <a:fontRef idx="minor">
+                          <a:schemeClr val="tx1"/>
+                        </a:fontRef>
+                      </wps:style>
+                      <wps:bodyPr/>
+                    </wps:wsp>
+                  </a:graphicData>
+                </a:graphic>
+                <wp14:sizeRelH relativeFrom="margin">
+                  <wp14:pctWidth>0</wp14:pctWidth>
+                </wp14:sizeRelH>
+                <wp14:sizeRelV relativeFrom="margin">
+                  <wp14:pctHeight>0</wp14:pctHeight>
+                </wp14:sizeRelV>
+              </wp:anchor>
+            </w:drawing>
+          </mc:Choice>
+          <mc:Fallback>
+            <w:pict>
+              <v:shape id="Straight Arrow Connector 11" o:spid="_x0000_s1026" type="#_x0000_t32" style="position:absolute;margin-left:401pt;margin-top:10.2pt;width:0;height:392.25pt;z-index:251652096;visibility:visible;mso-wrap-style:square;mso-width-percent:0;mso-height-percent:0;mso-wrap-distance-left:9pt;mso-wrap-distance-top:0;mso-wrap-distance-right:9pt;mso-wrap-distance-bottom:0;mso-position-horizontal:absolute;mso-position-horizontal-relative:text;mso-position-vertical:absolute;mso-position-vertical-relative:text;mso-width-percent:0;mso-height-percent:0;mso-width-relative:margin;mso-height-relative:margin" o:gfxdata="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" strokecolor="black [3213]" strokeweight="2pt">
+                <v:stroke dashstyle="longDash" endarrow="open"/>
+              </v:shape>
+            </w:pict>
+          </mc:Fallback>
+        </mc:AlternateContent>
+      </w:r>
+      <w:r>
+        <mc:AlternateContent>
+          <mc:Choice Requires="wps">
+            <w:drawing>
+              <wp:anchor distT="0" distB="0" distL="114300" distR="114300" simplePos="0" relativeHeight="251645952" behindDoc="0" locked="0" layoutInCell="1" allowOverlap="1" wp14:anchorId="46556A62" wp14:editId="55DF18DA">
+                <wp:simplePos x="0" y="0"/>
+                <wp:positionH relativeFrom="column">
+                  <wp:posOffset>1207770</wp:posOffset>
+                </wp:positionH>
+                <wp:positionV relativeFrom="paragraph">
+                  <wp:posOffset>120015</wp:posOffset>
+                </wp:positionV>
+                <wp:extent cx="0" cy="4991100"/>
+                <wp:effectExtent l="95250" t="0" r="57150" b="57150"/>
                 <wp:wrapNone/>
                 <wp:docPr id="8" name="Straight Arrow Connector 8"/>
                 <wp:cNvGraphicFramePr/>
@@ -591,7 +679,7 @@
                       <wps:spPr>
                         <a:xfrm>
                           <a:off x="0" y="0"/>
-                          <a:ext cx="0" cy="4697095"/>
+                          <a:ext cx="0" cy="4991100"/>
                         </a:xfrm>
                         <a:prstGeom prst="straightConnector1">
                           <a:avLst/>
@@ -630,7 +718,7 @@
           </mc:Choice>
           <mc:Fallback>
             <w:pict>
-              <v:shape id="Straight Arrow Connector 8" o:spid="_x0000_s1026" type="#_x0000_t32" style="position:absolute;margin-left:95.2pt;margin-top:49.6pt;width:0;height:369.85pt;z-index:251654144;visibility:visible;mso-wrap-style:square;mso-height-percent:0;mso-wrap-distance-left:9pt;mso-wrap-distance-top:0;mso-wrap-distance-right:9pt;mso-wrap-distance-bottom:0;mso-position-horizontal:absolute;mso-position-horizontal-relative:text;mso-position-vertical:absolute;mso-position-vertical-relative:text;mso-height-percent:0;mso-height-relative:margin" o:gfxdata="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" strokecolor="black [3213]" strokeweight="2pt">
+              <v:shape id="Straight Arrow Connector 8" o:spid="_x0000_s1026" type="#_x0000_t32" style="position:absolute;margin-left:95.1pt;margin-top:9.45pt;width:0;height:393pt;z-index:251645952;visibility:visible;mso-wrap-style:square;mso-height-percent:0;mso-wrap-distance-left:9pt;mso-wrap-distance-top:0;mso-wrap-distance-right:9pt;mso-wrap-distance-bottom:0;mso-position-horizontal:absolute;mso-position-horizontal-relative:text;mso-position-vertical:absolute;mso-position-vertical-relative:text;mso-height-percent:0;mso-height-relative:margin" o:gfxdata="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" strokecolor="black [3213]" strokeweight="2pt">
                 <v:stroke dashstyle="longDash" endarrow="open"/>
               </v:shape>
             </w:pict>
@@ -644,94 +732,9 @@
       </w:pPr>
       <w:r>
         <mc:AlternateContent>
-          <mc:Choice Requires="wps">
-            <w:drawing>
-              <wp:anchor distT="0" distB="0" distL="114300" distR="114300" simplePos="0" relativeHeight="251662336" behindDoc="0" locked="0" layoutInCell="1" allowOverlap="1" wp14:anchorId="0AAF5BA1" wp14:editId="045AE4FE">
-                <wp:simplePos x="0" y="0"/>
-                <wp:positionH relativeFrom="column">
-                  <wp:posOffset>7026275</wp:posOffset>
-                </wp:positionH>
-                <wp:positionV relativeFrom="paragraph">
-                  <wp:posOffset>123190</wp:posOffset>
-                </wp:positionV>
-                <wp:extent cx="0" cy="5067935"/>
-                <wp:effectExtent l="95250" t="0" r="57150" b="56515"/>
-                <wp:wrapNone/>
-                <wp:docPr id="12" name="Straight Arrow Connector 12"/>
-                <wp:cNvGraphicFramePr/>
-                <a:graphic xmlns:a="http://schemas.openxmlformats.org/drawingml/2006/main">
-                  <a:graphicData uri="http://schemas.microsoft.com/office/word/2010/wordprocessingShape">
-                    <wps:wsp>
-                      <wps:cNvCnPr/>
-                      <wps:spPr>
-                        <a:xfrm>
-                          <a:off x="0" y="0"/>
-                          <a:ext cx="0" cy="5067935"/>
-                        </a:xfrm>
-                        <a:prstGeom prst="straightConnector1">
-                          <a:avLst/>
-                        </a:prstGeom>
-                        <a:ln w="25400" cmpd="sng">
-                          <a:solidFill>
-                            <a:schemeClr val="tx1"/>
-                          </a:solidFill>
-                          <a:prstDash val="lgDash"/>
-                          <a:tailEnd type="arrow"/>
-                        </a:ln>
-                      </wps:spPr>
-                      <wps:style>
-                        <a:lnRef idx="1">
-                          <a:schemeClr val="accent1"/>
-                        </a:lnRef>
-                        <a:fillRef idx="0">
-                          <a:schemeClr val="accent1"/>
-                        </a:fillRef>
-                        <a:effectRef idx="0">
-                          <a:schemeClr val="accent1"/>
-                        </a:effectRef>
-                        <a:fontRef idx="minor">
-                          <a:schemeClr val="tx1"/>
-                        </a:fontRef>
-                      </wps:style>
-                      <wps:bodyPr/>
-                    </wps:wsp>
-                  </a:graphicData>
-                </a:graphic>
-                <wp14:sizeRelV relativeFrom="margin">
-                  <wp14:pctHeight>0</wp14:pctHeight>
-                </wp14:sizeRelV>
-              </wp:anchor>
-            </w:drawing>
-          </mc:Choice>
-          <mc:Fallback>
-            <w:pict>
-              <v:shape id="Straight Arrow Connector 12" o:spid="_x0000_s1026" type="#_x0000_t32" style="position:absolute;margin-left:553.25pt;margin-top:9.7pt;width:0;height:399.05pt;z-index:251662336;visibility:visible;mso-wrap-style:square;mso-height-percent:0;mso-wrap-distance-left:9pt;mso-wrap-distance-top:0;mso-wrap-distance-right:9pt;mso-wrap-distance-bottom:0;mso-position-horizontal:absolute;mso-position-horizontal-relative:text;mso-position-vertical:absolute;mso-position-vertical-relative:text;mso-height-percent:0;mso-height-relative:margin" o:gfxdata="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" strokecolor="black [3213]" strokeweight="2pt">
-                <v:stroke dashstyle="longDash" endarrow="open"/>
-              </v:shape>
-            </w:pict>
-          </mc:Fallback>
-        </mc:AlternateContent>
-      </w:r>
-    </w:p>
-    <w:p>
-      <w:pPr>
-        <w:pStyle w:val="ReturnArrow"/>
-      </w:pPr>
-    </w:p>
-    <w:p>
-      <w:pPr>
-        <w:pStyle w:val="ReturnArrow"/>
-      </w:pPr>
-    </w:p>
-    <w:p>
-      <w:pPr>
-        <w:pStyle w:val="ReturnArrow"/>
-      </w:pPr>
-      <w:r>
-        <mc:AlternateContent>
           <mc:Choice Requires="wpg">
             <w:drawing>
-              <wp:anchor distT="0" distB="0" distL="114300" distR="114300" simplePos="0" relativeHeight="251706368" behindDoc="0" locked="0" layoutInCell="1" allowOverlap="1" wp14:anchorId="2E0F8BE9" wp14:editId="257746DB">
+              <wp:anchor distT="0" distB="0" distL="114300" distR="114300" simplePos="0" relativeHeight="251698176" behindDoc="0" locked="0" layoutInCell="1" allowOverlap="1" wp14:anchorId="2E0F8BE9" wp14:editId="257746DB">
                 <wp:simplePos x="0" y="0"/>
                 <wp:positionH relativeFrom="column">
                   <wp:posOffset>117088</wp:posOffset>
@@ -1433,7 +1436,7 @@
           </mc:Choice>
           <mc:Fallback>
             <w:pict>
-              <v:group id="Group 88" o:spid="_x0000_s1030" style="position:absolute;margin-left:9.2pt;margin-top:.5pt;width:427.15pt;height:338.5pt;z-index:251706368;mso-height-relative:margin" coordsize="54250,42987" o:gfxdata="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">
+              <v:group id="Group 88" o:spid="_x0000_s1030" style="position:absolute;margin-left:9.2pt;margin-top:.5pt;width:427.15pt;height:338.5pt;z-index:251698176;mso-height-relative:margin" coordsize="54250,42987" o:gfxdata="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">
                 <v:shapetype id="_x0000_t202" coordsize="21600,21600" o:spt="202" path="m,l,21600r21600,l21600,xe">
                   <v:stroke joinstyle="miter"/>
                   <v:path gradientshapeok="t" o:connecttype="rect"/>
@@ -1718,7 +1721,7 @@
         <mc:AlternateContent>
           <mc:Choice Requires="wpg">
             <w:drawing>
-              <wp:anchor distT="0" distB="0" distL="114300" distR="114300" simplePos="0" relativeHeight="251704320" behindDoc="0" locked="0" layoutInCell="1" allowOverlap="1" wp14:anchorId="6BE617E6" wp14:editId="752FB24F">
+              <wp:anchor distT="0" distB="0" distL="114300" distR="114300" simplePos="0" relativeHeight="251696128" behindDoc="0" locked="0" layoutInCell="1" allowOverlap="1" wp14:anchorId="6BE617E6" wp14:editId="752FB24F">
                 <wp:simplePos x="0" y="0"/>
                 <wp:positionH relativeFrom="column">
                   <wp:posOffset>0</wp:posOffset>
@@ -2349,7 +2352,7 @@
           </mc:Choice>
           <mc:Fallback>
             <w:pict>
-              <v:group id="Group 86" o:spid="_x0000_s1026" style="position:absolute;margin-left:0;margin-top:1.55pt;width:553.15pt;height:324.2pt;z-index:251704320" coordsize="70252,41175" o:gfxdata="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">
+              <v:group id="Group 86" o:spid="_x0000_s1026" style="position:absolute;margin-left:0;margin-top:1.55pt;width:553.15pt;height:324.2pt;z-index:251696128" coordsize="70252,41175" o:gfxdata="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">
                 <v:group id="Group 49" o:spid="_x0000_s1027" style="position:absolute;width:50898;height:37630" coordorigin="2676" coordsize="50902,37635" o:gfxdata="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">
                   <v:group id="Group 19" o:spid="_x0000_s1028" style="position:absolute;left:14942;top:1115;width:2312;height:4540" coordsize="231388,454508" o:gfxdata="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">
                     <v:line id="Straight Connector 16" o:spid="_x0000_s1029" style="position:absolute;visibility:visible;mso-wrap-style:square" from="0,0" to="228600,0" o:connectortype="straight" o:gfxdata="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" strokecolor="#4579b8 [3044]" strokeweight="1.25pt"/>
@@ -2418,6 +2421,201 @@
     <w:p/>
     <w:p>
       <w:r>
+        <w:rPr>
+          <w:noProof/>
+        </w:rPr>
+        <mc:AlternateContent>
+          <mc:Choice Requires="wps">
+            <w:drawing>
+              <wp:anchor distT="0" distB="0" distL="114300" distR="114300" simplePos="0" relativeHeight="251721728" behindDoc="0" locked="0" layoutInCell="1" allowOverlap="1" wp14:anchorId="075114CA" wp14:editId="4C974AF2">
+                <wp:simplePos x="0" y="0"/>
+                <wp:positionH relativeFrom="column">
+                  <wp:posOffset>1941830</wp:posOffset>
+                </wp:positionH>
+                <wp:positionV relativeFrom="paragraph">
+                  <wp:posOffset>3639820</wp:posOffset>
+                </wp:positionV>
+                <wp:extent cx="2458720" cy="161290"/>
+                <wp:effectExtent l="0" t="0" r="0" b="0"/>
+                <wp:wrapNone/>
+                <wp:docPr id="94" name="Text Box 94"/>
+                <wp:cNvGraphicFramePr/>
+                <a:graphic xmlns:a="http://schemas.openxmlformats.org/drawingml/2006/main">
+                  <a:graphicData uri="http://schemas.microsoft.com/office/word/2010/wordprocessingShape">
+                    <wps:wsp>
+                      <wps:cNvSpPr txBox="1"/>
+                      <wps:spPr>
+                        <a:xfrm>
+                          <a:off x="0" y="0"/>
+                          <a:ext cx="2458720" cy="161290"/>
+                        </a:xfrm>
+                        <a:prstGeom prst="rect">
+                          <a:avLst/>
+                        </a:prstGeom>
+                        <a:solidFill>
+                          <a:schemeClr val="lt1"/>
+                        </a:solidFill>
+                        <a:ln w="6350">
+                          <a:noFill/>
+                        </a:ln>
+                        <a:effectLst/>
+                      </wps:spPr>
+                      <wps:style>
+                        <a:lnRef idx="0">
+                          <a:schemeClr val="accent1"/>
+                        </a:lnRef>
+                        <a:fillRef idx="0">
+                          <a:schemeClr val="accent1"/>
+                        </a:fillRef>
+                        <a:effectRef idx="0">
+                          <a:schemeClr val="accent1"/>
+                        </a:effectRef>
+                        <a:fontRef idx="minor">
+                          <a:schemeClr val="dk1"/>
+                        </a:fontRef>
+                      </wps:style>
+                      <wps:txbx>
+                        <w:txbxContent>
+                          <w:p>
+                            <w:pPr>
+                              <w:rPr>
+                                <w:sz w:val="16"/>
+                                <w:szCs w:val="16"/>
+                              </w:rPr>
+                            </w:pPr>
+                            <w:r>
+                              <w:rPr>
+                                <w:sz w:val="16"/>
+                                <w:szCs w:val="16"/>
+                              </w:rPr>
+                              <w:t>Adjust available quantity</w:t>
+                            </w:r>
+                            <w:r>
+                              <w:rPr>
+                                <w:sz w:val="16"/>
+                                <w:szCs w:val="16"/>
+                              </w:rPr>
+                              <w:t xml:space="preserve"> for all Equipment Rented</w:t>
+                            </w:r>
+                          </w:p>
+                        </w:txbxContent>
+                      </wps:txbx>
+                      <wps:bodyPr rot="0" spcFirstLastPara="0" vertOverflow="overflow" horzOverflow="overflow" vert="horz" wrap="square" lIns="0" tIns="0" rIns="0" bIns="0" numCol="1" spcCol="0" rtlCol="0" fromWordArt="0" anchor="ctr" anchorCtr="0" forceAA="0" compatLnSpc="1">
+                        <a:prstTxWarp prst="textNoShape">
+                          <a:avLst/>
+                        </a:prstTxWarp>
+                        <a:noAutofit/>
+                      </wps:bodyPr>
+                    </wps:wsp>
+                  </a:graphicData>
+                </a:graphic>
+              </wp:anchor>
+            </w:drawing>
+          </mc:Choice>
+          <mc:Fallback>
+            <w:pict>
+              <v:shape id="Text Box 94" o:spid="_x0000_s1043" type="#_x0000_t202" style="position:absolute;margin-left:152.9pt;margin-top:286.6pt;width:193.6pt;height:12.7pt;z-index:251721728;visibility:visible;mso-wrap-style:square;mso-wrap-distance-left:9pt;mso-wrap-distance-top:0;mso-wrap-distance-right:9pt;mso-wrap-distance-bottom:0;mso-position-horizontal:absolute;mso-position-horizontal-relative:text;mso-position-vertical:absolute;mso-position-vertical-relative:text;v-text-anchor:middle" o:gfxdata="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" fillcolor="white [3201]" stroked="f" strokeweight=".5pt">
+                <v:textbox inset="0,0,0,0">
+                  <w:txbxContent>
+                    <w:p>
+                      <w:pPr>
+                        <w:rPr>
+                          <w:sz w:val="16"/>
+                          <w:szCs w:val="16"/>
+                        </w:rPr>
+                      </w:pPr>
+                      <w:r>
+                        <w:rPr>
+                          <w:sz w:val="16"/>
+                          <w:szCs w:val="16"/>
+                        </w:rPr>
+                        <w:t>Adjust available quantity</w:t>
+                      </w:r>
+                      <w:r>
+                        <w:rPr>
+                          <w:sz w:val="16"/>
+                          <w:szCs w:val="16"/>
+                        </w:rPr>
+                        <w:t xml:space="preserve"> for all Equipment Rented</w:t>
+                      </w:r>
+                    </w:p>
+                  </w:txbxContent>
+                </v:textbox>
+              </v:shape>
+            </w:pict>
+          </mc:Fallback>
+        </mc:AlternateContent>
+      </w:r>
+      <w:r>
+        <w:rPr>
+          <w:noProof/>
+        </w:rPr>
+        <mc:AlternateContent>
+          <mc:Choice Requires="wps">
+            <w:drawing>
+              <wp:anchor distT="0" distB="0" distL="114300" distR="114300" simplePos="0" relativeHeight="251719680" behindDoc="0" locked="0" layoutInCell="1" allowOverlap="1" wp14:anchorId="6C7C2337" wp14:editId="715FE7EB">
+                <wp:simplePos x="0" y="0"/>
+                <wp:positionH relativeFrom="column">
+                  <wp:posOffset>1226820</wp:posOffset>
+                </wp:positionH>
+                <wp:positionV relativeFrom="paragraph">
+                  <wp:posOffset>3858260</wp:posOffset>
+                </wp:positionV>
+                <wp:extent cx="3862070" cy="635"/>
+                <wp:effectExtent l="0" t="76200" r="24130" b="113665"/>
+                <wp:wrapNone/>
+                <wp:docPr id="93" name="Straight Arrow Connector 93"/>
+                <wp:cNvGraphicFramePr/>
+                <a:graphic xmlns:a="http://schemas.openxmlformats.org/drawingml/2006/main">
+                  <a:graphicData uri="http://schemas.microsoft.com/office/word/2010/wordprocessingShape">
+                    <wps:wsp>
+                      <wps:cNvCnPr/>
+                      <wps:spPr>
+                        <a:xfrm>
+                          <a:off x="0" y="0"/>
+                          <a:ext cx="3862070" cy="635"/>
+                        </a:xfrm>
+                        <a:prstGeom prst="straightConnector1">
+                          <a:avLst/>
+                        </a:prstGeom>
+                        <a:ln w="15875">
+                          <a:tailEnd type="arrow"/>
+                        </a:ln>
+                      </wps:spPr>
+                      <wps:style>
+                        <a:lnRef idx="1">
+                          <a:schemeClr val="accent1"/>
+                        </a:lnRef>
+                        <a:fillRef idx="0">
+                          <a:schemeClr val="accent1"/>
+                        </a:fillRef>
+                        <a:effectRef idx="0">
+                          <a:schemeClr val="accent1"/>
+                        </a:effectRef>
+                        <a:fontRef idx="minor">
+                          <a:schemeClr val="tx1"/>
+                        </a:fontRef>
+                      </wps:style>
+                      <wps:bodyPr/>
+                    </wps:wsp>
+                  </a:graphicData>
+                </a:graphic>
+                <wp14:sizeRelH relativeFrom="margin">
+                  <wp14:pctWidth>0</wp14:pctWidth>
+                </wp14:sizeRelH>
+              </wp:anchor>
+            </w:drawing>
+          </mc:Choice>
+          <mc:Fallback>
+            <w:pict>
+              <v:shape id="Straight Arrow Connector 93" o:spid="_x0000_s1026" type="#_x0000_t32" style="position:absolute;margin-left:96.6pt;margin-top:303.8pt;width:304.1pt;height:.05pt;z-index:251719680;visibility:visible;mso-wrap-style:square;mso-width-percent:0;mso-wrap-distance-left:9pt;mso-wrap-distance-top:0;mso-wrap-distance-right:9pt;mso-wrap-distance-bottom:0;mso-position-horizontal:absolute;mso-position-horizontal-relative:text;mso-position-vertical:absolute;mso-position-vertical-relative:text;mso-width-percent:0;mso-width-relative:margin" o:gfxdata="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" strokecolor="#4579b8 [3044]" strokeweight="1.25pt">
+                <v:stroke endarrow="open"/>
+              </v:shape>
+            </w:pict>
+          </mc:Fallback>
+        </mc:AlternateContent>
+      </w:r>
+      <w:r>
         <w:br w:type="page"/>
       </w:r>
     </w:p>
@@ -2443,103 +2641,13 @@
         <mc:AlternateContent>
           <mc:Choice Requires="wps">
             <w:drawing>
-              <wp:anchor distT="0" distB="0" distL="114300" distR="114300" simplePos="0" relativeHeight="251715584" behindDoc="0" locked="0" layoutInCell="1" allowOverlap="1" wp14:anchorId="41D8864C" wp14:editId="2AA4E65B">
+              <wp:anchor distT="0" distB="0" distL="114300" distR="114300" simplePos="0" relativeHeight="251701248" behindDoc="0" locked="0" layoutInCell="1" allowOverlap="1" wp14:anchorId="2141CD94" wp14:editId="74786016">
                 <wp:simplePos x="0" y="0"/>
                 <wp:positionH relativeFrom="column">
-                  <wp:posOffset>6454078</wp:posOffset>
+                  <wp:posOffset>3533140</wp:posOffset>
                 </wp:positionH>
                 <wp:positionV relativeFrom="paragraph">
-                  <wp:posOffset>77470</wp:posOffset>
-                </wp:positionV>
-                <wp:extent cx="1138555" cy="542925"/>
-                <wp:effectExtent l="0" t="0" r="23495" b="28575"/>
-                <wp:wrapNone/>
-                <wp:docPr id="1" name="Rectangle 1"/>
-                <wp:cNvGraphicFramePr/>
-                <a:graphic xmlns:a="http://schemas.openxmlformats.org/drawingml/2006/main">
-                  <a:graphicData uri="http://schemas.microsoft.com/office/word/2010/wordprocessingShape">
-                    <wps:wsp>
-                      <wps:cNvSpPr/>
-                      <wps:spPr>
-                        <a:xfrm>
-                          <a:off x="0" y="0"/>
-                          <a:ext cx="1138555" cy="542925"/>
-                        </a:xfrm>
-                        <a:prstGeom prst="rect">
-                          <a:avLst/>
-                        </a:prstGeom>
-                      </wps:spPr>
-                      <wps:style>
-                        <a:lnRef idx="2">
-                          <a:schemeClr val="accent1">
-                            <a:shade val="50000"/>
-                          </a:schemeClr>
-                        </a:lnRef>
-                        <a:fillRef idx="1">
-                          <a:schemeClr val="accent1"/>
-                        </a:fillRef>
-                        <a:effectRef idx="0">
-                          <a:schemeClr val="accent1"/>
-                        </a:effectRef>
-                        <a:fontRef idx="minor">
-                          <a:schemeClr val="lt1"/>
-                        </a:fontRef>
-                      </wps:style>
-                      <wps:txbx>
-                        <w:txbxContent>
-                          <w:p>
-                            <w:pPr>
-                              <w:jc w:val="center"/>
-                            </w:pPr>
-                            <w:r>
-                              <w:t>Transaction Table</w:t>
-                            </w:r>
-                          </w:p>
-                        </w:txbxContent>
-                      </wps:txbx>
-                      <wps:bodyPr rot="0" spcFirstLastPara="0" vertOverflow="overflow" horzOverflow="overflow" vert="horz" wrap="square" lIns="91440" tIns="45720" rIns="91440" bIns="45720" numCol="1" spcCol="0" rtlCol="0" fromWordArt="0" anchor="ctr" anchorCtr="0" forceAA="0" compatLnSpc="1">
-                        <a:prstTxWarp prst="textNoShape">
-                          <a:avLst/>
-                        </a:prstTxWarp>
-                        <a:noAutofit/>
-                      </wps:bodyPr>
-                    </wps:wsp>
-                  </a:graphicData>
-                </a:graphic>
-              </wp:anchor>
-            </w:drawing>
-          </mc:Choice>
-          <mc:Fallback>
-            <w:pict>
-              <v:rect id="Rectangle 1" o:spid="_x0000_s1043" style="position:absolute;margin-left:508.2pt;margin-top:6.1pt;width:89.65pt;height:42.75pt;z-index:251715584;visibility:visible;mso-wrap-style:square;mso-wrap-distance-left:9pt;mso-wrap-distance-top:0;mso-wrap-distance-right:9pt;mso-wrap-distance-bottom:0;mso-position-horizontal:absolute;mso-position-horizontal-relative:text;mso-position-vertical:absolute;mso-position-vertical-relative:text;v-text-anchor:middle" o:gfxdata="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" fillcolor="#4f81bd [3204]" strokecolor="#243f60 [1604]" strokeweight="2pt">
-                <v:textbox>
-                  <w:txbxContent>
-                    <w:p>
-                      <w:pPr>
-                        <w:jc w:val="center"/>
-                      </w:pPr>
-                      <w:r>
-                        <w:t>Transaction Table</w:t>
-                      </w:r>
-                    </w:p>
-                  </w:txbxContent>
-                </v:textbox>
-              </v:rect>
-            </w:pict>
-          </mc:Fallback>
-        </mc:AlternateContent>
-      </w:r>
-      <w:r>
-        <mc:AlternateContent>
-          <mc:Choice Requires="wps">
-            <w:drawing>
-              <wp:anchor distT="0" distB="0" distL="114300" distR="114300" simplePos="0" relativeHeight="251709440" behindDoc="0" locked="0" layoutInCell="1" allowOverlap="1" wp14:anchorId="1325F53F" wp14:editId="323E309A">
-                <wp:simplePos x="0" y="0"/>
-                <wp:positionH relativeFrom="column">
-                  <wp:posOffset>4524375</wp:posOffset>
-                </wp:positionH>
-                <wp:positionV relativeFrom="paragraph">
-                  <wp:posOffset>81280</wp:posOffset>
+                  <wp:posOffset>108585</wp:posOffset>
                 </wp:positionV>
                 <wp:extent cx="1138555" cy="542925"/>
                 <wp:effectExtent l="0" t="0" r="23495" b="28575"/>
@@ -2601,7 +2709,7 @@
           </mc:Choice>
           <mc:Fallback>
             <w:pict>
-              <v:rect id="Rectangle 3" o:spid="_x0000_s1044" style="position:absolute;margin-left:356.25pt;margin-top:6.4pt;width:89.65pt;height:42.75pt;z-index:251709440;visibility:visible;mso-wrap-style:square;mso-wrap-distance-left:9pt;mso-wrap-distance-top:0;mso-wrap-distance-right:9pt;mso-wrap-distance-bottom:0;mso-position-horizontal:absolute;mso-position-horizontal-relative:text;mso-position-vertical:absolute;mso-position-vertical-relative:text;v-text-anchor:middle" o:gfxdata="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" fillcolor="#4f81bd [3204]" strokecolor="#243f60 [1604]" strokeweight="2pt">
+              <v:rect id="Rectangle 3" o:spid="_x0000_s1044" style="position:absolute;margin-left:278.2pt;margin-top:8.55pt;width:89.65pt;height:42.75pt;z-index:251701248;visibility:visible;mso-wrap-style:square;mso-wrap-distance-left:9pt;mso-wrap-distance-top:0;mso-wrap-distance-right:9pt;mso-wrap-distance-bottom:0;mso-position-horizontal:absolute;mso-position-horizontal-relative:text;mso-position-vertical:absolute;mso-position-vertical-relative:text;v-text-anchor:middle" o:gfxdata="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" fillcolor="#4f81bd [3204]" strokecolor="#243f60 [1604]" strokeweight="2pt">
                 <v:textbox>
                   <w:txbxContent>
                     <w:p>
@@ -2623,18 +2731,18 @@
         <mc:AlternateContent>
           <mc:Choice Requires="wps">
             <w:drawing>
-              <wp:anchor distT="0" distB="0" distL="114300" distR="114300" simplePos="0" relativeHeight="251710464" behindDoc="0" locked="0" layoutInCell="1" allowOverlap="1" wp14:anchorId="16DB5F10" wp14:editId="78DA977D">
+              <wp:anchor distT="0" distB="0" distL="114300" distR="114300" simplePos="0" relativeHeight="251707392" behindDoc="0" locked="0" layoutInCell="1" allowOverlap="1" wp14:anchorId="273F5D15" wp14:editId="44E2B3A3">
                 <wp:simplePos x="0" y="0"/>
                 <wp:positionH relativeFrom="column">
-                  <wp:posOffset>2585085</wp:posOffset>
+                  <wp:posOffset>5944021</wp:posOffset>
                 </wp:positionH>
                 <wp:positionV relativeFrom="paragraph">
-                  <wp:posOffset>81915</wp:posOffset>
+                  <wp:posOffset>109220</wp:posOffset>
                 </wp:positionV>
                 <wp:extent cx="1138555" cy="542925"/>
                 <wp:effectExtent l="0" t="0" r="23495" b="28575"/>
                 <wp:wrapNone/>
-                <wp:docPr id="6" name="Rectangle 6"/>
+                <wp:docPr id="1" name="Rectangle 1"/>
                 <wp:cNvGraphicFramePr/>
                 <a:graphic xmlns:a="http://schemas.openxmlformats.org/drawingml/2006/main">
                   <a:graphicData uri="http://schemas.microsoft.com/office/word/2010/wordprocessingShape">
@@ -2672,7 +2780,7 @@
                               <w:jc w:val="center"/>
                             </w:pPr>
                             <w:r>
-                              <w:t>Trip Table</w:t>
+                              <w:t>Transaction Table</w:t>
                             </w:r>
                           </w:p>
                         </w:txbxContent>
@@ -2686,12 +2794,15 @@
                     </wps:wsp>
                   </a:graphicData>
                 </a:graphic>
+                <wp14:sizeRelV relativeFrom="margin">
+                  <wp14:pctHeight>0</wp14:pctHeight>
+                </wp14:sizeRelV>
               </wp:anchor>
             </w:drawing>
           </mc:Choice>
           <mc:Fallback>
             <w:pict>
-              <v:rect id="Rectangle 6" o:spid="_x0000_s1045" style="position:absolute;margin-left:203.55pt;margin-top:6.45pt;width:89.65pt;height:42.75pt;z-index:251710464;visibility:visible;mso-wrap-style:square;mso-wrap-distance-left:9pt;mso-wrap-distance-top:0;mso-wrap-distance-right:9pt;mso-wrap-distance-bottom:0;mso-position-horizontal:absolute;mso-position-horizontal-relative:text;mso-position-vertical:absolute;mso-position-vertical-relative:text;v-text-anchor:middle" o:gfxdata="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" fillcolor="#4f81bd [3204]" strokecolor="#243f60 [1604]" strokeweight="2pt">
+              <v:rect id="Rectangle 1" o:spid="_x0000_s1045" style="position:absolute;margin-left:468.05pt;margin-top:8.6pt;width:89.65pt;height:42.75pt;z-index:251707392;visibility:visible;mso-wrap-style:square;mso-height-percent:0;mso-wrap-distance-left:9pt;mso-wrap-distance-top:0;mso-wrap-distance-right:9pt;mso-wrap-distance-bottom:0;mso-position-horizontal:absolute;mso-position-horizontal-relative:text;mso-position-vertical:absolute;mso-position-vertical-relative:text;mso-height-percent:0;mso-height-relative:margin;v-text-anchor:middle" o:gfxdata="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" fillcolor="#4f81bd [3204]" strokecolor="#243f60 [1604]" strokeweight="2pt">
                 <v:textbox>
                   <w:txbxContent>
                     <w:p>
@@ -2699,7 +2810,7 @@
                         <w:jc w:val="center"/>
                       </w:pPr>
                       <w:r>
-                        <w:t>Trip Table</w:t>
+                        <w:t>Transaction Table</w:t>
                       </w:r>
                     </w:p>
                   </w:txbxContent>
@@ -2713,13 +2824,13 @@
         <mc:AlternateContent>
           <mc:Choice Requires="wps">
             <w:drawing>
-              <wp:anchor distT="0" distB="0" distL="114300" distR="114300" simplePos="0" relativeHeight="251708416" behindDoc="0" locked="0" layoutInCell="1" allowOverlap="1" wp14:anchorId="74F29CD4" wp14:editId="1A776C20">
+              <wp:anchor distT="0" distB="0" distL="114300" distR="114300" simplePos="0" relativeHeight="251700224" behindDoc="0" locked="0" layoutInCell="1" allowOverlap="1" wp14:anchorId="48125938" wp14:editId="02F58D7E">
                 <wp:simplePos x="0" y="0"/>
                 <wp:positionH relativeFrom="column">
-                  <wp:posOffset>640080</wp:posOffset>
+                  <wp:posOffset>1143000</wp:posOffset>
                 </wp:positionH>
                 <wp:positionV relativeFrom="paragraph">
-                  <wp:posOffset>85090</wp:posOffset>
+                  <wp:posOffset>88900</wp:posOffset>
                 </wp:positionV>
                 <wp:extent cx="1138555" cy="542925"/>
                 <wp:effectExtent l="0" t="0" r="23495" b="28575"/>
@@ -2781,7 +2892,7 @@
           </mc:Choice>
           <mc:Fallback>
             <w:pict>
-              <v:rect id="Rectangle 7" o:spid="_x0000_s1046" style="position:absolute;margin-left:50.4pt;margin-top:6.7pt;width:89.65pt;height:42.75pt;z-index:251708416;visibility:visible;mso-wrap-style:square;mso-wrap-distance-left:9pt;mso-wrap-distance-top:0;mso-wrap-distance-right:9pt;mso-wrap-distance-bottom:0;mso-position-horizontal:absolute;mso-position-horizontal-relative:text;mso-position-vertical:absolute;mso-position-vertical-relative:text;v-text-anchor:middle" o:gfxdata="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" fillcolor="#4f81bd [3204]" strokecolor="#243f60 [1604]" strokeweight="2pt">
+              <v:rect id="Rectangle 7" o:spid="_x0000_s1046" style="position:absolute;margin-left:90pt;margin-top:7pt;width:89.65pt;height:42.75pt;z-index:251700224;visibility:visible;mso-wrap-style:square;mso-wrap-distance-left:9pt;mso-wrap-distance-top:0;mso-wrap-distance-right:9pt;mso-wrap-distance-bottom:0;mso-position-horizontal:absolute;mso-position-horizontal-relative:text;mso-position-vertical:absolute;mso-position-vertical-relative:text;v-text-anchor:middle" o:gfxdata="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" fillcolor="#4f81bd [3204]" strokecolor="#243f60 [1604]" strokeweight="2pt">
                 <v:textbox>
                   <w:txbxContent>
                     <w:p>
@@ -2799,17 +2910,104 @@
           </mc:Fallback>
         </mc:AlternateContent>
       </w:r>
+    </w:p>
+    <w:p>
+      <w:pPr>
+        <w:pStyle w:val="ReturnArrow"/>
+      </w:pPr>
+      <w:bookmarkStart w:id="0" w:name="_GoBack"/>
       <w:r>
         <mc:AlternateContent>
           <mc:Choice Requires="wps">
             <w:drawing>
-              <wp:anchor distT="0" distB="0" distL="114300" distR="114300" simplePos="0" relativeHeight="251713536" behindDoc="0" locked="0" layoutInCell="1" allowOverlap="1" wp14:anchorId="727BCBE2" wp14:editId="12498927">
+              <wp:anchor distT="0" distB="0" distL="114300" distR="114300" simplePos="0" relativeHeight="251706368" behindDoc="0" locked="0" layoutInCell="1" allowOverlap="1" wp14:anchorId="272B5C7A" wp14:editId="45877FFF">
                 <wp:simplePos x="0" y="0"/>
                 <wp:positionH relativeFrom="column">
-                  <wp:posOffset>5095240</wp:posOffset>
+                  <wp:posOffset>6515100</wp:posOffset>
                 </wp:positionH>
                 <wp:positionV relativeFrom="paragraph">
-                  <wp:posOffset>641350</wp:posOffset>
+                  <wp:posOffset>138430</wp:posOffset>
+                </wp:positionV>
+                <wp:extent cx="0" cy="5067935"/>
+                <wp:effectExtent l="95250" t="0" r="57150" b="56515"/>
+                <wp:wrapNone/>
+                <wp:docPr id="15" name="Straight Arrow Connector 15"/>
+                <wp:cNvGraphicFramePr/>
+                <a:graphic xmlns:a="http://schemas.openxmlformats.org/drawingml/2006/main">
+                  <a:graphicData uri="http://schemas.microsoft.com/office/word/2010/wordprocessingShape">
+                    <wps:wsp>
+                      <wps:cNvCnPr/>
+                      <wps:spPr>
+                        <a:xfrm>
+                          <a:off x="0" y="0"/>
+                          <a:ext cx="0" cy="5067935"/>
+                        </a:xfrm>
+                        <a:prstGeom prst="straightConnector1">
+                          <a:avLst/>
+                        </a:prstGeom>
+                        <a:ln w="25400" cmpd="sng">
+                          <a:solidFill>
+                            <a:schemeClr val="tx1"/>
+                          </a:solidFill>
+                          <a:prstDash val="lgDash"/>
+                          <a:tailEnd type="arrow"/>
+                        </a:ln>
+                      </wps:spPr>
+                      <wps:style>
+                        <a:lnRef idx="1">
+                          <a:schemeClr val="accent1"/>
+                        </a:lnRef>
+                        <a:fillRef idx="0">
+                          <a:schemeClr val="accent1"/>
+                        </a:fillRef>
+                        <a:effectRef idx="0">
+                          <a:schemeClr val="accent1"/>
+                        </a:effectRef>
+                        <a:fontRef idx="minor">
+                          <a:schemeClr val="tx1"/>
+                        </a:fontRef>
+                      </wps:style>
+                      <wps:bodyPr/>
+                    </wps:wsp>
+                  </a:graphicData>
+                </a:graphic>
+                <wp14:sizeRelV relativeFrom="margin">
+                  <wp14:pctHeight>0</wp14:pctHeight>
+                </wp14:sizeRelV>
+              </wp:anchor>
+            </w:drawing>
+          </mc:Choice>
+          <mc:Fallback>
+            <w:pict>
+              <v:shape id="Straight Arrow Connector 15" o:spid="_x0000_s1026" type="#_x0000_t32" style="position:absolute;margin-left:513pt;margin-top:10.9pt;width:0;height:399.05pt;z-index:251706368;visibility:visible;mso-wrap-style:square;mso-height-percent:0;mso-wrap-distance-left:9pt;mso-wrap-distance-top:0;mso-wrap-distance-right:9pt;mso-wrap-distance-bottom:0;mso-position-horizontal:absolute;mso-position-horizontal-relative:text;mso-position-vertical:absolute;mso-position-vertical-relative:text;mso-height-percent:0;mso-height-relative:margin" o:gfxdata="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" strokecolor="black [3213]" strokeweight="2pt">
+                <v:stroke dashstyle="longDash" endarrow="open"/>
+              </v:shape>
+            </w:pict>
+          </mc:Fallback>
+        </mc:AlternateContent>
+      </w:r>
+      <w:bookmarkEnd w:id="0"/>
+    </w:p>
+    <w:p>
+      <w:pPr>
+        <w:pStyle w:val="ReturnArrow"/>
+      </w:pPr>
+    </w:p>
+    <w:p>
+      <w:pPr>
+        <w:pStyle w:val="ReturnArrow"/>
+      </w:pPr>
+      <w:r>
+        <mc:AlternateContent>
+          <mc:Choice Requires="wps">
+            <w:drawing>
+              <wp:anchor distT="0" distB="0" distL="114300" distR="114300" simplePos="0" relativeHeight="251705344" behindDoc="0" locked="0" layoutInCell="1" allowOverlap="1" wp14:anchorId="3A220683" wp14:editId="4660B2DF">
+                <wp:simplePos x="0" y="0"/>
+                <wp:positionH relativeFrom="column">
+                  <wp:posOffset>4112895</wp:posOffset>
+                </wp:positionH>
+                <wp:positionV relativeFrom="paragraph">
+                  <wp:posOffset>139700</wp:posOffset>
                 </wp:positionV>
                 <wp:extent cx="0" cy="4685665"/>
                 <wp:effectExtent l="95250" t="0" r="57150" b="57785"/>
@@ -2862,7 +3060,7 @@
           </mc:Choice>
           <mc:Fallback>
             <w:pict>
-              <v:shape id="Straight Arrow Connector 9" o:spid="_x0000_s1026" type="#_x0000_t32" style="position:absolute;margin-left:401.2pt;margin-top:50.5pt;width:0;height:368.95pt;z-index:251713536;visibility:visible;mso-wrap-style:square;mso-height-percent:0;mso-wrap-distance-left:9pt;mso-wrap-distance-top:0;mso-wrap-distance-right:9pt;mso-wrap-distance-bottom:0;mso-position-horizontal:absolute;mso-position-horizontal-relative:text;mso-position-vertical:absolute;mso-position-vertical-relative:text;mso-height-percent:0;mso-height-relative:margin" o:gfxdata="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" strokecolor="black [3213]" strokeweight="2pt">
+              <v:shape id="Straight Arrow Connector 9" o:spid="_x0000_s1026" type="#_x0000_t32" style="position:absolute;margin-left:323.85pt;margin-top:11pt;width:0;height:368.95pt;z-index:251705344;visibility:visible;mso-wrap-style:square;mso-height-percent:0;mso-wrap-distance-left:9pt;mso-wrap-distance-top:0;mso-wrap-distance-right:9pt;mso-wrap-distance-bottom:0;mso-position-horizontal:absolute;mso-position-horizontal-relative:text;mso-position-vertical:absolute;mso-position-vertical-relative:text;mso-height-percent:0;mso-height-relative:margin" o:gfxdata="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" strokecolor="black [3213]" strokeweight="2pt">
                 <v:stroke dashstyle="longDash" endarrow="open"/>
               </v:shape>
             </w:pict>
@@ -2873,83 +3071,13 @@
         <mc:AlternateContent>
           <mc:Choice Requires="wps">
             <w:drawing>
-              <wp:anchor distT="0" distB="0" distL="114300" distR="114300" simplePos="0" relativeHeight="251712512" behindDoc="0" locked="0" layoutInCell="1" allowOverlap="1" wp14:anchorId="2A1F4DF3" wp14:editId="0DFE2046">
+              <wp:anchor distT="0" distB="0" distL="114300" distR="114300" simplePos="0" relativeHeight="251703296" behindDoc="0" locked="0" layoutInCell="1" allowOverlap="1" wp14:anchorId="299508D4" wp14:editId="558067FC">
                 <wp:simplePos x="0" y="0"/>
                 <wp:positionH relativeFrom="column">
-                  <wp:posOffset>3155315</wp:posOffset>
+                  <wp:posOffset>1600835</wp:posOffset>
                 </wp:positionH>
                 <wp:positionV relativeFrom="paragraph">
-                  <wp:posOffset>641350</wp:posOffset>
-                </wp:positionV>
-                <wp:extent cx="0" cy="4685665"/>
-                <wp:effectExtent l="95250" t="0" r="57150" b="57785"/>
-                <wp:wrapNone/>
-                <wp:docPr id="13" name="Straight Arrow Connector 13"/>
-                <wp:cNvGraphicFramePr/>
-                <a:graphic xmlns:a="http://schemas.openxmlformats.org/drawingml/2006/main">
-                  <a:graphicData uri="http://schemas.microsoft.com/office/word/2010/wordprocessingShape">
-                    <wps:wsp>
-                      <wps:cNvCnPr/>
-                      <wps:spPr>
-                        <a:xfrm>
-                          <a:off x="0" y="0"/>
-                          <a:ext cx="0" cy="4685665"/>
-                        </a:xfrm>
-                        <a:prstGeom prst="straightConnector1">
-                          <a:avLst/>
-                        </a:prstGeom>
-                        <a:ln w="25400" cmpd="sng">
-                          <a:solidFill>
-                            <a:schemeClr val="tx1"/>
-                          </a:solidFill>
-                          <a:prstDash val="lgDash"/>
-                          <a:tailEnd type="arrow"/>
-                        </a:ln>
-                      </wps:spPr>
-                      <wps:style>
-                        <a:lnRef idx="1">
-                          <a:schemeClr val="accent1"/>
-                        </a:lnRef>
-                        <a:fillRef idx="0">
-                          <a:schemeClr val="accent1"/>
-                        </a:fillRef>
-                        <a:effectRef idx="0">
-                          <a:schemeClr val="accent1"/>
-                        </a:effectRef>
-                        <a:fontRef idx="minor">
-                          <a:schemeClr val="tx1"/>
-                        </a:fontRef>
-                      </wps:style>
-                      <wps:bodyPr/>
-                    </wps:wsp>
-                  </a:graphicData>
-                </a:graphic>
-                <wp14:sizeRelV relativeFrom="margin">
-                  <wp14:pctHeight>0</wp14:pctHeight>
-                </wp14:sizeRelV>
-              </wp:anchor>
-            </w:drawing>
-          </mc:Choice>
-          <mc:Fallback>
-            <w:pict>
-              <v:shape id="Straight Arrow Connector 13" o:spid="_x0000_s1026" type="#_x0000_t32" style="position:absolute;margin-left:248.45pt;margin-top:50.5pt;width:0;height:368.95pt;z-index:251712512;visibility:visible;mso-wrap-style:square;mso-height-percent:0;mso-wrap-distance-left:9pt;mso-wrap-distance-top:0;mso-wrap-distance-right:9pt;mso-wrap-distance-bottom:0;mso-position-horizontal:absolute;mso-position-horizontal-relative:text;mso-position-vertical:absolute;mso-position-vertical-relative:text;mso-height-percent:0;mso-height-relative:margin" o:gfxdata="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" strokecolor="black [3213]" strokeweight="2pt">
-                <v:stroke dashstyle="longDash" endarrow="open"/>
-              </v:shape>
-            </w:pict>
-          </mc:Fallback>
-        </mc:AlternateContent>
-      </w:r>
-      <w:r>
-        <mc:AlternateContent>
-          <mc:Choice Requires="wps">
-            <w:drawing>
-              <wp:anchor distT="0" distB="0" distL="114300" distR="114300" simplePos="0" relativeHeight="251711488" behindDoc="0" locked="0" layoutInCell="1" allowOverlap="1" wp14:anchorId="6928CB5C" wp14:editId="5D0E6F86">
-                <wp:simplePos x="0" y="0"/>
-                <wp:positionH relativeFrom="column">
-                  <wp:posOffset>1209040</wp:posOffset>
-                </wp:positionH>
-                <wp:positionV relativeFrom="paragraph">
-                  <wp:posOffset>629920</wp:posOffset>
+                  <wp:posOffset>118110</wp:posOffset>
                 </wp:positionV>
                 <wp:extent cx="0" cy="4697095"/>
                 <wp:effectExtent l="95250" t="0" r="57150" b="65405"/>
@@ -3002,7 +3130,7 @@
           </mc:Choice>
           <mc:Fallback>
             <w:pict>
-              <v:shape id="Straight Arrow Connector 14" o:spid="_x0000_s1026" type="#_x0000_t32" style="position:absolute;margin-left:95.2pt;margin-top:49.6pt;width:0;height:369.85pt;z-index:251711488;visibility:visible;mso-wrap-style:square;mso-height-percent:0;mso-wrap-distance-left:9pt;mso-wrap-distance-top:0;mso-wrap-distance-right:9pt;mso-wrap-distance-bottom:0;mso-position-horizontal:absolute;mso-position-horizontal-relative:text;mso-position-vertical:absolute;mso-position-vertical-relative:text;mso-height-percent:0;mso-height-relative:margin" o:gfxdata="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" strokecolor="black [3213]" strokeweight="2pt">
+              <v:shape id="Straight Arrow Connector 14" o:spid="_x0000_s1026" type="#_x0000_t32" style="position:absolute;margin-left:126.05pt;margin-top:9.3pt;width:0;height:369.85pt;z-index:251703296;visibility:visible;mso-wrap-style:square;mso-height-percent:0;mso-wrap-distance-left:9pt;mso-wrap-distance-top:0;mso-wrap-distance-right:9pt;mso-wrap-distance-bottom:0;mso-position-horizontal:absolute;mso-position-horizontal-relative:text;mso-position-vertical:absolute;mso-position-vertical-relative:text;mso-height-percent:0;mso-height-relative:margin" o:gfxdata="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" strokecolor="black [3213]" strokeweight="2pt">
                 <v:stroke dashstyle="longDash" endarrow="open"/>
               </v:shape>
             </w:pict>
@@ -3016,105 +3144,20 @@
       </w:pPr>
       <w:r>
         <mc:AlternateContent>
-          <mc:Choice Requires="wps">
+          <mc:Choice Requires="wpg">
             <w:drawing>
-              <wp:anchor distT="0" distB="0" distL="114300" distR="114300" simplePos="0" relativeHeight="251714560" behindDoc="0" locked="0" layoutInCell="1" allowOverlap="1" wp14:anchorId="0DD93F20" wp14:editId="62576120">
+              <wp:anchor distT="0" distB="0" distL="114300" distR="114300" simplePos="0" relativeHeight="251717632" behindDoc="0" locked="0" layoutInCell="1" allowOverlap="1">
                 <wp:simplePos x="0" y="0"/>
                 <wp:positionH relativeFrom="column">
-                  <wp:posOffset>7026275</wp:posOffset>
+                  <wp:posOffset>485663</wp:posOffset>
                 </wp:positionH>
                 <wp:positionV relativeFrom="paragraph">
-                  <wp:posOffset>123190</wp:posOffset>
+                  <wp:posOffset>66909</wp:posOffset>
                 </wp:positionV>
-                <wp:extent cx="0" cy="5067935"/>
-                <wp:effectExtent l="95250" t="0" r="57150" b="56515"/>
+                <wp:extent cx="7468375" cy="3901567"/>
+                <wp:effectExtent l="0" t="0" r="0" b="3810"/>
                 <wp:wrapNone/>
-                <wp:docPr id="15" name="Straight Arrow Connector 15"/>
-                <wp:cNvGraphicFramePr/>
-                <a:graphic xmlns:a="http://schemas.openxmlformats.org/drawingml/2006/main">
-                  <a:graphicData uri="http://schemas.microsoft.com/office/word/2010/wordprocessingShape">
-                    <wps:wsp>
-                      <wps:cNvCnPr/>
-                      <wps:spPr>
-                        <a:xfrm>
-                          <a:off x="0" y="0"/>
-                          <a:ext cx="0" cy="5067935"/>
-                        </a:xfrm>
-                        <a:prstGeom prst="straightConnector1">
-                          <a:avLst/>
-                        </a:prstGeom>
-                        <a:ln w="25400" cmpd="sng">
-                          <a:solidFill>
-                            <a:schemeClr val="tx1"/>
-                          </a:solidFill>
-                          <a:prstDash val="lgDash"/>
-                          <a:tailEnd type="arrow"/>
-                        </a:ln>
-                      </wps:spPr>
-                      <wps:style>
-                        <a:lnRef idx="1">
-                          <a:schemeClr val="accent1"/>
-                        </a:lnRef>
-                        <a:fillRef idx="0">
-                          <a:schemeClr val="accent1"/>
-                        </a:fillRef>
-                        <a:effectRef idx="0">
-                          <a:schemeClr val="accent1"/>
-                        </a:effectRef>
-                        <a:fontRef idx="minor">
-                          <a:schemeClr val="tx1"/>
-                        </a:fontRef>
-                      </wps:style>
-                      <wps:bodyPr/>
-                    </wps:wsp>
-                  </a:graphicData>
-                </a:graphic>
-                <wp14:sizeRelV relativeFrom="margin">
-                  <wp14:pctHeight>0</wp14:pctHeight>
-                </wp14:sizeRelV>
-              </wp:anchor>
-            </w:drawing>
-          </mc:Choice>
-          <mc:Fallback>
-            <w:pict>
-              <v:shape id="Straight Arrow Connector 15" o:spid="_x0000_s1026" type="#_x0000_t32" style="position:absolute;margin-left:553.25pt;margin-top:9.7pt;width:0;height:399.05pt;z-index:251714560;visibility:visible;mso-wrap-style:square;mso-height-percent:0;mso-wrap-distance-left:9pt;mso-wrap-distance-top:0;mso-wrap-distance-right:9pt;mso-wrap-distance-bottom:0;mso-position-horizontal:absolute;mso-position-horizontal-relative:text;mso-position-vertical:absolute;mso-position-vertical-relative:text;mso-height-percent:0;mso-height-relative:margin" o:gfxdata="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" strokecolor="black [3213]" strokeweight="2pt">
-                <v:stroke dashstyle="longDash" endarrow="open"/>
-              </v:shape>
-            </w:pict>
-          </mc:Fallback>
-        </mc:AlternateContent>
-      </w:r>
-    </w:p>
-    <w:p>
-      <w:pPr>
-        <w:pStyle w:val="ReturnArrow"/>
-      </w:pPr>
-    </w:p>
-    <w:p>
-      <w:pPr>
-        <w:pStyle w:val="ReturnArrow"/>
-      </w:pPr>
-    </w:p>
-    <w:p>
-      <w:pPr>
-        <w:pStyle w:val="ReturnArrow"/>
-      </w:pPr>
-      <w:r>
-        <mc:AlternateContent>
-          <mc:Choice Requires="wpg">
-            <w:drawing>
-              <wp:anchor distT="0" distB="0" distL="114300" distR="114300" simplePos="0" relativeHeight="251717632" behindDoc="0" locked="0" layoutInCell="1" allowOverlap="1" wp14:anchorId="4D35F2CC" wp14:editId="29B064B6">
-                <wp:simplePos x="0" y="0"/>
-                <wp:positionH relativeFrom="column">
-                  <wp:posOffset>117088</wp:posOffset>
-                </wp:positionH>
-                <wp:positionV relativeFrom="paragraph">
-                  <wp:posOffset>6118</wp:posOffset>
-                </wp:positionV>
-                <wp:extent cx="5425068" cy="4298795"/>
-                <wp:effectExtent l="0" t="0" r="4445" b="6985"/>
-                <wp:wrapNone/>
-                <wp:docPr id="44" name="Group 44"/>
+                <wp:docPr id="51" name="Group 51"/>
                 <wp:cNvGraphicFramePr/>
                 <a:graphic xmlns:a="http://schemas.openxmlformats.org/drawingml/2006/main">
                   <a:graphicData uri="http://schemas.microsoft.com/office/word/2010/wordprocessingGroup">
@@ -3123,18 +3166,464 @@
                       <wpg:grpSpPr>
                         <a:xfrm>
                           <a:off x="0" y="0"/>
-                          <a:ext cx="5425068" cy="4298795"/>
-                          <a:chOff x="0" y="0"/>
-                          <a:chExt cx="5425068" cy="4298795"/>
+                          <a:ext cx="7468375" cy="3901567"/>
+                          <a:chOff x="367284" y="64093"/>
+                          <a:chExt cx="7468375" cy="3901567"/>
                         </a:xfrm>
                       </wpg:grpSpPr>
+                      <wpg:grpSp>
+                        <wpg:cNvPr id="52" name="Group 52"/>
+                        <wpg:cNvGrpSpPr/>
+                        <wpg:grpSpPr>
+                          <a:xfrm>
+                            <a:off x="367284" y="64093"/>
+                            <a:ext cx="7468375" cy="3517424"/>
+                            <a:chOff x="-321263" y="128214"/>
+                            <a:chExt cx="7469209" cy="3517468"/>
+                          </a:xfrm>
+                        </wpg:grpSpPr>
+                        <wps:wsp>
+                          <wps:cNvPr id="53" name="Text Box 53"/>
+                          <wps:cNvSpPr txBox="1"/>
+                          <wps:spPr>
+                            <a:xfrm>
+                              <a:off x="-321263" y="128214"/>
+                              <a:ext cx="911225" cy="130175"/>
+                            </a:xfrm>
+                            <a:prstGeom prst="rect">
+                              <a:avLst/>
+                            </a:prstGeom>
+                            <a:solidFill>
+                              <a:schemeClr val="lt1"/>
+                            </a:solidFill>
+                            <a:ln w="6350">
+                              <a:noFill/>
+                            </a:ln>
+                            <a:effectLst/>
+                          </wps:spPr>
+                          <wps:style>
+                            <a:lnRef idx="0">
+                              <a:schemeClr val="accent1"/>
+                            </a:lnRef>
+                            <a:fillRef idx="0">
+                              <a:schemeClr val="accent1"/>
+                            </a:fillRef>
+                            <a:effectRef idx="0">
+                              <a:schemeClr val="accent1"/>
+                            </a:effectRef>
+                            <a:fontRef idx="minor">
+                              <a:schemeClr val="dk1"/>
+                            </a:fontRef>
+                          </wps:style>
+                          <wps:txbx>
+                            <w:txbxContent>
+                              <w:p>
+                                <w:pPr>
+                                  <w:rPr>
+                                    <w:sz w:val="16"/>
+                                    <w:szCs w:val="16"/>
+                                  </w:rPr>
+                                </w:pPr>
+                                <w:r>
+                                  <w:rPr>
+                                    <w:sz w:val="16"/>
+                                    <w:szCs w:val="16"/>
+                                  </w:rPr>
+                                  <w:t>Employee</w:t>
+                                </w:r>
+                                <w:r>
+                                  <w:rPr>
+                                    <w:sz w:val="16"/>
+                                    <w:szCs w:val="16"/>
+                                  </w:rPr>
+                                  <w:t xml:space="preserve"> Logged i</w:t>
+                                </w:r>
+                                <w:r>
+                                  <w:rPr>
+                                    <w:sz w:val="16"/>
+                                    <w:szCs w:val="16"/>
+                                  </w:rPr>
+                                  <w:t>n</w:t>
+                                </w:r>
+                              </w:p>
+                            </w:txbxContent>
+                          </wps:txbx>
+                          <wps:bodyPr rot="0" spcFirstLastPara="0" vertOverflow="overflow" horzOverflow="overflow" vert="horz" wrap="square" lIns="0" tIns="0" rIns="0" bIns="0" numCol="1" spcCol="0" rtlCol="0" fromWordArt="0" anchor="ctr" anchorCtr="0" forceAA="0" compatLnSpc="1">
+                            <a:prstTxWarp prst="textNoShape">
+                              <a:avLst/>
+                            </a:prstTxWarp>
+                            <a:spAutoFit/>
+                          </wps:bodyPr>
+                        </wps:wsp>
+                        <wps:wsp>
+                          <wps:cNvPr id="54" name="Text Box 54"/>
+                          <wps:cNvSpPr txBox="1"/>
+                          <wps:spPr>
+                            <a:xfrm>
+                              <a:off x="1085399" y="500776"/>
+                              <a:ext cx="981184" cy="254638"/>
+                            </a:xfrm>
+                            <a:prstGeom prst="rect">
+                              <a:avLst/>
+                            </a:prstGeom>
+                            <a:solidFill>
+                              <a:schemeClr val="lt1"/>
+                            </a:solidFill>
+                            <a:ln w="6350">
+                              <a:noFill/>
+                            </a:ln>
+                            <a:effectLst/>
+                          </wps:spPr>
+                          <wps:style>
+                            <a:lnRef idx="0">
+                              <a:schemeClr val="accent1"/>
+                            </a:lnRef>
+                            <a:fillRef idx="0">
+                              <a:schemeClr val="accent1"/>
+                            </a:fillRef>
+                            <a:effectRef idx="0">
+                              <a:schemeClr val="accent1"/>
+                            </a:effectRef>
+                            <a:fontRef idx="minor">
+                              <a:schemeClr val="dk1"/>
+                            </a:fontRef>
+                          </wps:style>
+                          <wps:txbx>
+                            <w:txbxContent>
+                              <w:p>
+                                <w:pPr>
+                                  <w:rPr>
+                                    <w:sz w:val="16"/>
+                                    <w:szCs w:val="16"/>
+                                  </w:rPr>
+                                </w:pPr>
+                                <w:r>
+                                  <w:rPr>
+                                    <w:sz w:val="16"/>
+                                    <w:szCs w:val="16"/>
+                                  </w:rPr>
+                                  <w:t>Employee Selects “Modify Rental”</w:t>
+                                </w:r>
+                              </w:p>
+                            </w:txbxContent>
+                          </wps:txbx>
+                          <wps:bodyPr rot="0" spcFirstLastPara="0" vertOverflow="overflow" horzOverflow="overflow" vert="horz" wrap="square" lIns="0" tIns="0" rIns="0" bIns="0" numCol="1" spcCol="0" rtlCol="0" fromWordArt="0" anchor="ctr" anchorCtr="0" forceAA="0" compatLnSpc="1">
+                            <a:prstTxWarp prst="textNoShape">
+                              <a:avLst/>
+                            </a:prstTxWarp>
+                            <a:spAutoFit/>
+                          </wps:bodyPr>
+                        </wps:wsp>
+                        <wps:wsp>
+                          <wps:cNvPr id="55" name="Text Box 55"/>
+                          <wps:cNvSpPr txBox="1"/>
+                          <wps:spPr>
+                            <a:xfrm>
+                              <a:off x="2348110" y="891356"/>
+                              <a:ext cx="1934426" cy="130177"/>
+                            </a:xfrm>
+                            <a:prstGeom prst="rect">
+                              <a:avLst/>
+                            </a:prstGeom>
+                            <a:solidFill>
+                              <a:schemeClr val="lt1"/>
+                            </a:solidFill>
+                            <a:ln w="6350">
+                              <a:noFill/>
+                            </a:ln>
+                            <a:effectLst/>
+                          </wps:spPr>
+                          <wps:style>
+                            <a:lnRef idx="0">
+                              <a:schemeClr val="accent1"/>
+                            </a:lnRef>
+                            <a:fillRef idx="0">
+                              <a:schemeClr val="accent1"/>
+                            </a:fillRef>
+                            <a:effectRef idx="0">
+                              <a:schemeClr val="accent1"/>
+                            </a:effectRef>
+                            <a:fontRef idx="minor">
+                              <a:schemeClr val="dk1"/>
+                            </a:fontRef>
+                          </wps:style>
+                          <wps:txbx>
+                            <w:txbxContent>
+                              <w:p>
+                                <w:pPr>
+                                  <w:rPr>
+                                    <w:sz w:val="16"/>
+                                    <w:szCs w:val="16"/>
+                                  </w:rPr>
+                                </w:pPr>
+                                <w:r>
+                                  <w:rPr>
+                                    <w:sz w:val="16"/>
+                                    <w:szCs w:val="16"/>
+                                  </w:rPr>
+                                  <w:t>Query Transaction Table for all Active Rentals</w:t>
+                                </w:r>
+                              </w:p>
+                            </w:txbxContent>
+                          </wps:txbx>
+                          <wps:bodyPr rot="0" spcFirstLastPara="0" vertOverflow="overflow" horzOverflow="overflow" vert="horz" wrap="square" lIns="0" tIns="0" rIns="0" bIns="0" numCol="1" spcCol="0" rtlCol="0" fromWordArt="0" anchor="ctr" anchorCtr="0" forceAA="0" compatLnSpc="1">
+                            <a:prstTxWarp prst="textNoShape">
+                              <a:avLst/>
+                            </a:prstTxWarp>
+                            <a:spAutoFit/>
+                          </wps:bodyPr>
+                        </wps:wsp>
+                        <wps:wsp>
+                          <wps:cNvPr id="57" name="Text Box 57"/>
+                          <wps:cNvSpPr txBox="1"/>
+                          <wps:spPr>
+                            <a:xfrm>
+                              <a:off x="2851359" y="1215848"/>
+                              <a:ext cx="1012915" cy="130175"/>
+                            </a:xfrm>
+                            <a:prstGeom prst="rect">
+                              <a:avLst/>
+                            </a:prstGeom>
+                            <a:solidFill>
+                              <a:schemeClr val="lt1"/>
+                            </a:solidFill>
+                            <a:ln w="6350">
+                              <a:noFill/>
+                            </a:ln>
+                            <a:effectLst/>
+                          </wps:spPr>
+                          <wps:style>
+                            <a:lnRef idx="0">
+                              <a:schemeClr val="accent1"/>
+                            </a:lnRef>
+                            <a:fillRef idx="0">
+                              <a:schemeClr val="accent1"/>
+                            </a:fillRef>
+                            <a:effectRef idx="0">
+                              <a:schemeClr val="accent1"/>
+                            </a:effectRef>
+                            <a:fontRef idx="minor">
+                              <a:schemeClr val="dk1"/>
+                            </a:fontRef>
+                          </wps:style>
+                          <wps:txbx>
+                            <w:txbxContent>
+                              <w:p>
+                                <w:pPr>
+                                  <w:rPr>
+                                    <w:sz w:val="16"/>
+                                    <w:szCs w:val="16"/>
+                                  </w:rPr>
+                                </w:pPr>
+                                <w:r>
+                                  <w:rPr>
+                                    <w:sz w:val="16"/>
+                                    <w:szCs w:val="16"/>
+                                  </w:rPr>
+                                  <w:t xml:space="preserve">Return </w:t>
+                                </w:r>
+                                <w:r>
+                                  <w:rPr>
+                                    <w:sz w:val="16"/>
+                                    <w:szCs w:val="16"/>
+                                  </w:rPr>
+                                  <w:t>Active Rentals</w:t>
+                                </w:r>
+                              </w:p>
+                            </w:txbxContent>
+                          </wps:txbx>
+                          <wps:bodyPr rot="0" spcFirstLastPara="0" vertOverflow="overflow" horzOverflow="overflow" vert="horz" wrap="square" lIns="0" tIns="0" rIns="0" bIns="0" numCol="1" spcCol="0" rtlCol="0" fromWordArt="0" anchor="ctr" anchorCtr="0" forceAA="0" compatLnSpc="1">
+                            <a:prstTxWarp prst="textNoShape">
+                              <a:avLst/>
+                            </a:prstTxWarp>
+                            <a:spAutoFit/>
+                          </wps:bodyPr>
+                        </wps:wsp>
+                        <wps:wsp>
+                          <wps:cNvPr id="58" name="Text Box 58"/>
+                          <wps:cNvSpPr txBox="1"/>
+                          <wps:spPr>
+                            <a:xfrm>
+                              <a:off x="1132934" y="1758247"/>
+                              <a:ext cx="1145033" cy="254638"/>
+                            </a:xfrm>
+                            <a:prstGeom prst="rect">
+                              <a:avLst/>
+                            </a:prstGeom>
+                            <a:solidFill>
+                              <a:schemeClr val="lt1"/>
+                            </a:solidFill>
+                            <a:ln w="6350">
+                              <a:noFill/>
+                            </a:ln>
+                            <a:effectLst/>
+                          </wps:spPr>
+                          <wps:style>
+                            <a:lnRef idx="0">
+                              <a:schemeClr val="accent1"/>
+                            </a:lnRef>
+                            <a:fillRef idx="0">
+                              <a:schemeClr val="accent1"/>
+                            </a:fillRef>
+                            <a:effectRef idx="0">
+                              <a:schemeClr val="accent1"/>
+                            </a:effectRef>
+                            <a:fontRef idx="minor">
+                              <a:schemeClr val="dk1"/>
+                            </a:fontRef>
+                          </wps:style>
+                          <wps:txbx>
+                            <w:txbxContent>
+                              <w:p>
+                                <w:pPr>
+                                  <w:rPr>
+                                    <w:sz w:val="16"/>
+                                    <w:szCs w:val="16"/>
+                                  </w:rPr>
+                                </w:pPr>
+                                <w:r>
+                                  <w:rPr>
+                                    <w:sz w:val="16"/>
+                                    <w:szCs w:val="16"/>
+                                  </w:rPr>
+                                  <w:t>Employee Clicks “Stop” on desired Rental</w:t>
+                                </w:r>
+                              </w:p>
+                            </w:txbxContent>
+                          </wps:txbx>
+                          <wps:bodyPr rot="0" spcFirstLastPara="0" vertOverflow="overflow" horzOverflow="overflow" vert="horz" wrap="square" lIns="0" tIns="0" rIns="0" bIns="0" numCol="1" spcCol="0" rtlCol="0" fromWordArt="0" anchor="ctr" anchorCtr="0" forceAA="0" compatLnSpc="1">
+                            <a:prstTxWarp prst="textNoShape">
+                              <a:avLst/>
+                            </a:prstTxWarp>
+                            <a:spAutoFit/>
+                          </wps:bodyPr>
+                        </wps:wsp>
+                        <wps:wsp>
+                          <wps:cNvPr id="59" name="Text Box 59"/>
+                          <wps:cNvSpPr txBox="1"/>
+                          <wps:spPr>
+                            <a:xfrm>
+                              <a:off x="946193" y="3515505"/>
+                              <a:ext cx="2141459" cy="130177"/>
+                            </a:xfrm>
+                            <a:prstGeom prst="rect">
+                              <a:avLst/>
+                            </a:prstGeom>
+                            <a:solidFill>
+                              <a:schemeClr val="lt1"/>
+                            </a:solidFill>
+                            <a:ln w="6350">
+                              <a:noFill/>
+                            </a:ln>
+                            <a:effectLst/>
+                          </wps:spPr>
+                          <wps:style>
+                            <a:lnRef idx="0">
+                              <a:schemeClr val="accent1"/>
+                            </a:lnRef>
+                            <a:fillRef idx="0">
+                              <a:schemeClr val="accent1"/>
+                            </a:fillRef>
+                            <a:effectRef idx="0">
+                              <a:schemeClr val="accent1"/>
+                            </a:effectRef>
+                            <a:fontRef idx="minor">
+                              <a:schemeClr val="dk1"/>
+                            </a:fontRef>
+                          </wps:style>
+                          <wps:txbx>
+                            <w:txbxContent>
+                              <w:p>
+                                <w:pPr>
+                                  <w:rPr>
+                                    <w:sz w:val="16"/>
+                                    <w:szCs w:val="16"/>
+                                  </w:rPr>
+                                </w:pPr>
+                                <w:r>
+                                  <w:rPr>
+                                    <w:sz w:val="16"/>
+                                    <w:szCs w:val="16"/>
+                                  </w:rPr>
+                                  <w:t>Update Available amount for Selected Equipment</w:t>
+                                </w:r>
+                              </w:p>
+                            </w:txbxContent>
+                          </wps:txbx>
+                          <wps:bodyPr rot="0" spcFirstLastPara="0" vertOverflow="overflow" horzOverflow="overflow" vert="horz" wrap="square" lIns="0" tIns="0" rIns="0" bIns="0" numCol="1" spcCol="0" rtlCol="0" fromWordArt="0" anchor="ctr" anchorCtr="0" forceAA="0" compatLnSpc="1">
+                            <a:prstTxWarp prst="textNoShape">
+                              <a:avLst/>
+                            </a:prstTxWarp>
+                            <a:spAutoFit/>
+                          </wps:bodyPr>
+                        </wps:wsp>
+                        <wps:wsp>
+                          <wps:cNvPr id="60" name="Text Box 60"/>
+                          <wps:cNvSpPr txBox="1"/>
+                          <wps:spPr>
+                            <a:xfrm>
+                              <a:off x="5971160" y="2529154"/>
+                              <a:ext cx="1176786" cy="254638"/>
+                            </a:xfrm>
+                            <a:prstGeom prst="rect">
+                              <a:avLst/>
+                            </a:prstGeom>
+                            <a:solidFill>
+                              <a:schemeClr val="lt1"/>
+                            </a:solidFill>
+                            <a:ln w="6350">
+                              <a:noFill/>
+                            </a:ln>
+                            <a:effectLst/>
+                          </wps:spPr>
+                          <wps:style>
+                            <a:lnRef idx="0">
+                              <a:schemeClr val="accent1"/>
+                            </a:lnRef>
+                            <a:fillRef idx="0">
+                              <a:schemeClr val="accent1"/>
+                            </a:fillRef>
+                            <a:effectRef idx="0">
+                              <a:schemeClr val="accent1"/>
+                            </a:effectRef>
+                            <a:fontRef idx="minor">
+                              <a:schemeClr val="dk1"/>
+                            </a:fontRef>
+                          </wps:style>
+                          <wps:txbx>
+                            <w:txbxContent>
+                              <w:p>
+                                <w:pPr>
+                                  <w:rPr>
+                                    <w:sz w:val="16"/>
+                                    <w:szCs w:val="16"/>
+                                  </w:rPr>
+                                </w:pPr>
+                                <w:r>
+                                  <w:rPr>
+                                    <w:sz w:val="16"/>
+                                    <w:szCs w:val="16"/>
+                                  </w:rPr>
+                                  <w:t>Calculate Time Rented and amount Owed</w:t>
+                                </w:r>
+                              </w:p>
+                            </w:txbxContent>
+                          </wps:txbx>
+                          <wps:bodyPr rot="0" spcFirstLastPara="0" vertOverflow="overflow" horzOverflow="overflow" vert="horz" wrap="square" lIns="0" tIns="0" rIns="0" bIns="0" numCol="1" spcCol="0" rtlCol="0" fromWordArt="0" anchor="ctr" anchorCtr="0" forceAA="0" compatLnSpc="1">
+                            <a:prstTxWarp prst="textNoShape">
+                              <a:avLst/>
+                            </a:prstTxWarp>
+                            <a:spAutoFit/>
+                          </wps:bodyPr>
+                        </wps:wsp>
+                      </wpg:grpSp>
                       <wps:wsp>
-                        <wps:cNvPr id="46" name="Text Box 46"/>
+                        <wps:cNvPr id="61" name="Text Box 61"/>
                         <wps:cNvSpPr txBox="1"/>
                         <wps:spPr>
                           <a:xfrm>
-                            <a:off x="1377175" y="1226634"/>
-                            <a:ext cx="1209540" cy="378455"/>
+                            <a:off x="3439996" y="3803967"/>
+                            <a:ext cx="1141547" cy="161693"/>
                           </a:xfrm>
                           <a:prstGeom prst="rect">
                             <a:avLst/>
@@ -3175,22 +3664,7 @@
                                   <w:sz w:val="16"/>
                                   <w:szCs w:val="16"/>
                                 </w:rPr>
-                                <w:t xml:space="preserve">Display Contract.  </w:t>
-                              </w:r>
-                            </w:p>
-                            <w:p>
-                              <w:pPr>
-                                <w:rPr>
-                                  <w:sz w:val="16"/>
-                                  <w:szCs w:val="16"/>
-                                </w:rPr>
-                              </w:pPr>
-                              <w:r>
-                                <w:rPr>
-                                  <w:sz w:val="16"/>
-                                  <w:szCs w:val="16"/>
-                                </w:rPr>
-                                <w:t>All riders enter their name and whether their 18</w:t>
+                                <w:t>Set Transaction to Inactive</w:t>
                               </w:r>
                             </w:p>
                           </w:txbxContent>
@@ -3199,615 +3673,190 @@
                           <a:prstTxWarp prst="textNoShape">
                             <a:avLst/>
                           </a:prstTxWarp>
-                          <a:spAutoFit/>
+                          <a:noAutofit/>
                         </wps:bodyPr>
                       </wps:wsp>
-                      <wpg:grpSp>
-                        <wpg:cNvPr id="51" name="Group 51"/>
-                        <wpg:cNvGrpSpPr/>
-                        <wpg:grpSpPr>
-                          <a:xfrm>
-                            <a:off x="0" y="0"/>
-                            <a:ext cx="5425068" cy="4298795"/>
-                            <a:chOff x="0" y="0"/>
-                            <a:chExt cx="5425068" cy="4298795"/>
-                          </a:xfrm>
-                        </wpg:grpSpPr>
-                        <wpg:grpSp>
-                          <wpg:cNvPr id="52" name="Group 52"/>
-                          <wpg:cNvGrpSpPr/>
-                          <wpg:grpSpPr>
-                            <a:xfrm>
-                              <a:off x="0" y="0"/>
-                              <a:ext cx="3729300" cy="3901456"/>
-                              <a:chOff x="-688588" y="64120"/>
-                              <a:chExt cx="3729716" cy="3901506"/>
-                            </a:xfrm>
-                          </wpg:grpSpPr>
-                          <wps:wsp>
-                            <wps:cNvPr id="53" name="Text Box 53"/>
-                            <wps:cNvSpPr txBox="1"/>
-                            <wps:spPr>
-                              <a:xfrm>
-                                <a:off x="-688588" y="64120"/>
-                                <a:ext cx="911225" cy="130175"/>
-                              </a:xfrm>
-                              <a:prstGeom prst="rect">
-                                <a:avLst/>
-                              </a:prstGeom>
-                              <a:solidFill>
-                                <a:schemeClr val="lt1"/>
-                              </a:solidFill>
-                              <a:ln w="6350">
-                                <a:noFill/>
-                              </a:ln>
-                              <a:effectLst/>
-                            </wps:spPr>
-                            <wps:style>
-                              <a:lnRef idx="0">
-                                <a:schemeClr val="accent1"/>
-                              </a:lnRef>
-                              <a:fillRef idx="0">
-                                <a:schemeClr val="accent1"/>
-                              </a:fillRef>
-                              <a:effectRef idx="0">
-                                <a:schemeClr val="accent1"/>
-                              </a:effectRef>
-                              <a:fontRef idx="minor">
-                                <a:schemeClr val="dk1"/>
-                              </a:fontRef>
-                            </wps:style>
-                            <wps:txbx>
-                              <w:txbxContent>
-                                <w:p>
-                                  <w:pPr>
-                                    <w:rPr>
-                                      <w:sz w:val="16"/>
-                                      <w:szCs w:val="16"/>
-                                    </w:rPr>
-                                  </w:pPr>
-                                  <w:r>
-                                    <w:rPr>
-                                      <w:sz w:val="16"/>
-                                      <w:szCs w:val="16"/>
-                                    </w:rPr>
-                                    <w:t>Customer Logged i</w:t>
-                                  </w:r>
-                                  <w:r>
-                                    <w:rPr>
-                                      <w:sz w:val="16"/>
-                                      <w:szCs w:val="16"/>
-                                    </w:rPr>
-                                    <w:t>n</w:t>
-                                  </w:r>
-                                </w:p>
-                              </w:txbxContent>
-                            </wps:txbx>
-                            <wps:bodyPr rot="0" spcFirstLastPara="0" vertOverflow="overflow" horzOverflow="overflow" vert="horz" wrap="square" lIns="0" tIns="0" rIns="0" bIns="0" numCol="1" spcCol="0" rtlCol="0" fromWordArt="0" anchor="ctr" anchorCtr="0" forceAA="0" compatLnSpc="1">
-                              <a:prstTxWarp prst="textNoShape">
-                                <a:avLst/>
-                              </a:prstTxWarp>
-                              <a:spAutoFit/>
-                            </wps:bodyPr>
-                          </wps:wsp>
-                          <wps:wsp>
-                            <wps:cNvPr id="54" name="Text Box 54"/>
-                            <wps:cNvSpPr txBox="1"/>
-                            <wps:spPr>
-                              <a:xfrm>
-                                <a:off x="688234" y="476719"/>
-                                <a:ext cx="981075" cy="130175"/>
-                              </a:xfrm>
-                              <a:prstGeom prst="rect">
-                                <a:avLst/>
-                              </a:prstGeom>
-                              <a:solidFill>
-                                <a:schemeClr val="lt1"/>
-                              </a:solidFill>
-                              <a:ln w="6350">
-                                <a:noFill/>
-                              </a:ln>
-                              <a:effectLst/>
-                            </wps:spPr>
-                            <wps:style>
-                              <a:lnRef idx="0">
-                                <a:schemeClr val="accent1"/>
-                              </a:lnRef>
-                              <a:fillRef idx="0">
-                                <a:schemeClr val="accent1"/>
-                              </a:fillRef>
-                              <a:effectRef idx="0">
-                                <a:schemeClr val="accent1"/>
-                              </a:effectRef>
-                              <a:fontRef idx="minor">
-                                <a:schemeClr val="dk1"/>
-                              </a:fontRef>
-                            </wps:style>
-                            <wps:txbx>
-                              <w:txbxContent>
-                                <w:p>
-                                  <w:pPr>
-                                    <w:rPr>
-                                      <w:sz w:val="16"/>
-                                      <w:szCs w:val="16"/>
-                                    </w:rPr>
-                                  </w:pPr>
-                                  <w:r>
-                                    <w:rPr>
-                                      <w:sz w:val="16"/>
-                                      <w:szCs w:val="16"/>
-                                    </w:rPr>
-                                    <w:t>User Enters # of guests</w:t>
-                                  </w:r>
-                                </w:p>
-                              </w:txbxContent>
-                            </wps:txbx>
-                            <wps:bodyPr rot="0" spcFirstLastPara="0" vertOverflow="overflow" horzOverflow="overflow" vert="horz" wrap="square" lIns="0" tIns="0" rIns="0" bIns="0" numCol="1" spcCol="0" rtlCol="0" fromWordArt="0" anchor="ctr" anchorCtr="0" forceAA="0" compatLnSpc="1">
-                              <a:prstTxWarp prst="textNoShape">
-                                <a:avLst/>
-                              </a:prstTxWarp>
-                              <a:spAutoFit/>
-                            </wps:bodyPr>
-                          </wps:wsp>
-                          <wps:wsp>
-                            <wps:cNvPr id="55" name="Text Box 55"/>
-                            <wps:cNvSpPr txBox="1"/>
-                            <wps:spPr>
-                              <a:xfrm>
-                                <a:off x="1023467" y="883467"/>
-                                <a:ext cx="911225" cy="130175"/>
-                              </a:xfrm>
-                              <a:prstGeom prst="rect">
-                                <a:avLst/>
-                              </a:prstGeom>
-                              <a:solidFill>
-                                <a:schemeClr val="lt1"/>
-                              </a:solidFill>
-                              <a:ln w="6350">
-                                <a:noFill/>
-                              </a:ln>
-                              <a:effectLst/>
-                            </wps:spPr>
-                            <wps:style>
-                              <a:lnRef idx="0">
-                                <a:schemeClr val="accent1"/>
-                              </a:lnRef>
-                              <a:fillRef idx="0">
-                                <a:schemeClr val="accent1"/>
-                              </a:fillRef>
-                              <a:effectRef idx="0">
-                                <a:schemeClr val="accent1"/>
-                              </a:effectRef>
-                              <a:fontRef idx="minor">
-                                <a:schemeClr val="dk1"/>
-                              </a:fontRef>
-                            </wps:style>
-                            <wps:txbx>
-                              <w:txbxContent>
-                                <w:p>
-                                  <w:pPr>
-                                    <w:rPr>
-                                      <w:sz w:val="16"/>
-                                      <w:szCs w:val="16"/>
-                                    </w:rPr>
-                                  </w:pPr>
-                                  <w:r>
-                                    <w:rPr>
-                                      <w:sz w:val="16"/>
-                                      <w:szCs w:val="16"/>
-                                    </w:rPr>
-                                    <w:t>Create Trip Entry</w:t>
-                                  </w:r>
-                                </w:p>
-                              </w:txbxContent>
-                            </wps:txbx>
-                            <wps:bodyPr rot="0" spcFirstLastPara="0" vertOverflow="overflow" horzOverflow="overflow" vert="horz" wrap="square" lIns="0" tIns="0" rIns="0" bIns="0" numCol="1" spcCol="0" rtlCol="0" fromWordArt="0" anchor="ctr" anchorCtr="0" forceAA="0" compatLnSpc="1">
-                              <a:prstTxWarp prst="textNoShape">
-                                <a:avLst/>
-                              </a:prstTxWarp>
-                              <a:spAutoFit/>
-                            </wps:bodyPr>
-                          </wps:wsp>
-                          <wps:wsp>
-                            <wps:cNvPr id="56" name="Text Box 56"/>
-                            <wps:cNvSpPr txBox="1"/>
-                            <wps:spPr>
-                              <a:xfrm>
-                                <a:off x="1709575" y="1778358"/>
-                                <a:ext cx="1240155" cy="130175"/>
-                              </a:xfrm>
-                              <a:prstGeom prst="rect">
-                                <a:avLst/>
-                              </a:prstGeom>
-                              <a:solidFill>
-                                <a:schemeClr val="lt1"/>
-                              </a:solidFill>
-                              <a:ln w="6350">
-                                <a:noFill/>
-                              </a:ln>
-                              <a:effectLst/>
-                            </wps:spPr>
-                            <wps:style>
-                              <a:lnRef idx="0">
-                                <a:schemeClr val="accent1"/>
-                              </a:lnRef>
-                              <a:fillRef idx="0">
-                                <a:schemeClr val="accent1"/>
-                              </a:fillRef>
-                              <a:effectRef idx="0">
-                                <a:schemeClr val="accent1"/>
-                              </a:effectRef>
-                              <a:fontRef idx="minor">
-                                <a:schemeClr val="dk1"/>
-                              </a:fontRef>
-                            </wps:style>
-                            <wps:txbx>
-                              <w:txbxContent>
-                                <w:p>
-                                  <w:pPr>
-                                    <w:rPr>
-                                      <w:sz w:val="16"/>
-                                      <w:szCs w:val="16"/>
-                                    </w:rPr>
-                                  </w:pPr>
-                                  <w:r>
-                                    <w:rPr>
-                                      <w:sz w:val="16"/>
-                                      <w:szCs w:val="16"/>
-                                    </w:rPr>
-                                    <w:t>Query Equipment Database</w:t>
-                                  </w:r>
-                                </w:p>
-                              </w:txbxContent>
-                            </wps:txbx>
-                            <wps:bodyPr rot="0" spcFirstLastPara="0" vertOverflow="overflow" horzOverflow="overflow" vert="horz" wrap="square" lIns="0" tIns="0" rIns="0" bIns="0" numCol="1" spcCol="0" rtlCol="0" fromWordArt="0" anchor="ctr" anchorCtr="0" forceAA="0" compatLnSpc="1">
-                              <a:prstTxWarp prst="textNoShape">
-                                <a:avLst/>
-                              </a:prstTxWarp>
-                              <a:spAutoFit/>
-                            </wps:bodyPr>
-                          </wps:wsp>
-                          <wps:wsp>
-                            <wps:cNvPr id="57" name="Text Box 57"/>
-                            <wps:cNvSpPr txBox="1"/>
-                            <wps:spPr>
-                              <a:xfrm>
-                                <a:off x="1686038" y="2123995"/>
-                                <a:ext cx="1355090" cy="130175"/>
-                              </a:xfrm>
-                              <a:prstGeom prst="rect">
-                                <a:avLst/>
-                              </a:prstGeom>
-                              <a:solidFill>
-                                <a:schemeClr val="lt1"/>
-                              </a:solidFill>
-                              <a:ln w="6350">
-                                <a:noFill/>
-                              </a:ln>
-                              <a:effectLst/>
-                            </wps:spPr>
-                            <wps:style>
-                              <a:lnRef idx="0">
-                                <a:schemeClr val="accent1"/>
-                              </a:lnRef>
-                              <a:fillRef idx="0">
-                                <a:schemeClr val="accent1"/>
-                              </a:fillRef>
-                              <a:effectRef idx="0">
-                                <a:schemeClr val="accent1"/>
-                              </a:effectRef>
-                              <a:fontRef idx="minor">
-                                <a:schemeClr val="dk1"/>
-                              </a:fontRef>
-                            </wps:style>
-                            <wps:txbx>
-                              <w:txbxContent>
-                                <w:p>
-                                  <w:pPr>
-                                    <w:rPr>
-                                      <w:sz w:val="16"/>
-                                      <w:szCs w:val="16"/>
-                                    </w:rPr>
-                                  </w:pPr>
-                                  <w:r>
-                                    <w:rPr>
-                                      <w:sz w:val="16"/>
-                                      <w:szCs w:val="16"/>
-                                    </w:rPr>
-                                    <w:t>Return Equipment Information</w:t>
-                                  </w:r>
-                                </w:p>
-                              </w:txbxContent>
-                            </wps:txbx>
-                            <wps:bodyPr rot="0" spcFirstLastPara="0" vertOverflow="overflow" horzOverflow="overflow" vert="horz" wrap="square" lIns="0" tIns="0" rIns="0" bIns="0" numCol="1" spcCol="0" rtlCol="0" fromWordArt="0" anchor="ctr" anchorCtr="0" forceAA="0" compatLnSpc="1">
-                              <a:prstTxWarp prst="textNoShape">
-                                <a:avLst/>
-                              </a:prstTxWarp>
-                              <a:spAutoFit/>
-                            </wps:bodyPr>
-                          </wps:wsp>
-                          <wps:wsp>
-                            <wps:cNvPr id="58" name="Text Box 58"/>
-                            <wps:cNvSpPr txBox="1"/>
-                            <wps:spPr>
-                              <a:xfrm>
-                                <a:off x="688322" y="2581130"/>
-                                <a:ext cx="1144905" cy="378460"/>
-                              </a:xfrm>
-                              <a:prstGeom prst="rect">
-                                <a:avLst/>
-                              </a:prstGeom>
-                              <a:solidFill>
-                                <a:schemeClr val="lt1"/>
-                              </a:solidFill>
-                              <a:ln w="6350">
-                                <a:noFill/>
-                              </a:ln>
-                              <a:effectLst/>
-                            </wps:spPr>
-                            <wps:style>
-                              <a:lnRef idx="0">
-                                <a:schemeClr val="accent1"/>
-                              </a:lnRef>
-                              <a:fillRef idx="0">
-                                <a:schemeClr val="accent1"/>
-                              </a:fillRef>
-                              <a:effectRef idx="0">
-                                <a:schemeClr val="accent1"/>
-                              </a:effectRef>
-                              <a:fontRef idx="minor">
-                                <a:schemeClr val="dk1"/>
-                              </a:fontRef>
-                            </wps:style>
-                            <wps:txbx>
-                              <w:txbxContent>
-                                <w:p>
-                                  <w:pPr>
-                                    <w:rPr>
-                                      <w:sz w:val="16"/>
-                                      <w:szCs w:val="16"/>
-                                    </w:rPr>
-                                  </w:pPr>
-                                  <w:r>
-                                    <w:rPr>
-                                      <w:sz w:val="16"/>
-                                      <w:szCs w:val="16"/>
-                                    </w:rPr>
-                                    <w:t>Display Product Page</w:t>
-                                  </w:r>
-                                </w:p>
-                                <w:p>
-                                  <w:pPr>
-                                    <w:rPr>
-                                      <w:sz w:val="16"/>
-                                      <w:szCs w:val="16"/>
-                                    </w:rPr>
-                                  </w:pPr>
-                                  <w:r>
-                                    <w:rPr>
-                                      <w:sz w:val="16"/>
-                                      <w:szCs w:val="16"/>
-                                    </w:rPr>
-                                    <w:t>User chooses the number of each equipment type</w:t>
-                                  </w:r>
-                                </w:p>
-                              </w:txbxContent>
-                            </wps:txbx>
-                            <wps:bodyPr rot="0" spcFirstLastPara="0" vertOverflow="overflow" horzOverflow="overflow" vert="horz" wrap="square" lIns="0" tIns="0" rIns="0" bIns="0" numCol="1" spcCol="0" rtlCol="0" fromWordArt="0" anchor="ctr" anchorCtr="0" forceAA="0" compatLnSpc="1">
-                              <a:prstTxWarp prst="textNoShape">
-                                <a:avLst/>
-                              </a:prstTxWarp>
-                              <a:spAutoFit/>
-                            </wps:bodyPr>
-                          </wps:wsp>
-                          <wps:wsp>
-                            <wps:cNvPr id="59" name="Text Box 59"/>
-                            <wps:cNvSpPr txBox="1"/>
-                            <wps:spPr>
-                              <a:xfrm>
-                                <a:off x="870778" y="3835451"/>
-                                <a:ext cx="911225" cy="130175"/>
-                              </a:xfrm>
-                              <a:prstGeom prst="rect">
-                                <a:avLst/>
-                              </a:prstGeom>
-                              <a:solidFill>
-                                <a:schemeClr val="lt1"/>
-                              </a:solidFill>
-                              <a:ln w="6350">
-                                <a:noFill/>
-                              </a:ln>
-                              <a:effectLst/>
-                            </wps:spPr>
-                            <wps:style>
-                              <a:lnRef idx="0">
-                                <a:schemeClr val="accent1"/>
-                              </a:lnRef>
-                              <a:fillRef idx="0">
-                                <a:schemeClr val="accent1"/>
-                              </a:fillRef>
-                              <a:effectRef idx="0">
-                                <a:schemeClr val="accent1"/>
-                              </a:effectRef>
-                              <a:fontRef idx="minor">
-                                <a:schemeClr val="dk1"/>
-                              </a:fontRef>
-                            </wps:style>
-                            <wps:txbx>
-                              <w:txbxContent>
-                                <w:p>
-                                  <w:pPr>
-                                    <w:rPr>
-                                      <w:sz w:val="16"/>
-                                      <w:szCs w:val="16"/>
-                                    </w:rPr>
-                                  </w:pPr>
-                                  <w:r>
-                                    <w:rPr>
-                                      <w:sz w:val="16"/>
-                                      <w:szCs w:val="16"/>
-                                    </w:rPr>
-                                    <w:t>Update Trip Entry</w:t>
-                                  </w:r>
-                                </w:p>
-                              </w:txbxContent>
-                            </wps:txbx>
-                            <wps:bodyPr rot="0" spcFirstLastPara="0" vertOverflow="overflow" horzOverflow="overflow" vert="horz" wrap="square" lIns="0" tIns="0" rIns="0" bIns="0" numCol="1" spcCol="0" rtlCol="0" fromWordArt="0" anchor="ctr" anchorCtr="0" forceAA="0" compatLnSpc="1">
-                              <a:prstTxWarp prst="textNoShape">
-                                <a:avLst/>
-                              </a:prstTxWarp>
-                              <a:spAutoFit/>
-                            </wps:bodyPr>
-                          </wps:wsp>
-                          <wps:wsp>
-                            <wps:cNvPr id="60" name="Text Box 60"/>
-                            <wps:cNvSpPr txBox="1"/>
-                            <wps:spPr>
-                              <a:xfrm>
-                                <a:off x="721504" y="3245958"/>
-                                <a:ext cx="1176655" cy="378460"/>
-                              </a:xfrm>
-                              <a:prstGeom prst="rect">
-                                <a:avLst/>
-                              </a:prstGeom>
-                              <a:solidFill>
-                                <a:schemeClr val="lt1"/>
-                              </a:solidFill>
-                              <a:ln w="6350">
-                                <a:noFill/>
-                              </a:ln>
-                              <a:effectLst/>
-                            </wps:spPr>
-                            <wps:style>
-                              <a:lnRef idx="0">
-                                <a:schemeClr val="accent1"/>
-                              </a:lnRef>
-                              <a:fillRef idx="0">
-                                <a:schemeClr val="accent1"/>
-                              </a:fillRef>
-                              <a:effectRef idx="0">
-                                <a:schemeClr val="accent1"/>
-                              </a:effectRef>
-                              <a:fontRef idx="minor">
-                                <a:schemeClr val="dk1"/>
-                              </a:fontRef>
-                            </wps:style>
-                            <wps:txbx>
-                              <w:txbxContent>
-                                <w:p>
-                                  <w:pPr>
-                                    <w:rPr>
-                                      <w:sz w:val="16"/>
-                                      <w:szCs w:val="16"/>
-                                    </w:rPr>
-                                  </w:pPr>
-                                  <w:r>
-                                    <w:rPr>
-                                      <w:sz w:val="16"/>
-                                      <w:szCs w:val="16"/>
-                                    </w:rPr>
-                                    <w:t>Display Selected Equipment</w:t>
-                                  </w:r>
-                                </w:p>
-                                <w:p>
-                                  <w:pPr>
-                                    <w:rPr>
-                                      <w:sz w:val="16"/>
-                                      <w:szCs w:val="16"/>
-                                    </w:rPr>
-                                  </w:pPr>
-                                  <w:r>
-                                    <w:rPr>
-                                      <w:sz w:val="16"/>
-                                      <w:szCs w:val="16"/>
-                                    </w:rPr>
-                                    <w:t>User enters the riders for each equipment type</w:t>
-                                  </w:r>
-                                </w:p>
-                              </w:txbxContent>
-                            </wps:txbx>
-                            <wps:bodyPr rot="0" spcFirstLastPara="0" vertOverflow="overflow" horzOverflow="overflow" vert="horz" wrap="square" lIns="0" tIns="0" rIns="0" bIns="0" numCol="1" spcCol="0" rtlCol="0" fromWordArt="0" anchor="ctr" anchorCtr="0" forceAA="0" compatLnSpc="1">
-                              <a:prstTxWarp prst="textNoShape">
-                                <a:avLst/>
-                              </a:prstTxWarp>
-                              <a:spAutoFit/>
-                            </wps:bodyPr>
-                          </wps:wsp>
-                        </wpg:grpSp>
-                        <wps:wsp>
-                          <wps:cNvPr id="61" name="Text Box 61"/>
-                          <wps:cNvSpPr txBox="1"/>
-                          <wps:spPr>
-                            <a:xfrm>
-                              <a:off x="2966224" y="4137102"/>
-                              <a:ext cx="2458844" cy="161693"/>
-                            </a:xfrm>
-                            <a:prstGeom prst="rect">
-                              <a:avLst/>
-                            </a:prstGeom>
-                            <a:solidFill>
-                              <a:schemeClr val="lt1"/>
-                            </a:solidFill>
-                            <a:ln w="6350">
-                              <a:noFill/>
-                            </a:ln>
-                            <a:effectLst/>
-                          </wps:spPr>
-                          <wps:style>
-                            <a:lnRef idx="0">
-                              <a:schemeClr val="accent1"/>
-                            </a:lnRef>
-                            <a:fillRef idx="0">
-                              <a:schemeClr val="accent1"/>
-                            </a:fillRef>
-                            <a:effectRef idx="0">
-                              <a:schemeClr val="accent1"/>
-                            </a:effectRef>
-                            <a:fontRef idx="minor">
-                              <a:schemeClr val="dk1"/>
-                            </a:fontRef>
-                          </wps:style>
-                          <wps:txbx>
-                            <w:txbxContent>
-                              <w:p>
-                                <w:pPr>
-                                  <w:rPr>
-                                    <w:sz w:val="16"/>
-                                    <w:szCs w:val="16"/>
-                                  </w:rPr>
-                                </w:pPr>
-                                <w:r>
-                                  <w:rPr>
-                                    <w:sz w:val="16"/>
-                                    <w:szCs w:val="16"/>
-                                  </w:rPr>
-                                  <w:t>Create Transaction Entry for all Equipment Rented</w:t>
-                                </w:r>
-                              </w:p>
-                            </w:txbxContent>
-                          </wps:txbx>
-                          <wps:bodyPr rot="0" spcFirstLastPara="0" vertOverflow="overflow" horzOverflow="overflow" vert="horz" wrap="square" lIns="0" tIns="0" rIns="0" bIns="0" numCol="1" spcCol="0" rtlCol="0" fromWordArt="0" anchor="ctr" anchorCtr="0" forceAA="0" compatLnSpc="1">
-                            <a:prstTxWarp prst="textNoShape">
-                              <a:avLst/>
-                            </a:prstTxWarp>
-                            <a:noAutofit/>
-                          </wps:bodyPr>
-                        </wps:wsp>
-                      </wpg:grpSp>
                     </wpg:wgp>
                   </a:graphicData>
                 </a:graphic>
-                <wp14:sizeRelV relativeFrom="margin">
-                  <wp14:pctHeight>0</wp14:pctHeight>
-                </wp14:sizeRelV>
               </wp:anchor>
             </w:drawing>
           </mc:Choice>
           <mc:Fallback>
             <w:pict>
-              <v:group id="Group 44" o:spid="_x0000_s1047" style="position:absolute;margin-left:9.2pt;margin-top:.5pt;width:427.15pt;height:338.5pt;z-index:251717632;mso-height-relative:margin" coordsize="54250,42987" o:gfxdata="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">
-                <v:shape id="Text Box 46" o:spid="_x0000_s1048" type="#_x0000_t202" style="position:absolute;left:13771;top:12266;width:12096;height:3784;visibility:visible;mso-wrap-style:square;v-text-anchor:middle" o:gfxdata="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" fillcolor="white [3201]" stroked="f" strokeweight=".5pt">
-                  <v:textbox style="mso-fit-shape-to-text:t" inset="0,0,0,0">
+              <v:group id="Group 51" o:spid="_x0000_s1047" style="position:absolute;margin-left:38.25pt;margin-top:5.25pt;width:588.05pt;height:307.2pt;z-index:251717632" coordorigin="3672,640" coordsize="74683,39015" o:gfxdata="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">
+                <v:group id="Group 52" o:spid="_x0000_s1048" style="position:absolute;left:3672;top:640;width:74684;height:35175" coordorigin="-3212,1282" coordsize="74692,35174" o:gfxdata="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">
+                  <v:shape id="Text Box 53" o:spid="_x0000_s1049" type="#_x0000_t202" style="position:absolute;left:-3212;top:1282;width:9111;height:1301;visibility:visible;mso-wrap-style:square;v-text-anchor:middle" o:gfxdata="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" fillcolor="white [3201]" stroked="f" strokeweight=".5pt">
+                    <v:textbox style="mso-fit-shape-to-text:t" inset="0,0,0,0">
+                      <w:txbxContent>
+                        <w:p>
+                          <w:pPr>
+                            <w:rPr>
+                              <w:sz w:val="16"/>
+                              <w:szCs w:val="16"/>
+                            </w:rPr>
+                          </w:pPr>
+                          <w:r>
+                            <w:rPr>
+                              <w:sz w:val="16"/>
+                              <w:szCs w:val="16"/>
+                            </w:rPr>
+                            <w:t>Employee</w:t>
+                          </w:r>
+                          <w:r>
+                            <w:rPr>
+                              <w:sz w:val="16"/>
+                              <w:szCs w:val="16"/>
+                            </w:rPr>
+                            <w:t xml:space="preserve"> Logged i</w:t>
+                          </w:r>
+                          <w:r>
+                            <w:rPr>
+                              <w:sz w:val="16"/>
+                              <w:szCs w:val="16"/>
+                            </w:rPr>
+                            <w:t>n</w:t>
+                          </w:r>
+                        </w:p>
+                      </w:txbxContent>
+                    </v:textbox>
+                  </v:shape>
+                  <v:shape id="Text Box 54" o:spid="_x0000_s1050" type="#_x0000_t202" style="position:absolute;left:10853;top:5007;width:9812;height:2547;visibility:visible;mso-wrap-style:square;v-text-anchor:middle" o:gfxdata="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" fillcolor="white [3201]" stroked="f" strokeweight=".5pt">
+                    <v:textbox style="mso-fit-shape-to-text:t" inset="0,0,0,0">
+                      <w:txbxContent>
+                        <w:p>
+                          <w:pPr>
+                            <w:rPr>
+                              <w:sz w:val="16"/>
+                              <w:szCs w:val="16"/>
+                            </w:rPr>
+                          </w:pPr>
+                          <w:r>
+                            <w:rPr>
+                              <w:sz w:val="16"/>
+                              <w:szCs w:val="16"/>
+                            </w:rPr>
+                            <w:t>Employee Selects “Modify Rental”</w:t>
+                          </w:r>
+                        </w:p>
+                      </w:txbxContent>
+                    </v:textbox>
+                  </v:shape>
+                  <v:shape id="Text Box 55" o:spid="_x0000_s1051" type="#_x0000_t202" style="position:absolute;left:23481;top:8913;width:19344;height:1302;visibility:visible;mso-wrap-style:square;v-text-anchor:middle" o:gfxdata="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" fillcolor="white [3201]" stroked="f" strokeweight=".5pt">
+                    <v:textbox style="mso-fit-shape-to-text:t" inset="0,0,0,0">
+                      <w:txbxContent>
+                        <w:p>
+                          <w:pPr>
+                            <w:rPr>
+                              <w:sz w:val="16"/>
+                              <w:szCs w:val="16"/>
+                            </w:rPr>
+                          </w:pPr>
+                          <w:r>
+                            <w:rPr>
+                              <w:sz w:val="16"/>
+                              <w:szCs w:val="16"/>
+                            </w:rPr>
+                            <w:t>Query Transaction Table for all Active Rentals</w:t>
+                          </w:r>
+                        </w:p>
+                      </w:txbxContent>
+                    </v:textbox>
+                  </v:shape>
+                  <v:shape id="Text Box 57" o:spid="_x0000_s1052" type="#_x0000_t202" style="position:absolute;left:28513;top:12158;width:10129;height:1302;visibility:visible;mso-wrap-style:square;v-text-anchor:middle" o:gfxdata="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" fillcolor="white [3201]" stroked="f" strokeweight=".5pt">
+                    <v:textbox style="mso-fit-shape-to-text:t" inset="0,0,0,0">
+                      <w:txbxContent>
+                        <w:p>
+                          <w:pPr>
+                            <w:rPr>
+                              <w:sz w:val="16"/>
+                              <w:szCs w:val="16"/>
+                            </w:rPr>
+                          </w:pPr>
+                          <w:r>
+                            <w:rPr>
+                              <w:sz w:val="16"/>
+                              <w:szCs w:val="16"/>
+                            </w:rPr>
+                            <w:t xml:space="preserve">Return </w:t>
+                          </w:r>
+                          <w:r>
+                            <w:rPr>
+                              <w:sz w:val="16"/>
+                              <w:szCs w:val="16"/>
+                            </w:rPr>
+                            <w:t>Active Rentals</w:t>
+                          </w:r>
+                        </w:p>
+                      </w:txbxContent>
+                    </v:textbox>
+                  </v:shape>
+                  <v:shape id="Text Box 58" o:spid="_x0000_s1053" type="#_x0000_t202" style="position:absolute;left:11329;top:17582;width:11450;height:2546;visibility:visible;mso-wrap-style:square;v-text-anchor:middle" o:gfxdata="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" fillcolor="white [3201]" stroked="f" strokeweight=".5pt">
+                    <v:textbox style="mso-fit-shape-to-text:t" inset="0,0,0,0">
+                      <w:txbxContent>
+                        <w:p>
+                          <w:pPr>
+                            <w:rPr>
+                              <w:sz w:val="16"/>
+                              <w:szCs w:val="16"/>
+                            </w:rPr>
+                          </w:pPr>
+                          <w:r>
+                            <w:rPr>
+                              <w:sz w:val="16"/>
+                              <w:szCs w:val="16"/>
+                            </w:rPr>
+                            <w:t>Employee Clicks “Stop” on desired Rental</w:t>
+                          </w:r>
+                        </w:p>
+                      </w:txbxContent>
+                    </v:textbox>
+                  </v:shape>
+                  <v:shape id="Text Box 59" o:spid="_x0000_s1054" type="#_x0000_t202" style="position:absolute;left:9461;top:35155;width:21415;height:1301;visibility:visible;mso-wrap-style:square;v-text-anchor:middle" o:gfxdata="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" fillcolor="white [3201]" stroked="f" strokeweight=".5pt">
+                    <v:textbox style="mso-fit-shape-to-text:t" inset="0,0,0,0">
+                      <w:txbxContent>
+                        <w:p>
+                          <w:pPr>
+                            <w:rPr>
+                              <w:sz w:val="16"/>
+                              <w:szCs w:val="16"/>
+                            </w:rPr>
+                          </w:pPr>
+                          <w:r>
+                            <w:rPr>
+                              <w:sz w:val="16"/>
+                              <w:szCs w:val="16"/>
+                            </w:rPr>
+                            <w:t>Update Available amount for Selected Equipment</w:t>
+                          </w:r>
+                        </w:p>
+                      </w:txbxContent>
+                    </v:textbox>
+                  </v:shape>
+                  <v:shape id="Text Box 60" o:spid="_x0000_s1055" type="#_x0000_t202" style="position:absolute;left:59711;top:25291;width:11768;height:2546;visibility:visible;mso-wrap-style:square;v-text-anchor:middle" o:gfxdata="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" fillcolor="white [3201]" stroked="f" strokeweight=".5pt">
+                    <v:textbox style="mso-fit-shape-to-text:t" inset="0,0,0,0">
+                      <w:txbxContent>
+                        <w:p>
+                          <w:pPr>
+                            <w:rPr>
+                              <w:sz w:val="16"/>
+                              <w:szCs w:val="16"/>
+                            </w:rPr>
+                          </w:pPr>
+                          <w:r>
+                            <w:rPr>
+                              <w:sz w:val="16"/>
+                              <w:szCs w:val="16"/>
+                            </w:rPr>
+                            <w:t>Calculate Time Rented and amount Owed</w:t>
+                          </w:r>
+                        </w:p>
+                      </w:txbxContent>
+                    </v:textbox>
+                  </v:shape>
+                </v:group>
+                <v:shape id="Text Box 61" o:spid="_x0000_s1056" type="#_x0000_t202" style="position:absolute;left:34399;top:38039;width:11416;height:1617;visibility:visible;mso-wrap-style:square;v-text-anchor:middle" o:gfxdata="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" fillcolor="white [3201]" stroked="f" strokeweight=".5pt">
+                  <v:textbox inset="0,0,0,0">
                     <w:txbxContent>
                       <w:p>
                         <w:pPr>
@@ -3821,257 +3870,12 @@
                             <w:sz w:val="16"/>
                             <w:szCs w:val="16"/>
                           </w:rPr>
-                          <w:t xml:space="preserve">Display Contract.  </w:t>
-                        </w:r>
-                      </w:p>
-                      <w:p>
-                        <w:pPr>
-                          <w:rPr>
-                            <w:sz w:val="16"/>
-                            <w:szCs w:val="16"/>
-                          </w:rPr>
-                        </w:pPr>
-                        <w:r>
-                          <w:rPr>
-                            <w:sz w:val="16"/>
-                            <w:szCs w:val="16"/>
-                          </w:rPr>
-                          <w:t>All riders enter their name and whether their 18</w:t>
+                          <w:t>Set Transaction to Inactive</w:t>
                         </w:r>
                       </w:p>
                     </w:txbxContent>
                   </v:textbox>
                 </v:shape>
-                <v:group id="Group 51" o:spid="_x0000_s1049" style="position:absolute;width:54250;height:42987" coordsize="54250,42987" o:gfxdata="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">
-                  <v:group id="Group 52" o:spid="_x0000_s1050" style="position:absolute;width:37293;height:39014" coordorigin="-6885,641" coordsize="37297,39015" o:gfxdata="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">
-                    <v:shape id="Text Box 53" o:spid="_x0000_s1051" type="#_x0000_t202" style="position:absolute;left:-6885;top:641;width:9111;height:1301;visibility:visible;mso-wrap-style:square;v-text-anchor:middle" o:gfxdata="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" fillcolor="white [3201]" stroked="f" strokeweight=".5pt">
-                      <v:textbox style="mso-fit-shape-to-text:t" inset="0,0,0,0">
-                        <w:txbxContent>
-                          <w:p>
-                            <w:pPr>
-                              <w:rPr>
-                                <w:sz w:val="16"/>
-                                <w:szCs w:val="16"/>
-                              </w:rPr>
-                            </w:pPr>
-                            <w:r>
-                              <w:rPr>
-                                <w:sz w:val="16"/>
-                                <w:szCs w:val="16"/>
-                              </w:rPr>
-                              <w:t>Customer Logged i</w:t>
-                            </w:r>
-                            <w:r>
-                              <w:rPr>
-                                <w:sz w:val="16"/>
-                                <w:szCs w:val="16"/>
-                              </w:rPr>
-                              <w:t>n</w:t>
-                            </w:r>
-                          </w:p>
-                        </w:txbxContent>
-                      </v:textbox>
-                    </v:shape>
-                    <v:shape id="Text Box 54" o:spid="_x0000_s1052" type="#_x0000_t202" style="position:absolute;left:6882;top:4767;width:9811;height:1301;visibility:visible;mso-wrap-style:square;v-text-anchor:middle" o:gfxdata="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" fillcolor="white [3201]" stroked="f" strokeweight=".5pt">
-                      <v:textbox style="mso-fit-shape-to-text:t" inset="0,0,0,0">
-                        <w:txbxContent>
-                          <w:p>
-                            <w:pPr>
-                              <w:rPr>
-                                <w:sz w:val="16"/>
-                                <w:szCs w:val="16"/>
-                              </w:rPr>
-                            </w:pPr>
-                            <w:r>
-                              <w:rPr>
-                                <w:sz w:val="16"/>
-                                <w:szCs w:val="16"/>
-                              </w:rPr>
-                              <w:t>User Enters # of guests</w:t>
-                            </w:r>
-                          </w:p>
-                        </w:txbxContent>
-                      </v:textbox>
-                    </v:shape>
-                    <v:shape id="Text Box 55" o:spid="_x0000_s1053" type="#_x0000_t202" style="position:absolute;left:10234;top:8834;width:9112;height:1302;visibility:visible;mso-wrap-style:square;v-text-anchor:middle" o:gfxdata="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" fillcolor="white [3201]" stroked="f" strokeweight=".5pt">
-                      <v:textbox style="mso-fit-shape-to-text:t" inset="0,0,0,0">
-                        <w:txbxContent>
-                          <w:p>
-                            <w:pPr>
-                              <w:rPr>
-                                <w:sz w:val="16"/>
-                                <w:szCs w:val="16"/>
-                              </w:rPr>
-                            </w:pPr>
-                            <w:r>
-                              <w:rPr>
-                                <w:sz w:val="16"/>
-                                <w:szCs w:val="16"/>
-                              </w:rPr>
-                              <w:t>Create Trip Entry</w:t>
-                            </w:r>
-                          </w:p>
-                        </w:txbxContent>
-                      </v:textbox>
-                    </v:shape>
-                    <v:shape id="Text Box 56" o:spid="_x0000_s1054" type="#_x0000_t202" style="position:absolute;left:17095;top:17783;width:12402;height:1302;visibility:visible;mso-wrap-style:square;v-text-anchor:middle" o:gfxdata="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" fillcolor="white [3201]" stroked="f" strokeweight=".5pt">
-                      <v:textbox style="mso-fit-shape-to-text:t" inset="0,0,0,0">
-                        <w:txbxContent>
-                          <w:p>
-                            <w:pPr>
-                              <w:rPr>
-                                <w:sz w:val="16"/>
-                                <w:szCs w:val="16"/>
-                              </w:rPr>
-                            </w:pPr>
-                            <w:r>
-                              <w:rPr>
-                                <w:sz w:val="16"/>
-                                <w:szCs w:val="16"/>
-                              </w:rPr>
-                              <w:t>Query Equipment Database</w:t>
-                            </w:r>
-                          </w:p>
-                        </w:txbxContent>
-                      </v:textbox>
-                    </v:shape>
-                    <v:shape id="Text Box 57" o:spid="_x0000_s1055" type="#_x0000_t202" style="position:absolute;left:16860;top:21239;width:13551;height:1302;visibility:visible;mso-wrap-style:square;v-text-anchor:middle" o:gfxdata="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" fillcolor="white [3201]" stroked="f" strokeweight=".5pt">
-                      <v:textbox style="mso-fit-shape-to-text:t" inset="0,0,0,0">
-                        <w:txbxContent>
-                          <w:p>
-                            <w:pPr>
-                              <w:rPr>
-                                <w:sz w:val="16"/>
-                                <w:szCs w:val="16"/>
-                              </w:rPr>
-                            </w:pPr>
-                            <w:r>
-                              <w:rPr>
-                                <w:sz w:val="16"/>
-                                <w:szCs w:val="16"/>
-                              </w:rPr>
-                              <w:t>Return Equipment Information</w:t>
-                            </w:r>
-                          </w:p>
-                        </w:txbxContent>
-                      </v:textbox>
-                    </v:shape>
-                    <v:shape id="Text Box 58" o:spid="_x0000_s1056" type="#_x0000_t202" style="position:absolute;left:6883;top:25811;width:11449;height:3784;visibility:visible;mso-wrap-style:square;v-text-anchor:middle" o:gfxdata="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" fillcolor="white [3201]" stroked="f" strokeweight=".5pt">
-                      <v:textbox style="mso-fit-shape-to-text:t" inset="0,0,0,0">
-                        <w:txbxContent>
-                          <w:p>
-                            <w:pPr>
-                              <w:rPr>
-                                <w:sz w:val="16"/>
-                                <w:szCs w:val="16"/>
-                              </w:rPr>
-                            </w:pPr>
-                            <w:r>
-                              <w:rPr>
-                                <w:sz w:val="16"/>
-                                <w:szCs w:val="16"/>
-                              </w:rPr>
-                              <w:t>Display Product Page</w:t>
-                            </w:r>
-                          </w:p>
-                          <w:p>
-                            <w:pPr>
-                              <w:rPr>
-                                <w:sz w:val="16"/>
-                                <w:szCs w:val="16"/>
-                              </w:rPr>
-                            </w:pPr>
-                            <w:r>
-                              <w:rPr>
-                                <w:sz w:val="16"/>
-                                <w:szCs w:val="16"/>
-                              </w:rPr>
-                              <w:t>User chooses the number of each equipment type</w:t>
-                            </w:r>
-                          </w:p>
-                        </w:txbxContent>
-                      </v:textbox>
-                    </v:shape>
-                    <v:shape id="Text Box 59" o:spid="_x0000_s1057" type="#_x0000_t202" style="position:absolute;left:8707;top:38354;width:9113;height:1302;visibility:visible;mso-wrap-style:square;v-text-anchor:middle" o:gfxdata="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" fillcolor="white [3201]" stroked="f" strokeweight=".5pt">
-                      <v:textbox style="mso-fit-shape-to-text:t" inset="0,0,0,0">
-                        <w:txbxContent>
-                          <w:p>
-                            <w:pPr>
-                              <w:rPr>
-                                <w:sz w:val="16"/>
-                                <w:szCs w:val="16"/>
-                              </w:rPr>
-                            </w:pPr>
-                            <w:r>
-                              <w:rPr>
-                                <w:sz w:val="16"/>
-                                <w:szCs w:val="16"/>
-                              </w:rPr>
-                              <w:t>Update Trip Entry</w:t>
-                            </w:r>
-                          </w:p>
-                        </w:txbxContent>
-                      </v:textbox>
-                    </v:shape>
-                    <v:shape id="Text Box 60" o:spid="_x0000_s1058" type="#_x0000_t202" style="position:absolute;left:7215;top:32459;width:11766;height:3785;visibility:visible;mso-wrap-style:square;v-text-anchor:middle" o:gfxdata="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" fillcolor="white [3201]" stroked="f" strokeweight=".5pt">
-                      <v:textbox style="mso-fit-shape-to-text:t" inset="0,0,0,0">
-                        <w:txbxContent>
-                          <w:p>
-                            <w:pPr>
-                              <w:rPr>
-                                <w:sz w:val="16"/>
-                                <w:szCs w:val="16"/>
-                              </w:rPr>
-                            </w:pPr>
-                            <w:r>
-                              <w:rPr>
-                                <w:sz w:val="16"/>
-                                <w:szCs w:val="16"/>
-                              </w:rPr>
-                              <w:t>Display Selected Equipment</w:t>
-                            </w:r>
-                          </w:p>
-                          <w:p>
-                            <w:pPr>
-                              <w:rPr>
-                                <w:sz w:val="16"/>
-                                <w:szCs w:val="16"/>
-                              </w:rPr>
-                            </w:pPr>
-                            <w:r>
-                              <w:rPr>
-                                <w:sz w:val="16"/>
-                                <w:szCs w:val="16"/>
-                              </w:rPr>
-                              <w:t>User enters the riders for each equipment type</w:t>
-                            </w:r>
-                          </w:p>
-                        </w:txbxContent>
-                      </v:textbox>
-                    </v:shape>
-                  </v:group>
-                  <v:shape id="Text Box 61" o:spid="_x0000_s1059" type="#_x0000_t202" style="position:absolute;left:29662;top:41371;width:24588;height:1616;visibility:visible;mso-wrap-style:square;v-text-anchor:middle" o:gfxdata="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" fillcolor="white [3201]" stroked="f" strokeweight=".5pt">
-                    <v:textbox inset="0,0,0,0">
-                      <w:txbxContent>
-                        <w:p>
-                          <w:pPr>
-                            <w:rPr>
-                              <w:sz w:val="16"/>
-                              <w:szCs w:val="16"/>
-                            </w:rPr>
-                          </w:pPr>
-                          <w:r>
-                            <w:rPr>
-                              <w:sz w:val="16"/>
-                              <w:szCs w:val="16"/>
-                            </w:rPr>
-                            <w:t>Create Transaction Entry for all Equipment Rented</w:t>
-                          </w:r>
-                        </w:p>
-                      </w:txbxContent>
-                    </v:textbox>
-                  </v:shape>
-                </v:group>
               </v:group>
             </w:pict>
           </mc:Fallback>
@@ -4084,20 +3888,86 @@
           <w:noProof/>
         </w:rPr>
         <mc:AlternateContent>
+          <mc:Choice Requires="wps">
+            <w:drawing>
+              <wp:anchor distT="0" distB="0" distL="114300" distR="114300" simplePos="0" relativeHeight="251709440" behindDoc="0" locked="0" layoutInCell="1" allowOverlap="1" wp14:anchorId="6D1717AD" wp14:editId="29F434C2">
+                <wp:simplePos x="0" y="0"/>
+                <wp:positionH relativeFrom="column">
+                  <wp:posOffset>382905</wp:posOffset>
+                </wp:positionH>
+                <wp:positionV relativeFrom="paragraph">
+                  <wp:posOffset>27940</wp:posOffset>
+                </wp:positionV>
+                <wp:extent cx="1217930" cy="0"/>
+                <wp:effectExtent l="0" t="76200" r="20320" b="114300"/>
+                <wp:wrapNone/>
+                <wp:docPr id="72" name="Straight Arrow Connector 72"/>
+                <wp:cNvGraphicFramePr/>
+                <a:graphic xmlns:a="http://schemas.openxmlformats.org/drawingml/2006/main">
+                  <a:graphicData uri="http://schemas.microsoft.com/office/word/2010/wordprocessingShape">
+                    <wps:wsp>
+                      <wps:cNvCnPr/>
+                      <wps:spPr>
+                        <a:xfrm>
+                          <a:off x="0" y="0"/>
+                          <a:ext cx="1217930" cy="0"/>
+                        </a:xfrm>
+                        <a:prstGeom prst="straightConnector1">
+                          <a:avLst/>
+                        </a:prstGeom>
+                        <a:ln w="15875">
+                          <a:tailEnd type="arrow"/>
+                        </a:ln>
+                      </wps:spPr>
+                      <wps:style>
+                        <a:lnRef idx="1">
+                          <a:schemeClr val="accent1"/>
+                        </a:lnRef>
+                        <a:fillRef idx="0">
+                          <a:schemeClr val="accent1"/>
+                        </a:fillRef>
+                        <a:effectRef idx="0">
+                          <a:schemeClr val="accent1"/>
+                        </a:effectRef>
+                        <a:fontRef idx="minor">
+                          <a:schemeClr val="tx1"/>
+                        </a:fontRef>
+                      </wps:style>
+                      <wps:bodyPr/>
+                    </wps:wsp>
+                  </a:graphicData>
+                </a:graphic>
+              </wp:anchor>
+            </w:drawing>
+          </mc:Choice>
+          <mc:Fallback>
+            <w:pict>
+              <v:shape id="Straight Arrow Connector 72" o:spid="_x0000_s1026" type="#_x0000_t32" style="position:absolute;margin-left:30.15pt;margin-top:2.2pt;width:95.9pt;height:0;z-index:251709440;visibility:visible;mso-wrap-style:square;mso-wrap-distance-left:9pt;mso-wrap-distance-top:0;mso-wrap-distance-right:9pt;mso-wrap-distance-bottom:0;mso-position-horizontal:absolute;mso-position-horizontal-relative:text;mso-position-vertical:absolute;mso-position-vertical-relative:text" o:gfxdata="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" strokecolor="#4579b8 [3044]" strokeweight="1.25pt">
+                <v:stroke endarrow="open"/>
+              </v:shape>
+            </w:pict>
+          </mc:Fallback>
+        </mc:AlternateContent>
+      </w:r>
+      <w:r>
+        <w:rPr>
+          <w:noProof/>
+        </w:rPr>
+        <mc:AlternateContent>
           <mc:Choice Requires="wpg">
             <w:drawing>
-              <wp:anchor distT="0" distB="0" distL="114300" distR="114300" simplePos="0" relativeHeight="251716608" behindDoc="0" locked="0" layoutInCell="1" allowOverlap="1" wp14:anchorId="6F146378" wp14:editId="7C38EC20">
+              <wp:anchor distT="0" distB="0" distL="114300" distR="114300" simplePos="0" relativeHeight="251708416" behindDoc="0" locked="0" layoutInCell="1" allowOverlap="1" wp14:anchorId="02583395" wp14:editId="0CBF7C67">
                 <wp:simplePos x="0" y="0"/>
                 <wp:positionH relativeFrom="column">
-                  <wp:posOffset>0</wp:posOffset>
+                  <wp:posOffset>1600200</wp:posOffset>
                 </wp:positionH>
                 <wp:positionV relativeFrom="paragraph">
-                  <wp:posOffset>19933</wp:posOffset>
+                  <wp:posOffset>130810</wp:posOffset>
                 </wp:positionV>
-                <wp:extent cx="7025268" cy="4117588"/>
-                <wp:effectExtent l="0" t="76200" r="99695" b="111760"/>
+                <wp:extent cx="230505" cy="453390"/>
+                <wp:effectExtent l="38100" t="0" r="17145" b="118110"/>
                 <wp:wrapNone/>
-                <wp:docPr id="62" name="Group 62"/>
+                <wp:docPr id="64" name="Group 64"/>
                 <wp:cNvGraphicFramePr/>
                 <a:graphic xmlns:a="http://schemas.openxmlformats.org/drawingml/2006/main">
                   <a:graphicData uri="http://schemas.microsoft.com/office/word/2010/wordprocessingGroup">
@@ -4106,607 +3976,98 @@
                       <wpg:grpSpPr>
                         <a:xfrm>
                           <a:off x="0" y="0"/>
-                          <a:ext cx="7025268" cy="4117588"/>
+                          <a:ext cx="230505" cy="453390"/>
                           <a:chOff x="0" y="0"/>
-                          <a:chExt cx="7025268" cy="4117588"/>
+                          <a:chExt cx="231388" cy="454508"/>
                         </a:xfrm>
                       </wpg:grpSpPr>
-                      <wpg:grpSp>
-                        <wpg:cNvPr id="63" name="Group 63"/>
-                        <wpg:cNvGrpSpPr/>
-                        <wpg:grpSpPr>
+                      <wps:wsp>
+                        <wps:cNvPr id="65" name="Straight Connector 65"/>
+                        <wps:cNvCnPr/>
+                        <wps:spPr>
                           <a:xfrm>
                             <a:off x="0" y="0"/>
-                            <a:ext cx="5089866" cy="3763010"/>
-                            <a:chOff x="267648" y="0"/>
-                            <a:chExt cx="5090234" cy="3763536"/>
+                            <a:ext cx="228600" cy="0"/>
                           </a:xfrm>
-                        </wpg:grpSpPr>
-                        <wpg:grpSp>
-                          <wpg:cNvPr id="64" name="Group 64"/>
-                          <wpg:cNvGrpSpPr/>
-                          <wpg:grpSpPr>
-                            <a:xfrm>
-                              <a:off x="1494263" y="111512"/>
-                              <a:ext cx="231140" cy="454025"/>
-                              <a:chOff x="0" y="0"/>
-                              <a:chExt cx="231388" cy="454508"/>
-                            </a:xfrm>
-                          </wpg:grpSpPr>
-                          <wps:wsp>
-                            <wps:cNvPr id="65" name="Straight Connector 65"/>
-                            <wps:cNvCnPr/>
-                            <wps:spPr>
-                              <a:xfrm>
-                                <a:off x="0" y="0"/>
-                                <a:ext cx="228600" cy="0"/>
-                              </a:xfrm>
-                              <a:prstGeom prst="line">
-                                <a:avLst/>
-                              </a:prstGeom>
-                              <a:ln w="15875"/>
-                            </wps:spPr>
-                            <wps:style>
-                              <a:lnRef idx="1">
-                                <a:schemeClr val="accent1"/>
-                              </a:lnRef>
-                              <a:fillRef idx="0">
-                                <a:schemeClr val="accent1"/>
-                              </a:fillRef>
-                              <a:effectRef idx="0">
-                                <a:schemeClr val="accent1"/>
-                              </a:effectRef>
-                              <a:fontRef idx="minor">
-                                <a:schemeClr val="tx1"/>
-                              </a:fontRef>
-                            </wps:style>
-                            <wps:bodyPr/>
-                          </wps:wsp>
-                          <wps:wsp>
-                            <wps:cNvPr id="66" name="Straight Connector 66"/>
-                            <wps:cNvCnPr/>
-                            <wps:spPr>
-                              <a:xfrm>
-                                <a:off x="228600" y="0"/>
-                                <a:ext cx="0" cy="454430"/>
-                              </a:xfrm>
-                              <a:prstGeom prst="line">
-                                <a:avLst/>
-                              </a:prstGeom>
-                              <a:ln w="15875"/>
-                            </wps:spPr>
-                            <wps:style>
-                              <a:lnRef idx="1">
-                                <a:schemeClr val="accent1"/>
-                              </a:lnRef>
-                              <a:fillRef idx="0">
-                                <a:schemeClr val="accent1"/>
-                              </a:fillRef>
-                              <a:effectRef idx="0">
-                                <a:schemeClr val="accent1"/>
-                              </a:effectRef>
-                              <a:fontRef idx="minor">
-                                <a:schemeClr val="tx1"/>
-                              </a:fontRef>
-                            </wps:style>
-                            <wps:bodyPr/>
-                          </wps:wsp>
-                          <wps:wsp>
-                            <wps:cNvPr id="67" name="Straight Arrow Connector 67"/>
-                            <wps:cNvCnPr/>
-                            <wps:spPr>
-                              <a:xfrm flipH="1">
-                                <a:off x="0" y="454508"/>
-                                <a:ext cx="231388" cy="0"/>
-                              </a:xfrm>
-                              <a:prstGeom prst="straightConnector1">
-                                <a:avLst/>
-                              </a:prstGeom>
-                              <a:ln w="15875">
-                                <a:tailEnd type="arrow"/>
-                              </a:ln>
-                            </wps:spPr>
-                            <wps:style>
-                              <a:lnRef idx="1">
-                                <a:schemeClr val="accent1"/>
-                              </a:lnRef>
-                              <a:fillRef idx="0">
-                                <a:schemeClr val="accent1"/>
-                              </a:fillRef>
-                              <a:effectRef idx="0">
-                                <a:schemeClr val="accent1"/>
-                              </a:effectRef>
-                              <a:fontRef idx="minor">
-                                <a:schemeClr val="tx1"/>
-                              </a:fontRef>
-                            </wps:style>
-                            <wps:bodyPr/>
-                          </wps:wsp>
-                        </wpg:grpSp>
-                        <wpg:grpSp>
-                          <wpg:cNvPr id="68" name="Group 68"/>
-                          <wpg:cNvGrpSpPr/>
-                          <wpg:grpSpPr>
-                            <a:xfrm>
-                              <a:off x="1477537" y="1025912"/>
-                              <a:ext cx="231140" cy="454025"/>
-                              <a:chOff x="0" y="0"/>
-                              <a:chExt cx="231388" cy="454508"/>
-                            </a:xfrm>
-                          </wpg:grpSpPr>
-                          <wps:wsp>
-                            <wps:cNvPr id="69" name="Straight Connector 69"/>
-                            <wps:cNvCnPr/>
-                            <wps:spPr>
-                              <a:xfrm>
-                                <a:off x="0" y="0"/>
-                                <a:ext cx="228600" cy="0"/>
-                              </a:xfrm>
-                              <a:prstGeom prst="line">
-                                <a:avLst/>
-                              </a:prstGeom>
-                              <a:ln w="15875"/>
-                            </wps:spPr>
-                            <wps:style>
-                              <a:lnRef idx="1">
-                                <a:schemeClr val="accent1"/>
-                              </a:lnRef>
-                              <a:fillRef idx="0">
-                                <a:schemeClr val="accent1"/>
-                              </a:fillRef>
-                              <a:effectRef idx="0">
-                                <a:schemeClr val="accent1"/>
-                              </a:effectRef>
-                              <a:fontRef idx="minor">
-                                <a:schemeClr val="tx1"/>
-                              </a:fontRef>
-                            </wps:style>
-                            <wps:bodyPr/>
-                          </wps:wsp>
-                          <wps:wsp>
-                            <wps:cNvPr id="70" name="Straight Connector 70"/>
-                            <wps:cNvCnPr/>
-                            <wps:spPr>
-                              <a:xfrm>
-                                <a:off x="228600" y="0"/>
-                                <a:ext cx="0" cy="454430"/>
-                              </a:xfrm>
-                              <a:prstGeom prst="line">
-                                <a:avLst/>
-                              </a:prstGeom>
-                              <a:ln w="15875"/>
-                            </wps:spPr>
-                            <wps:style>
-                              <a:lnRef idx="1">
-                                <a:schemeClr val="accent1"/>
-                              </a:lnRef>
-                              <a:fillRef idx="0">
-                                <a:schemeClr val="accent1"/>
-                              </a:fillRef>
-                              <a:effectRef idx="0">
-                                <a:schemeClr val="accent1"/>
-                              </a:effectRef>
-                              <a:fontRef idx="minor">
-                                <a:schemeClr val="tx1"/>
-                              </a:fontRef>
-                            </wps:style>
-                            <wps:bodyPr/>
-                          </wps:wsp>
-                          <wps:wsp>
-                            <wps:cNvPr id="71" name="Straight Arrow Connector 71"/>
-                            <wps:cNvCnPr/>
-                            <wps:spPr>
-                              <a:xfrm flipH="1">
-                                <a:off x="0" y="454508"/>
-                                <a:ext cx="231388" cy="0"/>
-                              </a:xfrm>
-                              <a:prstGeom prst="straightConnector1">
-                                <a:avLst/>
-                              </a:prstGeom>
-                              <a:ln w="15875">
-                                <a:tailEnd type="arrow"/>
-                              </a:ln>
-                            </wps:spPr>
-                            <wps:style>
-                              <a:lnRef idx="1">
-                                <a:schemeClr val="accent1"/>
-                              </a:lnRef>
-                              <a:fillRef idx="0">
-                                <a:schemeClr val="accent1"/>
-                              </a:fillRef>
-                              <a:effectRef idx="0">
-                                <a:schemeClr val="accent1"/>
-                              </a:effectRef>
-                              <a:fontRef idx="minor">
-                                <a:schemeClr val="tx1"/>
-                              </a:fontRef>
-                            </wps:style>
-                            <wps:bodyPr/>
-                          </wps:wsp>
-                        </wpg:grpSp>
-                        <wps:wsp>
-                          <wps:cNvPr id="72" name="Straight Arrow Connector 72"/>
-                          <wps:cNvCnPr/>
-                          <wps:spPr>
-                            <a:xfrm>
-                              <a:off x="267648" y="0"/>
-                              <a:ext cx="1218252" cy="0"/>
-                            </a:xfrm>
-                            <a:prstGeom prst="straightConnector1">
-                              <a:avLst/>
-                            </a:prstGeom>
-                            <a:ln w="15875">
-                              <a:tailEnd type="arrow"/>
-                            </a:ln>
-                          </wps:spPr>
-                          <wps:style>
-                            <a:lnRef idx="1">
-                              <a:schemeClr val="accent1"/>
-                            </a:lnRef>
-                            <a:fillRef idx="0">
-                              <a:schemeClr val="accent1"/>
-                            </a:fillRef>
-                            <a:effectRef idx="0">
-                              <a:schemeClr val="accent1"/>
-                            </a:effectRef>
-                            <a:fontRef idx="minor">
-                              <a:schemeClr val="tx1"/>
-                            </a:fontRef>
-                          </wps:style>
-                          <wps:bodyPr/>
-                        </wps:wsp>
-                        <wps:wsp>
-                          <wps:cNvPr id="73" name="Straight Arrow Connector 73"/>
-                          <wps:cNvCnPr/>
-                          <wps:spPr>
-                            <a:xfrm>
-                              <a:off x="1483112" y="1711712"/>
-                              <a:ext cx="3874770" cy="0"/>
-                            </a:xfrm>
-                            <a:prstGeom prst="straightConnector1">
-                              <a:avLst/>
-                            </a:prstGeom>
-                            <a:ln w="15875">
-                              <a:tailEnd type="arrow"/>
-                            </a:ln>
-                          </wps:spPr>
-                          <wps:style>
-                            <a:lnRef idx="1">
-                              <a:schemeClr val="accent1"/>
-                            </a:lnRef>
-                            <a:fillRef idx="0">
-                              <a:schemeClr val="accent1"/>
-                            </a:fillRef>
-                            <a:effectRef idx="0">
-                              <a:schemeClr val="accent1"/>
-                            </a:effectRef>
-                            <a:fontRef idx="minor">
-                              <a:schemeClr val="tx1"/>
-                            </a:fontRef>
-                          </wps:style>
-                          <wps:bodyPr/>
-                        </wps:wsp>
-                        <wps:wsp>
-                          <wps:cNvPr id="74" name="Straight Arrow Connector 74"/>
-                          <wps:cNvCnPr/>
-                          <wps:spPr>
-                            <a:xfrm flipH="1">
-                              <a:off x="1483112" y="2057400"/>
-                              <a:ext cx="3874770" cy="0"/>
-                            </a:xfrm>
-                            <a:prstGeom prst="straightConnector1">
-                              <a:avLst/>
-                            </a:prstGeom>
-                            <a:ln w="15875">
-                              <a:prstDash val="dash"/>
-                              <a:tailEnd type="arrow"/>
-                            </a:ln>
-                          </wps:spPr>
-                          <wps:style>
-                            <a:lnRef idx="1">
-                              <a:schemeClr val="accent1"/>
-                            </a:lnRef>
-                            <a:fillRef idx="0">
-                              <a:schemeClr val="accent1"/>
-                            </a:fillRef>
-                            <a:effectRef idx="0">
-                              <a:schemeClr val="accent1"/>
-                            </a:effectRef>
-                            <a:fontRef idx="minor">
-                              <a:schemeClr val="tx1"/>
-                            </a:fontRef>
-                          </wps:style>
-                          <wps:bodyPr/>
-                        </wps:wsp>
-                        <wps:wsp>
-                          <wps:cNvPr id="75" name="Straight Arrow Connector 75"/>
-                          <wps:cNvCnPr/>
-                          <wps:spPr>
-                            <a:xfrm>
-                              <a:off x="1494263" y="797312"/>
-                              <a:ext cx="1934210" cy="0"/>
-                            </a:xfrm>
-                            <a:prstGeom prst="straightConnector1">
-                              <a:avLst/>
-                            </a:prstGeom>
-                            <a:ln w="15875">
-                              <a:tailEnd type="arrow"/>
-                            </a:ln>
-                          </wps:spPr>
-                          <wps:style>
-                            <a:lnRef idx="1">
-                              <a:schemeClr val="accent1"/>
-                            </a:lnRef>
-                            <a:fillRef idx="0">
-                              <a:schemeClr val="accent1"/>
-                            </a:fillRef>
-                            <a:effectRef idx="0">
-                              <a:schemeClr val="accent1"/>
-                            </a:effectRef>
-                            <a:fontRef idx="minor">
-                              <a:schemeClr val="tx1"/>
-                            </a:fontRef>
-                          </wps:style>
-                          <wps:bodyPr/>
-                        </wps:wsp>
-                        <wps:wsp>
-                          <wps:cNvPr id="76" name="Straight Arrow Connector 76"/>
-                          <wps:cNvCnPr/>
-                          <wps:spPr>
-                            <a:xfrm>
-                              <a:off x="1477537" y="3763536"/>
-                              <a:ext cx="1934210" cy="0"/>
-                            </a:xfrm>
-                            <a:prstGeom prst="straightConnector1">
-                              <a:avLst/>
-                            </a:prstGeom>
-                            <a:ln w="15875">
-                              <a:tailEnd type="arrow"/>
-                            </a:ln>
-                          </wps:spPr>
-                          <wps:style>
-                            <a:lnRef idx="1">
-                              <a:schemeClr val="accent1"/>
-                            </a:lnRef>
-                            <a:fillRef idx="0">
-                              <a:schemeClr val="accent1"/>
-                            </a:fillRef>
-                            <a:effectRef idx="0">
-                              <a:schemeClr val="accent1"/>
-                            </a:effectRef>
-                            <a:fontRef idx="minor">
-                              <a:schemeClr val="tx1"/>
-                            </a:fontRef>
-                          </wps:style>
-                          <wps:bodyPr/>
-                        </wps:wsp>
-                        <wpg:grpSp>
-                          <wpg:cNvPr id="77" name="Group 77"/>
-                          <wpg:cNvGrpSpPr/>
-                          <wpg:grpSpPr>
-                            <a:xfrm>
-                              <a:off x="1494263" y="2286000"/>
-                              <a:ext cx="231140" cy="454025"/>
-                              <a:chOff x="0" y="0"/>
-                              <a:chExt cx="231388" cy="454508"/>
-                            </a:xfrm>
-                          </wpg:grpSpPr>
-                          <wps:wsp>
-                            <wps:cNvPr id="78" name="Straight Connector 78"/>
-                            <wps:cNvCnPr/>
-                            <wps:spPr>
-                              <a:xfrm>
-                                <a:off x="0" y="0"/>
-                                <a:ext cx="228600" cy="0"/>
-                              </a:xfrm>
-                              <a:prstGeom prst="line">
-                                <a:avLst/>
-                              </a:prstGeom>
-                              <a:ln w="15875"/>
-                            </wps:spPr>
-                            <wps:style>
-                              <a:lnRef idx="1">
-                                <a:schemeClr val="accent1"/>
-                              </a:lnRef>
-                              <a:fillRef idx="0">
-                                <a:schemeClr val="accent1"/>
-                              </a:fillRef>
-                              <a:effectRef idx="0">
-                                <a:schemeClr val="accent1"/>
-                              </a:effectRef>
-                              <a:fontRef idx="minor">
-                                <a:schemeClr val="tx1"/>
-                              </a:fontRef>
-                            </wps:style>
-                            <wps:bodyPr/>
-                          </wps:wsp>
-                          <wps:wsp>
-                            <wps:cNvPr id="79" name="Straight Connector 79"/>
-                            <wps:cNvCnPr/>
-                            <wps:spPr>
-                              <a:xfrm>
-                                <a:off x="228600" y="0"/>
-                                <a:ext cx="0" cy="454430"/>
-                              </a:xfrm>
-                              <a:prstGeom prst="line">
-                                <a:avLst/>
-                              </a:prstGeom>
-                              <a:ln w="15875"/>
-                            </wps:spPr>
-                            <wps:style>
-                              <a:lnRef idx="1">
-                                <a:schemeClr val="accent1"/>
-                              </a:lnRef>
-                              <a:fillRef idx="0">
-                                <a:schemeClr val="accent1"/>
-                              </a:fillRef>
-                              <a:effectRef idx="0">
-                                <a:schemeClr val="accent1"/>
-                              </a:effectRef>
-                              <a:fontRef idx="minor">
-                                <a:schemeClr val="tx1"/>
-                              </a:fontRef>
-                            </wps:style>
-                            <wps:bodyPr/>
-                          </wps:wsp>
-                          <wps:wsp>
-                            <wps:cNvPr id="80" name="Straight Arrow Connector 80"/>
-                            <wps:cNvCnPr/>
-                            <wps:spPr>
-                              <a:xfrm flipH="1">
-                                <a:off x="0" y="454508"/>
-                                <a:ext cx="231388" cy="0"/>
-                              </a:xfrm>
-                              <a:prstGeom prst="straightConnector1">
-                                <a:avLst/>
-                              </a:prstGeom>
-                              <a:ln w="15875">
-                                <a:tailEnd type="arrow"/>
-                              </a:ln>
-                            </wps:spPr>
-                            <wps:style>
-                              <a:lnRef idx="1">
-                                <a:schemeClr val="accent1"/>
-                              </a:lnRef>
-                              <a:fillRef idx="0">
-                                <a:schemeClr val="accent1"/>
-                              </a:fillRef>
-                              <a:effectRef idx="0">
-                                <a:schemeClr val="accent1"/>
-                              </a:effectRef>
-                              <a:fontRef idx="minor">
-                                <a:schemeClr val="tx1"/>
-                              </a:fontRef>
-                            </wps:style>
-                            <wps:bodyPr/>
-                          </wps:wsp>
-                        </wpg:grpSp>
-                        <wpg:grpSp>
-                          <wpg:cNvPr id="81" name="Group 81"/>
-                          <wpg:cNvGrpSpPr/>
-                          <wpg:grpSpPr>
-                            <a:xfrm>
-                              <a:off x="1494263" y="2971800"/>
-                              <a:ext cx="231140" cy="454025"/>
-                              <a:chOff x="0" y="0"/>
-                              <a:chExt cx="231388" cy="454508"/>
-                            </a:xfrm>
-                          </wpg:grpSpPr>
-                          <wps:wsp>
-                            <wps:cNvPr id="82" name="Straight Connector 82"/>
-                            <wps:cNvCnPr/>
-                            <wps:spPr>
-                              <a:xfrm>
-                                <a:off x="0" y="0"/>
-                                <a:ext cx="228600" cy="0"/>
-                              </a:xfrm>
-                              <a:prstGeom prst="line">
-                                <a:avLst/>
-                              </a:prstGeom>
-                              <a:ln w="15875"/>
-                            </wps:spPr>
-                            <wps:style>
-                              <a:lnRef idx="1">
-                                <a:schemeClr val="accent1"/>
-                              </a:lnRef>
-                              <a:fillRef idx="0">
-                                <a:schemeClr val="accent1"/>
-                              </a:fillRef>
-                              <a:effectRef idx="0">
-                                <a:schemeClr val="accent1"/>
-                              </a:effectRef>
-                              <a:fontRef idx="minor">
-                                <a:schemeClr val="tx1"/>
-                              </a:fontRef>
-                            </wps:style>
-                            <wps:bodyPr/>
-                          </wps:wsp>
-                          <wps:wsp>
-                            <wps:cNvPr id="83" name="Straight Connector 83"/>
-                            <wps:cNvCnPr/>
-                            <wps:spPr>
-                              <a:xfrm>
-                                <a:off x="228600" y="0"/>
-                                <a:ext cx="0" cy="454430"/>
-                              </a:xfrm>
-                              <a:prstGeom prst="line">
-                                <a:avLst/>
-                              </a:prstGeom>
-                              <a:ln w="15875"/>
-                            </wps:spPr>
-                            <wps:style>
-                              <a:lnRef idx="1">
-                                <a:schemeClr val="accent1"/>
-                              </a:lnRef>
-                              <a:fillRef idx="0">
-                                <a:schemeClr val="accent1"/>
-                              </a:fillRef>
-                              <a:effectRef idx="0">
-                                <a:schemeClr val="accent1"/>
-                              </a:effectRef>
-                              <a:fontRef idx="minor">
-                                <a:schemeClr val="tx1"/>
-                              </a:fontRef>
-                            </wps:style>
-                            <wps:bodyPr/>
-                          </wps:wsp>
-                          <wps:wsp>
-                            <wps:cNvPr id="89" name="Straight Arrow Connector 89"/>
-                            <wps:cNvCnPr/>
-                            <wps:spPr>
-                              <a:xfrm flipH="1">
-                                <a:off x="0" y="454508"/>
-                                <a:ext cx="231388" cy="0"/>
-                              </a:xfrm>
-                              <a:prstGeom prst="straightConnector1">
-                                <a:avLst/>
-                              </a:prstGeom>
-                              <a:ln w="15875">
-                                <a:tailEnd type="arrow"/>
-                              </a:ln>
-                            </wps:spPr>
-                            <wps:style>
-                              <a:lnRef idx="1">
-                                <a:schemeClr val="accent1"/>
-                              </a:lnRef>
-                              <a:fillRef idx="0">
-                                <a:schemeClr val="accent1"/>
-                              </a:fillRef>
-                              <a:effectRef idx="0">
-                                <a:schemeClr val="accent1"/>
-                              </a:effectRef>
-                              <a:fontRef idx="minor">
-                                <a:schemeClr val="tx1"/>
-                              </a:fontRef>
-                            </wps:style>
-                            <wps:bodyPr/>
-                          </wps:wsp>
-                        </wpg:grpSp>
-                      </wpg:grpSp>
+                          <a:prstGeom prst="line">
+                            <a:avLst/>
+                          </a:prstGeom>
+                          <a:ln w="15875"/>
+                        </wps:spPr>
+                        <wps:style>
+                          <a:lnRef idx="1">
+                            <a:schemeClr val="accent1"/>
+                          </a:lnRef>
+                          <a:fillRef idx="0">
+                            <a:schemeClr val="accent1"/>
+                          </a:fillRef>
+                          <a:effectRef idx="0">
+                            <a:schemeClr val="accent1"/>
+                          </a:effectRef>
+                          <a:fontRef idx="minor">
+                            <a:schemeClr val="tx1"/>
+                          </a:fontRef>
+                        </wps:style>
+                        <wps:bodyPr/>
+                      </wps:wsp>
                       <wps:wsp>
-                        <wps:cNvPr id="90" name="Straight Arrow Connector 90"/>
+                        <wps:cNvPr id="66" name="Straight Connector 66"/>
                         <wps:cNvCnPr/>
                         <wps:spPr>
-                          <a:xfrm flipV="1">
-                            <a:off x="1221059" y="4114800"/>
-                            <a:ext cx="5804209" cy="2788"/>
+                          <a:xfrm>
+                            <a:off x="228600" y="0"/>
+                            <a:ext cx="0" cy="454430"/>
+                          </a:xfrm>
+                          <a:prstGeom prst="line">
+                            <a:avLst/>
+                          </a:prstGeom>
+                          <a:ln w="15875"/>
+                        </wps:spPr>
+                        <wps:style>
+                          <a:lnRef idx="1">
+                            <a:schemeClr val="accent1"/>
+                          </a:lnRef>
+                          <a:fillRef idx="0">
+                            <a:schemeClr val="accent1"/>
+                          </a:fillRef>
+                          <a:effectRef idx="0">
+                            <a:schemeClr val="accent1"/>
+                          </a:effectRef>
+                          <a:fontRef idx="minor">
+                            <a:schemeClr val="tx1"/>
+                          </a:fontRef>
+                        </wps:style>
+                        <wps:bodyPr/>
+                      </wps:wsp>
+                      <wps:wsp>
+                        <wps:cNvPr id="67" name="Straight Arrow Connector 67"/>
+                        <wps:cNvCnPr/>
+                        <wps:spPr>
+                          <a:xfrm flipH="1">
+                            <a:off x="0" y="454508"/>
+                            <a:ext cx="231388" cy="0"/>
                           </a:xfrm>
                           <a:prstGeom prst="straightConnector1">
                             <a:avLst/>
                           </a:prstGeom>
-                          <a:noFill/>
-                          <a:ln w="15875" cap="flat" cmpd="sng" algn="ctr">
-                            <a:solidFill>
-                              <a:srgbClr val="4F81BD">
-                                <a:shade val="95000"/>
-                                <a:satMod val="105000"/>
-                              </a:srgbClr>
-                            </a:solidFill>
-                            <a:prstDash val="solid"/>
+                          <a:ln w="15875">
                             <a:tailEnd type="arrow"/>
                           </a:ln>
-                          <a:effectLst/>
                         </wps:spPr>
+                        <wps:style>
+                          <a:lnRef idx="1">
+                            <a:schemeClr val="accent1"/>
+                          </a:lnRef>
+                          <a:fillRef idx="0">
+                            <a:schemeClr val="accent1"/>
+                          </a:fillRef>
+                          <a:effectRef idx="0">
+                            <a:schemeClr val="accent1"/>
+                          </a:effectRef>
+                          <a:fontRef idx="minor">
+                            <a:schemeClr val="tx1"/>
+                          </a:fontRef>
+                        </wps:style>
                         <wps:bodyPr/>
                       </wps:wsp>
                     </wpg:wgp>
@@ -4717,53 +4078,10 @@
           </mc:Choice>
           <mc:Fallback>
             <w:pict>
-              <v:group id="Group 62" o:spid="_x0000_s1026" style="position:absolute;margin-left:0;margin-top:1.55pt;width:553.15pt;height:324.2pt;z-index:251716608" coordsize="70252,41175" o:gfxdata="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">
-                <v:group id="Group 63" o:spid="_x0000_s1027" style="position:absolute;width:50898;height:37630" coordorigin="2676" coordsize="50902,37635" o:gfxdata="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">
-                  <v:group id="Group 64" o:spid="_x0000_s1028" style="position:absolute;left:14942;top:1115;width:2312;height:4540" coordsize="231388,454508" o:gfxdata="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">
-                    <v:line id="Straight Connector 65" o:spid="_x0000_s1029" style="position:absolute;visibility:visible;mso-wrap-style:square" from="0,0" to="228600,0" o:connectortype="straight" o:gfxdata="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" strokecolor="#4579b8 [3044]" strokeweight="1.25pt"/>
-                    <v:line id="Straight Connector 66" o:spid="_x0000_s1030" style="position:absolute;visibility:visible;mso-wrap-style:square" from="228600,0" to="228600,454430" o:connectortype="straight" o:gfxdata="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" strokecolor="#4579b8 [3044]" strokeweight="1.25pt"/>
-                    <v:shape id="Straight Arrow Connector 67" o:spid="_x0000_s1031" type="#_x0000_t32" style="position:absolute;top:454508;width:231388;height:0;flip:x;visibility:visible;mso-wrap-style:square" o:connectortype="straight" o:gfxdata="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" strokecolor="#4579b8 [3044]" strokeweight="1.25pt">
-                      <v:stroke endarrow="open"/>
-                    </v:shape>
-                  </v:group>
-                  <v:group id="Group 68" o:spid="_x0000_s1032" style="position:absolute;left:14775;top:10259;width:2311;height:4540" coordsize="231388,454508" o:gfxdata="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">
-                    <v:line id="Straight Connector 69" o:spid="_x0000_s1033" style="position:absolute;visibility:visible;mso-wrap-style:square" from="0,0" to="228600,0" o:connectortype="straight" o:gfxdata="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" strokecolor="#4579b8 [3044]" strokeweight="1.25pt"/>
-                    <v:line id="Straight Connector 70" o:spid="_x0000_s1034" style="position:absolute;visibility:visible;mso-wrap-style:square" from="228600,0" to="228600,454430" o:connectortype="straight" o:gfxdata="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" strokecolor="#4579b8 [3044]" strokeweight="1.25pt"/>
-                    <v:shape id="Straight Arrow Connector 71" o:spid="_x0000_s1035" type="#_x0000_t32" style="position:absolute;top:454508;width:231388;height:0;flip:x;visibility:visible;mso-wrap-style:square" o:connectortype="straight" o:gfxdata="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" strokecolor="#4579b8 [3044]" strokeweight="1.25pt">
-                      <v:stroke endarrow="open"/>
-                    </v:shape>
-                  </v:group>
-                  <v:shape id="Straight Arrow Connector 72" o:spid="_x0000_s1036" type="#_x0000_t32" style="position:absolute;left:2676;width:12183;height:0;visibility:visible;mso-wrap-style:square" o:connectortype="straight" o:gfxdata="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" strokecolor="#4579b8 [3044]" strokeweight="1.25pt">
-                    <v:stroke endarrow="open"/>
-                  </v:shape>
-                  <v:shape id="Straight Arrow Connector 73" o:spid="_x0000_s1037" type="#_x0000_t32" style="position:absolute;left:14831;top:17117;width:38747;height:0;visibility:visible;mso-wrap-style:square" o:connectortype="straight" o:gfxdata="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" strokecolor="#4579b8 [3044]" strokeweight="1.25pt">
-                    <v:stroke endarrow="open"/>
-                  </v:shape>
-                  <v:shape id="Straight Arrow Connector 74" o:spid="_x0000_s1038" type="#_x0000_t32" style="position:absolute;left:14831;top:20574;width:38747;height:0;flip:x;visibility:visible;mso-wrap-style:square" o:connectortype="straight" o:gfxdata="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" strokecolor="#4579b8 [3044]" strokeweight="1.25pt">
-                    <v:stroke dashstyle="dash" endarrow="open"/>
-                  </v:shape>
-                  <v:shape id="Straight Arrow Connector 75" o:spid="_x0000_s1039" type="#_x0000_t32" style="position:absolute;left:14942;top:7973;width:19342;height:0;visibility:visible;mso-wrap-style:square" o:connectortype="straight" o:gfxdata="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" strokecolor="#4579b8 [3044]" strokeweight="1.25pt">
-                    <v:stroke endarrow="open"/>
-                  </v:shape>
-                  <v:shape id="Straight Arrow Connector 76" o:spid="_x0000_s1040" type="#_x0000_t32" style="position:absolute;left:14775;top:37635;width:19342;height:0;visibility:visible;mso-wrap-style:square" o:connectortype="straight" o:gfxdata="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" strokecolor="#4579b8 [3044]" strokeweight="1.25pt">
-                    <v:stroke endarrow="open"/>
-                  </v:shape>
-                  <v:group id="Group 77" o:spid="_x0000_s1041" style="position:absolute;left:14942;top:22860;width:2312;height:4540" coordsize="231388,454508" o:gfxdata="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">
-                    <v:line id="Straight Connector 78" o:spid="_x0000_s1042" style="position:absolute;visibility:visible;mso-wrap-style:square" from="0,0" to="228600,0" o:connectortype="straight" o:gfxdata="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" strokecolor="#4579b8 [3044]" strokeweight="1.25pt"/>
-                    <v:line id="Straight Connector 79" o:spid="_x0000_s1043" style="position:absolute;visibility:visible;mso-wrap-style:square" from="228600,0" to="228600,454430" o:connectortype="straight" o:gfxdata="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" strokecolor="#4579b8 [3044]" strokeweight="1.25pt"/>
-                    <v:shape id="Straight Arrow Connector 80" o:spid="_x0000_s1044" type="#_x0000_t32" style="position:absolute;top:454508;width:231388;height:0;flip:x;visibility:visible;mso-wrap-style:square" o:connectortype="straight" o:gfxdata="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" strokecolor="#4579b8 [3044]" strokeweight="1.25pt">
-                      <v:stroke endarrow="open"/>
-                    </v:shape>
-                  </v:group>
-                  <v:group id="Group 81" o:spid="_x0000_s1045" style="position:absolute;left:14942;top:29718;width:2312;height:4540" coordsize="231388,454508" o:gfxdata="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">
-                    <v:line id="Straight Connector 82" o:spid="_x0000_s1046" style="position:absolute;visibility:visible;mso-wrap-style:square" from="0,0" to="228600,0" o:connectortype="straight" o:gfxdata="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" strokecolor="#4579b8 [3044]" strokeweight="1.25pt"/>
-                    <v:line id="Straight Connector 83" o:spid="_x0000_s1047" style="position:absolute;visibility:visible;mso-wrap-style:square" from="228600,0" to="228600,454430" o:connectortype="straight" o:gfxdata="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" strokecolor="#4579b8 [3044]" strokeweight="1.25pt"/>
-                    <v:shape id="Straight Arrow Connector 89" o:spid="_x0000_s1048" type="#_x0000_t32" style="position:absolute;top:454508;width:231388;height:0;flip:x;visibility:visible;mso-wrap-style:square" o:connectortype="straight" o:gfxdata="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" strokecolor="#4579b8 [3044]" strokeweight="1.25pt">
-                      <v:stroke endarrow="open"/>
-                    </v:shape>
-                  </v:group>
-                </v:group>
-                <v:shape id="Straight Arrow Connector 90" o:spid="_x0000_s1049" type="#_x0000_t32" style="position:absolute;left:12210;top:41148;width:58042;height:27;flip:y;visibility:visible;mso-wrap-style:square" o:connectortype="straight" o:gfxdata="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" strokecolor="#4a7ebb" strokeweight="1.25pt">
+              <v:group id="Group 64" o:spid="_x0000_s1026" style="position:absolute;margin-left:126pt;margin-top:10.3pt;width:18.15pt;height:35.7pt;z-index:251708416" coordsize="231388,454508" o:gfxdata="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">
+                <v:line id="Straight Connector 65" o:spid="_x0000_s1027" style="position:absolute;visibility:visible;mso-wrap-style:square" from="0,0" to="228600,0" o:connectortype="straight" o:gfxdata="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" strokecolor="#4579b8 [3044]" strokeweight="1.25pt"/>
+                <v:line id="Straight Connector 66" o:spid="_x0000_s1028" style="position:absolute;visibility:visible;mso-wrap-style:square" from="228600,0" to="228600,454430" o:connectortype="straight" o:gfxdata="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" strokecolor="#4579b8 [3044]" strokeweight="1.25pt"/>
+                <v:shape id="Straight Arrow Connector 67" o:spid="_x0000_s1029" type="#_x0000_t32" style="position:absolute;top:454508;width:231388;height:0;flip:x;visibility:visible;mso-wrap-style:square" o:connectortype="straight" o:gfxdata="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" strokecolor="#4579b8 [3044]" strokeweight="1.25pt">
                   <v:stroke endarrow="open"/>
                 </v:shape>
               </v:group>
@@ -4784,13 +4102,946 @@
       </w:r>
     </w:p>
     <w:p/>
-    <w:p/>
     <w:p>
       <w:r>
-        <w:br w:type="page"/>
+        <w:rPr>
+          <w:noProof/>
+        </w:rPr>
+        <mc:AlternateContent>
+          <mc:Choice Requires="wps">
+            <w:drawing>
+              <wp:anchor distT="0" distB="0" distL="114300" distR="114300" simplePos="0" relativeHeight="251712512" behindDoc="0" locked="0" layoutInCell="1" allowOverlap="1" wp14:anchorId="295108C3" wp14:editId="24C9E5A0">
+                <wp:simplePos x="0" y="0"/>
+                <wp:positionH relativeFrom="column">
+                  <wp:posOffset>1601384</wp:posOffset>
+                </wp:positionH>
+                <wp:positionV relativeFrom="paragraph">
+                  <wp:posOffset>133876</wp:posOffset>
+                </wp:positionV>
+                <wp:extent cx="4913716" cy="0"/>
+                <wp:effectExtent l="0" t="76200" r="20320" b="114300"/>
+                <wp:wrapNone/>
+                <wp:docPr id="75" name="Straight Arrow Connector 75"/>
+                <wp:cNvGraphicFramePr/>
+                <a:graphic xmlns:a="http://schemas.openxmlformats.org/drawingml/2006/main">
+                  <a:graphicData uri="http://schemas.microsoft.com/office/word/2010/wordprocessingShape">
+                    <wps:wsp>
+                      <wps:cNvCnPr/>
+                      <wps:spPr>
+                        <a:xfrm>
+                          <a:off x="0" y="0"/>
+                          <a:ext cx="4913716" cy="0"/>
+                        </a:xfrm>
+                        <a:prstGeom prst="straightConnector1">
+                          <a:avLst/>
+                        </a:prstGeom>
+                        <a:ln w="15875">
+                          <a:tailEnd type="arrow"/>
+                        </a:ln>
+                      </wps:spPr>
+                      <wps:style>
+                        <a:lnRef idx="1">
+                          <a:schemeClr val="accent1"/>
+                        </a:lnRef>
+                        <a:fillRef idx="0">
+                          <a:schemeClr val="accent1"/>
+                        </a:fillRef>
+                        <a:effectRef idx="0">
+                          <a:schemeClr val="accent1"/>
+                        </a:effectRef>
+                        <a:fontRef idx="minor">
+                          <a:schemeClr val="tx1"/>
+                        </a:fontRef>
+                      </wps:style>
+                      <wps:bodyPr/>
+                    </wps:wsp>
+                  </a:graphicData>
+                </a:graphic>
+                <wp14:sizeRelH relativeFrom="margin">
+                  <wp14:pctWidth>0</wp14:pctWidth>
+                </wp14:sizeRelH>
+              </wp:anchor>
+            </w:drawing>
+          </mc:Choice>
+          <mc:Fallback>
+            <w:pict>
+              <v:shape id="Straight Arrow Connector 75" o:spid="_x0000_s1026" type="#_x0000_t32" style="position:absolute;margin-left:126.1pt;margin-top:10.55pt;width:386.9pt;height:0;z-index:251712512;visibility:visible;mso-wrap-style:square;mso-width-percent:0;mso-wrap-distance-left:9pt;mso-wrap-distance-top:0;mso-wrap-distance-right:9pt;mso-wrap-distance-bottom:0;mso-position-horizontal:absolute;mso-position-horizontal-relative:text;mso-position-vertical:absolute;mso-position-vertical-relative:text;mso-width-percent:0;mso-width-relative:margin" o:gfxdata="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" strokecolor="#4579b8 [3044]" strokeweight="1.25pt">
+                <v:stroke endarrow="open"/>
+              </v:shape>
+            </w:pict>
+          </mc:Fallback>
+        </mc:AlternateContent>
       </w:r>
-      <w:bookmarkStart w:id="0" w:name="_GoBack"/>
-      <w:bookmarkEnd w:id="0"/>
+    </w:p>
+    <w:p>
+      <w:r>
+        <w:rPr>
+          <w:noProof/>
+        </w:rPr>
+        <mc:AlternateContent>
+          <mc:Choice Requires="wps">
+            <w:drawing>
+              <wp:anchor distT="0" distB="0" distL="114300" distR="114300" simplePos="0" relativeHeight="251710464" behindDoc="0" locked="0" layoutInCell="1" allowOverlap="1" wp14:anchorId="4740FE4A" wp14:editId="23683C7E">
+                <wp:simplePos x="0" y="0"/>
+                <wp:positionH relativeFrom="column">
+                  <wp:posOffset>1606122</wp:posOffset>
+                </wp:positionH>
+                <wp:positionV relativeFrom="paragraph">
+                  <wp:posOffset>2971580</wp:posOffset>
+                </wp:positionV>
+                <wp:extent cx="4908257" cy="0"/>
+                <wp:effectExtent l="0" t="76200" r="26035" b="114300"/>
+                <wp:wrapNone/>
+                <wp:docPr id="73" name="Straight Arrow Connector 73"/>
+                <wp:cNvGraphicFramePr/>
+                <a:graphic xmlns:a="http://schemas.openxmlformats.org/drawingml/2006/main">
+                  <a:graphicData uri="http://schemas.microsoft.com/office/word/2010/wordprocessingShape">
+                    <wps:wsp>
+                      <wps:cNvCnPr/>
+                      <wps:spPr>
+                        <a:xfrm>
+                          <a:off x="0" y="0"/>
+                          <a:ext cx="4908257" cy="0"/>
+                        </a:xfrm>
+                        <a:prstGeom prst="straightConnector1">
+                          <a:avLst/>
+                        </a:prstGeom>
+                        <a:ln w="15875">
+                          <a:tailEnd type="arrow"/>
+                        </a:ln>
+                      </wps:spPr>
+                      <wps:style>
+                        <a:lnRef idx="1">
+                          <a:schemeClr val="accent1"/>
+                        </a:lnRef>
+                        <a:fillRef idx="0">
+                          <a:schemeClr val="accent1"/>
+                        </a:fillRef>
+                        <a:effectRef idx="0">
+                          <a:schemeClr val="accent1"/>
+                        </a:effectRef>
+                        <a:fontRef idx="minor">
+                          <a:schemeClr val="tx1"/>
+                        </a:fontRef>
+                      </wps:style>
+                      <wps:bodyPr/>
+                    </wps:wsp>
+                  </a:graphicData>
+                </a:graphic>
+                <wp14:sizeRelH relativeFrom="margin">
+                  <wp14:pctWidth>0</wp14:pctWidth>
+                </wp14:sizeRelH>
+              </wp:anchor>
+            </w:drawing>
+          </mc:Choice>
+          <mc:Fallback>
+            <w:pict>
+              <v:shape id="Straight Arrow Connector 73" o:spid="_x0000_s1026" type="#_x0000_t32" style="position:absolute;margin-left:126.45pt;margin-top:234pt;width:386.5pt;height:0;z-index:251710464;visibility:visible;mso-wrap-style:square;mso-width-percent:0;mso-wrap-distance-left:9pt;mso-wrap-distance-top:0;mso-wrap-distance-right:9pt;mso-wrap-distance-bottom:0;mso-position-horizontal:absolute;mso-position-horizontal-relative:text;mso-position-vertical:absolute;mso-position-vertical-relative:text;mso-width-percent:0;mso-width-relative:margin" o:gfxdata="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" strokecolor="#4579b8 [3044]" strokeweight="1.25pt">
+                <v:stroke endarrow="open"/>
+              </v:shape>
+            </w:pict>
+          </mc:Fallback>
+        </mc:AlternateContent>
+      </w:r>
+      <w:r>
+        <w:rPr>
+          <w:noProof/>
+        </w:rPr>
+        <mc:AlternateContent>
+          <mc:Choice Requires="wps">
+            <w:drawing>
+              <wp:anchor distT="0" distB="0" distL="114300" distR="114300" simplePos="0" relativeHeight="251713536" behindDoc="0" locked="0" layoutInCell="1" allowOverlap="1" wp14:anchorId="61050EC5" wp14:editId="1A1484FE">
+                <wp:simplePos x="0" y="0"/>
+                <wp:positionH relativeFrom="column">
+                  <wp:posOffset>1606122</wp:posOffset>
+                </wp:positionH>
+                <wp:positionV relativeFrom="paragraph">
+                  <wp:posOffset>2620981</wp:posOffset>
+                </wp:positionV>
+                <wp:extent cx="2506309" cy="0"/>
+                <wp:effectExtent l="0" t="76200" r="27940" b="114300"/>
+                <wp:wrapNone/>
+                <wp:docPr id="76" name="Straight Arrow Connector 76"/>
+                <wp:cNvGraphicFramePr/>
+                <a:graphic xmlns:a="http://schemas.openxmlformats.org/drawingml/2006/main">
+                  <a:graphicData uri="http://schemas.microsoft.com/office/word/2010/wordprocessingShape">
+                    <wps:wsp>
+                      <wps:cNvCnPr/>
+                      <wps:spPr>
+                        <a:xfrm>
+                          <a:off x="0" y="0"/>
+                          <a:ext cx="2506309" cy="0"/>
+                        </a:xfrm>
+                        <a:prstGeom prst="straightConnector1">
+                          <a:avLst/>
+                        </a:prstGeom>
+                        <a:ln w="15875">
+                          <a:tailEnd type="arrow"/>
+                        </a:ln>
+                      </wps:spPr>
+                      <wps:style>
+                        <a:lnRef idx="1">
+                          <a:schemeClr val="accent1"/>
+                        </a:lnRef>
+                        <a:fillRef idx="0">
+                          <a:schemeClr val="accent1"/>
+                        </a:fillRef>
+                        <a:effectRef idx="0">
+                          <a:schemeClr val="accent1"/>
+                        </a:effectRef>
+                        <a:fontRef idx="minor">
+                          <a:schemeClr val="tx1"/>
+                        </a:fontRef>
+                      </wps:style>
+                      <wps:bodyPr/>
+                    </wps:wsp>
+                  </a:graphicData>
+                </a:graphic>
+                <wp14:sizeRelH relativeFrom="margin">
+                  <wp14:pctWidth>0</wp14:pctWidth>
+                </wp14:sizeRelH>
+              </wp:anchor>
+            </w:drawing>
+          </mc:Choice>
+          <mc:Fallback>
+            <w:pict>
+              <v:shape id="Straight Arrow Connector 76" o:spid="_x0000_s1026" type="#_x0000_t32" style="position:absolute;margin-left:126.45pt;margin-top:206.4pt;width:197.35pt;height:0;z-index:251713536;visibility:visible;mso-wrap-style:square;mso-width-percent:0;mso-wrap-distance-left:9pt;mso-wrap-distance-top:0;mso-wrap-distance-right:9pt;mso-wrap-distance-bottom:0;mso-position-horizontal:absolute;mso-position-horizontal-relative:text;mso-position-vertical:absolute;mso-position-vertical-relative:text;mso-width-percent:0;mso-width-relative:margin" o:gfxdata="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" strokecolor="#4579b8 [3044]" strokeweight="1.25pt">
+                <v:stroke endarrow="open"/>
+              </v:shape>
+            </w:pict>
+          </mc:Fallback>
+        </mc:AlternateContent>
+      </w:r>
+      <w:r>
+        <w:rPr>
+          <w:noProof/>
+        </w:rPr>
+        <mc:AlternateContent>
+          <mc:Choice Requires="wps">
+            <w:drawing>
+              <wp:anchor distT="0" distB="0" distL="114300" distR="114300" simplePos="0" relativeHeight="251729920" behindDoc="0" locked="0" layoutInCell="1" allowOverlap="1" wp14:anchorId="203ECD8E" wp14:editId="24608CCA">
+                <wp:simplePos x="0" y="0"/>
+                <wp:positionH relativeFrom="column">
+                  <wp:posOffset>3656352</wp:posOffset>
+                </wp:positionH>
+                <wp:positionV relativeFrom="paragraph">
+                  <wp:posOffset>1893570</wp:posOffset>
+                </wp:positionV>
+                <wp:extent cx="1012798" cy="130157"/>
+                <wp:effectExtent l="0" t="0" r="0" b="3175"/>
+                <wp:wrapNone/>
+                <wp:docPr id="113" name="Text Box 113"/>
+                <wp:cNvGraphicFramePr/>
+                <a:graphic xmlns:a="http://schemas.openxmlformats.org/drawingml/2006/main">
+                  <a:graphicData uri="http://schemas.microsoft.com/office/word/2010/wordprocessingShape">
+                    <wps:wsp>
+                      <wps:cNvSpPr txBox="1"/>
+                      <wps:spPr>
+                        <a:xfrm>
+                          <a:off x="0" y="0"/>
+                          <a:ext cx="1012798" cy="130157"/>
+                        </a:xfrm>
+                        <a:prstGeom prst="rect">
+                          <a:avLst/>
+                        </a:prstGeom>
+                        <a:solidFill>
+                          <a:schemeClr val="lt1"/>
+                        </a:solidFill>
+                        <a:ln w="6350">
+                          <a:noFill/>
+                        </a:ln>
+                        <a:effectLst/>
+                      </wps:spPr>
+                      <wps:style>
+                        <a:lnRef idx="0">
+                          <a:schemeClr val="accent1"/>
+                        </a:lnRef>
+                        <a:fillRef idx="0">
+                          <a:schemeClr val="accent1"/>
+                        </a:fillRef>
+                        <a:effectRef idx="0">
+                          <a:schemeClr val="accent1"/>
+                        </a:effectRef>
+                        <a:fontRef idx="minor">
+                          <a:schemeClr val="dk1"/>
+                        </a:fontRef>
+                      </wps:style>
+                      <wps:txbx>
+                        <w:txbxContent>
+                          <w:p>
+                            <w:pPr>
+                              <w:rPr>
+                                <w:sz w:val="16"/>
+                                <w:szCs w:val="16"/>
+                              </w:rPr>
+                            </w:pPr>
+                            <w:r>
+                              <w:rPr>
+                                <w:sz w:val="16"/>
+                                <w:szCs w:val="16"/>
+                              </w:rPr>
+                              <w:t xml:space="preserve">Return </w:t>
+                            </w:r>
+                            <w:r>
+                              <w:rPr>
+                                <w:sz w:val="16"/>
+                                <w:szCs w:val="16"/>
+                              </w:rPr>
+                              <w:t>Rental Amount</w:t>
+                            </w:r>
+                          </w:p>
+                        </w:txbxContent>
+                      </wps:txbx>
+                      <wps:bodyPr rot="0" spcFirstLastPara="0" vertOverflow="overflow" horzOverflow="overflow" vert="horz" wrap="square" lIns="0" tIns="0" rIns="0" bIns="0" numCol="1" spcCol="0" rtlCol="0" fromWordArt="0" anchor="ctr" anchorCtr="0" forceAA="0" compatLnSpc="1">
+                        <a:prstTxWarp prst="textNoShape">
+                          <a:avLst/>
+                        </a:prstTxWarp>
+                        <a:spAutoFit/>
+                      </wps:bodyPr>
+                    </wps:wsp>
+                  </a:graphicData>
+                </a:graphic>
+              </wp:anchor>
+            </w:drawing>
+          </mc:Choice>
+          <mc:Fallback>
+            <w:pict>
+              <v:shape id="Text Box 113" o:spid="_x0000_s1057" type="#_x0000_t202" style="position:absolute;margin-left:287.9pt;margin-top:149.1pt;width:79.75pt;height:10.25pt;z-index:251729920;visibility:visible;mso-wrap-style:square;mso-wrap-distance-left:9pt;mso-wrap-distance-top:0;mso-wrap-distance-right:9pt;mso-wrap-distance-bottom:0;mso-position-horizontal:absolute;mso-position-horizontal-relative:text;mso-position-vertical:absolute;mso-position-vertical-relative:text;v-text-anchor:middle" o:gfxdata="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" fillcolor="white [3201]" stroked="f" strokeweight=".5pt">
+                <v:textbox style="mso-fit-shape-to-text:t" inset="0,0,0,0">
+                  <w:txbxContent>
+                    <w:p>
+                      <w:pPr>
+                        <w:rPr>
+                          <w:sz w:val="16"/>
+                          <w:szCs w:val="16"/>
+                        </w:rPr>
+                      </w:pPr>
+                      <w:r>
+                        <w:rPr>
+                          <w:sz w:val="16"/>
+                          <w:szCs w:val="16"/>
+                        </w:rPr>
+                        <w:t xml:space="preserve">Return </w:t>
+                      </w:r>
+                      <w:r>
+                        <w:rPr>
+                          <w:sz w:val="16"/>
+                          <w:szCs w:val="16"/>
+                        </w:rPr>
+                        <w:t>Rental Amount</w:t>
+                      </w:r>
+                    </w:p>
+                  </w:txbxContent>
+                </v:textbox>
+              </v:shape>
+            </w:pict>
+          </mc:Fallback>
+        </mc:AlternateContent>
+      </w:r>
+      <w:r>
+        <w:rPr>
+          <w:noProof/>
+        </w:rPr>
+        <mc:AlternateContent>
+          <mc:Choice Requires="wps">
+            <w:drawing>
+              <wp:anchor distT="0" distB="0" distL="114300" distR="114300" simplePos="0" relativeHeight="251727872" behindDoc="0" locked="0" layoutInCell="1" allowOverlap="1" wp14:anchorId="2705F0CF" wp14:editId="29F3FD5B">
+                <wp:simplePos x="0" y="0"/>
+                <wp:positionH relativeFrom="column">
+                  <wp:posOffset>1607126</wp:posOffset>
+                </wp:positionH>
+                <wp:positionV relativeFrom="paragraph">
+                  <wp:posOffset>2071676</wp:posOffset>
+                </wp:positionV>
+                <wp:extent cx="4912995" cy="0"/>
+                <wp:effectExtent l="38100" t="76200" r="0" b="114300"/>
+                <wp:wrapNone/>
+                <wp:docPr id="112" name="Straight Arrow Connector 112"/>
+                <wp:cNvGraphicFramePr/>
+                <a:graphic xmlns:a="http://schemas.openxmlformats.org/drawingml/2006/main">
+                  <a:graphicData uri="http://schemas.microsoft.com/office/word/2010/wordprocessingShape">
+                    <wps:wsp>
+                      <wps:cNvCnPr/>
+                      <wps:spPr>
+                        <a:xfrm flipH="1">
+                          <a:off x="0" y="0"/>
+                          <a:ext cx="4912995" cy="0"/>
+                        </a:xfrm>
+                        <a:prstGeom prst="straightConnector1">
+                          <a:avLst/>
+                        </a:prstGeom>
+                        <a:ln w="15875">
+                          <a:prstDash val="dash"/>
+                          <a:tailEnd type="arrow"/>
+                        </a:ln>
+                      </wps:spPr>
+                      <wps:style>
+                        <a:lnRef idx="1">
+                          <a:schemeClr val="accent1"/>
+                        </a:lnRef>
+                        <a:fillRef idx="0">
+                          <a:schemeClr val="accent1"/>
+                        </a:fillRef>
+                        <a:effectRef idx="0">
+                          <a:schemeClr val="accent1"/>
+                        </a:effectRef>
+                        <a:fontRef idx="minor">
+                          <a:schemeClr val="tx1"/>
+                        </a:fontRef>
+                      </wps:style>
+                      <wps:bodyPr/>
+                    </wps:wsp>
+                  </a:graphicData>
+                </a:graphic>
+                <wp14:sizeRelH relativeFrom="margin">
+                  <wp14:pctWidth>0</wp14:pctWidth>
+                </wp14:sizeRelH>
+              </wp:anchor>
+            </w:drawing>
+          </mc:Choice>
+          <mc:Fallback>
+            <w:pict>
+              <v:shape id="Straight Arrow Connector 112" o:spid="_x0000_s1026" type="#_x0000_t32" style="position:absolute;margin-left:126.55pt;margin-top:163.1pt;width:386.85pt;height:0;flip:x;z-index:251727872;visibility:visible;mso-wrap-style:square;mso-width-percent:0;mso-wrap-distance-left:9pt;mso-wrap-distance-top:0;mso-wrap-distance-right:9pt;mso-wrap-distance-bottom:0;mso-position-horizontal:absolute;mso-position-horizontal-relative:text;mso-position-vertical:absolute;mso-position-vertical-relative:text;mso-width-percent:0;mso-width-relative:margin" o:gfxdata="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" strokecolor="#4579b8 [3044]" strokeweight="1.25pt">
+                <v:stroke dashstyle="dash" endarrow="open"/>
+              </v:shape>
+            </w:pict>
+          </mc:Fallback>
+        </mc:AlternateContent>
+      </w:r>
+      <w:r>
+        <w:rPr>
+          <w:noProof/>
+        </w:rPr>
+        <mc:AlternateContent>
+          <mc:Choice Requires="wpg">
+            <w:drawing>
+              <wp:anchor distT="0" distB="0" distL="114300" distR="114300" simplePos="0" relativeHeight="251715584" behindDoc="0" locked="0" layoutInCell="1" allowOverlap="1" wp14:anchorId="104B62D4" wp14:editId="371B1F88">
+                <wp:simplePos x="0" y="0"/>
+                <wp:positionH relativeFrom="column">
+                  <wp:posOffset>6518275</wp:posOffset>
+                </wp:positionH>
+                <wp:positionV relativeFrom="paragraph">
+                  <wp:posOffset>1359535</wp:posOffset>
+                </wp:positionV>
+                <wp:extent cx="230505" cy="453390"/>
+                <wp:effectExtent l="38100" t="0" r="17145" b="118110"/>
+                <wp:wrapNone/>
+                <wp:docPr id="81" name="Group 81"/>
+                <wp:cNvGraphicFramePr/>
+                <a:graphic xmlns:a="http://schemas.openxmlformats.org/drawingml/2006/main">
+                  <a:graphicData uri="http://schemas.microsoft.com/office/word/2010/wordprocessingGroup">
+                    <wpg:wgp>
+                      <wpg:cNvGrpSpPr/>
+                      <wpg:grpSpPr>
+                        <a:xfrm>
+                          <a:off x="0" y="0"/>
+                          <a:ext cx="230505" cy="453390"/>
+                          <a:chOff x="0" y="0"/>
+                          <a:chExt cx="231388" cy="454508"/>
+                        </a:xfrm>
+                      </wpg:grpSpPr>
+                      <wps:wsp>
+                        <wps:cNvPr id="82" name="Straight Connector 82"/>
+                        <wps:cNvCnPr/>
+                        <wps:spPr>
+                          <a:xfrm>
+                            <a:off x="0" y="0"/>
+                            <a:ext cx="228600" cy="0"/>
+                          </a:xfrm>
+                          <a:prstGeom prst="line">
+                            <a:avLst/>
+                          </a:prstGeom>
+                          <a:ln w="15875"/>
+                        </wps:spPr>
+                        <wps:style>
+                          <a:lnRef idx="1">
+                            <a:schemeClr val="accent1"/>
+                          </a:lnRef>
+                          <a:fillRef idx="0">
+                            <a:schemeClr val="accent1"/>
+                          </a:fillRef>
+                          <a:effectRef idx="0">
+                            <a:schemeClr val="accent1"/>
+                          </a:effectRef>
+                          <a:fontRef idx="minor">
+                            <a:schemeClr val="tx1"/>
+                          </a:fontRef>
+                        </wps:style>
+                        <wps:bodyPr/>
+                      </wps:wsp>
+                      <wps:wsp>
+                        <wps:cNvPr id="83" name="Straight Connector 83"/>
+                        <wps:cNvCnPr/>
+                        <wps:spPr>
+                          <a:xfrm>
+                            <a:off x="228600" y="0"/>
+                            <a:ext cx="0" cy="454430"/>
+                          </a:xfrm>
+                          <a:prstGeom prst="line">
+                            <a:avLst/>
+                          </a:prstGeom>
+                          <a:ln w="15875"/>
+                        </wps:spPr>
+                        <wps:style>
+                          <a:lnRef idx="1">
+                            <a:schemeClr val="accent1"/>
+                          </a:lnRef>
+                          <a:fillRef idx="0">
+                            <a:schemeClr val="accent1"/>
+                          </a:fillRef>
+                          <a:effectRef idx="0">
+                            <a:schemeClr val="accent1"/>
+                          </a:effectRef>
+                          <a:fontRef idx="minor">
+                            <a:schemeClr val="tx1"/>
+                          </a:fontRef>
+                        </wps:style>
+                        <wps:bodyPr/>
+                      </wps:wsp>
+                      <wps:wsp>
+                        <wps:cNvPr id="89" name="Straight Arrow Connector 89"/>
+                        <wps:cNvCnPr/>
+                        <wps:spPr>
+                          <a:xfrm flipH="1">
+                            <a:off x="0" y="454508"/>
+                            <a:ext cx="231388" cy="0"/>
+                          </a:xfrm>
+                          <a:prstGeom prst="straightConnector1">
+                            <a:avLst/>
+                          </a:prstGeom>
+                          <a:ln w="15875">
+                            <a:tailEnd type="arrow"/>
+                          </a:ln>
+                        </wps:spPr>
+                        <wps:style>
+                          <a:lnRef idx="1">
+                            <a:schemeClr val="accent1"/>
+                          </a:lnRef>
+                          <a:fillRef idx="0">
+                            <a:schemeClr val="accent1"/>
+                          </a:fillRef>
+                          <a:effectRef idx="0">
+                            <a:schemeClr val="accent1"/>
+                          </a:effectRef>
+                          <a:fontRef idx="minor">
+                            <a:schemeClr val="tx1"/>
+                          </a:fontRef>
+                        </wps:style>
+                        <wps:bodyPr/>
+                      </wps:wsp>
+                    </wpg:wgp>
+                  </a:graphicData>
+                </a:graphic>
+              </wp:anchor>
+            </w:drawing>
+          </mc:Choice>
+          <mc:Fallback>
+            <w:pict>
+              <v:group id="Group 81" o:spid="_x0000_s1026" style="position:absolute;margin-left:513.25pt;margin-top:107.05pt;width:18.15pt;height:35.7pt;z-index:251715584" coordsize="231388,454508" o:gfxdata="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">
+                <v:line id="Straight Connector 82" o:spid="_x0000_s1027" style="position:absolute;visibility:visible;mso-wrap-style:square" from="0,0" to="228600,0" o:connectortype="straight" o:gfxdata="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" strokecolor="#4579b8 [3044]" strokeweight="1.25pt"/>
+                <v:line id="Straight Connector 83" o:spid="_x0000_s1028" style="position:absolute;visibility:visible;mso-wrap-style:square" from="228600,0" to="228600,454430" o:connectortype="straight" o:gfxdata="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" strokecolor="#4579b8 [3044]" strokeweight="1.25pt"/>
+                <v:shape id="Straight Arrow Connector 89" o:spid="_x0000_s1029" type="#_x0000_t32" style="position:absolute;top:454508;width:231388;height:0;flip:x;visibility:visible;mso-wrap-style:square" o:connectortype="straight" o:gfxdata="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" strokecolor="#4579b8 [3044]" strokeweight="1.25pt">
+                  <v:stroke endarrow="open"/>
+                </v:shape>
+              </v:group>
+            </w:pict>
+          </mc:Fallback>
+        </mc:AlternateContent>
+      </w:r>
+      <w:r>
+        <w:rPr>
+          <w:noProof/>
+        </w:rPr>
+        <mc:AlternateContent>
+          <mc:Choice Requires="wps">
+            <w:drawing>
+              <wp:anchor distT="0" distB="0" distL="114300" distR="114300" simplePos="0" relativeHeight="251723776" behindDoc="0" locked="0" layoutInCell="1" allowOverlap="1" wp14:anchorId="269566F2" wp14:editId="4C9B10C7">
+                <wp:simplePos x="0" y="0"/>
+                <wp:positionH relativeFrom="column">
+                  <wp:posOffset>1601384</wp:posOffset>
+                </wp:positionH>
+                <wp:positionV relativeFrom="paragraph">
+                  <wp:posOffset>1245235</wp:posOffset>
+                </wp:positionV>
+                <wp:extent cx="4912995" cy="1777"/>
+                <wp:effectExtent l="0" t="76200" r="20955" b="113030"/>
+                <wp:wrapNone/>
+                <wp:docPr id="110" name="Straight Arrow Connector 110"/>
+                <wp:cNvGraphicFramePr/>
+                <a:graphic xmlns:a="http://schemas.openxmlformats.org/drawingml/2006/main">
+                  <a:graphicData uri="http://schemas.microsoft.com/office/word/2010/wordprocessingShape">
+                    <wps:wsp>
+                      <wps:cNvCnPr/>
+                      <wps:spPr>
+                        <a:xfrm flipV="1">
+                          <a:off x="0" y="0"/>
+                          <a:ext cx="4912995" cy="1777"/>
+                        </a:xfrm>
+                        <a:prstGeom prst="straightConnector1">
+                          <a:avLst/>
+                        </a:prstGeom>
+                        <a:ln w="15875">
+                          <a:tailEnd type="arrow"/>
+                        </a:ln>
+                      </wps:spPr>
+                      <wps:style>
+                        <a:lnRef idx="1">
+                          <a:schemeClr val="accent1"/>
+                        </a:lnRef>
+                        <a:fillRef idx="0">
+                          <a:schemeClr val="accent1"/>
+                        </a:fillRef>
+                        <a:effectRef idx="0">
+                          <a:schemeClr val="accent1"/>
+                        </a:effectRef>
+                        <a:fontRef idx="minor">
+                          <a:schemeClr val="tx1"/>
+                        </a:fontRef>
+                      </wps:style>
+                      <wps:bodyPr/>
+                    </wps:wsp>
+                  </a:graphicData>
+                </a:graphic>
+                <wp14:sizeRelH relativeFrom="margin">
+                  <wp14:pctWidth>0</wp14:pctWidth>
+                </wp14:sizeRelH>
+              </wp:anchor>
+            </w:drawing>
+          </mc:Choice>
+          <mc:Fallback>
+            <w:pict>
+              <v:shape id="Straight Arrow Connector 110" o:spid="_x0000_s1026" type="#_x0000_t32" style="position:absolute;margin-left:126.1pt;margin-top:98.05pt;width:386.85pt;height:.15pt;flip:y;z-index:251723776;visibility:visible;mso-wrap-style:square;mso-width-percent:0;mso-wrap-distance-left:9pt;mso-wrap-distance-top:0;mso-wrap-distance-right:9pt;mso-wrap-distance-bottom:0;mso-position-horizontal:absolute;mso-position-horizontal-relative:text;mso-position-vertical:absolute;mso-position-vertical-relative:text;mso-width-percent:0;mso-width-relative:margin" o:gfxdata="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" strokecolor="#4579b8 [3044]" strokeweight="1.25pt">
+                <v:stroke endarrow="open"/>
+              </v:shape>
+            </w:pict>
+          </mc:Fallback>
+        </mc:AlternateContent>
+      </w:r>
+      <w:r>
+        <w:rPr>
+          <w:noProof/>
+        </w:rPr>
+        <mc:AlternateContent>
+          <mc:Choice Requires="wps">
+            <w:drawing>
+              <wp:anchor distT="0" distB="0" distL="114300" distR="114300" simplePos="0" relativeHeight="251711488" behindDoc="0" locked="0" layoutInCell="1" allowOverlap="1" wp14:anchorId="73DF8B57" wp14:editId="61F17BC5">
+                <wp:simplePos x="0" y="0"/>
+                <wp:positionH relativeFrom="column">
+                  <wp:posOffset>1601470</wp:posOffset>
+                </wp:positionH>
+                <wp:positionV relativeFrom="paragraph">
+                  <wp:posOffset>332105</wp:posOffset>
+                </wp:positionV>
+                <wp:extent cx="4912995" cy="0"/>
+                <wp:effectExtent l="38100" t="76200" r="0" b="114300"/>
+                <wp:wrapNone/>
+                <wp:docPr id="74" name="Straight Arrow Connector 74"/>
+                <wp:cNvGraphicFramePr/>
+                <a:graphic xmlns:a="http://schemas.openxmlformats.org/drawingml/2006/main">
+                  <a:graphicData uri="http://schemas.microsoft.com/office/word/2010/wordprocessingShape">
+                    <wps:wsp>
+                      <wps:cNvCnPr/>
+                      <wps:spPr>
+                        <a:xfrm flipH="1">
+                          <a:off x="0" y="0"/>
+                          <a:ext cx="4912995" cy="0"/>
+                        </a:xfrm>
+                        <a:prstGeom prst="straightConnector1">
+                          <a:avLst/>
+                        </a:prstGeom>
+                        <a:ln w="15875">
+                          <a:prstDash val="dash"/>
+                          <a:tailEnd type="arrow"/>
+                        </a:ln>
+                      </wps:spPr>
+                      <wps:style>
+                        <a:lnRef idx="1">
+                          <a:schemeClr val="accent1"/>
+                        </a:lnRef>
+                        <a:fillRef idx="0">
+                          <a:schemeClr val="accent1"/>
+                        </a:fillRef>
+                        <a:effectRef idx="0">
+                          <a:schemeClr val="accent1"/>
+                        </a:effectRef>
+                        <a:fontRef idx="minor">
+                          <a:schemeClr val="tx1"/>
+                        </a:fontRef>
+                      </wps:style>
+                      <wps:bodyPr/>
+                    </wps:wsp>
+                  </a:graphicData>
+                </a:graphic>
+                <wp14:sizeRelH relativeFrom="margin">
+                  <wp14:pctWidth>0</wp14:pctWidth>
+                </wp14:sizeRelH>
+              </wp:anchor>
+            </w:drawing>
+          </mc:Choice>
+          <mc:Fallback>
+            <w:pict>
+              <v:shape id="Straight Arrow Connector 74" o:spid="_x0000_s1026" type="#_x0000_t32" style="position:absolute;margin-left:126.1pt;margin-top:26.15pt;width:386.85pt;height:0;flip:x;z-index:251711488;visibility:visible;mso-wrap-style:square;mso-width-percent:0;mso-wrap-distance-left:9pt;mso-wrap-distance-top:0;mso-wrap-distance-right:9pt;mso-wrap-distance-bottom:0;mso-position-horizontal:absolute;mso-position-horizontal-relative:text;mso-position-vertical:absolute;mso-position-vertical-relative:text;mso-width-percent:0;mso-width-relative:margin" o:gfxdata="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" strokecolor="#4579b8 [3044]" strokeweight="1.25pt">
+                <v:stroke dashstyle="dash" endarrow="open"/>
+              </v:shape>
+            </w:pict>
+          </mc:Fallback>
+        </mc:AlternateContent>
+      </w:r>
+      <w:r>
+        <w:rPr>
+          <w:noProof/>
+        </w:rPr>
+        <mc:AlternateContent>
+          <mc:Choice Requires="wpg">
+            <w:drawing>
+              <wp:anchor distT="0" distB="0" distL="114300" distR="114300" simplePos="0" relativeHeight="251714560" behindDoc="0" locked="0" layoutInCell="1" allowOverlap="1" wp14:anchorId="08261574" wp14:editId="3811B14C">
+                <wp:simplePos x="0" y="0"/>
+                <wp:positionH relativeFrom="column">
+                  <wp:posOffset>1599565</wp:posOffset>
+                </wp:positionH>
+                <wp:positionV relativeFrom="paragraph">
+                  <wp:posOffset>560705</wp:posOffset>
+                </wp:positionV>
+                <wp:extent cx="230505" cy="453390"/>
+                <wp:effectExtent l="38100" t="0" r="17145" b="118110"/>
+                <wp:wrapNone/>
+                <wp:docPr id="77" name="Group 77"/>
+                <wp:cNvGraphicFramePr/>
+                <a:graphic xmlns:a="http://schemas.openxmlformats.org/drawingml/2006/main">
+                  <a:graphicData uri="http://schemas.microsoft.com/office/word/2010/wordprocessingGroup">
+                    <wpg:wgp>
+                      <wpg:cNvGrpSpPr/>
+                      <wpg:grpSpPr>
+                        <a:xfrm>
+                          <a:off x="0" y="0"/>
+                          <a:ext cx="230505" cy="453390"/>
+                          <a:chOff x="0" y="0"/>
+                          <a:chExt cx="231388" cy="454508"/>
+                        </a:xfrm>
+                      </wpg:grpSpPr>
+                      <wps:wsp>
+                        <wps:cNvPr id="78" name="Straight Connector 78"/>
+                        <wps:cNvCnPr/>
+                        <wps:spPr>
+                          <a:xfrm>
+                            <a:off x="0" y="0"/>
+                            <a:ext cx="228600" cy="0"/>
+                          </a:xfrm>
+                          <a:prstGeom prst="line">
+                            <a:avLst/>
+                          </a:prstGeom>
+                          <a:ln w="15875"/>
+                        </wps:spPr>
+                        <wps:style>
+                          <a:lnRef idx="1">
+                            <a:schemeClr val="accent1"/>
+                          </a:lnRef>
+                          <a:fillRef idx="0">
+                            <a:schemeClr val="accent1"/>
+                          </a:fillRef>
+                          <a:effectRef idx="0">
+                            <a:schemeClr val="accent1"/>
+                          </a:effectRef>
+                          <a:fontRef idx="minor">
+                            <a:schemeClr val="tx1"/>
+                          </a:fontRef>
+                        </wps:style>
+                        <wps:bodyPr/>
+                      </wps:wsp>
+                      <wps:wsp>
+                        <wps:cNvPr id="79" name="Straight Connector 79"/>
+                        <wps:cNvCnPr/>
+                        <wps:spPr>
+                          <a:xfrm>
+                            <a:off x="228600" y="0"/>
+                            <a:ext cx="0" cy="454430"/>
+                          </a:xfrm>
+                          <a:prstGeom prst="line">
+                            <a:avLst/>
+                          </a:prstGeom>
+                          <a:ln w="15875"/>
+                        </wps:spPr>
+                        <wps:style>
+                          <a:lnRef idx="1">
+                            <a:schemeClr val="accent1"/>
+                          </a:lnRef>
+                          <a:fillRef idx="0">
+                            <a:schemeClr val="accent1"/>
+                          </a:fillRef>
+                          <a:effectRef idx="0">
+                            <a:schemeClr val="accent1"/>
+                          </a:effectRef>
+                          <a:fontRef idx="minor">
+                            <a:schemeClr val="tx1"/>
+                          </a:fontRef>
+                        </wps:style>
+                        <wps:bodyPr/>
+                      </wps:wsp>
+                      <wps:wsp>
+                        <wps:cNvPr id="80" name="Straight Arrow Connector 80"/>
+                        <wps:cNvCnPr/>
+                        <wps:spPr>
+                          <a:xfrm flipH="1">
+                            <a:off x="0" y="454508"/>
+                            <a:ext cx="231388" cy="0"/>
+                          </a:xfrm>
+                          <a:prstGeom prst="straightConnector1">
+                            <a:avLst/>
+                          </a:prstGeom>
+                          <a:ln w="15875">
+                            <a:tailEnd type="arrow"/>
+                          </a:ln>
+                        </wps:spPr>
+                        <wps:style>
+                          <a:lnRef idx="1">
+                            <a:schemeClr val="accent1"/>
+                          </a:lnRef>
+                          <a:fillRef idx="0">
+                            <a:schemeClr val="accent1"/>
+                          </a:fillRef>
+                          <a:effectRef idx="0">
+                            <a:schemeClr val="accent1"/>
+                          </a:effectRef>
+                          <a:fontRef idx="minor">
+                            <a:schemeClr val="tx1"/>
+                          </a:fontRef>
+                        </wps:style>
+                        <wps:bodyPr/>
+                      </wps:wsp>
+                    </wpg:wgp>
+                  </a:graphicData>
+                </a:graphic>
+              </wp:anchor>
+            </w:drawing>
+          </mc:Choice>
+          <mc:Fallback>
+            <w:pict>
+              <v:group id="Group 77" o:spid="_x0000_s1026" style="position:absolute;margin-left:125.95pt;margin-top:44.15pt;width:18.15pt;height:35.7pt;z-index:251714560" coordsize="231388,454508" o:gfxdata="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">
+                <v:line id="Straight Connector 78" o:spid="_x0000_s1027" style="position:absolute;visibility:visible;mso-wrap-style:square" from="0,0" to="228600,0" o:connectortype="straight" o:gfxdata="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" strokecolor="#4579b8 [3044]" strokeweight="1.25pt"/>
+                <v:line id="Straight Connector 79" o:spid="_x0000_s1028" style="position:absolute;visibility:visible;mso-wrap-style:square" from="228600,0" to="228600,454430" o:connectortype="straight" o:gfxdata="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" strokecolor="#4579b8 [3044]" strokeweight="1.25pt"/>
+                <v:shape id="Straight Arrow Connector 80" o:spid="_x0000_s1029" type="#_x0000_t32" style="position:absolute;top:454508;width:231388;height:0;flip:x;visibility:visible;mso-wrap-style:square" o:connectortype="straight" o:gfxdata="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" strokecolor="#4579b8 [3044]" strokeweight="1.25pt">
+                  <v:stroke endarrow="open"/>
+                </v:shape>
+              </v:group>
+            </w:pict>
+          </mc:Fallback>
+        </mc:AlternateContent>
+      </w:r>
+      <w:r>
+        <w:rPr>
+          <w:noProof/>
+        </w:rPr>
+        <mc:AlternateContent>
+          <mc:Choice Requires="wps">
+            <w:drawing>
+              <wp:anchor distT="0" distB="0" distL="114300" distR="114300" simplePos="0" relativeHeight="251725824" behindDoc="0" locked="0" layoutInCell="1" allowOverlap="1" wp14:anchorId="19CB8641" wp14:editId="2FEA36B1">
+                <wp:simplePos x="0" y="0"/>
+                <wp:positionH relativeFrom="column">
+                  <wp:posOffset>3349641</wp:posOffset>
+                </wp:positionH>
+                <wp:positionV relativeFrom="paragraph">
+                  <wp:posOffset>1085926</wp:posOffset>
+                </wp:positionV>
+                <wp:extent cx="1535055" cy="130160"/>
+                <wp:effectExtent l="0" t="0" r="8255" b="3175"/>
+                <wp:wrapNone/>
+                <wp:docPr id="111" name="Text Box 111"/>
+                <wp:cNvGraphicFramePr/>
+                <a:graphic xmlns:a="http://schemas.openxmlformats.org/drawingml/2006/main">
+                  <a:graphicData uri="http://schemas.microsoft.com/office/word/2010/wordprocessingShape">
+                    <wps:wsp>
+                      <wps:cNvSpPr txBox="1"/>
+                      <wps:spPr>
+                        <a:xfrm>
+                          <a:off x="0" y="0"/>
+                          <a:ext cx="1535055" cy="130160"/>
+                        </a:xfrm>
+                        <a:prstGeom prst="rect">
+                          <a:avLst/>
+                        </a:prstGeom>
+                        <a:solidFill>
+                          <a:schemeClr val="lt1"/>
+                        </a:solidFill>
+                        <a:ln w="6350">
+                          <a:noFill/>
+                        </a:ln>
+                        <a:effectLst/>
+                      </wps:spPr>
+                      <wps:style>
+                        <a:lnRef idx="0">
+                          <a:schemeClr val="accent1"/>
+                        </a:lnRef>
+                        <a:fillRef idx="0">
+                          <a:schemeClr val="accent1"/>
+                        </a:fillRef>
+                        <a:effectRef idx="0">
+                          <a:schemeClr val="accent1"/>
+                        </a:effectRef>
+                        <a:fontRef idx="minor">
+                          <a:schemeClr val="dk1"/>
+                        </a:fontRef>
+                      </wps:style>
+                      <wps:txbx>
+                        <w:txbxContent>
+                          <w:p>
+                            <w:pPr>
+                              <w:rPr>
+                                <w:sz w:val="16"/>
+                                <w:szCs w:val="16"/>
+                              </w:rPr>
+                            </w:pPr>
+                            <w:r>
+                              <w:rPr>
+                                <w:sz w:val="16"/>
+                                <w:szCs w:val="16"/>
+                              </w:rPr>
+                              <w:t>Set “End Time” for selected Rental</w:t>
+                            </w:r>
+                          </w:p>
+                        </w:txbxContent>
+                      </wps:txbx>
+                      <wps:bodyPr rot="0" spcFirstLastPara="0" vertOverflow="overflow" horzOverflow="overflow" vert="horz" wrap="square" lIns="0" tIns="0" rIns="0" bIns="0" numCol="1" spcCol="0" rtlCol="0" fromWordArt="0" anchor="ctr" anchorCtr="0" forceAA="0" compatLnSpc="1">
+                        <a:prstTxWarp prst="textNoShape">
+                          <a:avLst/>
+                        </a:prstTxWarp>
+                        <a:spAutoFit/>
+                      </wps:bodyPr>
+                    </wps:wsp>
+                  </a:graphicData>
+                </a:graphic>
+                <wp14:sizeRelH relativeFrom="margin">
+                  <wp14:pctWidth>0</wp14:pctWidth>
+                </wp14:sizeRelH>
+              </wp:anchor>
+            </w:drawing>
+          </mc:Choice>
+          <mc:Fallback>
+            <w:pict>
+              <v:shape id="Text Box 111" o:spid="_x0000_s1058" type="#_x0000_t202" style="position:absolute;margin-left:263.75pt;margin-top:85.5pt;width:120.85pt;height:10.25pt;z-index:251725824;visibility:visible;mso-wrap-style:square;mso-width-percent:0;mso-wrap-distance-left:9pt;mso-wrap-distance-top:0;mso-wrap-distance-right:9pt;mso-wrap-distance-bottom:0;mso-position-horizontal:absolute;mso-position-horizontal-relative:text;mso-position-vertical:absolute;mso-position-vertical-relative:text;mso-width-percent:0;mso-width-relative:margin;v-text-anchor:middle" o:gfxdata="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" fillcolor="white [3201]" stroked="f" strokeweight=".5pt">
+                <v:textbox style="mso-fit-shape-to-text:t" inset="0,0,0,0">
+                  <w:txbxContent>
+                    <w:p>
+                      <w:pPr>
+                        <w:rPr>
+                          <w:sz w:val="16"/>
+                          <w:szCs w:val="16"/>
+                        </w:rPr>
+                      </w:pPr>
+                      <w:r>
+                        <w:rPr>
+                          <w:sz w:val="16"/>
+                          <w:szCs w:val="16"/>
+                        </w:rPr>
+                        <w:t>Set “End Time” for selected Rental</w:t>
+                      </w:r>
+                    </w:p>
+                  </w:txbxContent>
+                </v:textbox>
+              </v:shape>
+            </w:pict>
+          </mc:Fallback>
+        </mc:AlternateContent>
+      </w:r>
     </w:p>
     <w:sectPr>
       <w:pgSz w:w="15840" w:h="12240" w:orient="landscape"/>
@@ -5124,6 +5375,33 @@
       <w:szCs w:val="26"/>
     </w:rPr>
   </w:style>
+  <w:style w:type="paragraph" w:styleId="BalloonText">
+    <w:name w:val="Balloon Text"/>
+    <w:basedOn w:val="Normal"/>
+    <w:link w:val="BalloonTextChar"/>
+    <w:uiPriority w:val="99"/>
+    <w:semiHidden/>
+    <w:unhideWhenUsed/>
+    <w:rsid w:val="00B30A43"/>
+    <w:rPr>
+      <w:rFonts w:ascii="Tahoma" w:hAnsi="Tahoma" w:cs="Tahoma"/>
+      <w:sz w:val="16"/>
+      <w:szCs w:val="16"/>
+    </w:rPr>
+  </w:style>
+  <w:style w:type="character" w:customStyle="1" w:styleId="BalloonTextChar">
+    <w:name w:val="Balloon Text Char"/>
+    <w:basedOn w:val="DefaultParagraphFont"/>
+    <w:link w:val="BalloonText"/>
+    <w:uiPriority w:val="99"/>
+    <w:semiHidden/>
+    <w:rsid w:val="00B30A43"/>
+    <w:rPr>
+      <w:rFonts w:ascii="Tahoma" w:hAnsi="Tahoma" w:cs="Tahoma"/>
+      <w:sz w:val="16"/>
+      <w:szCs w:val="16"/>
+    </w:rPr>
+  </w:style>
 </w:styles>
 </file>
 
@@ -5409,6 +5687,33 @@
       <w:color w:val="4F81BD" w:themeColor="accent1"/>
       <w:sz w:val="26"/>
       <w:szCs w:val="26"/>
+    </w:rPr>
+  </w:style>
+  <w:style w:type="paragraph" w:styleId="BalloonText">
+    <w:name w:val="Balloon Text"/>
+    <w:basedOn w:val="Normal"/>
+    <w:link w:val="BalloonTextChar"/>
+    <w:uiPriority w:val="99"/>
+    <w:semiHidden/>
+    <w:unhideWhenUsed/>
+    <w:rsid w:val="00B30A43"/>
+    <w:rPr>
+      <w:rFonts w:ascii="Tahoma" w:hAnsi="Tahoma" w:cs="Tahoma"/>
+      <w:sz w:val="16"/>
+      <w:szCs w:val="16"/>
+    </w:rPr>
+  </w:style>
+  <w:style w:type="character" w:customStyle="1" w:styleId="BalloonTextChar">
+    <w:name w:val="Balloon Text Char"/>
+    <w:basedOn w:val="DefaultParagraphFont"/>
+    <w:link w:val="BalloonText"/>
+    <w:uiPriority w:val="99"/>
+    <w:semiHidden/>
+    <w:rsid w:val="00B30A43"/>
+    <w:rPr>
+      <w:rFonts w:ascii="Tahoma" w:hAnsi="Tahoma" w:cs="Tahoma"/>
+      <w:sz w:val="16"/>
+      <w:szCs w:val="16"/>
     </w:rPr>
   </w:style>
 </w:styles>
@@ -5704,7 +6009,7 @@
 </file>
 
 <file path=customXml/itemProps1.xml><?xml version="1.0" encoding="utf-8"?>
-<ds:datastoreItem xmlns:ds="http://schemas.openxmlformats.org/officeDocument/2006/customXml" ds:itemID="{8B808B13-B5FB-4B7D-9FA7-7F251B74E637}">
+<ds:datastoreItem xmlns:ds="http://schemas.openxmlformats.org/officeDocument/2006/customXml" ds:itemID="{5EBB1C79-717C-4920-ACFA-42D9B3B37954}">
   <ds:schemaRefs>
     <ds:schemaRef ds:uri="http://schemas.openxmlformats.org/officeDocument/2006/bibliography"/>
   </ds:schemaRefs>

--- a/SDD/sequencediagram.docx
+++ b/SDD/sequencediagram.docx
@@ -2488,14 +2488,7 @@
                                 <w:sz w:val="16"/>
                                 <w:szCs w:val="16"/>
                               </w:rPr>
-                              <w:t>Adjust available quantity</w:t>
-                            </w:r>
-                            <w:r>
-                              <w:rPr>
-                                <w:sz w:val="16"/>
-                                <w:szCs w:val="16"/>
-                              </w:rPr>
-                              <w:t xml:space="preserve"> for all Equipment Rented</w:t>
+                              <w:t>Adjust available quantity for all Equipment Rented</w:t>
                             </w:r>
                           </w:p>
                         </w:txbxContent>
@@ -2514,7 +2507,7 @@
           </mc:Choice>
           <mc:Fallback>
             <w:pict>
-              <v:shape id="Text Box 94" o:spid="_x0000_s1043" type="#_x0000_t202" style="position:absolute;margin-left:152.9pt;margin-top:286.6pt;width:193.6pt;height:12.7pt;z-index:251721728;visibility:visible;mso-wrap-style:square;mso-wrap-distance-left:9pt;mso-wrap-distance-top:0;mso-wrap-distance-right:9pt;mso-wrap-distance-bottom:0;mso-position-horizontal:absolute;mso-position-horizontal-relative:text;mso-position-vertical:absolute;mso-position-vertical-relative:text;v-text-anchor:middle" o:gfxdata="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" fillcolor="white [3201]" stroked="f" strokeweight=".5pt">
+              <v:shape id="Text Box 94" o:spid="_x0000_s1043" type="#_x0000_t202" style="position:absolute;margin-left:152.9pt;margin-top:286.6pt;width:193.6pt;height:12.7pt;z-index:251721728;visibility:visible;mso-wrap-style:square;mso-wrap-distance-left:9pt;mso-wrap-distance-top:0;mso-wrap-distance-right:9pt;mso-wrap-distance-bottom:0;mso-position-horizontal:absolute;mso-position-horizontal-relative:text;mso-position-vertical:absolute;mso-position-vertical-relative:text;v-text-anchor:middle" o:gfxdata="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" fillcolor="white [3201]" stroked="f" strokeweight=".5pt">
                 <v:textbox inset="0,0,0,0">
                   <w:txbxContent>
                     <w:p>
@@ -2529,14 +2522,7 @@
                           <w:sz w:val="16"/>
                           <w:szCs w:val="16"/>
                         </w:rPr>
-                        <w:t>Adjust available quantity</w:t>
-                      </w:r>
-                      <w:r>
-                        <w:rPr>
-                          <w:sz w:val="16"/>
-                          <w:szCs w:val="16"/>
-                        </w:rPr>
-                        <w:t xml:space="preserve"> for all Equipment Rented</w:t>
+                        <w:t>Adjust available quantity for all Equipment Rented</w:t>
                       </w:r>
                     </w:p>
                   </w:txbxContent>
@@ -2624,6 +2610,27 @@
         <w:pStyle w:val="Heading2"/>
         <w:jc w:val="center"/>
       </w:pPr>
+    </w:p>
+    <w:p>
+      <w:pPr>
+        <w:rPr>
+          <w:rFonts w:asciiTheme="majorHAnsi" w:eastAsiaTheme="majorEastAsia" w:hAnsiTheme="majorHAnsi" w:cstheme="majorBidi"/>
+          <w:color w:val="4F81BD" w:themeColor="accent1"/>
+          <w:sz w:val="26"/>
+          <w:szCs w:val="26"/>
+        </w:rPr>
+      </w:pPr>
+      <w:r>
+        <w:br w:type="page"/>
+      </w:r>
+    </w:p>
+    <w:p>
+      <w:pPr>
+        <w:pStyle w:val="Heading2"/>
+        <w:jc w:val="center"/>
+      </w:pPr>
+      <w:bookmarkStart w:id="0" w:name="_GoBack"/>
+      <w:bookmarkEnd w:id="0"/>
       <w:r>
         <w:lastRenderedPageBreak/>
         <w:t>3.3.2</w:t>
@@ -2802,7 +2809,7 @@
           </mc:Choice>
           <mc:Fallback>
             <w:pict>
-              <v:rect id="Rectangle 1" o:spid="_x0000_s1045" style="position:absolute;margin-left:468.05pt;margin-top:8.6pt;width:89.65pt;height:42.75pt;z-index:251707392;visibility:visible;mso-wrap-style:square;mso-height-percent:0;mso-wrap-distance-left:9pt;mso-wrap-distance-top:0;mso-wrap-distance-right:9pt;mso-wrap-distance-bottom:0;mso-position-horizontal:absolute;mso-position-horizontal-relative:text;mso-position-vertical:absolute;mso-position-vertical-relative:text;mso-height-percent:0;mso-height-relative:margin;v-text-anchor:middle" o:gfxdata="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" fillcolor="#4f81bd [3204]" strokecolor="#243f60 [1604]" strokeweight="2pt">
+              <v:rect id="Rectangle 1" o:spid="_x0000_s1045" style="position:absolute;margin-left:468.05pt;margin-top:8.6pt;width:89.65pt;height:42.75pt;z-index:251707392;visibility:visible;mso-wrap-style:square;mso-height-percent:0;mso-wrap-distance-left:9pt;mso-wrap-distance-top:0;mso-wrap-distance-right:9pt;mso-wrap-distance-bottom:0;mso-position-horizontal:absolute;mso-position-horizontal-relative:text;mso-position-vertical:absolute;mso-position-vertical-relative:text;mso-height-percent:0;mso-height-relative:margin;v-text-anchor:middle" o:gfxdata="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" fillcolor="#4f81bd [3204]" strokecolor="#243f60 [1604]" strokeweight="2pt">
                 <v:textbox>
                   <w:txbxContent>
                     <w:p>
@@ -2915,7 +2922,6 @@
       <w:pPr>
         <w:pStyle w:val="ReturnArrow"/>
       </w:pPr>
-      <w:bookmarkStart w:id="0" w:name="_GoBack"/>
       <w:r>
         <mc:AlternateContent>
           <mc:Choice Requires="wps">
@@ -2986,7 +2992,6 @@
           </mc:Fallback>
         </mc:AlternateContent>
       </w:r>
-      <w:bookmarkEnd w:id="0"/>
     </w:p>
     <w:p>
       <w:pPr>
@@ -3684,7 +3689,7 @@
           </mc:Choice>
           <mc:Fallback>
             <w:pict>
-              <v:group id="Group 51" o:spid="_x0000_s1047" style="position:absolute;margin-left:38.25pt;margin-top:5.25pt;width:588.05pt;height:307.2pt;z-index:251717632" coordorigin="3672,640" coordsize="74683,39015" o:gfxdata="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">
+              <v:group id="Group 51" o:spid="_x0000_s1047" style="position:absolute;margin-left:38.25pt;margin-top:5.25pt;width:588.05pt;height:307.2pt;z-index:251717632" coordorigin="3672,640" coordsize="74683,39015" o:gfxdata="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">
                 <v:group id="Group 52" o:spid="_x0000_s1048" style="position:absolute;left:3672;top:640;width:74684;height:35175" coordorigin="-3212,1282" coordsize="74692,35174" o:gfxdata="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">
                   <v:shape id="Text Box 53" o:spid="_x0000_s1049" type="#_x0000_t202" style="position:absolute;left:-3212;top:1282;width:9111;height:1301;visibility:visible;mso-wrap-style:square;v-text-anchor:middle" o:gfxdata="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" fillcolor="white [3201]" stroked="f" strokeweight=".5pt">
                     <v:textbox style="mso-fit-shape-to-text:t" inset="0,0,0,0">
@@ -4380,14 +4385,7 @@
                                 <w:sz w:val="16"/>
                                 <w:szCs w:val="16"/>
                               </w:rPr>
-                              <w:t xml:space="preserve">Return </w:t>
-                            </w:r>
-                            <w:r>
-                              <w:rPr>
-                                <w:sz w:val="16"/>
-                                <w:szCs w:val="16"/>
-                              </w:rPr>
-                              <w:t>Rental Amount</w:t>
+                              <w:t>Return Rental Amount</w:t>
                             </w:r>
                           </w:p>
                         </w:txbxContent>
@@ -4406,7 +4404,7 @@
           </mc:Choice>
           <mc:Fallback>
             <w:pict>
-              <v:shape id="Text Box 113" o:spid="_x0000_s1057" type="#_x0000_t202" style="position:absolute;margin-left:287.9pt;margin-top:149.1pt;width:79.75pt;height:10.25pt;z-index:251729920;visibility:visible;mso-wrap-style:square;mso-wrap-distance-left:9pt;mso-wrap-distance-top:0;mso-wrap-distance-right:9pt;mso-wrap-distance-bottom:0;mso-position-horizontal:absolute;mso-position-horizontal-relative:text;mso-position-vertical:absolute;mso-position-vertical-relative:text;v-text-anchor:middle" o:gfxdata="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" fillcolor="white [3201]" stroked="f" strokeweight=".5pt">
+              <v:shape id="Text Box 113" o:spid="_x0000_s1057" type="#_x0000_t202" style="position:absolute;margin-left:287.9pt;margin-top:149.1pt;width:79.75pt;height:10.25pt;z-index:251729920;visibility:visible;mso-wrap-style:square;mso-wrap-distance-left:9pt;mso-wrap-distance-top:0;mso-wrap-distance-right:9pt;mso-wrap-distance-bottom:0;mso-position-horizontal:absolute;mso-position-horizontal-relative:text;mso-position-vertical:absolute;mso-position-vertical-relative:text;v-text-anchor:middle" o:gfxdata="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" fillcolor="white [3201]" stroked="f" strokeweight=".5pt">
                 <v:textbox style="mso-fit-shape-to-text:t" inset="0,0,0,0">
                   <w:txbxContent>
                     <w:p>
@@ -4421,14 +4419,7 @@
                           <w:sz w:val="16"/>
                           <w:szCs w:val="16"/>
                         </w:rPr>
-                        <w:t xml:space="preserve">Return </w:t>
-                      </w:r>
-                      <w:r>
-                        <w:rPr>
-                          <w:sz w:val="16"/>
-                          <w:szCs w:val="16"/>
-                        </w:rPr>
-                        <w:t>Rental Amount</w:t>
+                        <w:t>Return Rental Amount</w:t>
                       </w:r>
                     </w:p>
                   </w:txbxContent>
@@ -5017,7 +5008,7 @@
           </mc:Choice>
           <mc:Fallback>
             <w:pict>
-              <v:shape id="Text Box 111" o:spid="_x0000_s1058" type="#_x0000_t202" style="position:absolute;margin-left:263.75pt;margin-top:85.5pt;width:120.85pt;height:10.25pt;z-index:251725824;visibility:visible;mso-wrap-style:square;mso-width-percent:0;mso-wrap-distance-left:9pt;mso-wrap-distance-top:0;mso-wrap-distance-right:9pt;mso-wrap-distance-bottom:0;mso-position-horizontal:absolute;mso-position-horizontal-relative:text;mso-position-vertical:absolute;mso-position-vertical-relative:text;mso-width-percent:0;mso-width-relative:margin;v-text-anchor:middle" o:gfxdata="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" fillcolor="white [3201]" stroked="f" strokeweight=".5pt">
+              <v:shape id="Text Box 111" o:spid="_x0000_s1058" type="#_x0000_t202" style="position:absolute;margin-left:263.75pt;margin-top:85.5pt;width:120.85pt;height:10.25pt;z-index:251725824;visibility:visible;mso-wrap-style:square;mso-width-percent:0;mso-wrap-distance-left:9pt;mso-wrap-distance-top:0;mso-wrap-distance-right:9pt;mso-wrap-distance-bottom:0;mso-position-horizontal:absolute;mso-position-horizontal-relative:text;mso-position-vertical:absolute;mso-position-vertical-relative:text;mso-width-percent:0;mso-width-relative:margin;v-text-anchor:middle" o:gfxdata="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" fillcolor="white [3201]" stroked="f" strokeweight=".5pt">
                 <v:textbox style="mso-fit-shape-to-text:t" inset="0,0,0,0">
                   <w:txbxContent>
                     <w:p>
@@ -5044,8 +5035,10 @@
       </w:r>
     </w:p>
     <w:sectPr>
+      <w:footerReference w:type="default" r:id="rId8"/>
       <w:pgSz w:w="15840" w:h="12240" w:orient="landscape"/>
       <w:pgMar w:top="1440" w:right="1440" w:bottom="1440" w:left="1440" w:header="720" w:footer="720" w:gutter="0"/>
+      <w:pgNumType w:start="6"/>
       <w:cols w:space="720"/>
       <w:docGrid w:linePitch="360"/>
     </w:sectPr>
@@ -5070,6 +5063,128 @@
     </w:p>
   </w:endnote>
 </w:endnotes>
+</file>
+
+<file path=word/footer1.xml><?xml version="1.0" encoding="utf-8"?>
+<w:ftr xmlns:wpc="http://schemas.microsoft.com/office/word/2010/wordprocessingCanvas" xmlns:mc="http://schemas.openxmlformats.org/markup-compatibility/2006" xmlns:o="urn:schemas-microsoft-com:office:office" xmlns:r="http://schemas.openxmlformats.org/officeDocument/2006/relationships" xmlns:m="http://schemas.openxmlformats.org/officeDocument/2006/math" xmlns:v="urn:schemas-microsoft-com:vml" xmlns:wp14="http://schemas.microsoft.com/office/word/2010/wordprocessingDrawing" xmlns:wp="http://schemas.openxmlformats.org/drawingml/2006/wordprocessingDrawing" xmlns:w10="urn:schemas-microsoft-com:office:word" xmlns:w="http://schemas.openxmlformats.org/wordprocessingml/2006/main" xmlns:w14="http://schemas.microsoft.com/office/word/2010/wordml" xmlns:wpg="http://schemas.microsoft.com/office/word/2010/wordprocessingGroup" xmlns:wpi="http://schemas.microsoft.com/office/word/2010/wordprocessingInk" xmlns:wne="http://schemas.microsoft.com/office/word/2006/wordml" xmlns:wps="http://schemas.microsoft.com/office/word/2010/wordprocessingShape" mc:Ignorable="w14 wp14">
+  <w:tbl>
+    <w:tblPr>
+      <w:tblW w:w="5000" w:type="pct"/>
+      <w:tblBorders>
+        <w:top w:val="single" w:sz="18" w:space="0" w:color="808080" w:themeColor="background1" w:themeShade="80"/>
+        <w:insideV w:val="single" w:sz="18" w:space="0" w:color="808080" w:themeColor="background1" w:themeShade="80"/>
+      </w:tblBorders>
+      <w:tblLook w:val="04A0" w:firstRow="1" w:lastRow="0" w:firstColumn="1" w:lastColumn="0" w:noHBand="0" w:noVBand="1"/>
+    </w:tblPr>
+    <w:tblGrid>
+      <w:gridCol w:w="1366"/>
+      <w:gridCol w:w="11810"/>
+    </w:tblGrid>
+    <w:tr>
+      <w:tc>
+        <w:tcPr>
+          <w:tcW w:w="918" w:type="dxa"/>
+        </w:tcPr>
+        <w:p>
+          <w:pPr>
+            <w:pStyle w:val="Footer"/>
+            <w:jc w:val="right"/>
+            <w:rPr>
+              <w:b/>
+              <w:bCs/>
+              <w:color w:val="4F81BD" w:themeColor="accent1"/>
+              <w:sz w:val="32"/>
+              <w:szCs w:val="32"/>
+              <w14:numForm w14:val="oldStyle"/>
+            </w:rPr>
+          </w:pPr>
+          <w:r>
+            <w:rPr>
+              <w14:shadow w14:blurRad="50800" w14:dist="38100" w14:dir="2700000" w14:sx="100000" w14:sy="100000" w14:kx="0" w14:ky="0" w14:algn="tl">
+                <w14:srgbClr w14:val="000000">
+                  <w14:alpha w14:val="60000"/>
+                </w14:srgbClr>
+              </w14:shadow>
+              <w14:numForm w14:val="oldStyle"/>
+            </w:rPr>
+            <w:fldChar w:fldCharType="begin"/>
+          </w:r>
+          <w:r>
+            <w:rPr>
+              <w14:shadow w14:blurRad="50800" w14:dist="38100" w14:dir="2700000" w14:sx="100000" w14:sy="100000" w14:kx="0" w14:ky="0" w14:algn="tl">
+                <w14:srgbClr w14:val="000000">
+                  <w14:alpha w14:val="60000"/>
+                </w14:srgbClr>
+              </w14:shadow>
+              <w14:numForm w14:val="oldStyle"/>
+            </w:rPr>
+            <w:instrText xml:space="preserve"> PAGE   \* MERGEFORMAT </w:instrText>
+          </w:r>
+          <w:r>
+            <w:rPr>
+              <w14:shadow w14:blurRad="50800" w14:dist="38100" w14:dir="2700000" w14:sx="100000" w14:sy="100000" w14:kx="0" w14:ky="0" w14:algn="tl">
+                <w14:srgbClr w14:val="000000">
+                  <w14:alpha w14:val="60000"/>
+                </w14:srgbClr>
+              </w14:shadow>
+              <w14:numForm w14:val="oldStyle"/>
+            </w:rPr>
+            <w:fldChar w:fldCharType="separate"/>
+          </w:r>
+          <w:r>
+            <w:rPr>
+              <w:b/>
+              <w:bCs/>
+              <w:noProof/>
+              <w:color w:val="4F81BD" w:themeColor="accent1"/>
+              <w:sz w:val="32"/>
+              <w:szCs w:val="32"/>
+              <w14:shadow w14:blurRad="50800" w14:dist="38100" w14:dir="2700000" w14:sx="100000" w14:sy="100000" w14:kx="0" w14:ky="0" w14:algn="tl">
+                <w14:srgbClr w14:val="000000">
+                  <w14:alpha w14:val="60000"/>
+                </w14:srgbClr>
+              </w14:shadow>
+              <w14:numForm w14:val="oldStyle"/>
+            </w:rPr>
+            <w:t>6</w:t>
+          </w:r>
+          <w:r>
+            <w:rPr>
+              <w:b/>
+              <w:bCs/>
+              <w:noProof/>
+              <w:color w:val="4F81BD" w:themeColor="accent1"/>
+              <w:sz w:val="32"/>
+              <w:szCs w:val="32"/>
+              <w14:shadow w14:blurRad="50800" w14:dist="38100" w14:dir="2700000" w14:sx="100000" w14:sy="100000" w14:kx="0" w14:ky="0" w14:algn="tl">
+                <w14:srgbClr w14:val="000000">
+                  <w14:alpha w14:val="60000"/>
+                </w14:srgbClr>
+              </w14:shadow>
+              <w14:numForm w14:val="oldStyle"/>
+            </w:rPr>
+            <w:fldChar w:fldCharType="end"/>
+          </w:r>
+        </w:p>
+      </w:tc>
+      <w:tc>
+        <w:tcPr>
+          <w:tcW w:w="7938" w:type="dxa"/>
+        </w:tcPr>
+        <w:p>
+          <w:pPr>
+            <w:pStyle w:val="Footer"/>
+          </w:pPr>
+        </w:p>
+      </w:tc>
+    </w:tr>
+  </w:tbl>
+  <w:p>
+    <w:pPr>
+      <w:pStyle w:val="Footer"/>
+    </w:pPr>
+  </w:p>
+</w:ftr>
 </file>
 
 <file path=word/footnotes.xml><?xml version="1.0" encoding="utf-8"?>
@@ -6009,7 +6124,7 @@
 </file>
 
 <file path=customXml/itemProps1.xml><?xml version="1.0" encoding="utf-8"?>
-<ds:datastoreItem xmlns:ds="http://schemas.openxmlformats.org/officeDocument/2006/customXml" ds:itemID="{5EBB1C79-717C-4920-ACFA-42D9B3B37954}">
+<ds:datastoreItem xmlns:ds="http://schemas.openxmlformats.org/officeDocument/2006/customXml" ds:itemID="{2D52C6AF-89BE-45EB-A06B-9397D5FAB781}">
   <ds:schemaRefs>
     <ds:schemaRef ds:uri="http://schemas.openxmlformats.org/officeDocument/2006/bibliography"/>
   </ds:schemaRefs>
